--- a/Technical Documentation/Synclavier Internals Documentation/Cards and Components - Description.docx
+++ b/Technical Documentation/Synclavier Internals Documentation/Cards and Components - Description.docx
@@ -7877,17 +7877,11 @@
     <w:p>
       <w:pPr>
         <w:spacing w:after="0"/>
-        <w:rPr>
-          <w:lang w:val="en-US"/>
-        </w:rPr>
       </w:pPr>
       <w:r>
         <w:t xml:space="preserve"> </w:t>
       </w:r>
       <w:r>
-        <w:rPr>
-          <w:lang w:val="en-US"/>
-        </w:rPr>
         <w:t>D160  interface in computer bin</w:t>
       </w:r>
     </w:p>
@@ -7899,9 +7893,6 @@
         </w:rPr>
       </w:pPr>
       <w:r>
-        <w:rPr>
-          <w:lang w:val="en-US"/>
-        </w:rPr>
         <w:t xml:space="preserve"> </w:t>
       </w:r>
       <w:r>
@@ -10014,4061 +10005,16 @@
         </w:rPr>
         <w:t>Poly memory is not directly addressable by the ABLE CPU. It is accessed as a device is through the use of XPL "read" and "write" statements. Because it is addressed using two registers totalling 24 bits, it is possible to have a maximum of 32 megabytes of poly memory. This is in the process of being increased to 28 address bits allowing up to 512 megabytes of poly. Poly memory is divided into SECTORS of 256 words each. When accessing this memory,~ the poly system must have the function code set to either read or write to poly memory. Then a single data register is used to specify the address and data. The data register must receive first the sector address, then the offset into the sector, and finally the data word(s). Poly memory accesses always cause an auto-increment after each one.</w:t>
       </w:r>
-    </w:p>
-    <w:p>
-      <w:pPr>
-        <w:pStyle w:val="StandardWeb"/>
-        <w:spacing w:before="0" w:beforeAutospacing="0" w:after="0" w:afterAutospacing="0" w:line="432" w:lineRule="atLeast"/>
-        <w:textAlignment w:val="baseline"/>
-        <w:rPr>
-          <w:rFonts w:asciiTheme="minorHAnsi" w:hAnsiTheme="minorHAnsi" w:cstheme="minorHAnsi"/>
-          <w:sz w:val="22"/>
-          <w:szCs w:val="22"/>
-          <w:lang w:val="en-US"/>
-        </w:rPr>
-      </w:pPr>
-    </w:p>
-    <w:p>
-      <w:pPr>
-        <w:pStyle w:val="StandardWeb"/>
-        <w:spacing w:before="0" w:beforeAutospacing="0" w:after="0" w:afterAutospacing="0" w:line="432" w:lineRule="atLeast"/>
-        <w:textAlignment w:val="baseline"/>
-        <w:rPr>
-          <w:rFonts w:asciiTheme="minorHAnsi" w:hAnsiTheme="minorHAnsi" w:cstheme="minorHAnsi"/>
-          <w:sz w:val="22"/>
-          <w:szCs w:val="22"/>
-          <w:lang w:val="en-US"/>
-        </w:rPr>
-      </w:pPr>
-    </w:p>
-    <w:p>
-      <w:pPr>
-        <w:spacing w:after="0" w:line="240" w:lineRule="auto"/>
-        <w:rPr>
-          <w:rFonts w:eastAsia="Times New Roman" w:cstheme="minorHAnsi"/>
-          <w:lang w:val="en-US" w:eastAsia="de-DE"/>
-        </w:rPr>
-      </w:pPr>
-      <w:hyperlink r:id="rId18" w:history="1">
-        <w:r>
-          <w:rPr>
-            <w:rFonts w:eastAsia="Times New Roman" w:cstheme="minorHAnsi"/>
-            <w:b/>
-            <w:bCs/>
-            <w:color w:val="0000FF"/>
-            <w:bdr w:val="none" w:sz="0" w:space="0" w:color="auto" w:frame="1"/>
-            <w:lang w:val="en-US" w:eastAsia="de-DE"/>
-          </w:rPr>
-          <w:t>Stefan Huebner</w:t>
-        </w:r>
-      </w:hyperlink>
-    </w:p>
-    <w:p>
-      <w:pPr>
-        <w:shd w:val="clear" w:color="auto" w:fill="F0F2F5"/>
-        <w:spacing w:after="0" w:line="240" w:lineRule="auto"/>
-        <w:rPr>
-          <w:rFonts w:eastAsia="Times New Roman" w:cstheme="minorHAnsi"/>
-          <w:color w:val="050505"/>
-          <w:lang w:val="en" w:eastAsia="de-DE"/>
-        </w:rPr>
-      </w:pPr>
-      <w:r>
-        <w:rPr>
-          <w:rFonts w:eastAsia="Times New Roman" w:cstheme="minorHAnsi"/>
-          <w:color w:val="050505"/>
-          <w:lang w:val="en" w:eastAsia="de-DE"/>
-        </w:rPr>
-        <w:t>They are special DRAMs that have a long refresh time so one or more refresh cylces can be skipped when a bus request calls for a random data word or wants to write one</w:t>
-      </w:r>
-    </w:p>
-    <w:p>
-      <w:pPr>
-        <w:spacing w:after="0" w:line="240" w:lineRule="auto"/>
-        <w:rPr>
-          <w:rFonts w:eastAsia="Times New Roman" w:cstheme="minorHAnsi"/>
-          <w:lang w:val="en-US" w:eastAsia="de-DE"/>
-        </w:rPr>
-      </w:pPr>
-      <w:hyperlink r:id="rId19" w:history="1">
-        <w:r>
-          <w:rPr>
-            <w:rFonts w:eastAsia="Times New Roman" w:cstheme="minorHAnsi"/>
-            <w:b/>
-            <w:bCs/>
-            <w:color w:val="0000FF"/>
-            <w:bdr w:val="none" w:sz="0" w:space="0" w:color="auto" w:frame="1"/>
-            <w:lang w:val="en-US" w:eastAsia="de-DE"/>
-          </w:rPr>
-          <w:t>Murray Macdonald</w:t>
-        </w:r>
-      </w:hyperlink>
-    </w:p>
-    <w:p>
-      <w:pPr>
-        <w:shd w:val="clear" w:color="auto" w:fill="F0F2F5"/>
-        <w:spacing w:after="0" w:line="240" w:lineRule="auto"/>
-        <w:rPr>
-          <w:rFonts w:eastAsia="Times New Roman" w:cstheme="minorHAnsi"/>
-          <w:color w:val="050505"/>
-          <w:lang w:val="en" w:eastAsia="de-DE"/>
-        </w:rPr>
-      </w:pPr>
-      <w:r>
-        <w:rPr>
-          <w:rFonts w:eastAsia="Times New Roman" w:cstheme="minorHAnsi"/>
-          <w:color w:val="050505"/>
-          <w:lang w:val="en" w:eastAsia="de-DE"/>
-        </w:rPr>
-        <w:t>This would be inexpensive to make today</w:t>
-      </w:r>
-    </w:p>
-    <w:p>
-      <w:pPr>
-        <w:spacing w:after="0" w:line="240" w:lineRule="auto"/>
-        <w:rPr>
-          <w:rFonts w:eastAsia="Times New Roman" w:cstheme="minorHAnsi"/>
-          <w:lang w:val="en-US" w:eastAsia="de-DE"/>
-        </w:rPr>
-      </w:pPr>
-      <w:hyperlink r:id="rId20" w:history="1">
-        <w:r>
-          <w:rPr>
-            <w:rFonts w:eastAsia="Times New Roman" w:cstheme="minorHAnsi"/>
-            <w:b/>
-            <w:bCs/>
-            <w:color w:val="0000FF"/>
-            <w:bdr w:val="none" w:sz="0" w:space="0" w:color="auto" w:frame="1"/>
-            <w:lang w:val="en-US" w:eastAsia="de-DE"/>
-          </w:rPr>
-          <w:t>Stefan Huebner</w:t>
-        </w:r>
-      </w:hyperlink>
-    </w:p>
-    <w:p>
-      <w:pPr>
-        <w:shd w:val="clear" w:color="auto" w:fill="F0F2F5"/>
-        <w:spacing w:after="0" w:line="240" w:lineRule="auto"/>
-        <w:rPr>
-          <w:rFonts w:eastAsia="Times New Roman" w:cstheme="minorHAnsi"/>
-          <w:color w:val="050505"/>
-          <w:lang w:val="en" w:eastAsia="de-DE"/>
-        </w:rPr>
-      </w:pPr>
-      <w:r>
-        <w:rPr>
-          <w:rFonts w:eastAsia="Times New Roman" w:cstheme="minorHAnsi"/>
-          <w:color w:val="050505"/>
-          <w:lang w:val="en" w:eastAsia="de-DE"/>
-        </w:rPr>
-        <w:t>Sure? The timing of the sampling bus is the problem. The access is random, todays RAM are optimized for moving of large data blocks. Hint: a typical DDR3 RAM would not meet the criteria under all circumstances, read: you will have random write or read misses.</w:t>
-      </w:r>
-    </w:p>
-    <w:p>
-      <w:pPr>
-        <w:spacing w:after="0" w:line="240" w:lineRule="auto"/>
-        <w:rPr>
-          <w:rFonts w:eastAsia="Times New Roman" w:cstheme="minorHAnsi"/>
-          <w:lang w:val="en-US" w:eastAsia="de-DE"/>
-        </w:rPr>
-      </w:pPr>
-      <w:hyperlink r:id="rId21" w:history="1">
-        <w:r>
-          <w:rPr>
-            <w:rFonts w:eastAsia="Times New Roman" w:cstheme="minorHAnsi"/>
-            <w:b/>
-            <w:bCs/>
-            <w:color w:val="0000FF"/>
-            <w:bdr w:val="none" w:sz="0" w:space="0" w:color="auto" w:frame="1"/>
-            <w:lang w:val="en-US" w:eastAsia="de-DE"/>
-          </w:rPr>
-          <w:t>Laurent Lemaire</w:t>
-        </w:r>
-      </w:hyperlink>
-    </w:p>
-    <w:p>
-      <w:pPr>
-        <w:shd w:val="clear" w:color="auto" w:fill="F0F2F5"/>
-        <w:spacing w:after="0" w:line="240" w:lineRule="auto"/>
-        <w:rPr>
-          <w:rFonts w:eastAsia="Times New Roman" w:cstheme="minorHAnsi"/>
-          <w:color w:val="050505"/>
-          <w:lang w:val="en" w:eastAsia="de-DE"/>
-        </w:rPr>
-      </w:pPr>
-      <w:hyperlink r:id="rId22" w:history="1">
-        <w:r>
-          <w:rPr>
-            <w:rFonts w:eastAsia="Times New Roman" w:cstheme="minorHAnsi"/>
-            <w:b/>
-            <w:bCs/>
-            <w:color w:val="0000FF"/>
-            <w:bdr w:val="none" w:sz="0" w:space="0" w:color="auto" w:frame="1"/>
-            <w:lang w:val="en" w:eastAsia="de-DE"/>
-          </w:rPr>
-          <w:t>Stefan</w:t>
-        </w:r>
-      </w:hyperlink>
-      <w:r>
-        <w:rPr>
-          <w:rFonts w:eastAsia="Times New Roman" w:cstheme="minorHAnsi"/>
-          <w:color w:val="050505"/>
-          <w:lang w:val="en" w:eastAsia="de-DE"/>
-        </w:rPr>
-        <w:t> I did asked myself that question too. The MegaRAM was released in 1992, and cheaper RAM where already available. This would explain why they kept the same design as the PSM16MB released in 1988 ?</w:t>
-      </w:r>
-    </w:p>
-    <w:p>
-      <w:pPr>
-        <w:rPr>
-          <w:rFonts w:cstheme="minorHAnsi"/>
-          <w:lang w:val="en-US"/>
-        </w:rPr>
-      </w:pPr>
-      <w:hyperlink r:id="rId23" w:history="1">
-        <w:r>
-          <w:rPr>
-            <w:rStyle w:val="d2edcug0"/>
-            <w:rFonts w:cstheme="minorHAnsi"/>
-            <w:b/>
-            <w:bCs/>
-            <w:color w:val="0000FF"/>
-            <w:bdr w:val="none" w:sz="0" w:space="0" w:color="auto" w:frame="1"/>
-            <w:lang w:val="en-US"/>
-          </w:rPr>
-          <w:t>Murray Macdonald</w:t>
-        </w:r>
-      </w:hyperlink>
-    </w:p>
-    <w:p>
-      <w:pPr>
-        <w:shd w:val="clear" w:color="auto" w:fill="F0F2F5"/>
-        <w:rPr>
-          <w:rFonts w:cstheme="minorHAnsi"/>
-          <w:color w:val="050505"/>
-          <w:lang w:val="en"/>
-        </w:rPr>
-      </w:pPr>
-      <w:r>
-        <w:rPr>
-          <w:rFonts w:cstheme="minorHAnsi"/>
-          <w:color w:val="050505"/>
-          <w:lang w:val="en"/>
-        </w:rPr>
-        <w:t>I.m talking about static ram. 64Mb of high speed SRAM is inexpensive now too.</w:t>
-      </w:r>
-    </w:p>
-    <w:p>
-      <w:pPr>
-        <w:shd w:val="clear" w:color="auto" w:fill="F0F2F5"/>
-        <w:rPr>
-          <w:rFonts w:cstheme="minorHAnsi"/>
-          <w:color w:val="050505"/>
-          <w:lang w:val="en"/>
-        </w:rPr>
-      </w:pPr>
-      <w:hyperlink r:id="rId24" w:tgtFrame="_blank" w:history="1">
-        <w:r>
-          <w:rPr>
-            <w:rStyle w:val="Hyperlink"/>
-            <w:rFonts w:cstheme="minorHAnsi"/>
-            <w:bdr w:val="none" w:sz="0" w:space="0" w:color="auto" w:frame="1"/>
-            <w:lang w:val="en"/>
-          </w:rPr>
-          <w:t>https://www.mouser.com/Semicondu.../Memory/SRAM/_/N-4bzpt...</w:t>
-        </w:r>
-      </w:hyperlink>
-    </w:p>
-    <w:p>
-      <w:pPr>
-        <w:spacing w:after="0" w:line="240" w:lineRule="auto"/>
-        <w:rPr>
-          <w:rFonts w:eastAsia="Times New Roman" w:cstheme="minorHAnsi"/>
-          <w:lang w:val="en-US" w:eastAsia="de-DE"/>
-        </w:rPr>
-      </w:pPr>
-      <w:hyperlink r:id="rId25" w:history="1">
-        <w:r>
-          <w:rPr>
-            <w:rFonts w:eastAsia="Times New Roman" w:cstheme="minorHAnsi"/>
-            <w:b/>
-            <w:bCs/>
-            <w:color w:val="0000FF"/>
-            <w:bdr w:val="none" w:sz="0" w:space="0" w:color="auto" w:frame="1"/>
-            <w:lang w:val="en-US" w:eastAsia="de-DE"/>
-          </w:rPr>
-          <w:t>Stefan Huebner</w:t>
-        </w:r>
-      </w:hyperlink>
-    </w:p>
-    <w:p>
-      <w:pPr>
-        <w:shd w:val="clear" w:color="auto" w:fill="F0F2F5"/>
-        <w:spacing w:after="0" w:line="240" w:lineRule="auto"/>
-        <w:rPr>
-          <w:rFonts w:eastAsia="Times New Roman" w:cstheme="minorHAnsi"/>
-          <w:color w:val="050505"/>
-          <w:lang w:val="en" w:eastAsia="de-DE"/>
-        </w:rPr>
-      </w:pPr>
-      <w:r>
-        <w:rPr>
-          <w:rFonts w:eastAsia="Times New Roman" w:cstheme="minorHAnsi"/>
-          <w:color w:val="050505"/>
-          <w:lang w:val="en" w:eastAsia="de-DE"/>
-        </w:rPr>
-        <w:t>This was not even available to the public when I started working on the RAM problem. Also an interesting approach.</w:t>
-      </w:r>
-    </w:p>
-    <w:p>
-      <w:pPr>
-        <w:spacing w:after="0" w:line="240" w:lineRule="auto"/>
-        <w:rPr>
-          <w:rFonts w:eastAsia="Times New Roman" w:cstheme="minorHAnsi"/>
-          <w:lang w:val="en-US" w:eastAsia="de-DE"/>
-        </w:rPr>
-      </w:pPr>
-      <w:hyperlink r:id="rId26" w:history="1">
-        <w:r>
-          <w:rPr>
-            <w:rFonts w:eastAsia="Times New Roman" w:cstheme="minorHAnsi"/>
-            <w:b/>
-            <w:bCs/>
-            <w:color w:val="0000FF"/>
-            <w:bdr w:val="none" w:sz="0" w:space="0" w:color="auto" w:frame="1"/>
-            <w:lang w:val="en-US" w:eastAsia="de-DE"/>
-          </w:rPr>
-          <w:t>Michael Turner-Craig</w:t>
-        </w:r>
-      </w:hyperlink>
-    </w:p>
-    <w:p>
-      <w:pPr>
-        <w:shd w:val="clear" w:color="auto" w:fill="F0F2F5"/>
-        <w:spacing w:after="0" w:line="240" w:lineRule="auto"/>
-        <w:rPr>
-          <w:rFonts w:eastAsia="Times New Roman" w:cstheme="minorHAnsi"/>
-          <w:color w:val="050505"/>
-          <w:lang w:val="en" w:eastAsia="de-DE"/>
-        </w:rPr>
-      </w:pPr>
-      <w:r>
-        <w:rPr>
-          <w:rFonts w:eastAsia="Times New Roman" w:cstheme="minorHAnsi"/>
-          <w:color w:val="050505"/>
-          <w:lang w:val="en" w:eastAsia="de-DE"/>
-        </w:rPr>
-        <w:t>The problem would be the programmed logic that seems from the layout to control each 16mb bank. It would have to be reverse engineerd unless someone has done this already or can convince someone to share the programming </w:t>
-      </w:r>
-      <w:r>
-        <w:rPr>
-          <w:rFonts w:eastAsia="Times New Roman" w:cstheme="minorHAnsi"/>
-          <w:noProof/>
-          <w:color w:val="050505"/>
-          <w:lang w:eastAsia="de-DE"/>
-        </w:rPr>
-        <w:drawing>
-          <wp:inline distT="0" distB="0" distL="0" distR="0" wp14:anchorId="068EF8C3" wp14:editId="083695B9">
-            <wp:extent cx="152400" cy="152400"/>
-            <wp:effectExtent l="0" t="0" r="0" b="0"/>
-            <wp:docPr id="9" name="Grafik 9" descr="😃"/>
-            <wp:cNvGraphicFramePr>
-              <a:graphicFrameLocks xmlns:a="http://schemas.openxmlformats.org/drawingml/2006/main" noChangeAspect="1"/>
-            </wp:cNvGraphicFramePr>
-            <a:graphic xmlns:a="http://schemas.openxmlformats.org/drawingml/2006/main">
-              <a:graphicData uri="http://schemas.openxmlformats.org/drawingml/2006/picture">
-                <pic:pic xmlns:pic="http://schemas.openxmlformats.org/drawingml/2006/picture">
-                  <pic:nvPicPr>
-                    <pic:cNvPr id="0" name="Picture 5" descr="😃"/>
-                    <pic:cNvPicPr>
-                      <a:picLocks noChangeAspect="1" noChangeArrowheads="1"/>
-                    </pic:cNvPicPr>
-                  </pic:nvPicPr>
-                  <pic:blipFill>
-                    <a:blip r:embed="rId27">
-                      <a:extLst>
-                        <a:ext uri="{28A0092B-C50C-407E-A947-70E740481C1C}">
-                          <a14:useLocalDpi xmlns:a14="http://schemas.microsoft.com/office/drawing/2010/main" val="0"/>
-                        </a:ext>
-                      </a:extLst>
-                    </a:blip>
-                    <a:srcRect/>
-                    <a:stretch>
-                      <a:fillRect/>
-                    </a:stretch>
-                  </pic:blipFill>
-                  <pic:spPr bwMode="auto">
-                    <a:xfrm>
-                      <a:off x="0" y="0"/>
-                      <a:ext cx="152400" cy="152400"/>
-                    </a:xfrm>
-                    <a:prstGeom prst="rect">
-                      <a:avLst/>
-                    </a:prstGeom>
-                    <a:noFill/>
-                    <a:ln>
-                      <a:noFill/>
-                    </a:ln>
-                  </pic:spPr>
-                </pic:pic>
-              </a:graphicData>
-            </a:graphic>
-          </wp:inline>
-        </w:drawing>
-      </w:r>
-    </w:p>
-    <w:p>
-      <w:pPr>
-        <w:spacing w:after="0" w:line="240" w:lineRule="auto"/>
-        <w:rPr>
-          <w:rFonts w:eastAsia="Times New Roman" w:cstheme="minorHAnsi"/>
-          <w:lang w:val="en-US" w:eastAsia="de-DE"/>
-        </w:rPr>
-      </w:pPr>
-      <w:hyperlink r:id="rId28" w:history="1">
-        <w:r>
-          <w:rPr>
-            <w:rFonts w:eastAsia="Times New Roman" w:cstheme="minorHAnsi"/>
-            <w:b/>
-            <w:bCs/>
-            <w:color w:val="0000FF"/>
-            <w:bdr w:val="none" w:sz="0" w:space="0" w:color="auto" w:frame="1"/>
-            <w:lang w:val="en-US" w:eastAsia="de-DE"/>
-          </w:rPr>
-          <w:t>Stefan Huebner</w:t>
-        </w:r>
-      </w:hyperlink>
-    </w:p>
-    <w:p>
-      <w:pPr>
-        <w:shd w:val="clear" w:color="auto" w:fill="F0F2F5"/>
-        <w:spacing w:after="0" w:line="240" w:lineRule="auto"/>
-        <w:rPr>
-          <w:rFonts w:eastAsia="Times New Roman" w:cstheme="minorHAnsi"/>
-          <w:color w:val="050505"/>
-          <w:lang w:val="en" w:eastAsia="de-DE"/>
-        </w:rPr>
-      </w:pPr>
-      <w:r>
-        <w:rPr>
-          <w:rFonts w:eastAsia="Times New Roman" w:cstheme="minorHAnsi"/>
-          <w:color w:val="050505"/>
-          <w:lang w:val="en" w:eastAsia="de-DE"/>
-        </w:rPr>
-        <w:t>The PLDs on the memory board are no secret, they are simple decoders for the bank select signals and for the array size calculation (early boards had 74LS83 adders for that)</w:t>
-      </w:r>
-    </w:p>
-    <w:p>
-      <w:pPr>
-        <w:spacing w:after="0" w:line="240" w:lineRule="auto"/>
-        <w:rPr>
-          <w:rFonts w:eastAsia="Times New Roman" w:cstheme="minorHAnsi"/>
-          <w:lang w:val="en-US" w:eastAsia="de-DE"/>
-        </w:rPr>
-      </w:pPr>
-      <w:hyperlink r:id="rId29" w:history="1">
-        <w:r>
-          <w:rPr>
-            <w:rFonts w:eastAsia="Times New Roman" w:cstheme="minorHAnsi"/>
-            <w:b/>
-            <w:bCs/>
-            <w:color w:val="0000FF"/>
-            <w:bdr w:val="none" w:sz="0" w:space="0" w:color="auto" w:frame="1"/>
-            <w:lang w:val="en-US" w:eastAsia="de-DE"/>
-          </w:rPr>
-          <w:t>Michael Turner-Craig</w:t>
-        </w:r>
-      </w:hyperlink>
-    </w:p>
-    <w:p>
-      <w:pPr>
-        <w:shd w:val="clear" w:color="auto" w:fill="F0F2F5"/>
-        <w:spacing w:after="0" w:line="240" w:lineRule="auto"/>
-        <w:rPr>
-          <w:rFonts w:eastAsia="Times New Roman" w:cstheme="minorHAnsi"/>
-          <w:color w:val="050505"/>
-          <w:lang w:val="en" w:eastAsia="de-DE"/>
-        </w:rPr>
-      </w:pPr>
-      <w:hyperlink r:id="rId30" w:history="1">
-        <w:r>
-          <w:rPr>
-            <w:rFonts w:eastAsia="Times New Roman" w:cstheme="minorHAnsi"/>
-            <w:b/>
-            <w:bCs/>
-            <w:color w:val="0000FF"/>
-            <w:bdr w:val="none" w:sz="0" w:space="0" w:color="auto" w:frame="1"/>
-            <w:lang w:val="en" w:eastAsia="de-DE"/>
-          </w:rPr>
-          <w:t>Stefan Huebner</w:t>
-        </w:r>
-      </w:hyperlink>
-      <w:r>
-        <w:rPr>
-          <w:rFonts w:eastAsia="Times New Roman" w:cstheme="minorHAnsi"/>
-          <w:color w:val="050505"/>
-          <w:lang w:val="en" w:eastAsia="de-DE"/>
-        </w:rPr>
-        <w:t> I always assumed this logic was used as a 'protection' to stop 3rd party companies cloning boards !</w:t>
-      </w:r>
-    </w:p>
-    <w:p>
-      <w:pPr>
-        <w:spacing w:after="0" w:line="240" w:lineRule="auto"/>
-        <w:rPr>
-          <w:rFonts w:eastAsia="Times New Roman" w:cstheme="minorHAnsi"/>
-          <w:lang w:val="en-US" w:eastAsia="de-DE"/>
-        </w:rPr>
-      </w:pPr>
-      <w:hyperlink r:id="rId31" w:history="1">
-        <w:r>
-          <w:rPr>
-            <w:rFonts w:eastAsia="Times New Roman" w:cstheme="minorHAnsi"/>
-            <w:b/>
-            <w:bCs/>
-            <w:color w:val="0000FF"/>
-            <w:bdr w:val="none" w:sz="0" w:space="0" w:color="auto" w:frame="1"/>
-            <w:lang w:val="en-US" w:eastAsia="de-DE"/>
-          </w:rPr>
-          <w:t>Stefan Huebner</w:t>
-        </w:r>
-      </w:hyperlink>
-    </w:p>
-    <w:p>
-      <w:pPr>
-        <w:shd w:val="clear" w:color="auto" w:fill="F0F2F5"/>
-        <w:spacing w:after="0" w:line="240" w:lineRule="auto"/>
-        <w:rPr>
-          <w:rFonts w:eastAsia="Times New Roman" w:cstheme="minorHAnsi"/>
-          <w:color w:val="050505"/>
-          <w:lang w:val="en" w:eastAsia="de-DE"/>
-        </w:rPr>
-      </w:pPr>
-      <w:hyperlink r:id="rId32" w:history="1">
-        <w:r>
-          <w:rPr>
-            <w:rFonts w:eastAsia="Times New Roman" w:cstheme="minorHAnsi"/>
-            <w:b/>
-            <w:bCs/>
-            <w:color w:val="0000FF"/>
-            <w:bdr w:val="none" w:sz="0" w:space="0" w:color="auto" w:frame="1"/>
-            <w:lang w:val="en" w:eastAsia="de-DE"/>
-          </w:rPr>
-          <w:t>Michael Turner-Craig</w:t>
-        </w:r>
-      </w:hyperlink>
-      <w:r>
-        <w:rPr>
-          <w:rFonts w:eastAsia="Times New Roman" w:cstheme="minorHAnsi"/>
-          <w:color w:val="050505"/>
-          <w:lang w:val="en" w:eastAsia="de-DE"/>
-        </w:rPr>
-        <w:t> On the boards I worked on they were not even read protected</w:t>
-      </w:r>
-    </w:p>
-    <w:p>
-      <w:pPr>
-        <w:spacing w:after="0" w:line="240" w:lineRule="auto"/>
-        <w:rPr>
-          <w:rFonts w:eastAsia="Times New Roman" w:cstheme="minorHAnsi"/>
-          <w:lang w:val="en-US" w:eastAsia="de-DE"/>
-        </w:rPr>
-      </w:pPr>
-      <w:hyperlink r:id="rId33" w:history="1">
-        <w:r>
-          <w:rPr>
-            <w:rFonts w:eastAsia="Times New Roman" w:cstheme="minorHAnsi"/>
-            <w:b/>
-            <w:bCs/>
-            <w:color w:val="0000FF"/>
-            <w:bdr w:val="none" w:sz="0" w:space="0" w:color="auto" w:frame="1"/>
-            <w:lang w:val="en-US" w:eastAsia="de-DE"/>
-          </w:rPr>
-          <w:t>Murray Macdonald</w:t>
-        </w:r>
-      </w:hyperlink>
-    </w:p>
-    <w:p>
-      <w:pPr>
-        <w:shd w:val="clear" w:color="auto" w:fill="F0F2F5"/>
-        <w:spacing w:after="0" w:line="240" w:lineRule="auto"/>
-        <w:rPr>
-          <w:rFonts w:eastAsia="Times New Roman" w:cstheme="minorHAnsi"/>
-          <w:color w:val="050505"/>
-          <w:lang w:val="en" w:eastAsia="de-DE"/>
-        </w:rPr>
-      </w:pPr>
-      <w:r>
-        <w:rPr>
-          <w:rFonts w:eastAsia="Times New Roman" w:cstheme="minorHAnsi"/>
-          <w:color w:val="050505"/>
-          <w:lang w:val="en" w:eastAsia="de-DE"/>
-        </w:rPr>
-        <w:t>What PLD chips are they using?</w:t>
-      </w:r>
-    </w:p>
-    <w:p>
-      <w:pPr>
-        <w:spacing w:after="0" w:line="240" w:lineRule="auto"/>
-        <w:rPr>
-          <w:rFonts w:eastAsia="Times New Roman" w:cstheme="minorHAnsi"/>
-          <w:lang w:val="en-US" w:eastAsia="de-DE"/>
-        </w:rPr>
-      </w:pPr>
-      <w:hyperlink r:id="rId34" w:history="1">
-        <w:r>
-          <w:rPr>
-            <w:rFonts w:eastAsia="Times New Roman" w:cstheme="minorHAnsi"/>
-            <w:b/>
-            <w:bCs/>
-            <w:color w:val="0000FF"/>
-            <w:bdr w:val="none" w:sz="0" w:space="0" w:color="auto" w:frame="1"/>
-            <w:lang w:val="en-US" w:eastAsia="de-DE"/>
-          </w:rPr>
-          <w:t>Stefan Huebner</w:t>
-        </w:r>
-      </w:hyperlink>
-    </w:p>
-    <w:p>
-      <w:pPr>
-        <w:shd w:val="clear" w:color="auto" w:fill="F0F2F5"/>
-        <w:spacing w:after="0" w:line="240" w:lineRule="auto"/>
-        <w:rPr>
-          <w:rFonts w:eastAsia="Times New Roman" w:cstheme="minorHAnsi"/>
-          <w:color w:val="050505"/>
-          <w:lang w:val="en" w:eastAsia="de-DE"/>
-        </w:rPr>
-      </w:pPr>
-      <w:r>
-        <w:rPr>
-          <w:rFonts w:eastAsia="Times New Roman" w:cstheme="minorHAnsi"/>
-          <w:color w:val="050505"/>
-          <w:lang w:val="en" w:eastAsia="de-DE"/>
-        </w:rPr>
-        <w:t>depends on the size of the board... 1MB has PROM+PAL, 4MB PAL+GAL, 16MB GAL+ a higher density signetics pld</w:t>
-      </w:r>
-    </w:p>
-    <w:p>
-      <w:pPr>
-        <w:spacing w:after="0" w:line="240" w:lineRule="auto"/>
-        <w:rPr>
-          <w:rFonts w:eastAsia="Times New Roman" w:cstheme="minorHAnsi"/>
-          <w:lang w:val="en-US" w:eastAsia="de-DE"/>
-        </w:rPr>
-      </w:pPr>
-      <w:hyperlink r:id="rId35" w:history="1">
-        <w:r>
-          <w:rPr>
-            <w:rFonts w:eastAsia="Times New Roman" w:cstheme="minorHAnsi"/>
-            <w:b/>
-            <w:bCs/>
-            <w:color w:val="0000FF"/>
-            <w:u w:val="single"/>
-            <w:bdr w:val="none" w:sz="0" w:space="0" w:color="auto" w:frame="1"/>
-            <w:lang w:val="en-US" w:eastAsia="de-DE"/>
-          </w:rPr>
-          <w:t>Nathan Nednerd</w:t>
-        </w:r>
-      </w:hyperlink>
-    </w:p>
-    <w:p>
-      <w:pPr>
-        <w:shd w:val="clear" w:color="auto" w:fill="F0F2F5"/>
-        <w:spacing w:after="0" w:line="240" w:lineRule="auto"/>
-        <w:rPr>
-          <w:rFonts w:eastAsia="Times New Roman" w:cstheme="minorHAnsi"/>
-          <w:color w:val="050505"/>
-          <w:lang w:val="en" w:eastAsia="de-DE"/>
-        </w:rPr>
-      </w:pPr>
-      <w:r>
-        <w:rPr>
-          <w:rFonts w:eastAsia="Times New Roman" w:cstheme="minorHAnsi"/>
-          <w:color w:val="050505"/>
-          <w:lang w:val="en" w:eastAsia="de-DE"/>
-        </w:rPr>
-        <w:t>It must be possible to somehow produce a low(er) cost modern version Poly-Ram for us. C'mon guys! I'd buy 6x64MB cards in a heartbeat </w:t>
-      </w:r>
-      <w:r>
-        <w:rPr>
-          <w:rFonts w:eastAsia="Times New Roman" w:cstheme="minorHAnsi"/>
-          <w:noProof/>
-          <w:color w:val="050505"/>
-          <w:lang w:eastAsia="de-DE"/>
-        </w:rPr>
-        <w:drawing>
-          <wp:inline distT="0" distB="0" distL="0" distR="0" wp14:anchorId="328EB73B" wp14:editId="1E946547">
-            <wp:extent cx="152400" cy="152400"/>
-            <wp:effectExtent l="0" t="0" r="0" b="0"/>
-            <wp:docPr id="10" name="Grafik 10" descr="🙂"/>
-            <wp:cNvGraphicFramePr>
-              <a:graphicFrameLocks xmlns:a="http://schemas.openxmlformats.org/drawingml/2006/main" noChangeAspect="1"/>
-            </wp:cNvGraphicFramePr>
-            <a:graphic xmlns:a="http://schemas.openxmlformats.org/drawingml/2006/main">
-              <a:graphicData uri="http://schemas.openxmlformats.org/drawingml/2006/picture">
-                <pic:pic xmlns:pic="http://schemas.openxmlformats.org/drawingml/2006/picture">
-                  <pic:nvPicPr>
-                    <pic:cNvPr id="0" name="Picture 7" descr="🙂"/>
-                    <pic:cNvPicPr>
-                      <a:picLocks noChangeAspect="1" noChangeArrowheads="1"/>
-                    </pic:cNvPicPr>
-                  </pic:nvPicPr>
-                  <pic:blipFill>
-                    <a:blip r:embed="rId36">
-                      <a:extLst>
-                        <a:ext uri="{28A0092B-C50C-407E-A947-70E740481C1C}">
-                          <a14:useLocalDpi xmlns:a14="http://schemas.microsoft.com/office/drawing/2010/main" val="0"/>
-                        </a:ext>
-                      </a:extLst>
-                    </a:blip>
-                    <a:srcRect/>
-                    <a:stretch>
-                      <a:fillRect/>
-                    </a:stretch>
-                  </pic:blipFill>
-                  <pic:spPr bwMode="auto">
-                    <a:xfrm>
-                      <a:off x="0" y="0"/>
-                      <a:ext cx="152400" cy="152400"/>
-                    </a:xfrm>
-                    <a:prstGeom prst="rect">
-                      <a:avLst/>
-                    </a:prstGeom>
-                    <a:noFill/>
-                    <a:ln>
-                      <a:noFill/>
-                    </a:ln>
-                  </pic:spPr>
-                </pic:pic>
-              </a:graphicData>
-            </a:graphic>
-          </wp:inline>
-        </w:drawing>
-      </w:r>
-    </w:p>
-    <w:p>
-      <w:pPr>
-        <w:spacing w:after="0" w:line="240" w:lineRule="auto"/>
-        <w:rPr>
-          <w:rFonts w:eastAsia="Times New Roman" w:cstheme="minorHAnsi"/>
-          <w:lang w:val="en-US" w:eastAsia="de-DE"/>
-        </w:rPr>
-      </w:pPr>
-      <w:hyperlink r:id="rId37" w:history="1">
-        <w:r>
-          <w:rPr>
-            <w:rFonts w:eastAsia="Times New Roman" w:cstheme="minorHAnsi"/>
-            <w:b/>
-            <w:bCs/>
-            <w:color w:val="0000FF"/>
-            <w:bdr w:val="none" w:sz="0" w:space="0" w:color="auto" w:frame="1"/>
-            <w:lang w:val="en-US" w:eastAsia="de-DE"/>
-          </w:rPr>
-          <w:t>Andrew Kirkby</w:t>
-        </w:r>
-      </w:hyperlink>
-    </w:p>
-    <w:p>
-      <w:pPr>
-        <w:shd w:val="clear" w:color="auto" w:fill="F0F2F5"/>
-        <w:spacing w:after="0" w:line="240" w:lineRule="auto"/>
-        <w:rPr>
-          <w:rFonts w:eastAsia="Times New Roman" w:cstheme="minorHAnsi"/>
-          <w:color w:val="050505"/>
-          <w:lang w:val="en" w:eastAsia="de-DE"/>
-        </w:rPr>
-      </w:pPr>
-      <w:r>
-        <w:rPr>
-          <w:rFonts w:eastAsia="Times New Roman" w:cstheme="minorHAnsi"/>
-          <w:color w:val="050505"/>
-          <w:lang w:val="en" w:eastAsia="de-DE"/>
-        </w:rPr>
-        <w:t>We could reverse it. Just need the original board schematic, edge connector pinout and some time to make the board in kicad (as well as a test bed haha)</w:t>
-      </w:r>
-    </w:p>
-    <w:p>
-      <w:pPr>
-        <w:spacing w:after="0" w:line="240" w:lineRule="auto"/>
-        <w:rPr>
-          <w:rFonts w:eastAsia="Times New Roman" w:cstheme="minorHAnsi"/>
-          <w:lang w:val="en-US" w:eastAsia="de-DE"/>
-        </w:rPr>
-      </w:pPr>
-      <w:hyperlink r:id="rId38" w:history="1">
-        <w:r>
-          <w:rPr>
-            <w:rFonts w:eastAsia="Times New Roman" w:cstheme="minorHAnsi"/>
-            <w:b/>
-            <w:bCs/>
-            <w:color w:val="0000FF"/>
-            <w:bdr w:val="none" w:sz="0" w:space="0" w:color="auto" w:frame="1"/>
-            <w:lang w:val="en-US" w:eastAsia="de-DE"/>
-          </w:rPr>
-          <w:t>Stefan Huebner</w:t>
-        </w:r>
-      </w:hyperlink>
-    </w:p>
-    <w:p>
-      <w:pPr>
-        <w:shd w:val="clear" w:color="auto" w:fill="F0F2F5"/>
-        <w:spacing w:after="0" w:line="240" w:lineRule="auto"/>
-        <w:rPr>
-          <w:rFonts w:eastAsia="Times New Roman" w:cstheme="minorHAnsi"/>
-          <w:color w:val="050505"/>
-          <w:lang w:val="en" w:eastAsia="de-DE"/>
-        </w:rPr>
-      </w:pPr>
-      <w:hyperlink r:id="rId39" w:history="1">
-        <w:r>
-          <w:rPr>
-            <w:rFonts w:eastAsia="Times New Roman" w:cstheme="minorHAnsi"/>
-            <w:b/>
-            <w:bCs/>
-            <w:color w:val="0000FF"/>
-            <w:bdr w:val="none" w:sz="0" w:space="0" w:color="auto" w:frame="1"/>
-            <w:lang w:val="en" w:eastAsia="de-DE"/>
-          </w:rPr>
-          <w:t>Andrew Kirkby</w:t>
-        </w:r>
-      </w:hyperlink>
-      <w:r>
-        <w:rPr>
-          <w:rFonts w:eastAsia="Times New Roman" w:cstheme="minorHAnsi"/>
-          <w:color w:val="050505"/>
-          <w:lang w:val="en" w:eastAsia="de-DE"/>
-        </w:rPr>
-        <w:t> the problem will be the RAMs. Hint: modern DDRx RAM is not compatible and despite of being able to transfer gigabits/s, the true random speed is not much faster than for 1990s DRAM</w:t>
-      </w:r>
-    </w:p>
-    <w:p>
-      <w:pPr>
-        <w:spacing w:after="0" w:line="240" w:lineRule="auto"/>
-        <w:rPr>
-          <w:rFonts w:eastAsia="Times New Roman" w:cstheme="minorHAnsi"/>
-          <w:lang w:val="en-US" w:eastAsia="de-DE"/>
-        </w:rPr>
-      </w:pPr>
-      <w:hyperlink r:id="rId40" w:history="1">
-        <w:r>
-          <w:rPr>
-            <w:rFonts w:eastAsia="Times New Roman" w:cstheme="minorHAnsi"/>
-            <w:b/>
-            <w:bCs/>
-            <w:color w:val="0000FF"/>
-            <w:bdr w:val="none" w:sz="0" w:space="0" w:color="auto" w:frame="1"/>
-            <w:lang w:val="en-US" w:eastAsia="de-DE"/>
-          </w:rPr>
-          <w:t>Andrew Kirkby</w:t>
-        </w:r>
-      </w:hyperlink>
-    </w:p>
-    <w:p>
-      <w:pPr>
-        <w:shd w:val="clear" w:color="auto" w:fill="F0F2F5"/>
-        <w:spacing w:after="0" w:line="240" w:lineRule="auto"/>
-        <w:rPr>
-          <w:rFonts w:eastAsia="Times New Roman" w:cstheme="minorHAnsi"/>
-          <w:color w:val="050505"/>
-          <w:lang w:val="en" w:eastAsia="de-DE"/>
-        </w:rPr>
-      </w:pPr>
-      <w:r>
-        <w:rPr>
-          <w:rFonts w:eastAsia="Times New Roman" w:cstheme="minorHAnsi"/>
-          <w:color w:val="050505"/>
-          <w:lang w:val="en" w:eastAsia="de-DE"/>
-        </w:rPr>
-        <w:t>We can find appropriate memory, Rochester Electronics usually will have something ancient enough </w:t>
-      </w:r>
-      <w:r>
-        <w:rPr>
-          <w:rFonts w:eastAsia="Times New Roman" w:cstheme="minorHAnsi"/>
-          <w:noProof/>
-          <w:color w:val="050505"/>
-          <w:lang w:eastAsia="de-DE"/>
-        </w:rPr>
-        <w:drawing>
-          <wp:inline distT="0" distB="0" distL="0" distR="0" wp14:anchorId="62CCAE91" wp14:editId="51362C4F">
-            <wp:extent cx="152400" cy="152400"/>
-            <wp:effectExtent l="0" t="0" r="0" b="0"/>
-            <wp:docPr id="11" name="Grafik 11" descr="🙂"/>
-            <wp:cNvGraphicFramePr>
-              <a:graphicFrameLocks xmlns:a="http://schemas.openxmlformats.org/drawingml/2006/main" noChangeAspect="1"/>
-            </wp:cNvGraphicFramePr>
-            <a:graphic xmlns:a="http://schemas.openxmlformats.org/drawingml/2006/main">
-              <a:graphicData uri="http://schemas.openxmlformats.org/drawingml/2006/picture">
-                <pic:pic xmlns:pic="http://schemas.openxmlformats.org/drawingml/2006/picture">
-                  <pic:nvPicPr>
-                    <pic:cNvPr id="0" name="Picture 9" descr="🙂"/>
-                    <pic:cNvPicPr>
-                      <a:picLocks noChangeAspect="1" noChangeArrowheads="1"/>
-                    </pic:cNvPicPr>
-                  </pic:nvPicPr>
-                  <pic:blipFill>
-                    <a:blip r:embed="rId36">
-                      <a:extLst>
-                        <a:ext uri="{28A0092B-C50C-407E-A947-70E740481C1C}">
-                          <a14:useLocalDpi xmlns:a14="http://schemas.microsoft.com/office/drawing/2010/main" val="0"/>
-                        </a:ext>
-                      </a:extLst>
-                    </a:blip>
-                    <a:srcRect/>
-                    <a:stretch>
-                      <a:fillRect/>
-                    </a:stretch>
-                  </pic:blipFill>
-                  <pic:spPr bwMode="auto">
-                    <a:xfrm>
-                      <a:off x="0" y="0"/>
-                      <a:ext cx="152400" cy="152400"/>
-                    </a:xfrm>
-                    <a:prstGeom prst="rect">
-                      <a:avLst/>
-                    </a:prstGeom>
-                    <a:noFill/>
-                    <a:ln>
-                      <a:noFill/>
-                    </a:ln>
-                  </pic:spPr>
-                </pic:pic>
-              </a:graphicData>
-            </a:graphic>
-          </wp:inline>
-        </w:drawing>
-      </w:r>
-    </w:p>
-    <w:p>
-      <w:pPr>
-        <w:rPr>
-          <w:rFonts w:cstheme="minorHAnsi"/>
-          <w:lang w:val="en-US"/>
-        </w:rPr>
-      </w:pPr>
-      <w:hyperlink r:id="rId41" w:history="1">
-        <w:r>
-          <w:rPr>
-            <w:rStyle w:val="d2edcug0"/>
-            <w:rFonts w:cstheme="minorHAnsi"/>
-            <w:b/>
-            <w:bCs/>
-            <w:color w:val="0000FF"/>
-            <w:bdr w:val="none" w:sz="0" w:space="0" w:color="auto" w:frame="1"/>
-            <w:lang w:val="en-US"/>
-          </w:rPr>
-          <w:t>Andrew Kirkby</w:t>
-        </w:r>
-      </w:hyperlink>
-    </w:p>
-    <w:p>
-      <w:pPr>
-        <w:shd w:val="clear" w:color="auto" w:fill="F0F2F5"/>
-        <w:rPr>
-          <w:rFonts w:cstheme="minorHAnsi"/>
-          <w:color w:val="050505"/>
-          <w:lang w:val="en"/>
-        </w:rPr>
-      </w:pPr>
-      <w:r>
-        <w:rPr>
-          <w:rFonts w:cstheme="minorHAnsi"/>
-          <w:color w:val="050505"/>
-          <w:lang w:val="en"/>
-        </w:rPr>
-        <w:lastRenderedPageBreak/>
-        <w:t>Even Mouser have lower speed SRAM in appropriate configurations: </w:t>
-      </w:r>
-      <w:hyperlink r:id="rId42" w:tgtFrame="_blank" w:history="1">
-        <w:r>
-          <w:rPr>
-            <w:rStyle w:val="Hyperlink"/>
-            <w:rFonts w:cstheme="minorHAnsi"/>
-            <w:bdr w:val="none" w:sz="0" w:space="0" w:color="auto" w:frame="1"/>
-            <w:lang w:val="en"/>
-          </w:rPr>
-          <w:t>https://au.mouser.com/.../Alliance-Memory/AS6C4008-55PCN...</w:t>
-        </w:r>
-      </w:hyperlink>
-    </w:p>
-    <w:p>
-      <w:pPr>
-        <w:spacing w:after="0" w:line="240" w:lineRule="auto"/>
-        <w:rPr>
-          <w:rFonts w:eastAsia="Times New Roman" w:cstheme="minorHAnsi"/>
-          <w:lang w:val="en-US" w:eastAsia="de-DE"/>
-        </w:rPr>
-      </w:pPr>
-      <w:hyperlink r:id="rId43" w:history="1">
-        <w:r>
-          <w:rPr>
-            <w:rFonts w:eastAsia="Times New Roman" w:cstheme="minorHAnsi"/>
-            <w:b/>
-            <w:bCs/>
-            <w:color w:val="0000FF"/>
-            <w:bdr w:val="none" w:sz="0" w:space="0" w:color="auto" w:frame="1"/>
-            <w:lang w:val="en-US" w:eastAsia="de-DE"/>
-          </w:rPr>
-          <w:t>Stefan Huebner</w:t>
-        </w:r>
-      </w:hyperlink>
-    </w:p>
-    <w:p>
-      <w:pPr>
-        <w:shd w:val="clear" w:color="auto" w:fill="F0F2F5"/>
-        <w:spacing w:after="0" w:line="240" w:lineRule="auto"/>
-        <w:rPr>
-          <w:rFonts w:eastAsia="Times New Roman" w:cstheme="minorHAnsi"/>
-          <w:color w:val="050505"/>
-          <w:lang w:val="en" w:eastAsia="de-DE"/>
-        </w:rPr>
-      </w:pPr>
-      <w:r>
-        <w:rPr>
-          <w:rFonts w:eastAsia="Times New Roman" w:cstheme="minorHAnsi"/>
-          <w:color w:val="050505"/>
-          <w:lang w:val="en" w:eastAsia="de-DE"/>
-        </w:rPr>
-        <w:t>Someone did. But other projects are pending too. The problem is the tight timing. The bus is fixed at 10MHz and every 300ns random words must be accessible. This sounds quite relaxed, but while RAM evolution has enabled data rates of 2GHz+ the latency between accesses to random banks and the refresh cycles still take up quite a lot of time. The random access time has not really changed much between EDO RAM and DDR4.</w:t>
-      </w:r>
-    </w:p>
-    <w:p>
-      <w:pPr>
-        <w:spacing w:after="0" w:line="240" w:lineRule="auto"/>
-        <w:rPr>
-          <w:rFonts w:eastAsia="Times New Roman" w:cstheme="minorHAnsi"/>
-          <w:lang w:val="en-US" w:eastAsia="de-DE"/>
-        </w:rPr>
-      </w:pPr>
-      <w:hyperlink r:id="rId44" w:history="1">
-        <w:r>
-          <w:rPr>
-            <w:rFonts w:eastAsia="Times New Roman" w:cstheme="minorHAnsi"/>
-            <w:b/>
-            <w:bCs/>
-            <w:color w:val="0000FF"/>
-            <w:bdr w:val="none" w:sz="0" w:space="0" w:color="auto" w:frame="1"/>
-            <w:lang w:val="en-US" w:eastAsia="de-DE"/>
-          </w:rPr>
-          <w:t>Stefan Huebner</w:t>
-        </w:r>
-      </w:hyperlink>
-    </w:p>
-    <w:p>
-      <w:pPr>
-        <w:shd w:val="clear" w:color="auto" w:fill="F0F2F5"/>
-        <w:spacing w:after="0" w:line="240" w:lineRule="auto"/>
-        <w:rPr>
-          <w:rFonts w:eastAsia="Times New Roman" w:cstheme="minorHAnsi"/>
-          <w:color w:val="050505"/>
-          <w:lang w:val="en" w:eastAsia="de-DE"/>
-        </w:rPr>
-      </w:pPr>
-      <w:r>
-        <w:rPr>
-          <w:rFonts w:eastAsia="Times New Roman" w:cstheme="minorHAnsi"/>
-          <w:color w:val="050505"/>
-          <w:lang w:val="en" w:eastAsia="de-DE"/>
-        </w:rPr>
-        <w:t>The memory size is encoded by some bits in the data stream, and calculated by binary adders on each memory card. This requires that large cards (16 meg I think) are rightmost, a small card would simply kill the high bit of the larger cards left from it. And the memory controller (PSBMC) needs to cope with the size. A PSMC won't IIRC.</w:t>
-      </w:r>
-    </w:p>
-    <w:p>
-      <w:pPr>
-        <w:pStyle w:val="StandardWeb"/>
-        <w:spacing w:before="0" w:beforeAutospacing="0" w:after="0" w:afterAutospacing="0" w:line="432" w:lineRule="atLeast"/>
-        <w:textAlignment w:val="baseline"/>
-        <w:rPr>
-          <w:rFonts w:asciiTheme="minorHAnsi" w:hAnsiTheme="minorHAnsi" w:cstheme="minorHAnsi"/>
-          <w:color w:val="000000"/>
-          <w:sz w:val="22"/>
-          <w:szCs w:val="22"/>
-          <w:lang w:val="en-US"/>
-        </w:rPr>
-      </w:pPr>
-      <w:r>
-        <w:rPr>
-          <w:rFonts w:asciiTheme="minorHAnsi" w:hAnsiTheme="minorHAnsi" w:cstheme="minorHAnsi"/>
-          <w:noProof/>
-          <w:color w:val="000000"/>
-          <w:sz w:val="22"/>
-          <w:szCs w:val="22"/>
-        </w:rPr>
-        <w:drawing>
-          <wp:inline distT="0" distB="0" distL="0" distR="0" wp14:anchorId="17D59578" wp14:editId="3937659A">
-            <wp:extent cx="3400425" cy="2814921"/>
-            <wp:effectExtent l="0" t="0" r="0" b="5080"/>
-            <wp:docPr id="12" name="Grafik 12"/>
-            <wp:cNvGraphicFramePr>
-              <a:graphicFrameLocks xmlns:a="http://schemas.openxmlformats.org/drawingml/2006/main" noChangeAspect="1"/>
-            </wp:cNvGraphicFramePr>
-            <a:graphic xmlns:a="http://schemas.openxmlformats.org/drawingml/2006/main">
-              <a:graphicData uri="http://schemas.openxmlformats.org/drawingml/2006/picture">
-                <pic:pic xmlns:pic="http://schemas.openxmlformats.org/drawingml/2006/picture">
-                  <pic:nvPicPr>
-                    <pic:cNvPr id="0" name="Picture 11"/>
-                    <pic:cNvPicPr>
-                      <a:picLocks noChangeAspect="1" noChangeArrowheads="1"/>
-                    </pic:cNvPicPr>
-                  </pic:nvPicPr>
-                  <pic:blipFill>
-                    <a:blip r:embed="rId45">
-                      <a:extLst>
-                        <a:ext uri="{28A0092B-C50C-407E-A947-70E740481C1C}">
-                          <a14:useLocalDpi xmlns:a14="http://schemas.microsoft.com/office/drawing/2010/main" val="0"/>
-                        </a:ext>
-                      </a:extLst>
-                    </a:blip>
-                    <a:srcRect/>
-                    <a:stretch>
-                      <a:fillRect/>
-                    </a:stretch>
-                  </pic:blipFill>
-                  <pic:spPr bwMode="auto">
-                    <a:xfrm>
-                      <a:off x="0" y="0"/>
-                      <a:ext cx="3415973" cy="2827792"/>
-                    </a:xfrm>
-                    <a:prstGeom prst="rect">
-                      <a:avLst/>
-                    </a:prstGeom>
-                    <a:noFill/>
-                    <a:ln>
-                      <a:noFill/>
-                    </a:ln>
-                  </pic:spPr>
-                </pic:pic>
-              </a:graphicData>
-            </a:graphic>
-          </wp:inline>
-        </w:drawing>
-      </w:r>
-    </w:p>
-    <w:p>
-      <w:pPr>
-        <w:spacing w:after="0" w:line="240" w:lineRule="auto"/>
-        <w:rPr>
-          <w:rFonts w:eastAsia="Times New Roman" w:cstheme="minorHAnsi"/>
-          <w:lang w:val="en-US" w:eastAsia="de-DE"/>
-        </w:rPr>
-      </w:pPr>
-      <w:hyperlink r:id="rId46" w:history="1">
-        <w:r>
-          <w:rPr>
-            <w:rFonts w:eastAsia="Times New Roman" w:cstheme="minorHAnsi"/>
-            <w:b/>
-            <w:bCs/>
-            <w:color w:val="0000FF"/>
-            <w:bdr w:val="none" w:sz="0" w:space="0" w:color="auto" w:frame="1"/>
-            <w:lang w:val="en-US" w:eastAsia="de-DE"/>
-          </w:rPr>
-          <w:t>Nathan Nednerd</w:t>
-        </w:r>
-      </w:hyperlink>
-    </w:p>
-    <w:p>
-      <w:pPr>
-        <w:shd w:val="clear" w:color="auto" w:fill="F0F2F5"/>
-        <w:spacing w:after="0" w:line="240" w:lineRule="auto"/>
-        <w:rPr>
-          <w:rFonts w:eastAsia="Times New Roman" w:cstheme="minorHAnsi"/>
-          <w:color w:val="050505"/>
-          <w:lang w:val="en" w:eastAsia="de-DE"/>
-        </w:rPr>
-      </w:pPr>
-      <w:r>
-        <w:rPr>
-          <w:rFonts w:eastAsia="Times New Roman" w:cstheme="minorHAnsi"/>
-          <w:color w:val="050505"/>
-          <w:lang w:val="en" w:eastAsia="de-DE"/>
-        </w:rPr>
-        <w:t>Make sure to check the Poly-Ram amount in the RTP as the memory display in the V/PK bootup screen is sometimes inaccurate, plus it also adds the sequence Ram to the Poly Ram.</w:t>
-      </w:r>
-    </w:p>
-    <w:p>
-      <w:pPr>
-        <w:spacing w:after="0" w:line="240" w:lineRule="auto"/>
-        <w:rPr>
-          <w:rFonts w:eastAsia="Times New Roman" w:cstheme="minorHAnsi"/>
-          <w:lang w:val="en-US" w:eastAsia="de-DE"/>
-        </w:rPr>
-      </w:pPr>
-      <w:hyperlink r:id="rId47" w:history="1">
-        <w:r>
-          <w:rPr>
-            <w:rFonts w:eastAsia="Times New Roman" w:cstheme="minorHAnsi"/>
-            <w:b/>
-            <w:bCs/>
-            <w:color w:val="0000FF"/>
-            <w:bdr w:val="none" w:sz="0" w:space="0" w:color="auto" w:frame="1"/>
-            <w:lang w:val="en-US" w:eastAsia="de-DE"/>
-          </w:rPr>
-          <w:t>Eric Korenman</w:t>
-        </w:r>
-      </w:hyperlink>
-    </w:p>
-    <w:p>
-      <w:pPr>
-        <w:shd w:val="clear" w:color="auto" w:fill="F0F2F5"/>
-        <w:spacing w:after="0" w:line="240" w:lineRule="auto"/>
-        <w:rPr>
-          <w:rFonts w:eastAsia="Times New Roman" w:cstheme="minorHAnsi"/>
-          <w:color w:val="050505"/>
-          <w:lang w:val="en" w:eastAsia="de-DE"/>
-        </w:rPr>
-      </w:pPr>
-      <w:r>
-        <w:rPr>
-          <w:rFonts w:eastAsia="Times New Roman" w:cstheme="minorHAnsi"/>
-          <w:color w:val="050505"/>
-          <w:lang w:val="en" w:eastAsia="de-DE"/>
-        </w:rPr>
-        <w:t>I have the sense from that quote I posted that the left most slot *needs* to be left empty?</w:t>
-      </w:r>
-    </w:p>
-    <w:p>
-      <w:pPr>
-        <w:spacing w:after="0" w:line="240" w:lineRule="auto"/>
-        <w:rPr>
-          <w:rFonts w:eastAsia="Times New Roman" w:cstheme="minorHAnsi"/>
-          <w:lang w:val="en-US" w:eastAsia="de-DE"/>
-        </w:rPr>
-      </w:pPr>
-      <w:hyperlink r:id="rId48" w:history="1">
-        <w:r>
-          <w:rPr>
-            <w:rFonts w:eastAsia="Times New Roman" w:cstheme="minorHAnsi"/>
-            <w:b/>
-            <w:bCs/>
-            <w:color w:val="0000FF"/>
-            <w:bdr w:val="none" w:sz="0" w:space="0" w:color="auto" w:frame="1"/>
-            <w:lang w:val="en-US" w:eastAsia="de-DE"/>
-          </w:rPr>
-          <w:t>Stefan Huebner</w:t>
-        </w:r>
-      </w:hyperlink>
-    </w:p>
-    <w:p>
-      <w:pPr>
-        <w:shd w:val="clear" w:color="auto" w:fill="F0F2F5"/>
-        <w:spacing w:after="0" w:line="240" w:lineRule="auto"/>
-        <w:rPr>
-          <w:rFonts w:eastAsia="Times New Roman" w:cstheme="minorHAnsi"/>
-          <w:color w:val="050505"/>
-          <w:lang w:val="en" w:eastAsia="de-DE"/>
-        </w:rPr>
-      </w:pPr>
-      <w:r>
-        <w:rPr>
-          <w:rFonts w:eastAsia="Times New Roman" w:cstheme="minorHAnsi"/>
-          <w:color w:val="050505"/>
-          <w:lang w:val="en" w:eastAsia="de-DE"/>
-        </w:rPr>
-        <w:t>Yes. The memory size lines are not bypassed by empty slots. Only the memory cards left to the PS(B)MC count, an empty slot to the right is not acceptable.</w:t>
-      </w:r>
-    </w:p>
-    <w:p>
-      <w:pPr>
-        <w:pStyle w:val="StandardWeb"/>
-        <w:spacing w:before="0" w:beforeAutospacing="0" w:after="0" w:afterAutospacing="0" w:line="432" w:lineRule="atLeast"/>
-        <w:textAlignment w:val="baseline"/>
-        <w:rPr>
-          <w:rFonts w:asciiTheme="minorHAnsi" w:hAnsiTheme="minorHAnsi" w:cstheme="minorHAnsi"/>
-          <w:color w:val="000000"/>
-          <w:sz w:val="22"/>
-          <w:szCs w:val="22"/>
-        </w:rPr>
-      </w:pPr>
-      <w:r>
-        <w:rPr>
-          <w:rFonts w:asciiTheme="minorHAnsi" w:hAnsiTheme="minorHAnsi" w:cstheme="minorHAnsi"/>
-          <w:color w:val="000000"/>
-          <w:sz w:val="22"/>
-          <w:szCs w:val="22"/>
-        </w:rPr>
-        <w:br/>
-      </w:r>
-      <w:r>
-        <w:rPr>
-          <w:rFonts w:asciiTheme="minorHAnsi" w:hAnsiTheme="minorHAnsi" w:cstheme="minorHAnsi"/>
-          <w:color w:val="000000"/>
-          <w:sz w:val="22"/>
-          <w:szCs w:val="22"/>
-        </w:rPr>
-        <w:t>Fehler beim Probieren:</w:t>
-      </w:r>
-    </w:p>
-    <w:p>
-      <w:pPr>
-        <w:pStyle w:val="StandardWeb"/>
-        <w:spacing w:before="0" w:beforeAutospacing="0" w:after="0" w:afterAutospacing="0" w:line="432" w:lineRule="atLeast"/>
-        <w:textAlignment w:val="baseline"/>
-        <w:rPr>
-          <w:rFonts w:asciiTheme="minorHAnsi" w:hAnsiTheme="minorHAnsi" w:cstheme="minorHAnsi"/>
-          <w:color w:val="000000"/>
-          <w:sz w:val="22"/>
-          <w:szCs w:val="22"/>
-        </w:rPr>
-      </w:pPr>
-      <w:r>
-        <w:rPr>
-          <w:rFonts w:asciiTheme="minorHAnsi" w:hAnsiTheme="minorHAnsi" w:cstheme="minorHAnsi"/>
-          <w:color w:val="000000"/>
-          <w:sz w:val="22"/>
-          <w:szCs w:val="22"/>
-        </w:rPr>
-        <w:t xml:space="preserve">Fehlermeldung: Unresponsive Hardware-Device </w:t>
-      </w:r>
-      <w:r>
-        <w:rPr>
-          <w:rFonts w:asciiTheme="minorHAnsi" w:hAnsiTheme="minorHAnsi" w:cstheme="minorHAnsi"/>
-          <w:color w:val="000000"/>
-          <w:sz w:val="22"/>
-          <w:szCs w:val="22"/>
-        </w:rPr>
-        <w:t xml:space="preserve">0x06f </w:t>
-      </w:r>
-      <w:r>
-        <w:rPr>
-          <w:rFonts w:asciiTheme="minorHAnsi" w:hAnsiTheme="minorHAnsi" w:cstheme="minorHAnsi"/>
-          <w:color w:val="000000"/>
-          <w:sz w:val="22"/>
-          <w:szCs w:val="22"/>
-        </w:rPr>
-        <w:t xml:space="preserve">-&gt; Kabelverbindung </w:t>
-      </w:r>
-      <w:r>
-        <w:rPr>
-          <w:rFonts w:asciiTheme="minorHAnsi" w:hAnsiTheme="minorHAnsi" w:cstheme="minorHAnsi"/>
-          <w:color w:val="000000"/>
-          <w:sz w:val="22"/>
-          <w:szCs w:val="22"/>
-        </w:rPr>
-        <w:t xml:space="preserve">zu PSBMC </w:t>
-      </w:r>
-      <w:r>
-        <w:rPr>
-          <w:rFonts w:asciiTheme="minorHAnsi" w:hAnsiTheme="minorHAnsi" w:cstheme="minorHAnsi"/>
-          <w:color w:val="000000"/>
-          <w:sz w:val="22"/>
-          <w:szCs w:val="22"/>
-        </w:rPr>
-        <w:t xml:space="preserve">nicht in </w:t>
-      </w:r>
-      <w:r>
-        <w:rPr>
-          <w:rFonts w:asciiTheme="minorHAnsi" w:hAnsiTheme="minorHAnsi" w:cstheme="minorHAnsi"/>
-          <w:color w:val="000000"/>
-          <w:sz w:val="22"/>
-          <w:szCs w:val="22"/>
-        </w:rPr>
-        <w:t>Ordnung</w:t>
-      </w:r>
-    </w:p>
-    <w:p>
-      <w:pPr>
-        <w:pStyle w:val="StandardWeb"/>
-        <w:spacing w:before="0" w:beforeAutospacing="0" w:after="0" w:afterAutospacing="0" w:line="432" w:lineRule="atLeast"/>
-        <w:textAlignment w:val="baseline"/>
-        <w:rPr>
-          <w:rFonts w:asciiTheme="minorHAnsi" w:hAnsiTheme="minorHAnsi" w:cstheme="minorHAnsi"/>
-          <w:color w:val="000000"/>
-          <w:sz w:val="22"/>
-          <w:szCs w:val="22"/>
-        </w:rPr>
-      </w:pPr>
-      <w:r>
-        <w:rPr>
-          <w:rFonts w:asciiTheme="minorHAnsi" w:hAnsiTheme="minorHAnsi" w:cstheme="minorHAnsi"/>
-          <w:color w:val="000000"/>
-          <w:sz w:val="22"/>
-          <w:szCs w:val="22"/>
-        </w:rPr>
-        <w:t>Nur Knacken, kein Ton bei geladenem Timbre</w:t>
-      </w:r>
-      <w:r>
-        <w:rPr>
-          <w:rFonts w:asciiTheme="minorHAnsi" w:hAnsiTheme="minorHAnsi" w:cstheme="minorHAnsi"/>
-          <w:color w:val="000000"/>
-          <w:sz w:val="22"/>
-          <w:szCs w:val="22"/>
-        </w:rPr>
-        <w:t xml:space="preserve">? -&gt; </w:t>
-      </w:r>
-      <w:r>
-        <w:rPr>
-          <w:rFonts w:asciiTheme="minorHAnsi" w:hAnsiTheme="minorHAnsi" w:cstheme="minorHAnsi"/>
-          <w:color w:val="000000"/>
-          <w:sz w:val="22"/>
-          <w:szCs w:val="22"/>
-        </w:rPr>
-        <w:t xml:space="preserve"> Kabelverbindung von </w:t>
-      </w:r>
-      <w:r>
-        <w:rPr>
-          <w:rFonts w:asciiTheme="minorHAnsi" w:hAnsiTheme="minorHAnsi" w:cstheme="minorHAnsi"/>
-          <w:color w:val="000000"/>
-          <w:sz w:val="22"/>
-          <w:szCs w:val="22"/>
-        </w:rPr>
-        <w:t xml:space="preserve">D32X zu </w:t>
-      </w:r>
-      <w:r>
-        <w:rPr>
-          <w:rFonts w:asciiTheme="minorHAnsi" w:hAnsiTheme="minorHAnsi" w:cstheme="minorHAnsi"/>
-          <w:color w:val="000000"/>
-          <w:sz w:val="22"/>
-          <w:szCs w:val="22"/>
-        </w:rPr>
-        <w:t xml:space="preserve">PSCI </w:t>
-      </w:r>
-      <w:r>
-        <w:rPr>
-          <w:rFonts w:asciiTheme="minorHAnsi" w:hAnsiTheme="minorHAnsi" w:cstheme="minorHAnsi"/>
-          <w:color w:val="000000"/>
-          <w:sz w:val="22"/>
-          <w:szCs w:val="22"/>
-        </w:rPr>
-        <w:t xml:space="preserve">zu </w:t>
-      </w:r>
-      <w:r>
-        <w:rPr>
-          <w:rFonts w:asciiTheme="minorHAnsi" w:hAnsiTheme="minorHAnsi" w:cstheme="minorHAnsi"/>
-          <w:color w:val="000000"/>
-          <w:sz w:val="22"/>
-          <w:szCs w:val="22"/>
-        </w:rPr>
-        <w:t xml:space="preserve">PSDDAC </w:t>
-      </w:r>
-      <w:r>
-        <w:rPr>
-          <w:rFonts w:asciiTheme="minorHAnsi" w:hAnsiTheme="minorHAnsi" w:cstheme="minorHAnsi"/>
-          <w:color w:val="000000"/>
-          <w:sz w:val="22"/>
-          <w:szCs w:val="22"/>
-        </w:rPr>
-        <w:t>prüfen</w:t>
-      </w:r>
-    </w:p>
-    <w:p>
-      <w:pPr>
-        <w:pStyle w:val="StandardWeb"/>
-        <w:spacing w:before="0" w:beforeAutospacing="0" w:after="0" w:afterAutospacing="0" w:line="432" w:lineRule="atLeast"/>
-        <w:textAlignment w:val="baseline"/>
-        <w:rPr>
-          <w:rFonts w:asciiTheme="minorHAnsi" w:hAnsiTheme="minorHAnsi" w:cstheme="minorHAnsi"/>
-          <w:color w:val="000000"/>
-          <w:sz w:val="22"/>
-          <w:szCs w:val="22"/>
-        </w:rPr>
-      </w:pPr>
-      <w:r>
-        <w:rPr>
-          <w:rFonts w:asciiTheme="minorHAnsi" w:hAnsiTheme="minorHAnsi" w:cstheme="minorHAnsi"/>
-          <w:color w:val="000000"/>
-          <w:sz w:val="22"/>
-          <w:szCs w:val="22"/>
-        </w:rPr>
-        <w:t xml:space="preserve">Out of Sampling Ram, und D24-Meldung im Logger: </w:t>
-      </w:r>
-      <w:r>
-        <w:rPr>
-          <w:rFonts w:asciiTheme="minorHAnsi" w:hAnsiTheme="minorHAnsi" w:cstheme="minorHAnsi"/>
-          <w:color w:val="000000"/>
-          <w:sz w:val="22"/>
-          <w:szCs w:val="22"/>
-        </w:rPr>
-        <w:t>Verbindung zwischen PSF, PSCI und PSDDAC prüfen (</w:t>
-      </w:r>
-      <w:r>
-        <w:rPr>
-          <w:rFonts w:asciiTheme="minorHAnsi" w:hAnsiTheme="minorHAnsi" w:cstheme="minorHAnsi"/>
-          <w:color w:val="000000"/>
-          <w:sz w:val="22"/>
-          <w:szCs w:val="22"/>
-        </w:rPr>
-        <w:t>C-16-L war nicht verbunden</w:t>
-      </w:r>
-      <w:r>
-        <w:rPr>
-          <w:rFonts w:asciiTheme="minorHAnsi" w:hAnsiTheme="minorHAnsi" w:cstheme="minorHAnsi"/>
-          <w:color w:val="000000"/>
-          <w:sz w:val="22"/>
-          <w:szCs w:val="22"/>
-        </w:rPr>
-        <w:t>, kein Polyram für PS</w:t>
-      </w:r>
-    </w:p>
-    <w:p>
-      <w:pPr>
-        <w:pStyle w:val="StandardWeb"/>
-        <w:spacing w:before="0" w:beforeAutospacing="0" w:after="0" w:afterAutospacing="0" w:line="432" w:lineRule="atLeast"/>
-        <w:textAlignment w:val="baseline"/>
-        <w:rPr>
-          <w:rFonts w:asciiTheme="minorHAnsi" w:hAnsiTheme="minorHAnsi" w:cstheme="minorHAnsi"/>
-          <w:color w:val="000000"/>
-          <w:sz w:val="22"/>
-          <w:szCs w:val="22"/>
-        </w:rPr>
-      </w:pPr>
-    </w:p>
-    <w:p>
-      <w:pPr>
-        <w:pStyle w:val="StandardWeb"/>
-        <w:spacing w:before="0" w:beforeAutospacing="0" w:after="0" w:afterAutospacing="0" w:line="432" w:lineRule="atLeast"/>
-        <w:textAlignment w:val="baseline"/>
-        <w:rPr>
-          <w:rFonts w:asciiTheme="minorHAnsi" w:hAnsiTheme="minorHAnsi" w:cstheme="minorHAnsi"/>
-          <w:color w:val="000000"/>
-          <w:sz w:val="22"/>
-          <w:szCs w:val="22"/>
-        </w:rPr>
-      </w:pPr>
-      <w:r>
-        <w:rPr>
-          <w:rFonts w:asciiTheme="minorHAnsi" w:hAnsiTheme="minorHAnsi" w:cstheme="minorHAnsi"/>
-          <w:color w:val="000000"/>
-          <w:sz w:val="22"/>
-          <w:szCs w:val="22"/>
-        </w:rPr>
-        <w:lastRenderedPageBreak/>
-        <w:t xml:space="preserve">Kabel zwischen A-12 und Door connector war zwischen der Türe eingeklemmt/abgeschert. </w:t>
-      </w:r>
-    </w:p>
-    <w:p>
-      <w:pPr>
-        <w:pStyle w:val="StandardWeb"/>
-        <w:spacing w:before="0" w:beforeAutospacing="0" w:after="0" w:afterAutospacing="0" w:line="432" w:lineRule="atLeast"/>
-        <w:textAlignment w:val="baseline"/>
-        <w:rPr>
-          <w:rFonts w:asciiTheme="minorHAnsi" w:hAnsiTheme="minorHAnsi" w:cstheme="minorHAnsi"/>
-          <w:color w:val="000000"/>
-          <w:sz w:val="22"/>
-          <w:szCs w:val="22"/>
-        </w:rPr>
-      </w:pPr>
-      <w:r>
-        <w:rPr>
-          <w:rFonts w:asciiTheme="minorHAnsi" w:hAnsiTheme="minorHAnsi" w:cstheme="minorHAnsi"/>
-          <w:color w:val="000000"/>
-          <w:sz w:val="22"/>
-          <w:szCs w:val="22"/>
-        </w:rPr>
-        <w:t>Probleme: Absturz beim Test von PSPA2</w:t>
-      </w:r>
-    </w:p>
-    <w:p>
-      <w:pPr>
-        <w:pStyle w:val="StandardWeb"/>
-        <w:spacing w:before="0" w:beforeAutospacing="0" w:after="0" w:afterAutospacing="0" w:line="432" w:lineRule="atLeast"/>
-        <w:textAlignment w:val="baseline"/>
-        <w:rPr>
-          <w:rFonts w:asciiTheme="minorHAnsi" w:hAnsiTheme="minorHAnsi" w:cstheme="minorHAnsi"/>
-          <w:color w:val="000000"/>
-          <w:sz w:val="22"/>
-          <w:szCs w:val="22"/>
-        </w:rPr>
-      </w:pPr>
-      <w:r>
-        <w:rPr>
-          <w:rFonts w:asciiTheme="minorHAnsi" w:hAnsiTheme="minorHAnsi" w:cstheme="minorHAnsi"/>
-          <w:color w:val="000000"/>
-          <w:sz w:val="22"/>
-          <w:szCs w:val="22"/>
-        </w:rPr>
-        <w:t>Mit neuem Kabel: Probleme mit PSPA1 und PSPA2 verschwunden!</w:t>
-      </w:r>
-    </w:p>
-    <w:p>
-      <w:pPr>
-        <w:pStyle w:val="StandardWeb"/>
-        <w:spacing w:before="0" w:beforeAutospacing="0" w:after="0" w:afterAutospacing="0" w:line="432" w:lineRule="atLeast"/>
-        <w:textAlignment w:val="baseline"/>
-        <w:rPr>
-          <w:rFonts w:asciiTheme="minorHAnsi" w:hAnsiTheme="minorHAnsi" w:cstheme="minorHAnsi"/>
-          <w:color w:val="000000"/>
-          <w:sz w:val="22"/>
-          <w:szCs w:val="22"/>
-        </w:rPr>
-      </w:pPr>
-    </w:p>
-    <w:p>
-      <w:pPr>
-        <w:pStyle w:val="StandardWeb"/>
-        <w:spacing w:before="0" w:beforeAutospacing="0" w:after="0" w:afterAutospacing="0" w:line="432" w:lineRule="atLeast"/>
-        <w:textAlignment w:val="baseline"/>
-        <w:rPr>
-          <w:rFonts w:asciiTheme="minorHAnsi" w:hAnsiTheme="minorHAnsi" w:cstheme="minorHAnsi"/>
-          <w:color w:val="000000"/>
-          <w:sz w:val="22"/>
-          <w:szCs w:val="22"/>
-        </w:rPr>
-      </w:pPr>
-      <w:r>
-        <w:rPr>
-          <w:rFonts w:asciiTheme="minorHAnsi" w:hAnsiTheme="minorHAnsi" w:cstheme="minorHAnsi"/>
-          <w:color w:val="000000"/>
-          <w:sz w:val="22"/>
-          <w:szCs w:val="22"/>
-        </w:rPr>
-        <w:t xml:space="preserve">Richtige Abstürze beim Ausführen </w:t>
-      </w:r>
-      <w:r>
-        <w:rPr>
-          <w:rFonts w:asciiTheme="minorHAnsi" w:hAnsiTheme="minorHAnsi" w:cstheme="minorHAnsi"/>
-          <w:color w:val="000000"/>
-          <w:sz w:val="22"/>
-          <w:szCs w:val="22"/>
-        </w:rPr>
-        <w:t>von Logger: Kabel</w:t>
-      </w:r>
-      <w:r>
-        <w:rPr>
-          <w:rFonts w:asciiTheme="minorHAnsi" w:hAnsiTheme="minorHAnsi" w:cstheme="minorHAnsi"/>
-          <w:color w:val="000000"/>
-          <w:sz w:val="22"/>
-          <w:szCs w:val="22"/>
-        </w:rPr>
-        <w:t>verbindungen und Kabel prüfen!!!!</w:t>
-      </w:r>
-    </w:p>
-    <w:p>
-      <w:pPr>
-        <w:pStyle w:val="StandardWeb"/>
-        <w:spacing w:before="0" w:beforeAutospacing="0" w:after="0" w:afterAutospacing="0" w:line="432" w:lineRule="atLeast"/>
-        <w:textAlignment w:val="baseline"/>
-        <w:rPr>
-          <w:rFonts w:asciiTheme="minorHAnsi" w:hAnsiTheme="minorHAnsi" w:cstheme="minorHAnsi"/>
-          <w:color w:val="000000"/>
-          <w:sz w:val="22"/>
-          <w:szCs w:val="22"/>
-        </w:rPr>
-      </w:pPr>
-      <w:r>
-        <w:rPr>
-          <w:rFonts w:asciiTheme="minorHAnsi" w:hAnsiTheme="minorHAnsi" w:cstheme="minorHAnsi"/>
-          <w:color w:val="000000"/>
-          <w:sz w:val="22"/>
-          <w:szCs w:val="22"/>
-        </w:rPr>
-        <w:t>Folgefehler machen die Fehlersuche etwas schwierig, also in der richtigen Reihenfolge vorgehen:</w:t>
-      </w:r>
-    </w:p>
-    <w:p>
-      <w:pPr>
-        <w:pStyle w:val="StandardWeb"/>
-        <w:numPr>
-          <w:ilvl w:val="0"/>
-          <w:numId w:val="2"/>
-        </w:numPr>
-        <w:spacing w:before="0" w:beforeAutospacing="0" w:after="0" w:afterAutospacing="0" w:line="432" w:lineRule="atLeast"/>
-        <w:textAlignment w:val="baseline"/>
-        <w:rPr>
-          <w:rFonts w:asciiTheme="minorHAnsi" w:hAnsiTheme="minorHAnsi" w:cstheme="minorHAnsi"/>
-          <w:color w:val="000000"/>
-          <w:sz w:val="22"/>
-          <w:szCs w:val="22"/>
-        </w:rPr>
-      </w:pPr>
-      <w:r>
-        <w:rPr>
-          <w:rFonts w:asciiTheme="minorHAnsi" w:hAnsiTheme="minorHAnsi" w:cstheme="minorHAnsi"/>
-          <w:color w:val="000000"/>
-          <w:sz w:val="22"/>
-          <w:szCs w:val="22"/>
-        </w:rPr>
-        <w:t xml:space="preserve">Karten richtig drin? </w:t>
-      </w:r>
-    </w:p>
-    <w:p>
-      <w:pPr>
-        <w:pStyle w:val="StandardWeb"/>
-        <w:numPr>
-          <w:ilvl w:val="0"/>
-          <w:numId w:val="2"/>
-        </w:numPr>
-        <w:spacing w:before="0" w:beforeAutospacing="0" w:after="0" w:afterAutospacing="0" w:line="432" w:lineRule="atLeast"/>
-        <w:textAlignment w:val="baseline"/>
-        <w:rPr>
-          <w:rFonts w:asciiTheme="minorHAnsi" w:hAnsiTheme="minorHAnsi" w:cstheme="minorHAnsi"/>
-          <w:color w:val="000000"/>
-          <w:sz w:val="22"/>
-          <w:szCs w:val="22"/>
-        </w:rPr>
-      </w:pPr>
-      <w:r>
-        <w:rPr>
-          <w:rFonts w:asciiTheme="minorHAnsi" w:hAnsiTheme="minorHAnsi" w:cstheme="minorHAnsi"/>
-          <w:color w:val="000000"/>
-          <w:sz w:val="22"/>
-          <w:szCs w:val="22"/>
-        </w:rPr>
-        <w:t>Alle Kabelverbindungen gemacht?</w:t>
-      </w:r>
-    </w:p>
-    <w:p>
-      <w:pPr>
-        <w:pStyle w:val="StandardWeb"/>
-        <w:numPr>
-          <w:ilvl w:val="0"/>
-          <w:numId w:val="2"/>
-        </w:numPr>
-        <w:spacing w:before="0" w:beforeAutospacing="0" w:after="0" w:afterAutospacing="0" w:line="432" w:lineRule="atLeast"/>
-        <w:textAlignment w:val="baseline"/>
-        <w:rPr>
-          <w:rFonts w:asciiTheme="minorHAnsi" w:hAnsiTheme="minorHAnsi" w:cstheme="minorHAnsi"/>
-          <w:color w:val="000000"/>
-          <w:sz w:val="22"/>
-          <w:szCs w:val="22"/>
-        </w:rPr>
-      </w:pPr>
-      <w:r>
-        <w:rPr>
-          <w:rFonts w:asciiTheme="minorHAnsi" w:hAnsiTheme="minorHAnsi" w:cstheme="minorHAnsi"/>
-          <w:color w:val="000000"/>
-          <w:sz w:val="22"/>
-          <w:szCs w:val="22"/>
-        </w:rPr>
-        <w:t xml:space="preserve">Kabel in Ordnung (nicht geknickt/abgeschert durch Türe)? </w:t>
-      </w:r>
-    </w:p>
-    <w:p>
-      <w:pPr>
-        <w:pStyle w:val="StandardWeb"/>
-        <w:numPr>
-          <w:ilvl w:val="0"/>
-          <w:numId w:val="2"/>
-        </w:numPr>
-        <w:spacing w:before="0" w:beforeAutospacing="0" w:after="0" w:afterAutospacing="0" w:line="432" w:lineRule="atLeast"/>
-        <w:textAlignment w:val="baseline"/>
-        <w:rPr>
-          <w:rFonts w:asciiTheme="minorHAnsi" w:hAnsiTheme="minorHAnsi" w:cstheme="minorHAnsi"/>
-          <w:color w:val="000000"/>
-          <w:sz w:val="22"/>
-          <w:szCs w:val="22"/>
-        </w:rPr>
-      </w:pPr>
-      <w:r>
-        <w:rPr>
-          <w:rFonts w:asciiTheme="minorHAnsi" w:hAnsiTheme="minorHAnsi" w:cstheme="minorHAnsi"/>
-          <w:color w:val="000000"/>
-          <w:sz w:val="22"/>
-          <w:szCs w:val="22"/>
-        </w:rPr>
-        <w:t>Logger Tests machen</w:t>
-      </w:r>
-    </w:p>
-    <w:p>
-      <w:pPr>
-        <w:pStyle w:val="StandardWeb"/>
-        <w:spacing w:before="0" w:beforeAutospacing="0" w:after="0" w:afterAutospacing="0" w:line="432" w:lineRule="atLeast"/>
-        <w:textAlignment w:val="baseline"/>
-        <w:rPr>
-          <w:rFonts w:asciiTheme="minorHAnsi" w:hAnsiTheme="minorHAnsi" w:cstheme="minorHAnsi"/>
-          <w:color w:val="000000"/>
-          <w:sz w:val="22"/>
-          <w:szCs w:val="22"/>
-        </w:rPr>
-      </w:pPr>
-    </w:p>
-    <w:p>
-      <w:pPr>
-        <w:pStyle w:val="StandardWeb"/>
-        <w:spacing w:before="0" w:beforeAutospacing="0" w:after="0" w:afterAutospacing="0" w:line="432" w:lineRule="atLeast"/>
-        <w:textAlignment w:val="baseline"/>
-        <w:rPr>
-          <w:rFonts w:asciiTheme="minorHAnsi" w:hAnsiTheme="minorHAnsi" w:cstheme="minorHAnsi"/>
-          <w:color w:val="000000"/>
-          <w:sz w:val="22"/>
-          <w:szCs w:val="22"/>
-        </w:rPr>
-      </w:pPr>
-      <w:r>
-        <w:rPr>
-          <w:rFonts w:asciiTheme="minorHAnsi" w:hAnsiTheme="minorHAnsi" w:cstheme="minorHAnsi"/>
-          <w:color w:val="000000"/>
-          <w:sz w:val="22"/>
-          <w:szCs w:val="22"/>
-        </w:rPr>
-        <w:t>In den seltensten Fällen ist eine defekte Karte das Problem gewesen!</w:t>
-      </w:r>
-    </w:p>
-    <w:p>
-      <w:pPr>
-        <w:pStyle w:val="StandardWeb"/>
-        <w:spacing w:before="0" w:beforeAutospacing="0" w:after="0" w:afterAutospacing="0" w:line="432" w:lineRule="atLeast"/>
-        <w:textAlignment w:val="baseline"/>
-        <w:rPr>
-          <w:rFonts w:asciiTheme="minorHAnsi" w:hAnsiTheme="minorHAnsi" w:cstheme="minorHAnsi"/>
-          <w:color w:val="000000"/>
-          <w:sz w:val="22"/>
-          <w:szCs w:val="22"/>
-        </w:rPr>
-      </w:pPr>
-    </w:p>
-    <w:p>
-      <w:pPr>
-        <w:pStyle w:val="StandardWeb"/>
-        <w:spacing w:before="0" w:beforeAutospacing="0" w:after="0" w:afterAutospacing="0" w:line="432" w:lineRule="atLeast"/>
-        <w:textAlignment w:val="baseline"/>
-        <w:rPr>
-          <w:rFonts w:asciiTheme="minorHAnsi" w:hAnsiTheme="minorHAnsi" w:cstheme="minorHAnsi"/>
-          <w:color w:val="FF0000"/>
-          <w:sz w:val="36"/>
-          <w:szCs w:val="36"/>
-        </w:rPr>
-      </w:pPr>
-      <w:r>
-        <w:rPr>
-          <w:rFonts w:asciiTheme="minorHAnsi" w:hAnsiTheme="minorHAnsi" w:cstheme="minorHAnsi"/>
-          <w:color w:val="FF0000"/>
-          <w:sz w:val="36"/>
-          <w:szCs w:val="36"/>
-        </w:rPr>
-        <w:t xml:space="preserve">Aktuelles Problem: </w:t>
-      </w:r>
-    </w:p>
-    <w:p>
-      <w:pPr>
-        <w:pStyle w:val="StandardWeb"/>
-        <w:spacing w:before="0" w:beforeAutospacing="0" w:after="0" w:afterAutospacing="0" w:line="432" w:lineRule="atLeast"/>
-        <w:textAlignment w:val="baseline"/>
-        <w:rPr>
-          <w:rFonts w:asciiTheme="minorHAnsi" w:hAnsiTheme="minorHAnsi" w:cstheme="minorHAnsi"/>
-          <w:color w:val="FF0000"/>
-          <w:sz w:val="36"/>
-          <w:szCs w:val="36"/>
-        </w:rPr>
-      </w:pPr>
-      <w:r>
-        <w:rPr>
-          <w:rFonts w:asciiTheme="minorHAnsi" w:hAnsiTheme="minorHAnsi" w:cstheme="minorHAnsi"/>
-          <w:color w:val="FF0000"/>
-          <w:sz w:val="36"/>
-          <w:szCs w:val="36"/>
-        </w:rPr>
-        <w:t>Samples loopen nicht, sondern spielen nacheinander unterschiedliche Tonhöhen und sogar Sounds, obwohl nur einer im Polyram geladen sein sollte…</w:t>
-      </w:r>
-    </w:p>
-    <w:p>
-      <w:pPr>
-        <w:pStyle w:val="StandardWeb"/>
-        <w:spacing w:before="0" w:beforeAutospacing="0" w:after="0" w:afterAutospacing="0" w:line="432" w:lineRule="atLeast"/>
-        <w:textAlignment w:val="baseline"/>
-        <w:rPr>
-          <w:rFonts w:asciiTheme="minorHAnsi" w:hAnsiTheme="minorHAnsi" w:cstheme="minorHAnsi"/>
-          <w:color w:val="FF0000"/>
-          <w:sz w:val="36"/>
-          <w:szCs w:val="36"/>
-        </w:rPr>
-      </w:pPr>
-      <w:r>
-        <w:rPr>
-          <w:rFonts w:asciiTheme="minorHAnsi" w:hAnsiTheme="minorHAnsi" w:cstheme="minorHAnsi"/>
-          <w:color w:val="FF0000"/>
-          <w:sz w:val="36"/>
-          <w:szCs w:val="36"/>
-        </w:rPr>
-        <w:t>Auch über ein externes MIDIKeyboard zeigt sich derselbe Effekt</w:t>
-      </w:r>
-    </w:p>
-    <w:p>
-      <w:pPr>
-        <w:pStyle w:val="StandardWeb"/>
-        <w:spacing w:before="0" w:beforeAutospacing="0" w:after="0" w:afterAutospacing="0" w:line="432" w:lineRule="atLeast"/>
-        <w:textAlignment w:val="baseline"/>
-        <w:rPr>
-          <w:rFonts w:asciiTheme="minorHAnsi" w:hAnsiTheme="minorHAnsi" w:cstheme="minorHAnsi"/>
-          <w:color w:val="FF0000"/>
-          <w:sz w:val="36"/>
-          <w:szCs w:val="36"/>
-        </w:rPr>
-      </w:pPr>
-      <w:r>
-        <w:rPr>
-          <w:rFonts w:asciiTheme="minorHAnsi" w:hAnsiTheme="minorHAnsi" w:cstheme="minorHAnsi"/>
-          <w:color w:val="FF0000"/>
-          <w:sz w:val="36"/>
-          <w:szCs w:val="36"/>
-        </w:rPr>
-        <w:t>Vermutung: Die Informationen Tonh</w:t>
-      </w:r>
-      <w:r>
-        <w:rPr>
-          <w:rFonts w:asciiTheme="minorHAnsi" w:hAnsiTheme="minorHAnsi" w:cstheme="minorHAnsi"/>
-          <w:color w:val="FF0000"/>
-          <w:sz w:val="36"/>
-          <w:szCs w:val="36"/>
-        </w:rPr>
-        <w:t>ö</w:t>
-      </w:r>
-      <w:r>
-        <w:rPr>
-          <w:rFonts w:asciiTheme="minorHAnsi" w:hAnsiTheme="minorHAnsi" w:cstheme="minorHAnsi"/>
-          <w:color w:val="FF0000"/>
-          <w:sz w:val="36"/>
-          <w:szCs w:val="36"/>
-        </w:rPr>
-        <w:t>he, Tondauer, etc. werden nicht richtig übertragen</w:t>
-      </w:r>
-    </w:p>
-    <w:p>
-      <w:pPr>
-        <w:pStyle w:val="StandardWeb"/>
-        <w:spacing w:before="0" w:beforeAutospacing="0" w:after="0" w:afterAutospacing="0" w:line="432" w:lineRule="atLeast"/>
-        <w:textAlignment w:val="baseline"/>
-        <w:rPr>
-          <w:rFonts w:asciiTheme="minorHAnsi" w:hAnsiTheme="minorHAnsi" w:cstheme="minorHAnsi"/>
-          <w:color w:val="FF0000"/>
-          <w:sz w:val="36"/>
-          <w:szCs w:val="36"/>
-        </w:rPr>
-      </w:pPr>
-    </w:p>
-    <w:p>
-      <w:pPr>
-        <w:pStyle w:val="StandardWeb"/>
-        <w:spacing w:before="0" w:beforeAutospacing="0" w:after="0" w:afterAutospacing="0" w:line="432" w:lineRule="atLeast"/>
-        <w:textAlignment w:val="baseline"/>
-        <w:rPr>
-          <w:rFonts w:asciiTheme="minorHAnsi" w:hAnsiTheme="minorHAnsi" w:cstheme="minorHAnsi"/>
-          <w:color w:val="FF0000"/>
-          <w:sz w:val="36"/>
-          <w:szCs w:val="36"/>
-        </w:rPr>
-      </w:pPr>
-      <w:r>
-        <w:rPr>
-          <w:rFonts w:asciiTheme="minorHAnsi" w:hAnsiTheme="minorHAnsi" w:cstheme="minorHAnsi"/>
-          <w:color w:val="FF0000"/>
-          <w:sz w:val="36"/>
-          <w:szCs w:val="36"/>
-        </w:rPr>
-        <w:t xml:space="preserve">Polybin ausgebaut und ausgeräumt, Karten inspiziert, Kontakte gereinigt, </w:t>
-      </w:r>
-    </w:p>
-    <w:p>
-      <w:pPr>
-        <w:pStyle w:val="StandardWeb"/>
-        <w:spacing w:before="0" w:beforeAutospacing="0" w:after="0" w:afterAutospacing="0" w:line="432" w:lineRule="atLeast"/>
-        <w:textAlignment w:val="baseline"/>
-        <w:rPr>
-          <w:rFonts w:asciiTheme="minorHAnsi" w:hAnsiTheme="minorHAnsi" w:cstheme="minorHAnsi"/>
-          <w:color w:val="FF0000"/>
-          <w:sz w:val="36"/>
-          <w:szCs w:val="36"/>
-        </w:rPr>
-      </w:pPr>
-      <w:r>
-        <w:rPr>
-          <w:rFonts w:asciiTheme="minorHAnsi" w:hAnsiTheme="minorHAnsi" w:cstheme="minorHAnsi"/>
-          <w:color w:val="FF0000"/>
-          <w:sz w:val="36"/>
-          <w:szCs w:val="36"/>
-        </w:rPr>
-        <w:t>PSF-Karte: Widerstand gebrochen -&gt; verlötet!!!!</w:t>
-      </w:r>
-    </w:p>
-    <w:p>
-      <w:pPr>
-        <w:pStyle w:val="StandardWeb"/>
-        <w:spacing w:before="0" w:beforeAutospacing="0" w:after="0" w:afterAutospacing="0" w:line="432" w:lineRule="atLeast"/>
-        <w:textAlignment w:val="baseline"/>
-        <w:rPr>
-          <w:rFonts w:asciiTheme="minorHAnsi" w:hAnsiTheme="minorHAnsi" w:cstheme="minorHAnsi"/>
-          <w:color w:val="FF0000"/>
-          <w:sz w:val="36"/>
-          <w:szCs w:val="36"/>
-        </w:rPr>
-      </w:pPr>
-    </w:p>
-    <w:p>
-      <w:pPr>
-        <w:pStyle w:val="StandardWeb"/>
-        <w:spacing w:before="0" w:beforeAutospacing="0" w:after="0" w:afterAutospacing="0" w:line="432" w:lineRule="atLeast"/>
-        <w:textAlignment w:val="baseline"/>
-        <w:rPr>
-          <w:rFonts w:asciiTheme="minorHAnsi" w:hAnsiTheme="minorHAnsi" w:cstheme="minorHAnsi"/>
-          <w:color w:val="FF0000"/>
-          <w:sz w:val="36"/>
-          <w:szCs w:val="36"/>
-        </w:rPr>
-      </w:pPr>
-      <w:r>
-        <w:rPr>
-          <w:rFonts w:asciiTheme="minorHAnsi" w:hAnsiTheme="minorHAnsi" w:cstheme="minorHAnsi"/>
-          <w:color w:val="FF0000"/>
-          <w:sz w:val="36"/>
-          <w:szCs w:val="36"/>
-        </w:rPr>
-        <w:t xml:space="preserve">BTB-1 Bus to bus transceiver -&gt; übersetzt den PCI-Bus auf den Able-Bus, direkter Zugriff auf den </w:t>
-      </w:r>
-      <w:r>
-        <w:rPr>
-          <w:rFonts w:asciiTheme="minorHAnsi" w:hAnsiTheme="minorHAnsi" w:cstheme="minorHAnsi"/>
-          <w:color w:val="FF0000"/>
-          <w:sz w:val="36"/>
-          <w:szCs w:val="36"/>
-        </w:rPr>
-        <w:t>Computer-Bus, damit kann die gesamte Software im Apple laufen und alle Schnittstellen auf dem Bus genutzt werden.</w:t>
-      </w:r>
-    </w:p>
-    <w:p>
-      <w:pPr>
-        <w:pStyle w:val="StandardWeb"/>
-        <w:spacing w:before="0" w:beforeAutospacing="0" w:after="0" w:afterAutospacing="0" w:line="432" w:lineRule="atLeast"/>
-        <w:textAlignment w:val="baseline"/>
-        <w:rPr>
-          <w:rFonts w:asciiTheme="minorHAnsi" w:hAnsiTheme="minorHAnsi" w:cstheme="minorHAnsi"/>
-          <w:color w:val="FF0000"/>
-          <w:sz w:val="36"/>
-          <w:szCs w:val="36"/>
-        </w:rPr>
-      </w:pPr>
-    </w:p>
-    <w:p>
-      <w:pPr>
-        <w:pStyle w:val="StandardWeb"/>
-        <w:spacing w:before="0" w:beforeAutospacing="0" w:after="0" w:afterAutospacing="0" w:line="432" w:lineRule="atLeast"/>
-        <w:textAlignment w:val="baseline"/>
-        <w:rPr>
-          <w:rFonts w:asciiTheme="minorHAnsi" w:hAnsiTheme="minorHAnsi" w:cstheme="minorHAnsi"/>
-          <w:color w:val="FF0000"/>
-          <w:sz w:val="36"/>
-          <w:szCs w:val="36"/>
-        </w:rPr>
-      </w:pPr>
-      <w:r>
-        <w:rPr>
-          <w:rFonts w:asciiTheme="minorHAnsi" w:hAnsiTheme="minorHAnsi" w:cstheme="minorHAnsi"/>
-          <w:color w:val="FF0000"/>
-          <w:sz w:val="36"/>
-          <w:szCs w:val="36"/>
-        </w:rPr>
-        <w:lastRenderedPageBreak/>
-        <w:t>Able-Computer in Gang gesetzt, alle Karten wieder eingebaut, Diagnostic-Tools</w:t>
-      </w:r>
-    </w:p>
-    <w:p>
-      <w:pPr>
-        <w:pStyle w:val="StandardWeb"/>
-        <w:spacing w:before="0" w:beforeAutospacing="0" w:after="0" w:afterAutospacing="0" w:line="432" w:lineRule="atLeast"/>
-        <w:textAlignment w:val="baseline"/>
-        <w:rPr>
-          <w:rFonts w:asciiTheme="minorHAnsi" w:hAnsiTheme="minorHAnsi" w:cstheme="minorHAnsi"/>
-          <w:color w:val="FF0000"/>
-          <w:sz w:val="36"/>
-          <w:szCs w:val="36"/>
-        </w:rPr>
-      </w:pPr>
-    </w:p>
-    <w:p>
-      <w:pPr>
-        <w:pStyle w:val="StandardWeb"/>
-        <w:spacing w:before="0" w:beforeAutospacing="0" w:after="0" w:afterAutospacing="0" w:line="432" w:lineRule="atLeast"/>
-        <w:textAlignment w:val="baseline"/>
-        <w:rPr>
-          <w:rFonts w:asciiTheme="minorHAnsi" w:hAnsiTheme="minorHAnsi" w:cstheme="minorHAnsi"/>
-          <w:color w:val="FF0000"/>
-          <w:sz w:val="36"/>
-          <w:szCs w:val="36"/>
-        </w:rPr>
-      </w:pPr>
-      <w:r>
-        <w:rPr>
-          <w:rFonts w:asciiTheme="minorHAnsi" w:hAnsiTheme="minorHAnsi" w:cstheme="minorHAnsi"/>
-          <w:color w:val="FF0000"/>
-          <w:sz w:val="36"/>
-          <w:szCs w:val="36"/>
-        </w:rPr>
-        <w:t>M64k-Karte brachte beim Testen Fehler bei Interrupts -&gt; getauscht = ok</w:t>
-      </w:r>
-    </w:p>
-    <w:p>
-      <w:pPr>
-        <w:pStyle w:val="StandardWeb"/>
-        <w:spacing w:before="0" w:beforeAutospacing="0" w:after="0" w:afterAutospacing="0" w:line="432" w:lineRule="atLeast"/>
-        <w:textAlignment w:val="baseline"/>
-        <w:rPr>
-          <w:rFonts w:asciiTheme="minorHAnsi" w:hAnsiTheme="minorHAnsi" w:cstheme="minorHAnsi"/>
-          <w:color w:val="FF0000"/>
-          <w:sz w:val="36"/>
-          <w:szCs w:val="36"/>
-        </w:rPr>
-      </w:pPr>
-    </w:p>
-    <w:p>
-      <w:pPr>
-        <w:pStyle w:val="StandardWeb"/>
-        <w:spacing w:before="0" w:beforeAutospacing="0" w:after="0" w:afterAutospacing="0" w:line="432" w:lineRule="atLeast"/>
-        <w:textAlignment w:val="baseline"/>
-        <w:rPr>
-          <w:rFonts w:asciiTheme="minorHAnsi" w:hAnsiTheme="minorHAnsi" w:cstheme="minorHAnsi"/>
-          <w:color w:val="FF0000"/>
-          <w:sz w:val="36"/>
-          <w:szCs w:val="36"/>
-        </w:rPr>
-      </w:pPr>
-    </w:p>
-    <w:p>
-      <w:pPr>
-        <w:pStyle w:val="StandardWeb"/>
-        <w:spacing w:before="0" w:beforeAutospacing="0" w:after="0" w:afterAutospacing="0" w:line="432" w:lineRule="atLeast"/>
-        <w:textAlignment w:val="baseline"/>
-        <w:rPr>
-          <w:rFonts w:asciiTheme="minorHAnsi" w:hAnsiTheme="minorHAnsi" w:cstheme="minorHAnsi"/>
-          <w:color w:val="FF0000"/>
-          <w:sz w:val="36"/>
-          <w:szCs w:val="36"/>
-        </w:rPr>
-      </w:pPr>
-      <w:r>
-        <w:rPr>
-          <w:rFonts w:asciiTheme="minorHAnsi" w:hAnsiTheme="minorHAnsi" w:cstheme="minorHAnsi"/>
-          <w:color w:val="FF0000"/>
-          <w:sz w:val="36"/>
-          <w:szCs w:val="36"/>
-        </w:rPr>
-        <w:t>PSPA-2 war ohne 74F203 bestückt -&gt; getauscht, Probleme mit Knacksen und Durchsteppen behoben</w:t>
-      </w:r>
-      <w:r>
-        <w:rPr>
-          <w:rFonts w:asciiTheme="minorHAnsi" w:hAnsiTheme="minorHAnsi" w:cstheme="minorHAnsi"/>
-          <w:color w:val="FF0000"/>
-          <w:sz w:val="36"/>
-          <w:szCs w:val="36"/>
-        </w:rPr>
-        <w:t>,</w:t>
-      </w:r>
-    </w:p>
-    <w:p>
-      <w:pPr>
-        <w:pStyle w:val="StandardWeb"/>
-        <w:spacing w:before="0" w:beforeAutospacing="0" w:after="0" w:afterAutospacing="0" w:line="432" w:lineRule="atLeast"/>
-        <w:textAlignment w:val="baseline"/>
-        <w:rPr>
-          <w:rFonts w:asciiTheme="minorHAnsi" w:hAnsiTheme="minorHAnsi" w:cstheme="minorHAnsi"/>
-          <w:color w:val="FF0000"/>
-          <w:sz w:val="36"/>
-          <w:szCs w:val="36"/>
-        </w:rPr>
-      </w:pPr>
-      <w:r>
-        <w:rPr>
-          <w:rFonts w:asciiTheme="minorHAnsi" w:hAnsiTheme="minorHAnsi" w:cstheme="minorHAnsi"/>
-          <w:color w:val="FF0000"/>
-          <w:sz w:val="36"/>
-          <w:szCs w:val="36"/>
-        </w:rPr>
-        <w:t>74F203 eingesteckt -&gt; nur Rauschen, Karte defekt!</w:t>
-      </w:r>
-    </w:p>
-    <w:p>
-      <w:pPr>
-        <w:pStyle w:val="StandardWeb"/>
-        <w:spacing w:before="0" w:beforeAutospacing="0" w:after="0" w:afterAutospacing="0" w:line="432" w:lineRule="atLeast"/>
-        <w:textAlignment w:val="baseline"/>
-        <w:rPr>
-          <w:rFonts w:asciiTheme="minorHAnsi" w:hAnsiTheme="minorHAnsi" w:cstheme="minorHAnsi"/>
-          <w:color w:val="FF0000"/>
-          <w:sz w:val="36"/>
-          <w:szCs w:val="36"/>
-        </w:rPr>
-      </w:pPr>
-      <w:r>
-        <w:rPr>
-          <w:rFonts w:asciiTheme="minorHAnsi" w:hAnsiTheme="minorHAnsi" w:cstheme="minorHAnsi"/>
-          <w:color w:val="FF0000"/>
-          <w:sz w:val="36"/>
-          <w:szCs w:val="36"/>
-        </w:rPr>
-        <w:t>Jetzt: 4MB ok, aber 64 MB mit Rauschen</w:t>
-      </w:r>
-    </w:p>
-    <w:p>
-      <w:pPr>
-        <w:pStyle w:val="StandardWeb"/>
-        <w:spacing w:before="0" w:beforeAutospacing="0" w:after="0" w:afterAutospacing="0" w:line="432" w:lineRule="atLeast"/>
-        <w:textAlignment w:val="baseline"/>
-        <w:rPr>
-          <w:rFonts w:asciiTheme="minorHAnsi" w:hAnsiTheme="minorHAnsi" w:cstheme="minorHAnsi"/>
-          <w:color w:val="FF0000"/>
-          <w:sz w:val="36"/>
-          <w:szCs w:val="36"/>
-        </w:rPr>
-      </w:pPr>
-    </w:p>
-    <w:p>
-      <w:pPr>
-        <w:pStyle w:val="StandardWeb"/>
-        <w:spacing w:before="0" w:beforeAutospacing="0" w:after="0" w:afterAutospacing="0" w:line="432" w:lineRule="atLeast"/>
-        <w:textAlignment w:val="baseline"/>
-        <w:rPr>
-          <w:rFonts w:asciiTheme="minorHAnsi" w:hAnsiTheme="minorHAnsi" w:cstheme="minorHAnsi"/>
-          <w:color w:val="FF0000"/>
-          <w:sz w:val="36"/>
-          <w:szCs w:val="36"/>
-        </w:rPr>
-      </w:pPr>
-    </w:p>
-    <w:p>
-      <w:pPr>
-        <w:pStyle w:val="StandardWeb"/>
-        <w:spacing w:before="0" w:beforeAutospacing="0" w:after="0" w:afterAutospacing="0" w:line="432" w:lineRule="atLeast"/>
-        <w:textAlignment w:val="baseline"/>
-        <w:rPr>
-          <w:rFonts w:asciiTheme="minorHAnsi" w:hAnsiTheme="minorHAnsi" w:cstheme="minorHAnsi"/>
-          <w:color w:val="FF0000"/>
-          <w:sz w:val="36"/>
-          <w:szCs w:val="36"/>
-        </w:rPr>
-      </w:pPr>
-      <w:r>
-        <w:rPr>
-          <w:rFonts w:asciiTheme="minorHAnsi" w:hAnsiTheme="minorHAnsi" w:cstheme="minorHAnsi"/>
-          <w:color w:val="FF0000"/>
-          <w:sz w:val="36"/>
-          <w:szCs w:val="36"/>
-        </w:rPr>
-        <w:t>Für den Betrieb mit D0-PCI sind im Computer-Bin folgende Karten erforderlich:</w:t>
-      </w:r>
-    </w:p>
-    <w:p>
-      <w:pPr>
-        <w:pStyle w:val="StandardWeb"/>
-        <w:numPr>
-          <w:ilvl w:val="0"/>
-          <w:numId w:val="4"/>
-        </w:numPr>
-        <w:spacing w:before="0" w:beforeAutospacing="0" w:after="0" w:afterAutospacing="0" w:line="432" w:lineRule="atLeast"/>
-        <w:textAlignment w:val="baseline"/>
-        <w:rPr>
-          <w:rFonts w:asciiTheme="minorHAnsi" w:hAnsiTheme="minorHAnsi" w:cstheme="minorHAnsi"/>
-          <w:color w:val="FF0000"/>
-          <w:sz w:val="22"/>
-          <w:szCs w:val="22"/>
-        </w:rPr>
-      </w:pPr>
-      <w:r>
-        <w:rPr>
-          <w:rFonts w:asciiTheme="minorHAnsi" w:hAnsiTheme="minorHAnsi" w:cstheme="minorHAnsi"/>
-          <w:color w:val="FF0000"/>
-          <w:sz w:val="22"/>
-          <w:szCs w:val="22"/>
-        </w:rPr>
-        <w:t>D0-PCI</w:t>
-      </w:r>
-    </w:p>
-    <w:p>
-      <w:pPr>
-        <w:pStyle w:val="StandardWeb"/>
-        <w:numPr>
-          <w:ilvl w:val="0"/>
-          <w:numId w:val="4"/>
-        </w:numPr>
-        <w:spacing w:before="0" w:beforeAutospacing="0" w:after="0" w:afterAutospacing="0" w:line="432" w:lineRule="atLeast"/>
-        <w:textAlignment w:val="baseline"/>
-        <w:rPr>
-          <w:rFonts w:asciiTheme="minorHAnsi" w:hAnsiTheme="minorHAnsi" w:cstheme="minorHAnsi"/>
-          <w:color w:val="FF0000"/>
-          <w:sz w:val="22"/>
-          <w:szCs w:val="22"/>
-        </w:rPr>
-      </w:pPr>
-      <w:r>
-        <w:rPr>
-          <w:rFonts w:asciiTheme="minorHAnsi" w:hAnsiTheme="minorHAnsi" w:cstheme="minorHAnsi"/>
-          <w:color w:val="FF0000"/>
-          <w:sz w:val="22"/>
-          <w:szCs w:val="22"/>
-        </w:rPr>
-        <w:t>D32X als Interface zu Polybin und Mulitchannel</w:t>
-      </w:r>
-    </w:p>
-    <w:p>
-      <w:pPr>
-        <w:pStyle w:val="StandardWeb"/>
-        <w:numPr>
-          <w:ilvl w:val="0"/>
-          <w:numId w:val="4"/>
-        </w:numPr>
-        <w:spacing w:before="0" w:beforeAutospacing="0" w:after="0" w:afterAutospacing="0" w:line="432" w:lineRule="atLeast"/>
-        <w:textAlignment w:val="baseline"/>
-        <w:rPr>
-          <w:rFonts w:asciiTheme="minorHAnsi" w:hAnsiTheme="minorHAnsi" w:cstheme="minorHAnsi"/>
-          <w:color w:val="FF0000"/>
-          <w:sz w:val="22"/>
-          <w:szCs w:val="22"/>
-        </w:rPr>
-      </w:pPr>
-      <w:r>
-        <w:rPr>
-          <w:rFonts w:asciiTheme="minorHAnsi" w:hAnsiTheme="minorHAnsi" w:cstheme="minorHAnsi"/>
-          <w:color w:val="FF0000"/>
-          <w:sz w:val="22"/>
-          <w:szCs w:val="22"/>
-        </w:rPr>
-        <w:t>M64K als Mult</w:t>
-      </w:r>
-      <w:r>
-        <w:rPr>
-          <w:rFonts w:asciiTheme="minorHAnsi" w:hAnsiTheme="minorHAnsi" w:cstheme="minorHAnsi"/>
-          <w:color w:val="FF0000"/>
-          <w:sz w:val="22"/>
-          <w:szCs w:val="22"/>
-        </w:rPr>
-        <w:t>i</w:t>
-      </w:r>
-      <w:r>
-        <w:rPr>
-          <w:rFonts w:asciiTheme="minorHAnsi" w:hAnsiTheme="minorHAnsi" w:cstheme="minorHAnsi"/>
-          <w:color w:val="FF0000"/>
-          <w:sz w:val="22"/>
-          <w:szCs w:val="22"/>
-        </w:rPr>
-        <w:t>funktionskarte, hier wegen Keyboard VP/K</w:t>
-      </w:r>
-    </w:p>
-    <w:p>
-      <w:pPr>
-        <w:pStyle w:val="StandardWeb"/>
-        <w:numPr>
-          <w:ilvl w:val="0"/>
-          <w:numId w:val="4"/>
-        </w:numPr>
-        <w:spacing w:before="0" w:beforeAutospacing="0" w:after="0" w:afterAutospacing="0" w:line="432" w:lineRule="atLeast"/>
-        <w:textAlignment w:val="baseline"/>
-        <w:rPr>
-          <w:rFonts w:asciiTheme="minorHAnsi" w:hAnsiTheme="minorHAnsi" w:cstheme="minorHAnsi"/>
-          <w:color w:val="FF0000"/>
-          <w:sz w:val="22"/>
-          <w:szCs w:val="22"/>
-        </w:rPr>
-      </w:pPr>
-      <w:r>
-        <w:rPr>
-          <w:rFonts w:asciiTheme="minorHAnsi" w:hAnsiTheme="minorHAnsi" w:cstheme="minorHAnsi"/>
-          <w:color w:val="FF0000"/>
-          <w:sz w:val="22"/>
-          <w:szCs w:val="22"/>
-        </w:rPr>
-        <w:t>M512K (x3) als externer Arbeitsspeicher erforderlich</w:t>
-      </w:r>
-      <w:r>
-        <w:rPr>
-          <w:rFonts w:asciiTheme="minorHAnsi" w:hAnsiTheme="minorHAnsi" w:cstheme="minorHAnsi"/>
-          <w:color w:val="FF0000"/>
-          <w:sz w:val="22"/>
-          <w:szCs w:val="22"/>
-        </w:rPr>
-        <w:t xml:space="preserve"> -&gt; ohne wird das Polyram nicht erkannt!</w:t>
-      </w:r>
-    </w:p>
-    <w:p>
-      <w:pPr>
-        <w:pStyle w:val="StandardWeb"/>
-        <w:spacing w:before="0" w:beforeAutospacing="0" w:after="0" w:afterAutospacing="0" w:line="432" w:lineRule="atLeast"/>
-        <w:textAlignment w:val="baseline"/>
-        <w:rPr>
-          <w:rFonts w:asciiTheme="minorHAnsi" w:hAnsiTheme="minorHAnsi" w:cstheme="minorHAnsi"/>
-          <w:color w:val="FF0000"/>
-          <w:sz w:val="22"/>
-          <w:szCs w:val="22"/>
-        </w:rPr>
-      </w:pPr>
-    </w:p>
-    <w:p>
-      <w:pPr>
-        <w:pStyle w:val="StandardWeb"/>
-        <w:spacing w:before="0" w:beforeAutospacing="0" w:after="0" w:afterAutospacing="0" w:line="432" w:lineRule="atLeast"/>
-        <w:textAlignment w:val="baseline"/>
-        <w:rPr>
-          <w:rFonts w:asciiTheme="minorHAnsi" w:hAnsiTheme="minorHAnsi" w:cstheme="minorHAnsi"/>
-          <w:color w:val="FF0000"/>
-          <w:sz w:val="22"/>
-          <w:szCs w:val="22"/>
-        </w:rPr>
-      </w:pPr>
-      <w:r>
-        <w:rPr>
-          <w:rFonts w:asciiTheme="minorHAnsi" w:hAnsiTheme="minorHAnsi" w:cstheme="minorHAnsi"/>
-          <w:color w:val="FF0000"/>
-          <w:sz w:val="22"/>
-          <w:szCs w:val="22"/>
-        </w:rPr>
-        <w:t>Fehlersuche:</w:t>
-      </w:r>
-    </w:p>
-    <w:p>
-      <w:pPr>
-        <w:pStyle w:val="StandardWeb"/>
-        <w:spacing w:before="0" w:beforeAutospacing="0" w:after="0" w:afterAutospacing="0" w:line="432" w:lineRule="atLeast"/>
-        <w:textAlignment w:val="baseline"/>
-        <w:rPr>
-          <w:rFonts w:asciiTheme="minorHAnsi" w:hAnsiTheme="minorHAnsi" w:cstheme="minorHAnsi"/>
-          <w:color w:val="FF0000"/>
-          <w:sz w:val="22"/>
-          <w:szCs w:val="22"/>
-        </w:rPr>
-      </w:pPr>
-      <w:r>
-        <w:rPr>
-          <w:rFonts w:asciiTheme="minorHAnsi" w:hAnsiTheme="minorHAnsi" w:cstheme="minorHAnsi"/>
-          <w:color w:val="FF0000"/>
-          <w:sz w:val="22"/>
-          <w:szCs w:val="22"/>
-        </w:rPr>
-        <w:t>MIDI und Multiply/Devider Karte rein -&gt; ok</w:t>
-      </w:r>
-    </w:p>
-    <w:p>
-      <w:pPr>
-        <w:pStyle w:val="StandardWeb"/>
-        <w:spacing w:before="0" w:beforeAutospacing="0" w:after="0" w:afterAutospacing="0" w:line="432" w:lineRule="atLeast"/>
-        <w:textAlignment w:val="baseline"/>
-        <w:rPr>
-          <w:rFonts w:asciiTheme="minorHAnsi" w:hAnsiTheme="minorHAnsi" w:cstheme="minorHAnsi"/>
-          <w:color w:val="FF0000"/>
-          <w:sz w:val="22"/>
-          <w:szCs w:val="22"/>
-        </w:rPr>
-      </w:pPr>
-      <w:r>
-        <w:rPr>
-          <w:rFonts w:asciiTheme="minorHAnsi" w:hAnsiTheme="minorHAnsi" w:cstheme="minorHAnsi"/>
-          <w:color w:val="FF0000"/>
-          <w:sz w:val="22"/>
-          <w:szCs w:val="22"/>
-        </w:rPr>
-        <w:t>D100A und D40Q rein -&gt; ok</w:t>
-      </w:r>
-    </w:p>
-    <w:p>
-      <w:pPr>
-        <w:pStyle w:val="StandardWeb"/>
-        <w:spacing w:before="0" w:beforeAutospacing="0" w:after="0" w:afterAutospacing="0" w:line="432" w:lineRule="atLeast"/>
-        <w:textAlignment w:val="baseline"/>
-        <w:rPr>
-          <w:rFonts w:asciiTheme="minorHAnsi" w:hAnsiTheme="minorHAnsi" w:cstheme="minorHAnsi"/>
-          <w:color w:val="FF0000"/>
-          <w:sz w:val="22"/>
-          <w:szCs w:val="22"/>
-        </w:rPr>
-      </w:pPr>
-      <w:r>
-        <w:rPr>
-          <w:rFonts w:asciiTheme="minorHAnsi" w:hAnsiTheme="minorHAnsi" w:cstheme="minorHAnsi"/>
-          <w:color w:val="FF0000"/>
-          <w:sz w:val="22"/>
-          <w:szCs w:val="22"/>
-        </w:rPr>
-        <w:t>2 Prozessorkarten rein -&gt; ok</w:t>
-      </w:r>
-    </w:p>
-    <w:p>
-      <w:pPr>
-        <w:pStyle w:val="StandardWeb"/>
-        <w:spacing w:before="0" w:beforeAutospacing="0" w:after="0" w:afterAutospacing="0" w:line="432" w:lineRule="atLeast"/>
-        <w:textAlignment w:val="baseline"/>
-        <w:rPr>
-          <w:rFonts w:asciiTheme="minorHAnsi" w:hAnsiTheme="minorHAnsi" w:cstheme="minorHAnsi"/>
-          <w:color w:val="FF0000"/>
-          <w:sz w:val="22"/>
-          <w:szCs w:val="22"/>
-        </w:rPr>
-      </w:pPr>
-      <w:r>
-        <w:rPr>
-          <w:rFonts w:asciiTheme="minorHAnsi" w:hAnsiTheme="minorHAnsi" w:cstheme="minorHAnsi"/>
-          <w:color w:val="FF0000"/>
-          <w:sz w:val="22"/>
-          <w:szCs w:val="22"/>
-        </w:rPr>
-        <w:t>D72 SMPTE und D24/50 SCSI-Karte rein -&gt; ok</w:t>
-      </w:r>
-    </w:p>
-    <w:p>
-      <w:pPr>
-        <w:pStyle w:val="StandardWeb"/>
-        <w:spacing w:before="0" w:beforeAutospacing="0" w:after="0" w:afterAutospacing="0" w:line="432" w:lineRule="atLeast"/>
-        <w:textAlignment w:val="baseline"/>
-        <w:rPr>
-          <w:rFonts w:asciiTheme="minorHAnsi" w:hAnsiTheme="minorHAnsi" w:cstheme="minorHAnsi"/>
-          <w:color w:val="FF0000"/>
-          <w:sz w:val="22"/>
-          <w:szCs w:val="22"/>
-        </w:rPr>
-      </w:pPr>
-      <w:r>
-        <w:rPr>
-          <w:rFonts w:asciiTheme="minorHAnsi" w:hAnsiTheme="minorHAnsi" w:cstheme="minorHAnsi"/>
-          <w:color w:val="FF0000"/>
-          <w:sz w:val="22"/>
-          <w:szCs w:val="22"/>
-        </w:rPr>
-        <w:t>DSP70, D160 und D164 rein -&gt; ok</w:t>
-      </w:r>
-    </w:p>
-    <w:p>
-      <w:pPr>
-        <w:pStyle w:val="StandardWeb"/>
-        <w:spacing w:before="0" w:beforeAutospacing="0" w:after="0" w:afterAutospacing="0" w:line="432" w:lineRule="atLeast"/>
-        <w:textAlignment w:val="baseline"/>
-        <w:rPr>
-          <w:rFonts w:asciiTheme="minorHAnsi" w:hAnsiTheme="minorHAnsi" w:cstheme="minorHAnsi"/>
-          <w:color w:val="FF0000"/>
-          <w:sz w:val="22"/>
-          <w:szCs w:val="22"/>
-        </w:rPr>
-      </w:pPr>
-      <w:r>
-        <w:rPr>
-          <w:rFonts w:asciiTheme="minorHAnsi" w:hAnsiTheme="minorHAnsi" w:cstheme="minorHAnsi"/>
-          <w:color w:val="FF0000"/>
-          <w:sz w:val="22"/>
-          <w:szCs w:val="22"/>
-        </w:rPr>
-        <w:t xml:space="preserve">Kabel im Polybin wieder zurück -&gt;  </w:t>
-      </w:r>
-      <w:r>
-        <w:rPr>
-          <w:rFonts w:asciiTheme="minorHAnsi" w:hAnsiTheme="minorHAnsi" w:cstheme="minorHAnsi"/>
-          <w:color w:val="FF0000"/>
-          <w:sz w:val="22"/>
-          <w:szCs w:val="22"/>
-        </w:rPr>
-        <w:t>Problem</w:t>
-      </w:r>
-    </w:p>
-    <w:p>
-      <w:pPr>
-        <w:pStyle w:val="StandardWeb"/>
-        <w:spacing w:before="0" w:beforeAutospacing="0" w:after="0" w:afterAutospacing="0" w:line="432" w:lineRule="atLeast"/>
-        <w:textAlignment w:val="baseline"/>
-        <w:rPr>
-          <w:rFonts w:asciiTheme="minorHAnsi" w:hAnsiTheme="minorHAnsi" w:cstheme="minorHAnsi"/>
-          <w:color w:val="FF0000"/>
-          <w:sz w:val="22"/>
-          <w:szCs w:val="22"/>
-        </w:rPr>
-      </w:pPr>
-      <w:r>
-        <w:rPr>
-          <w:rFonts w:asciiTheme="minorHAnsi" w:hAnsiTheme="minorHAnsi" w:cstheme="minorHAnsi"/>
-          <w:color w:val="FF0000"/>
-          <w:sz w:val="22"/>
-          <w:szCs w:val="22"/>
-        </w:rPr>
-        <w:t>Kabel zwischen D32X und PSPCI zurück -&gt; ok</w:t>
-      </w:r>
-    </w:p>
-    <w:p>
-      <w:pPr>
-        <w:pStyle w:val="StandardWeb"/>
-        <w:spacing w:before="0" w:beforeAutospacing="0" w:after="0" w:afterAutospacing="0" w:line="432" w:lineRule="atLeast"/>
-        <w:textAlignment w:val="baseline"/>
-        <w:rPr>
-          <w:rFonts w:asciiTheme="minorHAnsi" w:hAnsiTheme="minorHAnsi" w:cstheme="minorHAnsi"/>
-          <w:color w:val="FF0000"/>
-          <w:sz w:val="22"/>
-          <w:szCs w:val="22"/>
-        </w:rPr>
-      </w:pPr>
-    </w:p>
-    <w:p>
-      <w:pPr>
-        <w:pStyle w:val="StandardWeb"/>
-        <w:spacing w:before="0" w:beforeAutospacing="0" w:after="0" w:afterAutospacing="0" w:line="432" w:lineRule="atLeast"/>
-        <w:textAlignment w:val="baseline"/>
-        <w:rPr>
-          <w:rFonts w:asciiTheme="minorHAnsi" w:hAnsiTheme="minorHAnsi" w:cstheme="minorHAnsi"/>
-          <w:color w:val="FF0000"/>
-          <w:sz w:val="22"/>
-          <w:szCs w:val="22"/>
-        </w:rPr>
-      </w:pPr>
-      <w:r>
-        <w:rPr>
-          <w:rFonts w:asciiTheme="minorHAnsi" w:hAnsiTheme="minorHAnsi" w:cstheme="minorHAnsi"/>
-          <w:color w:val="FF0000"/>
-          <w:sz w:val="22"/>
-          <w:szCs w:val="22"/>
-        </w:rPr>
-        <w:t xml:space="preserve">Terminal-Betrieb geht noch immer nicht, </w:t>
-      </w:r>
-    </w:p>
-    <w:p>
-      <w:pPr>
-        <w:pStyle w:val="StandardWeb"/>
-        <w:spacing w:before="0" w:beforeAutospacing="0" w:after="0" w:afterAutospacing="0" w:line="432" w:lineRule="atLeast"/>
-        <w:textAlignment w:val="baseline"/>
-        <w:rPr>
-          <w:rFonts w:asciiTheme="minorHAnsi" w:hAnsiTheme="minorHAnsi" w:cstheme="minorHAnsi"/>
-          <w:color w:val="FF0000"/>
-          <w:sz w:val="22"/>
-          <w:szCs w:val="22"/>
-        </w:rPr>
-      </w:pPr>
-      <w:r>
-        <w:rPr>
-          <w:rFonts w:asciiTheme="minorHAnsi" w:hAnsiTheme="minorHAnsi" w:cstheme="minorHAnsi"/>
-          <w:color w:val="FF0000"/>
-          <w:sz w:val="22"/>
-          <w:szCs w:val="22"/>
-        </w:rPr>
-        <w:t>M64k zurückgetauscht gegen die, die drin war -&gt; ok!!!!</w:t>
-      </w:r>
-    </w:p>
-    <w:p>
-      <w:pPr>
-        <w:pStyle w:val="StandardWeb"/>
-        <w:spacing w:before="0" w:beforeAutospacing="0" w:after="0" w:afterAutospacing="0" w:line="432" w:lineRule="atLeast"/>
-        <w:textAlignment w:val="baseline"/>
-        <w:rPr>
-          <w:rFonts w:asciiTheme="minorHAnsi" w:hAnsiTheme="minorHAnsi" w:cstheme="minorHAnsi"/>
-          <w:color w:val="FF0000"/>
-          <w:sz w:val="22"/>
-          <w:szCs w:val="22"/>
-        </w:rPr>
-      </w:pPr>
-      <w:r>
-        <w:rPr>
-          <w:rFonts w:asciiTheme="minorHAnsi" w:hAnsiTheme="minorHAnsi" w:cstheme="minorHAnsi"/>
-          <w:color w:val="FF0000"/>
-          <w:sz w:val="22"/>
-          <w:szCs w:val="22"/>
-        </w:rPr>
-        <w:lastRenderedPageBreak/>
-        <w:t>Die M64K war offenbar der Grund, warum die Platten nicht durchgestartet sind…</w:t>
-      </w:r>
-      <w:r>
-        <w:rPr>
-          <w:rFonts w:asciiTheme="minorHAnsi" w:hAnsiTheme="minorHAnsi" w:cstheme="minorHAnsi"/>
-          <w:color w:val="FF0000"/>
-          <w:sz w:val="22"/>
-          <w:szCs w:val="22"/>
-        </w:rPr>
-        <w:t xml:space="preserve"> Höchstwahrscheinlich das interne Memory (64k) sorgte für Probleme beim Laden des RTP bzw. des Monitor</w:t>
-      </w:r>
-    </w:p>
-    <w:p>
-      <w:pPr>
-        <w:pStyle w:val="StandardWeb"/>
-        <w:spacing w:before="0" w:beforeAutospacing="0" w:after="0" w:afterAutospacing="0" w:line="432" w:lineRule="atLeast"/>
-        <w:textAlignment w:val="baseline"/>
-        <w:rPr>
-          <w:rFonts w:asciiTheme="minorHAnsi" w:hAnsiTheme="minorHAnsi" w:cstheme="minorHAnsi"/>
-          <w:color w:val="FF0000"/>
-          <w:sz w:val="22"/>
-          <w:szCs w:val="22"/>
-        </w:rPr>
-      </w:pPr>
-      <w:r>
-        <w:rPr>
-          <w:rFonts w:asciiTheme="minorHAnsi" w:hAnsiTheme="minorHAnsi" w:cstheme="minorHAnsi"/>
-          <w:color w:val="FF0000"/>
-          <w:sz w:val="22"/>
-          <w:szCs w:val="22"/>
-        </w:rPr>
-        <w:t>Fehler evtl. verdeckt durch Test mit 4 MB (Chip in PSPA2 dafür nicht erforderlich?</w:t>
-      </w:r>
-      <w:r>
-        <w:rPr>
-          <w:rFonts w:asciiTheme="minorHAnsi" w:hAnsiTheme="minorHAnsi" w:cstheme="minorHAnsi"/>
-          <w:color w:val="FF0000"/>
-          <w:sz w:val="22"/>
-          <w:szCs w:val="22"/>
-        </w:rPr>
-        <w:t>)</w:t>
-      </w:r>
-    </w:p>
-    <w:p>
-      <w:pPr>
-        <w:pStyle w:val="StandardWeb"/>
-        <w:spacing w:before="0" w:beforeAutospacing="0" w:after="0" w:afterAutospacing="0" w:line="432" w:lineRule="atLeast"/>
-        <w:textAlignment w:val="baseline"/>
-        <w:rPr>
-          <w:rFonts w:asciiTheme="minorHAnsi" w:hAnsiTheme="minorHAnsi" w:cstheme="minorHAnsi"/>
-          <w:color w:val="FF0000"/>
-          <w:sz w:val="22"/>
-          <w:szCs w:val="22"/>
-        </w:rPr>
-      </w:pPr>
-    </w:p>
-    <w:p>
-      <w:pPr>
-        <w:pStyle w:val="StandardWeb"/>
-        <w:spacing w:before="0" w:beforeAutospacing="0" w:after="0" w:afterAutospacing="0" w:line="432" w:lineRule="atLeast"/>
-        <w:textAlignment w:val="baseline"/>
-        <w:rPr>
-          <w:rFonts w:asciiTheme="minorHAnsi" w:hAnsiTheme="minorHAnsi" w:cstheme="minorHAnsi"/>
-          <w:color w:val="FF0000"/>
-          <w:sz w:val="40"/>
-          <w:szCs w:val="40"/>
-        </w:rPr>
-      </w:pPr>
-      <w:r>
-        <w:rPr>
-          <w:rFonts w:asciiTheme="minorHAnsi" w:hAnsiTheme="minorHAnsi" w:cstheme="minorHAnsi"/>
-          <w:color w:val="FF0000"/>
-          <w:sz w:val="40"/>
-          <w:szCs w:val="40"/>
-        </w:rPr>
-        <w:t>Unterschied Able – D0/</w:t>
-      </w:r>
-      <w:r>
-        <w:rPr>
-          <w:rFonts w:asciiTheme="minorHAnsi" w:hAnsiTheme="minorHAnsi" w:cstheme="minorHAnsi"/>
-          <w:color w:val="FF0000"/>
-          <w:sz w:val="40"/>
-          <w:szCs w:val="40"/>
-        </w:rPr>
-        <w:t>PCI</w:t>
-      </w:r>
-    </w:p>
-    <w:p>
-      <w:pPr>
-        <w:pStyle w:val="StandardWeb"/>
-        <w:spacing w:before="0" w:beforeAutospacing="0" w:after="0" w:afterAutospacing="0" w:line="432" w:lineRule="atLeast"/>
-        <w:textAlignment w:val="baseline"/>
-        <w:rPr>
-          <w:rFonts w:asciiTheme="minorHAnsi" w:hAnsiTheme="minorHAnsi" w:cstheme="minorHAnsi"/>
-          <w:color w:val="FF0000"/>
-          <w:sz w:val="22"/>
-          <w:szCs w:val="22"/>
-        </w:rPr>
-      </w:pPr>
-      <w:r>
-        <w:rPr>
-          <w:rFonts w:asciiTheme="minorHAnsi" w:hAnsiTheme="minorHAnsi" w:cstheme="minorHAnsi"/>
-          <w:color w:val="FF0000"/>
-          <w:sz w:val="22"/>
-          <w:szCs w:val="22"/>
-        </w:rPr>
-        <w:t xml:space="preserve">Loop-Übergänge hörbar auf beiden Rechnern mit alter und neuer Version </w:t>
-      </w:r>
-    </w:p>
-    <w:p>
-      <w:pPr>
-        <w:pStyle w:val="StandardWeb"/>
-        <w:spacing w:before="0" w:beforeAutospacing="0" w:after="0" w:afterAutospacing="0" w:line="432" w:lineRule="atLeast"/>
-        <w:textAlignment w:val="baseline"/>
-        <w:rPr>
-          <w:rFonts w:asciiTheme="minorHAnsi" w:hAnsiTheme="minorHAnsi" w:cstheme="minorHAnsi"/>
-          <w:color w:val="FF0000"/>
-          <w:sz w:val="22"/>
-          <w:szCs w:val="22"/>
-        </w:rPr>
-      </w:pPr>
-      <w:r>
-        <w:rPr>
-          <w:rFonts w:asciiTheme="minorHAnsi" w:hAnsiTheme="minorHAnsi" w:cstheme="minorHAnsi"/>
-          <w:color w:val="FF0000"/>
-          <w:sz w:val="22"/>
-          <w:szCs w:val="22"/>
-        </w:rPr>
-        <w:t>Im Able-Modus alles in Ordnung</w:t>
-      </w:r>
-    </w:p>
-    <w:p>
-      <w:pPr>
-        <w:pStyle w:val="StandardWeb"/>
-        <w:spacing w:before="0" w:beforeAutospacing="0" w:after="0" w:afterAutospacing="0" w:line="432" w:lineRule="atLeast"/>
-        <w:textAlignment w:val="baseline"/>
-        <w:rPr>
-          <w:rFonts w:asciiTheme="minorHAnsi" w:hAnsiTheme="minorHAnsi" w:cstheme="minorHAnsi"/>
-          <w:color w:val="FF0000"/>
-          <w:sz w:val="22"/>
-          <w:szCs w:val="22"/>
-        </w:rPr>
-      </w:pPr>
-    </w:p>
-    <w:p>
-      <w:pPr>
-        <w:pStyle w:val="StandardWeb"/>
-        <w:spacing w:before="0" w:beforeAutospacing="0" w:after="0" w:afterAutospacing="0" w:line="432" w:lineRule="atLeast"/>
-        <w:textAlignment w:val="baseline"/>
-        <w:rPr>
-          <w:rFonts w:asciiTheme="minorHAnsi" w:hAnsiTheme="minorHAnsi" w:cstheme="minorHAnsi"/>
-          <w:color w:val="FF0000"/>
-          <w:sz w:val="22"/>
-          <w:szCs w:val="22"/>
-          <w:lang w:val="en-US"/>
-        </w:rPr>
-      </w:pPr>
-      <w:r>
-        <w:rPr>
-          <w:rFonts w:asciiTheme="minorHAnsi" w:hAnsiTheme="minorHAnsi" w:cstheme="minorHAnsi"/>
-          <w:color w:val="FF0000"/>
-          <w:sz w:val="22"/>
-          <w:szCs w:val="22"/>
-          <w:lang w:val="en-US"/>
-        </w:rPr>
-        <w:t>Konkret: Denny Jager Libraries</w:t>
-      </w:r>
-    </w:p>
-    <w:p>
-      <w:pPr>
-        <w:pStyle w:val="StandardWeb"/>
-        <w:spacing w:before="0" w:beforeAutospacing="0" w:after="0" w:afterAutospacing="0" w:line="432" w:lineRule="atLeast"/>
-        <w:textAlignment w:val="baseline"/>
-        <w:rPr>
-          <w:rFonts w:asciiTheme="minorHAnsi" w:hAnsiTheme="minorHAnsi" w:cstheme="minorHAnsi"/>
-          <w:color w:val="FF0000"/>
-          <w:sz w:val="22"/>
-          <w:szCs w:val="22"/>
-          <w:lang w:val="en-US"/>
-        </w:rPr>
-      </w:pPr>
-      <w:r>
-        <w:rPr>
-          <w:rFonts w:asciiTheme="minorHAnsi" w:hAnsiTheme="minorHAnsi" w:cstheme="minorHAnsi"/>
-          <w:color w:val="FF0000"/>
-          <w:sz w:val="22"/>
-          <w:szCs w:val="22"/>
-          <w:lang w:val="en-US"/>
-        </w:rPr>
-        <w:t>iMac with Monterey</w:t>
-      </w:r>
-    </w:p>
-    <w:p>
-      <w:pPr>
-        <w:pStyle w:val="StandardWeb"/>
-        <w:spacing w:before="0" w:beforeAutospacing="0" w:after="0" w:afterAutospacing="0" w:line="432" w:lineRule="atLeast"/>
-        <w:textAlignment w:val="baseline"/>
-        <w:rPr>
-          <w:rFonts w:asciiTheme="minorHAnsi" w:hAnsiTheme="minorHAnsi" w:cstheme="minorHAnsi"/>
-          <w:color w:val="FF0000"/>
-          <w:sz w:val="22"/>
-          <w:szCs w:val="22"/>
-          <w:lang w:val="en-US"/>
-        </w:rPr>
-      </w:pPr>
-      <w:r>
-        <w:rPr>
-          <w:rFonts w:asciiTheme="minorHAnsi" w:hAnsiTheme="minorHAnsi" w:cstheme="minorHAnsi"/>
-          <w:color w:val="FF0000"/>
-          <w:sz w:val="22"/>
-          <w:szCs w:val="22"/>
-          <w:lang w:val="en-US"/>
-        </w:rPr>
-        <w:t>Trombo</w:t>
-      </w:r>
-      <w:r>
-        <w:rPr>
-          <w:rFonts w:asciiTheme="minorHAnsi" w:hAnsiTheme="minorHAnsi" w:cstheme="minorHAnsi"/>
-          <w:color w:val="FF0000"/>
-          <w:sz w:val="22"/>
-          <w:szCs w:val="22"/>
-          <w:lang w:val="en-US"/>
-        </w:rPr>
-        <w:t>ne -&gt; ok</w:t>
-      </w:r>
-    </w:p>
-    <w:p>
-      <w:pPr>
-        <w:pStyle w:val="StandardWeb"/>
-        <w:spacing w:before="0" w:beforeAutospacing="0" w:after="0" w:afterAutospacing="0" w:line="432" w:lineRule="atLeast"/>
-        <w:textAlignment w:val="baseline"/>
-        <w:rPr>
-          <w:rFonts w:asciiTheme="minorHAnsi" w:hAnsiTheme="minorHAnsi" w:cstheme="minorHAnsi"/>
-          <w:color w:val="FF0000"/>
-          <w:sz w:val="22"/>
-          <w:szCs w:val="22"/>
-          <w:lang w:val="en-US"/>
-        </w:rPr>
-      </w:pPr>
-      <w:r>
-        <w:rPr>
-          <w:rFonts w:asciiTheme="minorHAnsi" w:hAnsiTheme="minorHAnsi" w:cstheme="minorHAnsi"/>
-          <w:color w:val="FF0000"/>
-          <w:sz w:val="22"/>
-          <w:szCs w:val="22"/>
-          <w:lang w:val="en-US"/>
-        </w:rPr>
-        <w:t>Trom</w:t>
-      </w:r>
-      <w:r>
-        <w:rPr>
-          <w:rFonts w:asciiTheme="minorHAnsi" w:hAnsiTheme="minorHAnsi" w:cstheme="minorHAnsi"/>
-          <w:color w:val="FF0000"/>
-          <w:sz w:val="22"/>
-          <w:szCs w:val="22"/>
-          <w:lang w:val="en-US"/>
-        </w:rPr>
-        <w:t xml:space="preserve"> </w:t>
-      </w:r>
-      <w:r>
-        <w:rPr>
-          <w:rFonts w:asciiTheme="minorHAnsi" w:hAnsiTheme="minorHAnsi" w:cstheme="minorHAnsi"/>
-          <w:color w:val="FF0000"/>
-          <w:sz w:val="22"/>
-          <w:szCs w:val="22"/>
-          <w:lang w:val="en-US"/>
-        </w:rPr>
-        <w:t>Loop -&gt; middle A after 3 secs</w:t>
-      </w:r>
-    </w:p>
-    <w:p>
-      <w:pPr>
-        <w:pStyle w:val="StandardWeb"/>
-        <w:spacing w:before="0" w:beforeAutospacing="0" w:after="0" w:afterAutospacing="0" w:line="432" w:lineRule="atLeast"/>
-        <w:textAlignment w:val="baseline"/>
-        <w:rPr>
-          <w:rFonts w:asciiTheme="minorHAnsi" w:hAnsiTheme="minorHAnsi" w:cstheme="minorHAnsi"/>
-          <w:color w:val="FF0000"/>
-          <w:sz w:val="22"/>
-          <w:szCs w:val="22"/>
-          <w:lang w:val="en-US"/>
-        </w:rPr>
-      </w:pPr>
-    </w:p>
-    <w:p>
-      <w:pPr>
-        <w:pStyle w:val="StandardWeb"/>
-        <w:spacing w:before="0" w:beforeAutospacing="0" w:after="0" w:afterAutospacing="0" w:line="432" w:lineRule="atLeast"/>
-        <w:textAlignment w:val="baseline"/>
-        <w:rPr>
-          <w:rFonts w:asciiTheme="minorHAnsi" w:hAnsiTheme="minorHAnsi" w:cstheme="minorHAnsi"/>
-          <w:color w:val="FF0000"/>
-          <w:sz w:val="22"/>
-          <w:szCs w:val="22"/>
-          <w:lang w:val="en-US"/>
-        </w:rPr>
-      </w:pPr>
-      <w:r>
-        <w:rPr>
-          <w:rFonts w:asciiTheme="minorHAnsi" w:hAnsiTheme="minorHAnsi" w:cstheme="minorHAnsi"/>
-          <w:color w:val="FF0000"/>
-          <w:sz w:val="22"/>
-          <w:szCs w:val="22"/>
-          <w:lang w:val="en-US"/>
-        </w:rPr>
-        <w:t>iMac with Sierra</w:t>
-      </w:r>
-      <w:r>
-        <w:rPr>
-          <w:rFonts w:asciiTheme="minorHAnsi" w:hAnsiTheme="minorHAnsi" w:cstheme="minorHAnsi"/>
-          <w:color w:val="FF0000"/>
-          <w:sz w:val="22"/>
-          <w:szCs w:val="22"/>
-          <w:lang w:val="en-US"/>
-        </w:rPr>
-        <w:t xml:space="preserve"> 10.12.6 </w:t>
-      </w:r>
-      <w:r>
-        <w:rPr>
-          <w:rFonts w:asciiTheme="minorHAnsi" w:hAnsiTheme="minorHAnsi" w:cstheme="minorHAnsi"/>
-          <w:color w:val="FF0000"/>
-          <w:sz w:val="22"/>
-          <w:szCs w:val="22"/>
-          <w:lang w:val="en-US"/>
-        </w:rPr>
-        <w:t xml:space="preserve">    </w:t>
-      </w:r>
-      <w:r>
-        <w:rPr>
-          <w:rFonts w:asciiTheme="minorHAnsi" w:hAnsiTheme="minorHAnsi" w:cstheme="minorHAnsi"/>
-          <w:color w:val="FF0000"/>
-          <w:sz w:val="22"/>
-          <w:szCs w:val="22"/>
-          <w:lang w:val="en-US"/>
-        </w:rPr>
-        <w:t>Synclavier3 - 1.0.65</w:t>
-      </w:r>
-      <w:r>
-        <w:rPr>
-          <w:rFonts w:asciiTheme="minorHAnsi" w:hAnsiTheme="minorHAnsi" w:cstheme="minorHAnsi"/>
-          <w:color w:val="FF0000"/>
-          <w:sz w:val="22"/>
-          <w:szCs w:val="22"/>
-          <w:lang w:val="en-US"/>
-        </w:rPr>
-        <w:tab/>
-      </w:r>
-      <w:r>
-        <w:rPr>
-          <w:rFonts w:asciiTheme="minorHAnsi" w:hAnsiTheme="minorHAnsi" w:cstheme="minorHAnsi"/>
-          <w:color w:val="FF0000"/>
-          <w:sz w:val="22"/>
-          <w:szCs w:val="22"/>
-          <w:lang w:val="en-US"/>
-        </w:rPr>
-        <w:tab/>
-      </w:r>
-      <w:r>
-        <w:rPr>
-          <w:rFonts w:asciiTheme="minorHAnsi" w:hAnsiTheme="minorHAnsi" w:cstheme="minorHAnsi"/>
-          <w:color w:val="FF0000"/>
-          <w:sz w:val="22"/>
-          <w:szCs w:val="22"/>
-          <w:lang w:val="en-US"/>
-        </w:rPr>
-        <w:t>iMac with Monterey</w:t>
-      </w:r>
-    </w:p>
-    <w:p>
-      <w:pPr>
-        <w:pStyle w:val="StandardWeb"/>
-        <w:spacing w:before="0" w:beforeAutospacing="0" w:after="0" w:afterAutospacing="0" w:line="432" w:lineRule="atLeast"/>
-        <w:textAlignment w:val="baseline"/>
-        <w:rPr>
-          <w:rFonts w:asciiTheme="minorHAnsi" w:hAnsiTheme="minorHAnsi" w:cstheme="minorHAnsi"/>
-          <w:b/>
-          <w:color w:val="FF0000"/>
-          <w:sz w:val="22"/>
-          <w:szCs w:val="22"/>
-          <w:lang w:val="en-US"/>
-        </w:rPr>
-      </w:pPr>
-      <w:r>
-        <w:rPr>
-          <w:rFonts w:asciiTheme="minorHAnsi" w:hAnsiTheme="minorHAnsi" w:cstheme="minorHAnsi"/>
-          <w:b/>
-          <w:color w:val="FF0000"/>
-          <w:sz w:val="22"/>
-          <w:szCs w:val="22"/>
-          <w:lang w:val="en-US"/>
-        </w:rPr>
-        <w:t>Danny Jager Libraries</w:t>
-      </w:r>
-    </w:p>
-    <w:p>
-      <w:pPr>
-        <w:pStyle w:val="StandardWeb"/>
-        <w:spacing w:before="0" w:beforeAutospacing="0" w:after="0" w:afterAutospacing="0" w:line="432" w:lineRule="atLeast"/>
-        <w:textAlignment w:val="baseline"/>
-        <w:rPr>
-          <w:rFonts w:asciiTheme="minorHAnsi" w:hAnsiTheme="minorHAnsi" w:cstheme="minorHAnsi"/>
-          <w:color w:val="FF0000"/>
-          <w:sz w:val="22"/>
-          <w:szCs w:val="22"/>
-          <w:lang w:val="en-US"/>
-        </w:rPr>
-      </w:pPr>
-      <w:r>
-        <w:rPr>
-          <w:rFonts w:asciiTheme="minorHAnsi" w:hAnsiTheme="minorHAnsi" w:cstheme="minorHAnsi"/>
-          <w:color w:val="FF0000"/>
-          <w:sz w:val="22"/>
-          <w:szCs w:val="22"/>
-          <w:lang w:val="en-US"/>
-        </w:rPr>
-        <w:t>Trombo</w:t>
-      </w:r>
-      <w:r>
-        <w:rPr>
-          <w:rFonts w:asciiTheme="minorHAnsi" w:hAnsiTheme="minorHAnsi" w:cstheme="minorHAnsi"/>
-          <w:color w:val="FF0000"/>
-          <w:sz w:val="22"/>
-          <w:szCs w:val="22"/>
-          <w:lang w:val="en-US"/>
-        </w:rPr>
-        <w:t xml:space="preserve">ne </w:t>
-      </w:r>
-      <w:r>
-        <w:rPr>
-          <w:rFonts w:asciiTheme="minorHAnsi" w:hAnsiTheme="minorHAnsi" w:cstheme="minorHAnsi"/>
-          <w:color w:val="FF0000"/>
-          <w:sz w:val="22"/>
-          <w:szCs w:val="22"/>
-          <w:lang w:val="en-US"/>
-        </w:rPr>
-        <w:tab/>
-      </w:r>
-      <w:r>
-        <w:rPr>
-          <w:rFonts w:asciiTheme="minorHAnsi" w:hAnsiTheme="minorHAnsi" w:cstheme="minorHAnsi"/>
-          <w:color w:val="FF0000"/>
-          <w:sz w:val="22"/>
-          <w:szCs w:val="22"/>
-          <w:lang w:val="en-US"/>
-        </w:rPr>
-        <w:t>-&gt; ok</w:t>
-      </w:r>
-      <w:r>
-        <w:rPr>
-          <w:rFonts w:asciiTheme="minorHAnsi" w:hAnsiTheme="minorHAnsi" w:cstheme="minorHAnsi"/>
-          <w:color w:val="FF0000"/>
-          <w:sz w:val="22"/>
-          <w:szCs w:val="22"/>
-          <w:lang w:val="en-US"/>
-        </w:rPr>
-        <w:tab/>
-      </w:r>
-      <w:r>
-        <w:rPr>
-          <w:rFonts w:asciiTheme="minorHAnsi" w:hAnsiTheme="minorHAnsi" w:cstheme="minorHAnsi"/>
-          <w:color w:val="FF0000"/>
-          <w:sz w:val="22"/>
-          <w:szCs w:val="22"/>
-          <w:lang w:val="en-US"/>
-        </w:rPr>
-        <w:tab/>
-      </w:r>
-      <w:r>
-        <w:rPr>
-          <w:rFonts w:asciiTheme="minorHAnsi" w:hAnsiTheme="minorHAnsi" w:cstheme="minorHAnsi"/>
-          <w:color w:val="FF0000"/>
-          <w:sz w:val="22"/>
-          <w:szCs w:val="22"/>
-          <w:lang w:val="en-US"/>
-        </w:rPr>
-        <w:tab/>
-      </w:r>
-      <w:r>
-        <w:rPr>
-          <w:rFonts w:asciiTheme="minorHAnsi" w:hAnsiTheme="minorHAnsi" w:cstheme="minorHAnsi"/>
-          <w:color w:val="FF0000"/>
-          <w:sz w:val="22"/>
-          <w:szCs w:val="22"/>
-          <w:lang w:val="en-US"/>
-        </w:rPr>
-        <w:tab/>
-      </w:r>
-      <w:r>
-        <w:rPr>
-          <w:rFonts w:asciiTheme="minorHAnsi" w:hAnsiTheme="minorHAnsi" w:cstheme="minorHAnsi"/>
-          <w:color w:val="FF0000"/>
-          <w:sz w:val="22"/>
-          <w:szCs w:val="22"/>
-          <w:lang w:val="en-US"/>
-        </w:rPr>
-        <w:tab/>
-        <w:t>-&gt; ok</w:t>
-      </w:r>
-    </w:p>
-    <w:p>
-      <w:pPr>
-        <w:pStyle w:val="StandardWeb"/>
-        <w:spacing w:before="0" w:beforeAutospacing="0" w:after="0" w:afterAutospacing="0" w:line="432" w:lineRule="atLeast"/>
-        <w:textAlignment w:val="baseline"/>
-        <w:rPr>
-          <w:rFonts w:asciiTheme="minorHAnsi" w:hAnsiTheme="minorHAnsi" w:cstheme="minorHAnsi"/>
-          <w:color w:val="FF0000"/>
-          <w:sz w:val="22"/>
-          <w:szCs w:val="22"/>
-          <w:lang w:val="en-US"/>
-        </w:rPr>
-      </w:pPr>
-      <w:r>
-        <w:rPr>
-          <w:rFonts w:asciiTheme="minorHAnsi" w:hAnsiTheme="minorHAnsi" w:cstheme="minorHAnsi"/>
-          <w:color w:val="FF0000"/>
-          <w:sz w:val="22"/>
-          <w:szCs w:val="22"/>
-          <w:lang w:val="en-US"/>
-        </w:rPr>
-        <w:t>Trom</w:t>
-      </w:r>
-      <w:r>
-        <w:rPr>
-          <w:rFonts w:asciiTheme="minorHAnsi" w:hAnsiTheme="minorHAnsi" w:cstheme="minorHAnsi"/>
-          <w:color w:val="FF0000"/>
-          <w:sz w:val="22"/>
-          <w:szCs w:val="22"/>
-          <w:lang w:val="en-US"/>
-        </w:rPr>
-        <w:t xml:space="preserve"> </w:t>
-      </w:r>
-      <w:r>
-        <w:rPr>
-          <w:rFonts w:asciiTheme="minorHAnsi" w:hAnsiTheme="minorHAnsi" w:cstheme="minorHAnsi"/>
-          <w:color w:val="FF0000"/>
-          <w:sz w:val="22"/>
-          <w:szCs w:val="22"/>
-          <w:lang w:val="en-US"/>
-        </w:rPr>
-        <w:t xml:space="preserve">Loop </w:t>
-      </w:r>
-      <w:r>
-        <w:rPr>
-          <w:rFonts w:asciiTheme="minorHAnsi" w:hAnsiTheme="minorHAnsi" w:cstheme="minorHAnsi"/>
-          <w:color w:val="FF0000"/>
-          <w:sz w:val="22"/>
-          <w:szCs w:val="22"/>
-          <w:lang w:val="en-US"/>
-        </w:rPr>
-        <w:t xml:space="preserve"> </w:t>
-      </w:r>
-      <w:r>
-        <w:rPr>
-          <w:rFonts w:asciiTheme="minorHAnsi" w:hAnsiTheme="minorHAnsi" w:cstheme="minorHAnsi"/>
-          <w:color w:val="FF0000"/>
-          <w:sz w:val="22"/>
-          <w:szCs w:val="22"/>
-          <w:lang w:val="en-US"/>
-        </w:rPr>
-        <w:tab/>
-        <w:t>-&gt; ok</w:t>
-      </w:r>
-      <w:r>
-        <w:rPr>
-          <w:rFonts w:asciiTheme="minorHAnsi" w:hAnsiTheme="minorHAnsi" w:cstheme="minorHAnsi"/>
-          <w:color w:val="FF0000"/>
-          <w:sz w:val="22"/>
-          <w:szCs w:val="22"/>
-          <w:lang w:val="en-US"/>
-        </w:rPr>
-        <w:tab/>
-      </w:r>
-      <w:r>
-        <w:rPr>
-          <w:rFonts w:asciiTheme="minorHAnsi" w:hAnsiTheme="minorHAnsi" w:cstheme="minorHAnsi"/>
-          <w:color w:val="FF0000"/>
-          <w:sz w:val="22"/>
-          <w:szCs w:val="22"/>
-          <w:lang w:val="en-US"/>
-        </w:rPr>
-        <w:tab/>
-      </w:r>
-      <w:r>
-        <w:rPr>
-          <w:rFonts w:asciiTheme="minorHAnsi" w:hAnsiTheme="minorHAnsi" w:cstheme="minorHAnsi"/>
-          <w:color w:val="FF0000"/>
-          <w:sz w:val="22"/>
-          <w:szCs w:val="22"/>
-          <w:lang w:val="en-US"/>
-        </w:rPr>
-        <w:tab/>
-      </w:r>
-      <w:r>
-        <w:rPr>
-          <w:rFonts w:asciiTheme="minorHAnsi" w:hAnsiTheme="minorHAnsi" w:cstheme="minorHAnsi"/>
-          <w:color w:val="FF0000"/>
-          <w:sz w:val="22"/>
-          <w:szCs w:val="22"/>
-          <w:lang w:val="en-US"/>
-        </w:rPr>
-        <w:tab/>
-      </w:r>
-      <w:r>
-        <w:rPr>
-          <w:rFonts w:asciiTheme="minorHAnsi" w:hAnsiTheme="minorHAnsi" w:cstheme="minorHAnsi"/>
-          <w:color w:val="FF0000"/>
-          <w:sz w:val="22"/>
-          <w:szCs w:val="22"/>
-          <w:lang w:val="en-US"/>
-        </w:rPr>
-        <w:tab/>
-        <w:t>-&gt; not ok</w:t>
-      </w:r>
-      <w:r>
-        <w:rPr>
-          <w:rFonts w:asciiTheme="minorHAnsi" w:hAnsiTheme="minorHAnsi" w:cstheme="minorHAnsi"/>
-          <w:color w:val="FF0000"/>
-          <w:sz w:val="22"/>
-          <w:szCs w:val="22"/>
-          <w:lang w:val="en-US"/>
-        </w:rPr>
-        <w:t xml:space="preserve"> middle A after 3 secs</w:t>
-      </w:r>
-    </w:p>
-    <w:p>
-      <w:pPr>
-        <w:pStyle w:val="StandardWeb"/>
-        <w:spacing w:before="0" w:beforeAutospacing="0" w:after="0" w:afterAutospacing="0" w:line="432" w:lineRule="atLeast"/>
-        <w:textAlignment w:val="baseline"/>
-        <w:rPr>
-          <w:rFonts w:asciiTheme="minorHAnsi" w:hAnsiTheme="minorHAnsi" w:cstheme="minorHAnsi"/>
-          <w:b/>
-          <w:color w:val="FF0000"/>
-          <w:sz w:val="22"/>
-          <w:szCs w:val="22"/>
-          <w:lang w:val="en-US"/>
-        </w:rPr>
-      </w:pPr>
-      <w:r>
-        <w:rPr>
-          <w:rFonts w:asciiTheme="minorHAnsi" w:hAnsiTheme="minorHAnsi" w:cstheme="minorHAnsi"/>
-          <w:b/>
-          <w:color w:val="FF0000"/>
-          <w:sz w:val="22"/>
-          <w:szCs w:val="22"/>
-          <w:lang w:val="en-US"/>
-        </w:rPr>
-        <w:t>MegaMusicLibrary, TROMBON4</w:t>
-      </w:r>
-    </w:p>
-    <w:p>
-      <w:pPr>
-        <w:pStyle w:val="StandardWeb"/>
-        <w:spacing w:before="0" w:beforeAutospacing="0" w:after="0" w:afterAutospacing="0" w:line="432" w:lineRule="atLeast"/>
-        <w:textAlignment w:val="baseline"/>
-        <w:rPr>
-          <w:rFonts w:asciiTheme="minorHAnsi" w:hAnsiTheme="minorHAnsi" w:cstheme="minorHAnsi"/>
-          <w:color w:val="FF0000"/>
-          <w:sz w:val="22"/>
-          <w:szCs w:val="22"/>
-          <w:lang w:val="en-US"/>
-        </w:rPr>
-      </w:pPr>
-      <w:r>
-        <w:rPr>
-          <w:rFonts w:asciiTheme="minorHAnsi" w:hAnsiTheme="minorHAnsi" w:cstheme="minorHAnsi"/>
-          <w:color w:val="FF0000"/>
-          <w:sz w:val="22"/>
-          <w:szCs w:val="22"/>
-          <w:lang w:val="en-US"/>
-        </w:rPr>
-        <w:t xml:space="preserve">TROMBONES </w:t>
-      </w:r>
-      <w:r>
-        <w:rPr>
-          <w:rFonts w:asciiTheme="minorHAnsi" w:hAnsiTheme="minorHAnsi" w:cstheme="minorHAnsi"/>
-          <w:color w:val="FF0000"/>
-          <w:sz w:val="22"/>
-          <w:szCs w:val="22"/>
-          <w:lang w:val="en-US"/>
-        </w:rPr>
-        <w:tab/>
-      </w:r>
-      <w:r>
-        <w:rPr>
-          <w:rFonts w:asciiTheme="minorHAnsi" w:hAnsiTheme="minorHAnsi" w:cstheme="minorHAnsi"/>
-          <w:color w:val="FF0000"/>
-          <w:sz w:val="22"/>
-          <w:szCs w:val="22"/>
-          <w:lang w:val="en-US"/>
-        </w:rPr>
-        <w:t>-&gt; ok</w:t>
-      </w:r>
-      <w:r>
-        <w:rPr>
-          <w:rFonts w:asciiTheme="minorHAnsi" w:hAnsiTheme="minorHAnsi" w:cstheme="minorHAnsi"/>
-          <w:color w:val="FF0000"/>
-          <w:sz w:val="22"/>
-          <w:szCs w:val="22"/>
-          <w:lang w:val="en-US"/>
-        </w:rPr>
-        <w:tab/>
-      </w:r>
-      <w:r>
-        <w:rPr>
-          <w:rFonts w:asciiTheme="minorHAnsi" w:hAnsiTheme="minorHAnsi" w:cstheme="minorHAnsi"/>
-          <w:color w:val="FF0000"/>
-          <w:sz w:val="22"/>
-          <w:szCs w:val="22"/>
-          <w:lang w:val="en-US"/>
-        </w:rPr>
-        <w:tab/>
-      </w:r>
-      <w:r>
-        <w:rPr>
-          <w:rFonts w:asciiTheme="minorHAnsi" w:hAnsiTheme="minorHAnsi" w:cstheme="minorHAnsi"/>
-          <w:color w:val="FF0000"/>
-          <w:sz w:val="22"/>
-          <w:szCs w:val="22"/>
-          <w:lang w:val="en-US"/>
-        </w:rPr>
-        <w:tab/>
-      </w:r>
-      <w:r>
-        <w:rPr>
-          <w:rFonts w:asciiTheme="minorHAnsi" w:hAnsiTheme="minorHAnsi" w:cstheme="minorHAnsi"/>
-          <w:color w:val="FF0000"/>
-          <w:sz w:val="22"/>
-          <w:szCs w:val="22"/>
-          <w:lang w:val="en-US"/>
-        </w:rPr>
-        <w:tab/>
-      </w:r>
-      <w:r>
-        <w:rPr>
-          <w:rFonts w:asciiTheme="minorHAnsi" w:hAnsiTheme="minorHAnsi" w:cstheme="minorHAnsi"/>
-          <w:color w:val="FF0000"/>
-          <w:sz w:val="22"/>
-          <w:szCs w:val="22"/>
-          <w:lang w:val="en-US"/>
-        </w:rPr>
-        <w:tab/>
-      </w:r>
-      <w:r>
-        <w:rPr>
-          <w:rFonts w:asciiTheme="minorHAnsi" w:hAnsiTheme="minorHAnsi" w:cstheme="minorHAnsi"/>
-          <w:color w:val="FF0000"/>
-          <w:sz w:val="22"/>
-          <w:szCs w:val="22"/>
-          <w:lang w:val="en-US"/>
-        </w:rPr>
-        <w:t>-&gt; ok</w:t>
-      </w:r>
-    </w:p>
-    <w:p>
-      <w:pPr>
-        <w:pStyle w:val="StandardWeb"/>
-        <w:spacing w:before="0" w:beforeAutospacing="0" w:after="0" w:afterAutospacing="0" w:line="432" w:lineRule="atLeast"/>
-        <w:textAlignment w:val="baseline"/>
-        <w:rPr>
-          <w:rFonts w:asciiTheme="minorHAnsi" w:hAnsiTheme="minorHAnsi" w:cstheme="minorHAnsi"/>
-          <w:color w:val="FF0000"/>
-          <w:sz w:val="22"/>
-          <w:szCs w:val="22"/>
-          <w:lang w:val="en-US"/>
-        </w:rPr>
-      </w:pPr>
-      <w:r>
-        <w:rPr>
-          <w:rFonts w:asciiTheme="minorHAnsi" w:hAnsiTheme="minorHAnsi" w:cstheme="minorHAnsi"/>
-          <w:color w:val="FF0000"/>
-          <w:sz w:val="22"/>
-          <w:szCs w:val="22"/>
-          <w:lang w:val="en-US"/>
-        </w:rPr>
-        <w:t xml:space="preserve">TROMS LOOP </w:t>
-      </w:r>
-      <w:r>
-        <w:rPr>
-          <w:rFonts w:asciiTheme="minorHAnsi" w:hAnsiTheme="minorHAnsi" w:cstheme="minorHAnsi"/>
-          <w:color w:val="FF0000"/>
-          <w:sz w:val="22"/>
-          <w:szCs w:val="22"/>
-          <w:lang w:val="en-US"/>
-        </w:rPr>
-        <w:tab/>
-        <w:t>-</w:t>
-      </w:r>
-      <w:r>
-        <w:rPr>
-          <w:rFonts w:asciiTheme="minorHAnsi" w:hAnsiTheme="minorHAnsi" w:cstheme="minorHAnsi"/>
-          <w:color w:val="FF0000"/>
-          <w:sz w:val="22"/>
-          <w:szCs w:val="22"/>
-          <w:lang w:val="en-US"/>
-        </w:rPr>
-        <w:t>&gt; ok</w:t>
-      </w:r>
-      <w:r>
-        <w:rPr>
-          <w:rFonts w:asciiTheme="minorHAnsi" w:hAnsiTheme="minorHAnsi" w:cstheme="minorHAnsi"/>
-          <w:color w:val="FF0000"/>
-          <w:sz w:val="22"/>
-          <w:szCs w:val="22"/>
-          <w:lang w:val="en-US"/>
-        </w:rPr>
-        <w:tab/>
-      </w:r>
-      <w:r>
-        <w:rPr>
-          <w:rFonts w:asciiTheme="minorHAnsi" w:hAnsiTheme="minorHAnsi" w:cstheme="minorHAnsi"/>
-          <w:color w:val="FF0000"/>
-          <w:sz w:val="22"/>
-          <w:szCs w:val="22"/>
-          <w:lang w:val="en-US"/>
-        </w:rPr>
-        <w:tab/>
-      </w:r>
-      <w:r>
-        <w:rPr>
-          <w:rFonts w:asciiTheme="minorHAnsi" w:hAnsiTheme="minorHAnsi" w:cstheme="minorHAnsi"/>
-          <w:color w:val="FF0000"/>
-          <w:sz w:val="22"/>
-          <w:szCs w:val="22"/>
-          <w:lang w:val="en-US"/>
-        </w:rPr>
-        <w:tab/>
-      </w:r>
-      <w:r>
-        <w:rPr>
-          <w:rFonts w:asciiTheme="minorHAnsi" w:hAnsiTheme="minorHAnsi" w:cstheme="minorHAnsi"/>
-          <w:color w:val="FF0000"/>
-          <w:sz w:val="22"/>
-          <w:szCs w:val="22"/>
-          <w:lang w:val="en-US"/>
-        </w:rPr>
-        <w:tab/>
-      </w:r>
-      <w:r>
-        <w:rPr>
-          <w:rFonts w:asciiTheme="minorHAnsi" w:hAnsiTheme="minorHAnsi" w:cstheme="minorHAnsi"/>
-          <w:color w:val="FF0000"/>
-          <w:sz w:val="22"/>
-          <w:szCs w:val="22"/>
-          <w:lang w:val="en-US"/>
-        </w:rPr>
-        <w:tab/>
-      </w:r>
-      <w:r>
-        <w:rPr>
-          <w:rFonts w:asciiTheme="minorHAnsi" w:hAnsiTheme="minorHAnsi" w:cstheme="minorHAnsi"/>
-          <w:color w:val="FF0000"/>
-          <w:sz w:val="22"/>
-          <w:szCs w:val="22"/>
-          <w:lang w:val="en-US"/>
-        </w:rPr>
-        <w:t>-&gt; not ok</w:t>
-      </w:r>
-    </w:p>
-    <w:p>
-      <w:pPr>
-        <w:pStyle w:val="StandardWeb"/>
-        <w:spacing w:before="0" w:beforeAutospacing="0" w:after="0" w:afterAutospacing="0" w:line="432" w:lineRule="atLeast"/>
-        <w:textAlignment w:val="baseline"/>
-        <w:rPr>
-          <w:rFonts w:asciiTheme="minorHAnsi" w:hAnsiTheme="minorHAnsi" w:cstheme="minorHAnsi"/>
-          <w:color w:val="FF0000"/>
-          <w:sz w:val="22"/>
-          <w:szCs w:val="22"/>
-        </w:rPr>
-      </w:pPr>
-      <w:r>
-        <w:rPr>
-          <w:rFonts w:asciiTheme="minorHAnsi" w:hAnsiTheme="minorHAnsi" w:cstheme="minorHAnsi"/>
-          <w:color w:val="FF0000"/>
-          <w:sz w:val="22"/>
-          <w:szCs w:val="22"/>
-        </w:rPr>
-        <w:t xml:space="preserve">BRASS/SAXES  </w:t>
-      </w:r>
-      <w:r>
-        <w:rPr>
-          <w:rFonts w:asciiTheme="minorHAnsi" w:hAnsiTheme="minorHAnsi" w:cstheme="minorHAnsi"/>
-          <w:color w:val="FF0000"/>
-          <w:sz w:val="22"/>
-          <w:szCs w:val="22"/>
-        </w:rPr>
-        <w:tab/>
-      </w:r>
-      <w:r>
-        <w:rPr>
-          <w:rFonts w:asciiTheme="minorHAnsi" w:hAnsiTheme="minorHAnsi" w:cstheme="minorHAnsi"/>
-          <w:color w:val="FF0000"/>
-          <w:sz w:val="22"/>
-          <w:szCs w:val="22"/>
-        </w:rPr>
-        <w:t>-&gt;</w:t>
-      </w:r>
-      <w:r>
-        <w:rPr>
-          <w:rFonts w:asciiTheme="minorHAnsi" w:hAnsiTheme="minorHAnsi" w:cstheme="minorHAnsi"/>
-          <w:color w:val="FF0000"/>
-          <w:sz w:val="22"/>
-          <w:szCs w:val="22"/>
-        </w:rPr>
-        <w:t xml:space="preserve"> ok</w:t>
-      </w:r>
-      <w:r>
-        <w:rPr>
-          <w:rFonts w:asciiTheme="minorHAnsi" w:hAnsiTheme="minorHAnsi" w:cstheme="minorHAnsi"/>
-          <w:color w:val="FF0000"/>
-          <w:sz w:val="22"/>
-          <w:szCs w:val="22"/>
-        </w:rPr>
-        <w:tab/>
-      </w:r>
-      <w:r>
-        <w:rPr>
-          <w:rFonts w:asciiTheme="minorHAnsi" w:hAnsiTheme="minorHAnsi" w:cstheme="minorHAnsi"/>
-          <w:color w:val="FF0000"/>
-          <w:sz w:val="22"/>
-          <w:szCs w:val="22"/>
-        </w:rPr>
-        <w:tab/>
-      </w:r>
-      <w:r>
-        <w:rPr>
-          <w:rFonts w:asciiTheme="minorHAnsi" w:hAnsiTheme="minorHAnsi" w:cstheme="minorHAnsi"/>
-          <w:color w:val="FF0000"/>
-          <w:sz w:val="22"/>
-          <w:szCs w:val="22"/>
-        </w:rPr>
-        <w:tab/>
-      </w:r>
-      <w:r>
-        <w:rPr>
-          <w:rFonts w:asciiTheme="minorHAnsi" w:hAnsiTheme="minorHAnsi" w:cstheme="minorHAnsi"/>
-          <w:color w:val="FF0000"/>
-          <w:sz w:val="22"/>
-          <w:szCs w:val="22"/>
-        </w:rPr>
-        <w:tab/>
-      </w:r>
-      <w:r>
-        <w:rPr>
-          <w:rFonts w:asciiTheme="minorHAnsi" w:hAnsiTheme="minorHAnsi" w:cstheme="minorHAnsi"/>
-          <w:color w:val="FF0000"/>
-          <w:sz w:val="22"/>
-          <w:szCs w:val="22"/>
-        </w:rPr>
-        <w:tab/>
-      </w:r>
-      <w:r>
-        <w:rPr>
-          <w:rFonts w:asciiTheme="minorHAnsi" w:hAnsiTheme="minorHAnsi" w:cstheme="minorHAnsi"/>
-          <w:color w:val="FF0000"/>
-          <w:sz w:val="22"/>
-          <w:szCs w:val="22"/>
-        </w:rPr>
-        <w:t>-&gt; not ok</w:t>
-      </w:r>
-    </w:p>
-    <w:p>
-      <w:pPr>
-        <w:pStyle w:val="StandardWeb"/>
-        <w:spacing w:before="0" w:beforeAutospacing="0" w:after="0" w:afterAutospacing="0" w:line="432" w:lineRule="atLeast"/>
-        <w:textAlignment w:val="baseline"/>
-        <w:rPr>
-          <w:rFonts w:asciiTheme="minorHAnsi" w:hAnsiTheme="minorHAnsi" w:cstheme="minorHAnsi"/>
-          <w:color w:val="FF0000"/>
-          <w:sz w:val="22"/>
-          <w:szCs w:val="22"/>
-        </w:rPr>
-      </w:pPr>
-    </w:p>
-    <w:p>
-      <w:pPr>
-        <w:pStyle w:val="StandardWeb"/>
-        <w:spacing w:before="0" w:beforeAutospacing="0" w:after="0" w:afterAutospacing="0" w:line="432" w:lineRule="atLeast"/>
-        <w:textAlignment w:val="baseline"/>
-        <w:rPr>
-          <w:rFonts w:asciiTheme="minorHAnsi" w:hAnsiTheme="minorHAnsi" w:cstheme="minorHAnsi"/>
-          <w:color w:val="FF0000"/>
-          <w:sz w:val="22"/>
-          <w:szCs w:val="22"/>
-        </w:rPr>
-      </w:pPr>
-      <w:r>
-        <w:rPr>
-          <w:rFonts w:asciiTheme="minorHAnsi" w:hAnsiTheme="minorHAnsi" w:cstheme="minorHAnsi"/>
-          <w:color w:val="FF0000"/>
-          <w:sz w:val="22"/>
-          <w:szCs w:val="22"/>
-        </w:rPr>
-        <w:t xml:space="preserve">Reihenfolge </w:t>
-      </w:r>
-      <w:r>
-        <w:rPr>
-          <w:rFonts w:asciiTheme="minorHAnsi" w:hAnsiTheme="minorHAnsi" w:cstheme="minorHAnsi"/>
-          <w:color w:val="FF0000"/>
-          <w:sz w:val="22"/>
-          <w:szCs w:val="22"/>
-        </w:rPr>
-        <w:t>beim Einschalten:</w:t>
-      </w:r>
-    </w:p>
-    <w:p>
-      <w:pPr>
-        <w:pStyle w:val="StandardWeb"/>
-        <w:spacing w:before="0" w:beforeAutospacing="0" w:after="0" w:afterAutospacing="0" w:line="432" w:lineRule="atLeast"/>
-        <w:textAlignment w:val="baseline"/>
-        <w:rPr>
-          <w:rFonts w:asciiTheme="minorHAnsi" w:hAnsiTheme="minorHAnsi" w:cstheme="minorHAnsi"/>
-          <w:color w:val="FF0000"/>
-          <w:sz w:val="22"/>
-          <w:szCs w:val="22"/>
-        </w:rPr>
-      </w:pPr>
-      <w:r>
-        <w:rPr>
-          <w:rFonts w:asciiTheme="minorHAnsi" w:hAnsiTheme="minorHAnsi" w:cstheme="minorHAnsi"/>
-          <w:color w:val="FF0000"/>
-          <w:sz w:val="22"/>
-          <w:szCs w:val="22"/>
-        </w:rPr>
-        <w:t>PCI-Box, Synclavier, Rechner !!!!</w:t>
-      </w:r>
-    </w:p>
-    <w:p>
-      <w:pPr>
-        <w:pStyle w:val="StandardWeb"/>
-        <w:spacing w:before="0" w:beforeAutospacing="0" w:after="0" w:afterAutospacing="0" w:line="432" w:lineRule="atLeast"/>
-        <w:textAlignment w:val="baseline"/>
-        <w:rPr>
-          <w:rFonts w:asciiTheme="minorHAnsi" w:hAnsiTheme="minorHAnsi" w:cstheme="minorHAnsi"/>
-          <w:color w:val="FF0000"/>
-          <w:sz w:val="22"/>
-          <w:szCs w:val="22"/>
-        </w:rPr>
-      </w:pPr>
-      <w:r>
-        <w:rPr>
-          <w:rFonts w:asciiTheme="minorHAnsi" w:hAnsiTheme="minorHAnsi" w:cstheme="minorHAnsi"/>
-          <w:color w:val="FF0000"/>
-          <w:sz w:val="22"/>
-          <w:szCs w:val="22"/>
-        </w:rPr>
-        <w:t xml:space="preserve">Beim “Umschalten”: </w:t>
-      </w:r>
-      <w:r>
-        <w:rPr>
-          <w:rFonts w:asciiTheme="minorHAnsi" w:hAnsiTheme="minorHAnsi" w:cstheme="minorHAnsi"/>
-          <w:color w:val="FF0000"/>
-          <w:sz w:val="22"/>
-          <w:szCs w:val="22"/>
-        </w:rPr>
-        <w:t>Kabel wirklich trennen</w:t>
-      </w:r>
-      <w:r>
-        <w:rPr>
-          <w:rFonts w:asciiTheme="minorHAnsi" w:hAnsiTheme="minorHAnsi" w:cstheme="minorHAnsi"/>
-          <w:color w:val="FF0000"/>
-          <w:sz w:val="22"/>
-          <w:szCs w:val="22"/>
-        </w:rPr>
-        <w:t xml:space="preserve"> (also nur eins drin)</w:t>
-      </w:r>
-      <w:r>
-        <w:rPr>
-          <w:rFonts w:asciiTheme="minorHAnsi" w:hAnsiTheme="minorHAnsi" w:cstheme="minorHAnsi"/>
-          <w:color w:val="FF0000"/>
-          <w:sz w:val="22"/>
-          <w:szCs w:val="22"/>
-        </w:rPr>
-        <w:t xml:space="preserve">, </w:t>
-      </w:r>
-      <w:r>
-        <w:rPr>
-          <w:rFonts w:asciiTheme="minorHAnsi" w:hAnsiTheme="minorHAnsi" w:cstheme="minorHAnsi"/>
-          <w:color w:val="FF0000"/>
-          <w:sz w:val="22"/>
-          <w:szCs w:val="22"/>
-        </w:rPr>
-        <w:t>alles neu starten nötig…</w:t>
-      </w:r>
-    </w:p>
-    <w:p>
-      <w:pPr>
-        <w:pStyle w:val="StandardWeb"/>
-        <w:spacing w:before="0" w:beforeAutospacing="0" w:after="0" w:afterAutospacing="0" w:line="432" w:lineRule="atLeast"/>
-        <w:textAlignment w:val="baseline"/>
-        <w:rPr>
-          <w:rFonts w:asciiTheme="minorHAnsi" w:hAnsiTheme="minorHAnsi" w:cstheme="minorHAnsi"/>
-          <w:color w:val="FF0000"/>
-          <w:sz w:val="22"/>
-          <w:szCs w:val="22"/>
-        </w:rPr>
-      </w:pPr>
-    </w:p>
-    <w:p>
-      <w:pPr>
-        <w:pStyle w:val="StandardWeb"/>
-        <w:spacing w:before="0" w:beforeAutospacing="0" w:after="0" w:afterAutospacing="0" w:line="432" w:lineRule="atLeast"/>
-        <w:textAlignment w:val="baseline"/>
-        <w:rPr>
-          <w:rFonts w:asciiTheme="minorHAnsi" w:hAnsiTheme="minorHAnsi" w:cstheme="minorHAnsi"/>
-          <w:b/>
-          <w:color w:val="FF0000"/>
-          <w:sz w:val="22"/>
-          <w:szCs w:val="22"/>
-        </w:rPr>
-      </w:pPr>
-      <w:r>
-        <w:rPr>
-          <w:rFonts w:asciiTheme="minorHAnsi" w:hAnsiTheme="minorHAnsi" w:cstheme="minorHAnsi"/>
-          <w:b/>
-          <w:color w:val="FF0000"/>
-          <w:sz w:val="22"/>
-          <w:szCs w:val="22"/>
-        </w:rPr>
-        <w:t>Test morgen: Able-Karten rausnehmen, die nicht nötig sind</w:t>
-      </w:r>
-      <w:r>
-        <w:rPr>
-          <w:rFonts w:asciiTheme="minorHAnsi" w:hAnsiTheme="minorHAnsi" w:cstheme="minorHAnsi"/>
-          <w:b/>
-          <w:color w:val="FF0000"/>
-          <w:sz w:val="22"/>
-          <w:szCs w:val="22"/>
-        </w:rPr>
-        <w:t xml:space="preserve"> im PCI-Modus,</w:t>
-      </w:r>
-    </w:p>
-    <w:p>
-      <w:pPr>
-        <w:pStyle w:val="StandardWeb"/>
-        <w:spacing w:before="0" w:beforeAutospacing="0" w:after="0" w:afterAutospacing="0" w:line="432" w:lineRule="atLeast"/>
-        <w:textAlignment w:val="baseline"/>
-        <w:rPr>
-          <w:rFonts w:asciiTheme="minorHAnsi" w:hAnsiTheme="minorHAnsi" w:cstheme="minorHAnsi"/>
-          <w:b/>
-          <w:color w:val="FF0000"/>
-          <w:sz w:val="22"/>
-          <w:szCs w:val="22"/>
-        </w:rPr>
-      </w:pPr>
-      <w:r>
-        <w:rPr>
-          <w:rFonts w:asciiTheme="minorHAnsi" w:hAnsiTheme="minorHAnsi" w:cstheme="minorHAnsi"/>
-          <w:b/>
-          <w:color w:val="FF0000"/>
-          <w:sz w:val="22"/>
-          <w:szCs w:val="22"/>
-        </w:rPr>
-        <w:t>evtl. stören sich die Karten auf dem Bus…</w:t>
-      </w:r>
-    </w:p>
-    <w:p>
-      <w:pPr>
-        <w:pStyle w:val="StandardWeb"/>
-        <w:spacing w:before="0" w:beforeAutospacing="0" w:after="0" w:afterAutospacing="0" w:line="432" w:lineRule="atLeast"/>
-        <w:textAlignment w:val="baseline"/>
-        <w:rPr>
-          <w:rFonts w:asciiTheme="minorHAnsi" w:hAnsiTheme="minorHAnsi" w:cstheme="minorHAnsi"/>
-          <w:color w:val="000000"/>
-          <w:sz w:val="22"/>
-          <w:szCs w:val="22"/>
-        </w:rPr>
-      </w:pPr>
-    </w:p>
-    <w:p>
-      <w:pPr>
-        <w:pStyle w:val="StandardWeb"/>
-        <w:spacing w:before="0" w:beforeAutospacing="0" w:after="0" w:afterAutospacing="0" w:line="432" w:lineRule="atLeast"/>
-        <w:textAlignment w:val="baseline"/>
-        <w:rPr>
-          <w:rFonts w:asciiTheme="minorHAnsi" w:hAnsiTheme="minorHAnsi" w:cstheme="minorHAnsi"/>
-          <w:color w:val="000000"/>
-          <w:sz w:val="22"/>
-          <w:szCs w:val="22"/>
-        </w:rPr>
-      </w:pPr>
-      <w:r>
-        <w:rPr>
-          <w:rFonts w:asciiTheme="minorHAnsi" w:hAnsiTheme="minorHAnsi" w:cstheme="minorHAnsi"/>
-          <w:color w:val="000000"/>
-          <w:sz w:val="22"/>
-          <w:szCs w:val="22"/>
-        </w:rPr>
-        <w:t>Kabel vergessen oder falsch eingesteckt, sodaß die richtige Verbindung fehlt (oben statt unten…)</w:t>
-      </w:r>
-    </w:p>
-    <w:p>
-      <w:pPr>
-        <w:pStyle w:val="StandardWeb"/>
-        <w:spacing w:before="0" w:beforeAutospacing="0" w:after="0" w:afterAutospacing="0" w:line="432" w:lineRule="atLeast"/>
-        <w:textAlignment w:val="baseline"/>
-        <w:rPr>
-          <w:rFonts w:asciiTheme="minorHAnsi" w:hAnsiTheme="minorHAnsi" w:cstheme="minorHAnsi"/>
-          <w:color w:val="000000"/>
-          <w:sz w:val="22"/>
-          <w:szCs w:val="22"/>
-        </w:rPr>
-      </w:pPr>
-      <w:r>
-        <w:rPr>
-          <w:rFonts w:asciiTheme="minorHAnsi" w:hAnsiTheme="minorHAnsi" w:cstheme="minorHAnsi"/>
-          <w:color w:val="000000"/>
-          <w:sz w:val="22"/>
-          <w:szCs w:val="22"/>
-        </w:rPr>
-        <w:lastRenderedPageBreak/>
-        <w:pict w14:anchorId="510D061A">
-          <v:shapetype id="_x0000_t75" coordsize="21600,21600" o:spt="75" o:preferrelative="t" path="m@4@5l@4@11@9@11@9@5xe" filled="f" stroked="f">
-            <v:stroke joinstyle="miter"/>
-            <v:formulas>
-              <v:f eqn="if lineDrawn pixelLineWidth 0"/>
-              <v:f eqn="sum @0 1 0"/>
-              <v:f eqn="sum 0 0 @1"/>
-              <v:f eqn="prod @2 1 2"/>
-              <v:f eqn="prod @3 21600 pixelWidth"/>
-              <v:f eqn="prod @3 21600 pixelHeight"/>
-              <v:f eqn="sum @0 0 1"/>
-              <v:f eqn="prod @6 1 2"/>
-              <v:f eqn="prod @7 21600 pixelWidth"/>
-              <v:f eqn="sum @8 21600 0"/>
-              <v:f eqn="prod @7 21600 pixelHeight"/>
-              <v:f eqn="sum @10 21600 0"/>
-            </v:formulas>
-            <v:path o:extrusionok="f" gradientshapeok="t" o:connecttype="rect"/>
-            <o:lock v:ext="edit" aspectratio="t"/>
-          </v:shapetype>
-          <v:shape id="_x0000_i1025" type="#_x0000_t75" style="width:453.75pt;height:359.25pt">
-            <v:imagedata r:id="rId49" o:title="Bildschirmfoto 2021-12-30 um 17"/>
-          </v:shape>
-        </w:pict>
-      </w:r>
-    </w:p>
-    <w:p>
-      <w:pPr>
-        <w:pStyle w:val="StandardWeb"/>
-        <w:spacing w:before="0" w:beforeAutospacing="0" w:after="0" w:afterAutospacing="0" w:line="432" w:lineRule="atLeast"/>
-        <w:textAlignment w:val="baseline"/>
-        <w:rPr>
-          <w:rFonts w:asciiTheme="minorHAnsi" w:hAnsiTheme="minorHAnsi" w:cstheme="minorHAnsi"/>
-          <w:color w:val="000000"/>
-          <w:sz w:val="22"/>
-          <w:szCs w:val="22"/>
-        </w:rPr>
-      </w:pPr>
-      <w:r>
-        <w:rPr>
-          <w:rFonts w:asciiTheme="minorHAnsi" w:hAnsiTheme="minorHAnsi" w:cstheme="minorHAnsi"/>
-          <w:color w:val="000000"/>
-          <w:sz w:val="22"/>
-          <w:szCs w:val="22"/>
-        </w:rPr>
-        <w:t>Current configuration</w:t>
-      </w:r>
-    </w:p>
-    <w:p>
-      <w:pPr>
-        <w:pStyle w:val="StandardWeb"/>
-        <w:spacing w:before="0" w:beforeAutospacing="0" w:after="0" w:afterAutospacing="0" w:line="432" w:lineRule="atLeast"/>
-        <w:textAlignment w:val="baseline"/>
-        <w:rPr>
-          <w:rFonts w:asciiTheme="minorHAnsi" w:hAnsiTheme="minorHAnsi" w:cstheme="minorHAnsi"/>
-          <w:color w:val="000000"/>
-          <w:sz w:val="22"/>
-          <w:szCs w:val="22"/>
-        </w:rPr>
-      </w:pPr>
-      <w:r>
-        <w:rPr>
-          <w:rFonts w:asciiTheme="minorHAnsi" w:hAnsiTheme="minorHAnsi" w:cstheme="minorHAnsi"/>
-          <w:color w:val="000000"/>
-          <w:sz w:val="22"/>
-          <w:szCs w:val="22"/>
-        </w:rPr>
-        <w:lastRenderedPageBreak/>
-        <w:pict w14:anchorId="69E0311F">
-          <v:shape id="_x0000_i1026" type="#_x0000_t75" style="width:453.75pt;height:357.75pt">
-            <v:imagedata r:id="rId50" o:title="Bildschirmfoto 2021-12-30 um 17"/>
-          </v:shape>
-        </w:pict>
-      </w:r>
-    </w:p>
-    <w:p>
-      <w:pPr>
-        <w:pStyle w:val="StandardWeb"/>
-        <w:spacing w:before="0" w:beforeAutospacing="0" w:after="0" w:afterAutospacing="0" w:line="432" w:lineRule="atLeast"/>
-        <w:textAlignment w:val="baseline"/>
-        <w:rPr>
-          <w:rFonts w:asciiTheme="minorHAnsi" w:hAnsiTheme="minorHAnsi" w:cstheme="minorHAnsi"/>
-          <w:color w:val="000000"/>
-          <w:sz w:val="22"/>
-          <w:szCs w:val="22"/>
-          <w:lang w:val="en-US"/>
-        </w:rPr>
-      </w:pPr>
-      <w:r>
-        <w:rPr>
-          <w:rFonts w:asciiTheme="minorHAnsi" w:hAnsiTheme="minorHAnsi" w:cstheme="minorHAnsi"/>
-          <w:color w:val="000000"/>
-          <w:sz w:val="22"/>
-          <w:szCs w:val="22"/>
-          <w:lang w:val="en-US"/>
-        </w:rPr>
-        <w:t>Sample rate generator Test per channel (voice)</w:t>
-      </w:r>
-    </w:p>
-    <w:p>
-      <w:pPr>
-        <w:pStyle w:val="StandardWeb"/>
-        <w:spacing w:before="0" w:beforeAutospacing="0" w:after="0" w:afterAutospacing="0" w:line="432" w:lineRule="atLeast"/>
-        <w:textAlignment w:val="baseline"/>
-        <w:rPr>
-          <w:rFonts w:asciiTheme="minorHAnsi" w:hAnsiTheme="minorHAnsi" w:cstheme="minorHAnsi"/>
-          <w:color w:val="000000"/>
-          <w:sz w:val="22"/>
-          <w:szCs w:val="22"/>
-        </w:rPr>
-      </w:pPr>
-      <w:r>
-        <w:rPr>
-          <w:rFonts w:asciiTheme="minorHAnsi" w:hAnsiTheme="minorHAnsi" w:cstheme="minorHAnsi"/>
-          <w:color w:val="000000"/>
-          <w:sz w:val="22"/>
-          <w:szCs w:val="22"/>
-        </w:rPr>
-        <w:lastRenderedPageBreak/>
-        <w:pict w14:anchorId="21EB254F">
-          <v:shape id="_x0000_i1027" type="#_x0000_t75" style="width:453pt;height:360.75pt">
-            <v:imagedata r:id="rId51" o:title="Bildschirmfoto 2021-12-30 um 17"/>
-          </v:shape>
-        </w:pict>
-      </w:r>
-    </w:p>
-    <w:p>
-      <w:pPr>
-        <w:pStyle w:val="StandardWeb"/>
-        <w:spacing w:before="0" w:beforeAutospacing="0" w:after="0" w:afterAutospacing="0" w:line="432" w:lineRule="atLeast"/>
-        <w:textAlignment w:val="baseline"/>
-        <w:rPr>
-          <w:rFonts w:asciiTheme="minorHAnsi" w:hAnsiTheme="minorHAnsi" w:cstheme="minorHAnsi"/>
-          <w:color w:val="000000"/>
-          <w:sz w:val="22"/>
-          <w:szCs w:val="22"/>
-          <w:lang w:val="en-US"/>
-        </w:rPr>
-      </w:pPr>
-      <w:r>
-        <w:rPr>
-          <w:rFonts w:asciiTheme="minorHAnsi" w:hAnsiTheme="minorHAnsi" w:cstheme="minorHAnsi"/>
-          <w:color w:val="000000"/>
-          <w:sz w:val="22"/>
-          <w:szCs w:val="22"/>
-          <w:lang w:val="en-US"/>
-        </w:rPr>
-        <w:t>Amplitude computer test per channel (</w:t>
-      </w:r>
-      <w:r>
-        <w:rPr>
-          <w:rFonts w:asciiTheme="minorHAnsi" w:hAnsiTheme="minorHAnsi" w:cstheme="minorHAnsi"/>
-          <w:color w:val="000000"/>
-          <w:sz w:val="22"/>
-          <w:szCs w:val="22"/>
-          <w:lang w:val="en-US"/>
-        </w:rPr>
-        <w:t>voice)</w:t>
-      </w:r>
-    </w:p>
-    <w:p>
-      <w:pPr>
-        <w:pStyle w:val="StandardWeb"/>
-        <w:spacing w:before="0" w:beforeAutospacing="0" w:after="0" w:afterAutospacing="0" w:line="432" w:lineRule="atLeast"/>
-        <w:textAlignment w:val="baseline"/>
-        <w:rPr>
-          <w:rFonts w:asciiTheme="minorHAnsi" w:hAnsiTheme="minorHAnsi" w:cstheme="minorHAnsi"/>
-          <w:color w:val="000000"/>
-          <w:sz w:val="22"/>
-          <w:szCs w:val="22"/>
-        </w:rPr>
-      </w:pPr>
-      <w:r>
-        <w:rPr>
-          <w:rFonts w:asciiTheme="minorHAnsi" w:hAnsiTheme="minorHAnsi" w:cstheme="minorHAnsi"/>
-          <w:color w:val="000000"/>
-          <w:sz w:val="22"/>
-          <w:szCs w:val="22"/>
-        </w:rPr>
-        <w:lastRenderedPageBreak/>
-        <w:pict w14:anchorId="30C0B68B">
-          <v:shape id="_x0000_i1028" type="#_x0000_t75" style="width:453.75pt;height:358.5pt">
-            <v:imagedata r:id="rId52" o:title="Bildschirmfoto 2021-12-30 um 19"/>
-          </v:shape>
-        </w:pict>
-      </w:r>
-    </w:p>
-    <w:p>
-      <w:pPr>
-        <w:pStyle w:val="StandardWeb"/>
-        <w:spacing w:before="0" w:beforeAutospacing="0" w:after="0" w:afterAutospacing="0" w:line="432" w:lineRule="atLeast"/>
-        <w:textAlignment w:val="baseline"/>
-        <w:rPr>
-          <w:rFonts w:asciiTheme="minorHAnsi" w:hAnsiTheme="minorHAnsi" w:cstheme="minorHAnsi"/>
-          <w:color w:val="000000"/>
-          <w:sz w:val="22"/>
-          <w:szCs w:val="22"/>
-          <w:lang w:val="en-US"/>
-        </w:rPr>
-      </w:pPr>
-      <w:r>
-        <w:rPr>
-          <w:rFonts w:asciiTheme="minorHAnsi" w:hAnsiTheme="minorHAnsi" w:cstheme="minorHAnsi"/>
-          <w:color w:val="000000"/>
-          <w:sz w:val="22"/>
-          <w:szCs w:val="22"/>
-          <w:lang w:val="en-US"/>
-        </w:rPr>
-        <w:t>Error when cable connection between PSBMC and PSDDAC was not ok.</w:t>
-      </w:r>
+      <w:bookmarkStart w:id="0" w:name="_GoBack"/>
+      <w:bookmarkEnd w:id="0"/>
     </w:p>
     <w:sectPr>
-      <w:headerReference w:type="even" r:id="rId53"/>
-      <w:headerReference w:type="default" r:id="rId54"/>
-      <w:footerReference w:type="even" r:id="rId55"/>
-      <w:footerReference w:type="default" r:id="rId56"/>
-      <w:headerReference w:type="first" r:id="rId57"/>
-      <w:footerReference w:type="first" r:id="rId58"/>
+      <w:headerReference w:type="even" r:id="rId18"/>
+      <w:headerReference w:type="default" r:id="rId19"/>
+      <w:footerReference w:type="even" r:id="rId20"/>
+      <w:footerReference w:type="default" r:id="rId21"/>
+      <w:headerReference w:type="first" r:id="rId22"/>
+      <w:footerReference w:type="first" r:id="rId23"/>
       <w:pgSz w:w="11906" w:h="16838"/>
       <w:pgMar w:top="1417" w:right="1417" w:bottom="1134" w:left="1417" w:header="708" w:footer="708" w:gutter="0"/>
       <w:cols w:space="708"/>
@@ -14150,7 +10096,7 @@
         <w:bCs/>
         <w:noProof/>
       </w:rPr>
-      <w:t>1</w:t>
+      <w:t>17</w:t>
     </w:r>
     <w:r>
       <w:rPr>
@@ -14189,7 +10135,7 @@
         <w:bCs/>
         <w:noProof/>
       </w:rPr>
-      <w:t>26</w:t>
+      <w:t>17</w:t>
     </w:r>
     <w:r>
       <w:rPr>
@@ -14275,8 +10221,6 @@
       </w:rPr>
       <w:tab/>
     </w:r>
-    <w:bookmarkStart w:id="0" w:name="_GoBack"/>
-    <w:bookmarkEnd w:id="0"/>
     <w:r>
       <w:rPr>
         <w:sz w:val="28"/>

--- a/Technical Documentation/Synclavier Internals Documentation/Cards and Components - Description.docx
+++ b/Technical Documentation/Synclavier Internals Documentation/Cards and Components - Description.docx
@@ -6,6 +6,56 @@
       <w:pPr>
         <w:spacing w:after="0"/>
         <w:rPr>
+          <w:i/>
+          <w:lang w:val="en-US"/>
+        </w:rPr>
+      </w:pPr>
+      <w:r>
+        <w:rPr>
+          <w:i/>
+          <w:lang w:val="en-US"/>
+        </w:rPr>
+        <w:t>Important Notice:</w:t>
+      </w:r>
+    </w:p>
+    <w:p>
+      <w:pPr>
+        <w:spacing w:after="0"/>
+        <w:rPr>
+          <w:i/>
+          <w:lang w:val="en-US"/>
+        </w:rPr>
+      </w:pPr>
+      <w:r>
+        <w:rPr>
+          <w:i/>
+          <w:lang w:val="en-US"/>
+        </w:rPr>
+        <w:t>In searching the internet for all the information I could get, I did not follow up with all the sources and authors. So if anyone sees parts of their articles, I would be happy to give him or her the credit they deserve</w:t>
+      </w:r>
+      <w:r>
+        <w:rPr>
+          <w:i/>
+          <w:lang w:val="en-US"/>
+        </w:rPr>
+        <w:t>.</w:t>
+      </w:r>
+      <w:bookmarkStart w:id="0" w:name="_GoBack"/>
+      <w:bookmarkEnd w:id="0"/>
+    </w:p>
+    <w:p>
+      <w:pPr>
+        <w:spacing w:after="0"/>
+        <w:rPr>
+          <w:b/>
+          <w:lang w:val="en-US"/>
+        </w:rPr>
+      </w:pPr>
+    </w:p>
+    <w:p>
+      <w:pPr>
+        <w:spacing w:after="0"/>
+        <w:rPr>
           <w:b/>
           <w:lang w:val="en-US"/>
         </w:rPr>
@@ -988,6 +1038,7 @@
           <w:bCs/>
           <w:lang w:val="en-US"/>
         </w:rPr>
+        <w:lastRenderedPageBreak/>
         <w:t>Slot 12:</w:t>
       </w:r>
       <w:r>
@@ -1091,7 +1142,6 @@
         <w:rPr>
           <w:lang w:val="en-US"/>
         </w:rPr>
-        <w:lastRenderedPageBreak/>
         <w:t>Synclavier-Computer: J0=closed, J1=closed, j2=closed, J3=open, j4=closed</w:t>
       </w:r>
     </w:p>
@@ -1725,6 +1775,7 @@
           <w:bCs/>
           <w:lang w:val="en-US"/>
         </w:rPr>
+        <w:lastRenderedPageBreak/>
         <w:t>Slot 15: M512K</w:t>
       </w:r>
       <w:r>
@@ -1810,7 +1861,6 @@
         <w:rPr>
           <w:lang w:val="en-US"/>
         </w:rPr>
-        <w:lastRenderedPageBreak/>
         <w:t>When the Synclavier program is running, the lower addresses of external memory are used to store sequence, timbre and note information for the user.</w:t>
       </w:r>
     </w:p>
@@ -2104,6 +2154,7 @@
           <w:bCs/>
           <w:lang w:val="en-US"/>
         </w:rPr>
+        <w:lastRenderedPageBreak/>
         <w:t>Slot 16: M512K</w:t>
       </w:r>
     </w:p>
@@ -2838,40 +2889,770 @@
           <w:bCs/>
           <w:lang w:val="en-US"/>
         </w:rPr>
+        <w:t>MT1</w:t>
+      </w:r>
+      <w:r>
+        <w:rPr>
+          <w:lang w:val="en-US"/>
+        </w:rPr>
+        <w:t xml:space="preserve"> - </w:t>
+      </w:r>
+      <w:r>
+        <w:rPr>
+          <w:b/>
+          <w:lang w:val="en-US"/>
+        </w:rPr>
+        <w:t>Input card</w:t>
+      </w:r>
+      <w:r>
+        <w:rPr>
+          <w:b/>
+          <w:lang w:val="en-US"/>
+        </w:rPr>
+        <w:t xml:space="preserve"> </w:t>
+      </w:r>
+      <w:r>
+        <w:rPr>
+          <w:lang w:val="en-US"/>
+        </w:rPr>
+        <w:t>(one per voice card for 4 voices)</w:t>
+      </w:r>
+      <w:r>
+        <w:rPr>
+          <w:lang w:val="en-US"/>
+        </w:rPr>
+        <w:t>;</w:t>
+      </w:r>
+      <w:r>
+        <w:rPr>
+          <w:lang w:val="en-US"/>
+        </w:rPr>
+        <w:t xml:space="preserve"> </w:t>
+      </w:r>
+    </w:p>
+    <w:p>
+      <w:pPr>
+        <w:spacing w:after="0"/>
+        <w:rPr>
+          <w:lang w:val="en-US"/>
+        </w:rPr>
+      </w:pPr>
+      <w:r>
+        <w:rPr>
+          <w:lang w:val="en-US"/>
+        </w:rPr>
+        <w:t>R</w:t>
+      </w:r>
+      <w:r>
+        <w:rPr>
+          <w:lang w:val="en-US"/>
+        </w:rPr>
+        <w:t>outes individual voices through multi</w:t>
+      </w:r>
+      <w:r>
+        <w:rPr>
+          <w:lang w:val="en-US"/>
+        </w:rPr>
+        <w:t>-</w:t>
+      </w:r>
+      <w:r>
+        <w:rPr>
+          <w:lang w:val="en-US"/>
+        </w:rPr>
+        <w:t>out</w:t>
+      </w:r>
+      <w:r>
+        <w:rPr>
+          <w:lang w:val="en-US"/>
+        </w:rPr>
+        <w:t xml:space="preserve">. </w:t>
+      </w:r>
+      <w:r>
+        <w:rPr>
+          <w:lang w:val="en-US"/>
+        </w:rPr>
+        <w:t>Voices are randomly chosen from the computer for play but are routed specifically to a multi</w:t>
+      </w:r>
+      <w:r>
+        <w:rPr>
+          <w:lang w:val="en-US"/>
+        </w:rPr>
+        <w:t>-</w:t>
+      </w:r>
+      <w:r>
+        <w:rPr>
+          <w:lang w:val="en-US"/>
+        </w:rPr>
+        <w:t>input.</w:t>
+      </w:r>
+    </w:p>
+    <w:p>
+      <w:pPr>
+        <w:spacing w:after="0"/>
+        <w:rPr>
+          <w:lang w:val="en-US"/>
+        </w:rPr>
+      </w:pPr>
+    </w:p>
+    <w:p>
+      <w:pPr>
+        <w:spacing w:after="0"/>
+        <w:rPr>
+          <w:lang w:val="en-US"/>
+        </w:rPr>
+      </w:pPr>
+      <w:r>
+        <w:rPr>
+          <w:b/>
+          <w:bCs/>
+          <w:lang w:val="en-US"/>
+        </w:rPr>
+        <w:t>MT2</w:t>
+      </w:r>
+      <w:r>
+        <w:rPr>
+          <w:lang w:val="en-US"/>
+        </w:rPr>
+        <w:t xml:space="preserve"> - </w:t>
+      </w:r>
+      <w:r>
+        <w:rPr>
+          <w:b/>
+          <w:lang w:val="en-US"/>
+        </w:rPr>
+        <w:t>Output card</w:t>
+      </w:r>
+      <w:r>
+        <w:rPr>
+          <w:lang w:val="en-US"/>
+        </w:rPr>
+        <w:t>; takes individual inputs and routes through 8 outputs</w:t>
+      </w:r>
+    </w:p>
+    <w:p>
+      <w:pPr>
+        <w:spacing w:after="0"/>
+        <w:rPr>
+          <w:lang w:val="en-US"/>
+        </w:rPr>
+      </w:pPr>
+      <w:r>
+        <w:rPr>
+          <w:lang w:val="en-US"/>
+        </w:rPr>
+        <w:t>There are two types of MT2</w:t>
+      </w:r>
+    </w:p>
+    <w:p>
+      <w:pPr>
+        <w:spacing w:after="0"/>
+        <w:rPr>
+          <w:lang w:val="en-US"/>
+        </w:rPr>
+      </w:pPr>
+      <w:r>
+        <w:rPr>
+          <w:lang w:val="en-US"/>
+        </w:rPr>
+        <w:t>1)  MT2 standard; average = -10 dBm output</w:t>
+      </w:r>
+    </w:p>
+    <w:p>
+      <w:pPr>
+        <w:spacing w:after="0"/>
+        <w:rPr>
+          <w:lang w:val="en-US"/>
+        </w:rPr>
+      </w:pPr>
+      <w:r>
+        <w:rPr>
+          <w:lang w:val="en-US"/>
+        </w:rPr>
+        <w:t>2)  MT2 (common) hot (the name is hand printed); average = 0 dBm output</w:t>
+      </w:r>
+    </w:p>
+    <w:p>
+      <w:pPr>
+        <w:spacing w:after="0"/>
+        <w:rPr>
+          <w:lang w:val="en-US"/>
+        </w:rPr>
+      </w:pPr>
+    </w:p>
+    <w:p>
+      <w:pPr>
+        <w:spacing w:after="0"/>
+        <w:rPr>
+          <w:lang w:val="en-US"/>
+        </w:rPr>
+      </w:pPr>
+      <w:r>
+        <w:rPr>
+          <w:lang w:val="en-US"/>
+        </w:rPr>
+        <w:t xml:space="preserve">The bin is designed for 8 outputs and is repeated for every additional eight. There is an upper bound of 32 outputs (however, very early towers might need a special upgrade to go past 16 outputs. </w:t>
+      </w:r>
+      <w:r>
+        <w:rPr>
+          <w:lang w:val="en-US"/>
+        </w:rPr>
+        <w:t xml:space="preserve">Some </w:t>
+      </w:r>
+      <w:r>
+        <w:rPr>
+          <w:lang w:val="en-US"/>
+        </w:rPr>
+        <w:t>v</w:t>
+      </w:r>
+      <w:r>
+        <w:rPr>
+          <w:lang w:val="en-US"/>
+        </w:rPr>
+        <w:t>ery early PSMT and PST towers had 32 outputs).</w:t>
+      </w:r>
+    </w:p>
+    <w:p>
+      <w:pPr>
+        <w:spacing w:after="0"/>
+        <w:rPr>
+          <w:lang w:val="en-US"/>
+        </w:rPr>
+      </w:pPr>
+    </w:p>
+    <w:p>
+      <w:pPr>
+        <w:spacing w:after="0"/>
+        <w:rPr>
+          <w:lang w:val="en-US"/>
+        </w:rPr>
+      </w:pPr>
+      <w:r>
+        <w:rPr>
+          <w:lang w:val="en-US"/>
+        </w:rPr>
+        <w:t>Every voice card (PSV, DDVs-3, SS7 OR SS7X) requires one Multichannel input card (MT1)</w:t>
+      </w:r>
+    </w:p>
+    <w:p>
+      <w:pPr>
+        <w:spacing w:after="0"/>
+        <w:rPr>
+          <w:lang w:val="en-US"/>
+        </w:rPr>
+      </w:pPr>
+      <w:r>
+        <w:rPr>
+          <w:lang w:val="en-US"/>
+        </w:rPr>
+        <w:t>For each MT3 and set of MT1s, there is one output card (MT2) which provides 8 outputs</w:t>
+      </w:r>
+      <w:r>
+        <w:rPr>
+          <w:lang w:val="en-US"/>
+        </w:rPr>
+        <w:t>.</w:t>
+      </w:r>
+    </w:p>
+    <w:p>
+      <w:pPr>
+        <w:spacing w:after="0"/>
+        <w:rPr>
+          <w:lang w:val="en-US"/>
+        </w:rPr>
+      </w:pPr>
+    </w:p>
+    <w:p>
+      <w:pPr>
+        <w:spacing w:after="0"/>
+        <w:rPr>
+          <w:lang w:val="en-US"/>
+        </w:rPr>
+      </w:pPr>
+      <w:r>
+        <w:rPr>
+          <w:lang w:val="en-US"/>
+        </w:rPr>
+        <w:t>FM input is always (by convention) to the left of poly input.  No space is left between any of the cards - empty space is open of the right of the MT2</w:t>
+      </w:r>
+      <w:r>
+        <w:rPr>
+          <w:lang w:val="en-US"/>
+        </w:rPr>
+        <w:t>.</w:t>
+      </w:r>
+    </w:p>
+    <w:p>
+      <w:pPr>
+        <w:spacing w:after="0"/>
+        <w:rPr>
+          <w:lang w:val="en-US"/>
+        </w:rPr>
+      </w:pPr>
+    </w:p>
+    <w:p>
+      <w:pPr>
+        <w:spacing w:after="0"/>
+        <w:rPr>
+          <w:lang w:val="en-US"/>
+        </w:rPr>
+      </w:pPr>
+      <w:r>
+        <w:rPr>
+          <w:lang w:val="en-US"/>
+        </w:rPr>
+        <w:t>5v and +/- 15v supplies are both on the back plane</w:t>
+      </w:r>
+    </w:p>
+    <w:p>
+      <w:pPr>
+        <w:spacing w:after="0"/>
+        <w:rPr>
+          <w:lang w:val="en-US"/>
+        </w:rPr>
+      </w:pPr>
+    </w:p>
+    <w:p>
+      <w:pPr>
+        <w:spacing w:after="0"/>
+        <w:rPr>
+          <w:lang w:val="en-US"/>
+        </w:rPr>
+      </w:pPr>
+    </w:p>
+    <w:p>
+      <w:pPr>
+        <w:spacing w:after="0"/>
+        <w:rPr>
+          <w:b/>
+          <w:lang w:val="en-US"/>
+        </w:rPr>
+      </w:pPr>
+      <w:r>
+        <w:rPr>
+          <w:b/>
+          <w:lang w:val="en-US"/>
+        </w:rPr>
+        <w:t>Poly Sampling Bin:</w:t>
+      </w:r>
+    </w:p>
+    <w:p>
+      <w:pPr>
+        <w:spacing w:after="0"/>
+        <w:rPr>
+          <w:b/>
+          <w:lang w:val="en-US"/>
+        </w:rPr>
+      </w:pPr>
+    </w:p>
+    <w:p>
+      <w:pPr>
+        <w:spacing w:after="0"/>
+        <w:rPr>
+          <w:b/>
+          <w:lang w:val="en-US"/>
+        </w:rPr>
+      </w:pPr>
+      <w:r>
+        <w:rPr>
+          <w:b/>
+          <w:lang w:val="en-US"/>
+        </w:rPr>
+        <w:t>Slot 1-4: Poly sampling memory</w:t>
+      </w:r>
+    </w:p>
+    <w:p>
+      <w:pPr>
+        <w:spacing w:after="0"/>
+        <w:rPr>
+          <w:lang w:val="en-US"/>
+        </w:rPr>
+      </w:pPr>
+      <w:r>
+        <w:rPr>
+          <w:lang w:val="en-US"/>
+        </w:rPr>
+        <w:t xml:space="preserve">Poly RAM:  expandable to 256 MB per bin (3 bins total) PSM1M or PSM4M, </w:t>
+      </w:r>
+    </w:p>
+    <w:p>
+      <w:pPr>
+        <w:spacing w:after="0"/>
+        <w:rPr>
+          <w:lang w:val="en-US"/>
+        </w:rPr>
+      </w:pPr>
+      <w:r>
+        <w:rPr>
+          <w:lang w:val="en-US"/>
+        </w:rPr>
+        <w:t>MegaRAM 16, 32, 64 (same cards, more memory chips and different ROMs)</w:t>
+      </w:r>
+    </w:p>
+    <w:p>
+      <w:pPr>
+        <w:spacing w:after="0"/>
+        <w:rPr>
+          <w:lang w:val="en-US"/>
+        </w:rPr>
+      </w:pPr>
+    </w:p>
+    <w:p>
+      <w:pPr>
+        <w:spacing w:after="0"/>
+        <w:rPr>
+          <w:lang w:val="en-US"/>
+        </w:rPr>
+      </w:pPr>
+      <w:r>
+        <w:rPr>
+          <w:lang w:val="en-US"/>
+        </w:rPr>
+        <w:t>P</w:t>
+      </w:r>
+      <w:r>
+        <w:rPr>
+          <w:lang w:val="en-US"/>
+        </w:rPr>
+        <w:t>oly system can support up to 32 meg in either</w:t>
+      </w:r>
+    </w:p>
+    <w:p>
+      <w:pPr>
+        <w:spacing w:after="0"/>
+        <w:rPr>
+          <w:lang w:val="en-US"/>
+        </w:rPr>
+      </w:pPr>
+      <w:r>
+        <w:rPr>
+          <w:lang w:val="en-US"/>
+        </w:rPr>
+        <w:t>PSM1MB  1 MEG</w:t>
+      </w:r>
+    </w:p>
+    <w:p>
+      <w:pPr>
+        <w:spacing w:after="0"/>
+        <w:rPr>
+          <w:lang w:val="en-US"/>
+        </w:rPr>
+      </w:pPr>
+      <w:r>
+        <w:rPr>
+          <w:lang w:val="en-US"/>
+        </w:rPr>
+        <w:t>PSM4MB 4 MEG</w:t>
+      </w:r>
+    </w:p>
+    <w:p>
+      <w:pPr>
+        <w:spacing w:after="0"/>
+        <w:rPr>
+          <w:lang w:val="en-US"/>
+        </w:rPr>
+      </w:pPr>
+      <w:r>
+        <w:rPr>
+          <w:lang w:val="en-US"/>
+        </w:rPr>
+        <w:t xml:space="preserve">If </w:t>
+      </w:r>
+      <w:r>
+        <w:rPr>
+          <w:lang w:val="en-US"/>
+        </w:rPr>
+        <w:t xml:space="preserve">the system has an upgraded </w:t>
+      </w:r>
+      <w:r>
+        <w:rPr>
+          <w:lang w:val="en-US"/>
+        </w:rPr>
+        <w:t>PSB</w:t>
+      </w:r>
+      <w:r>
+        <w:rPr>
+          <w:lang w:val="en-US"/>
+        </w:rPr>
+        <w:t>M</w:t>
+      </w:r>
+      <w:r>
+        <w:rPr>
+          <w:lang w:val="en-US"/>
+        </w:rPr>
+        <w:t>C-</w:t>
+      </w:r>
+      <w:r>
+        <w:rPr>
+          <w:lang w:val="en-US"/>
+        </w:rPr>
+        <w:t>card, you can use MegaRAM.  256 M</w:t>
+      </w:r>
+      <w:r>
+        <w:rPr>
+          <w:lang w:val="en-US"/>
+        </w:rPr>
+        <w:t>B</w:t>
+      </w:r>
+      <w:r>
+        <w:rPr>
+          <w:lang w:val="en-US"/>
+        </w:rPr>
+        <w:t xml:space="preserve"> limitation per bin</w:t>
+      </w:r>
+    </w:p>
+    <w:p>
+      <w:pPr>
+        <w:spacing w:after="0"/>
+        <w:rPr>
+          <w:lang w:val="en-US"/>
+        </w:rPr>
+      </w:pPr>
+    </w:p>
+    <w:p>
+      <w:pPr>
+        <w:spacing w:after="0"/>
+        <w:rPr>
+          <w:lang w:val="en-US"/>
+        </w:rPr>
+      </w:pPr>
+      <w:r>
+        <w:rPr>
+          <w:lang w:val="en-US"/>
+        </w:rPr>
+        <w:t>When installing memory cards, install from right to left (empty slot on left) with PS1M</w:t>
+      </w:r>
+      <w:r>
+        <w:rPr>
+          <w:lang w:val="en-US"/>
+        </w:rPr>
+        <w:t>B</w:t>
+      </w:r>
+      <w:r>
+        <w:rPr>
+          <w:lang w:val="en-US"/>
+        </w:rPr>
+        <w:t xml:space="preserve"> cards next to PS</w:t>
+      </w:r>
+      <w:r>
+        <w:rPr>
+          <w:lang w:val="en-US"/>
+        </w:rPr>
+        <w:t>B</w:t>
+      </w:r>
+      <w:r>
+        <w:rPr>
+          <w:lang w:val="en-US"/>
+        </w:rPr>
+        <w:t>MC</w:t>
+      </w:r>
+      <w:r>
+        <w:rPr>
+          <w:lang w:val="en-US"/>
+        </w:rPr>
+        <w:t>.</w:t>
+      </w:r>
+      <w:r>
+        <w:rPr>
+          <w:lang w:val="en-US"/>
+        </w:rPr>
+        <w:t xml:space="preserve"> PS</w:t>
+      </w:r>
+      <w:r>
+        <w:rPr>
+          <w:lang w:val="en-US"/>
+        </w:rPr>
+        <w:t>B</w:t>
+      </w:r>
+      <w:r>
+        <w:rPr>
+          <w:lang w:val="en-US"/>
+        </w:rPr>
+        <w:t>MC addresses memory from left to right (lowest # slot is lowest # address) but reads serially from right to left</w:t>
+      </w:r>
+      <w:r>
+        <w:rPr>
+          <w:lang w:val="en-US"/>
+        </w:rPr>
+        <w:t>.</w:t>
+      </w:r>
+    </w:p>
+    <w:p>
+      <w:pPr>
+        <w:spacing w:after="0"/>
+        <w:rPr>
+          <w:lang w:val="en-US"/>
+        </w:rPr>
+      </w:pPr>
+    </w:p>
+    <w:p>
+      <w:pPr>
+        <w:spacing w:after="0"/>
+        <w:rPr>
+          <w:lang w:val="en-US"/>
+        </w:rPr>
+      </w:pPr>
+      <w:r>
+        <w:rPr>
+          <w:lang w:val="en-US"/>
+        </w:rPr>
+        <w:t>With the memory expansion bin, the bin is placed in serial chain with PS</w:t>
+      </w:r>
+      <w:r>
+        <w:rPr>
+          <w:lang w:val="en-US"/>
+        </w:rPr>
+        <w:t>B</w:t>
+      </w:r>
+      <w:r>
+        <w:rPr>
+          <w:lang w:val="en-US"/>
+        </w:rPr>
+        <w:t>MCs cabled in order.  With all PSM4MB cards, it is not necessary to have any memory in tower poly bin.  32 MB can be addressed from a single PS</w:t>
+      </w:r>
+      <w:r>
+        <w:rPr>
+          <w:lang w:val="en-US"/>
+        </w:rPr>
+        <w:t>B</w:t>
+      </w:r>
+      <w:r>
+        <w:rPr>
+          <w:lang w:val="en-US"/>
+        </w:rPr>
+        <w:t>MC in the expansion bin.</w:t>
+      </w:r>
+    </w:p>
+    <w:p>
+      <w:pPr>
+        <w:spacing w:after="0"/>
+        <w:rPr>
+          <w:lang w:val="en-US"/>
+        </w:rPr>
+      </w:pPr>
+    </w:p>
+    <w:p>
+      <w:pPr>
+        <w:spacing w:after="0"/>
+        <w:rPr>
+          <w:lang w:val="en-US"/>
+        </w:rPr>
+      </w:pPr>
+      <w:r>
+        <w:rPr>
+          <w:lang w:val="en-US"/>
+        </w:rPr>
+        <w:t>Test of memory:</w:t>
+      </w:r>
+    </w:p>
+    <w:p>
+      <w:pPr>
+        <w:spacing w:after="0"/>
+        <w:rPr>
+          <w:lang w:val="en-US"/>
+        </w:rPr>
+      </w:pPr>
+      <w:r>
+        <w:rPr>
+          <w:lang w:val="en-US"/>
+        </w:rPr>
         <w:lastRenderedPageBreak/>
-        <w:t>MT1</w:t>
-      </w:r>
-      <w:r>
-        <w:rPr>
-          <w:lang w:val="en-US"/>
-        </w:rPr>
-        <w:t xml:space="preserve"> - </w:t>
-      </w:r>
-      <w:r>
-        <w:rPr>
-          <w:b/>
-          <w:lang w:val="en-US"/>
-        </w:rPr>
-        <w:t>Input card</w:t>
-      </w:r>
-      <w:r>
-        <w:rPr>
-          <w:b/>
+        <w:t>MB by MB or given card configuration, card by card</w:t>
+      </w:r>
+    </w:p>
+    <w:p>
+      <w:pPr>
+        <w:spacing w:after="0"/>
+        <w:rPr>
+          <w:lang w:val="en-US"/>
+        </w:rPr>
+      </w:pPr>
+    </w:p>
+    <w:p>
+      <w:pPr>
+        <w:spacing w:after="0"/>
+        <w:rPr>
+          <w:lang w:val="en-US"/>
+        </w:rPr>
+      </w:pPr>
+      <w:r>
+        <w:rPr>
+          <w:b/>
+          <w:bCs/>
+          <w:lang w:val="en-US"/>
+        </w:rPr>
+        <w:t>Slot 5: PSBMC</w:t>
+      </w:r>
+      <w:r>
+        <w:rPr>
+          <w:lang w:val="en-US"/>
+        </w:rPr>
+        <w:t>: Memory controller card</w:t>
+      </w:r>
+    </w:p>
+    <w:p>
+      <w:pPr>
+        <w:spacing w:after="0"/>
+        <w:rPr>
+          <w:lang w:val="en-US"/>
+        </w:rPr>
+      </w:pPr>
+    </w:p>
+    <w:p>
+      <w:pPr>
+        <w:spacing w:after="0"/>
+        <w:rPr>
+          <w:lang w:val="en-US"/>
+        </w:rPr>
+      </w:pPr>
+      <w:r>
+        <w:rPr>
+          <w:b/>
+          <w:lang w:val="en-US"/>
+        </w:rPr>
+        <w:t xml:space="preserve">Slot 6+7: </w:t>
+      </w:r>
+      <w:r>
+        <w:rPr>
+          <w:b/>
+          <w:lang w:val="en-US"/>
+        </w:rPr>
+        <w:t>PSPA</w:t>
+      </w:r>
+      <w:r>
+        <w:rPr>
+          <w:b/>
+          <w:lang w:val="en-US"/>
+        </w:rPr>
+        <w:t>1+2</w:t>
+      </w:r>
+      <w:r>
+        <w:rPr>
+          <w:b/>
+          <w:lang w:val="en-US"/>
+        </w:rPr>
+        <w:t>:  Phase Accumulator</w:t>
+      </w:r>
+      <w:r>
+        <w:rPr>
           <w:lang w:val="en-US"/>
         </w:rPr>
         <w:t xml:space="preserve"> </w:t>
       </w:r>
       <w:r>
         <w:rPr>
-          <w:lang w:val="en-US"/>
-        </w:rPr>
-        <w:t>(one per voice card for 4 voices)</w:t>
-      </w:r>
-      <w:r>
-        <w:rPr>
-          <w:lang w:val="en-US"/>
-        </w:rPr>
-        <w:t>;</w:t>
+          <w:b/>
+          <w:bCs/>
+          <w:lang w:val="en-US"/>
+        </w:rPr>
+        <w:t>Card S</w:t>
+      </w:r>
+      <w:r>
+        <w:rPr>
+          <w:b/>
+          <w:bCs/>
+          <w:lang w:val="en-US"/>
+        </w:rPr>
+        <w:t>et</w:t>
       </w:r>
       <w:r>
         <w:rPr>
@@ -2879,37 +3660,204 @@
         </w:rPr>
         <w:t xml:space="preserve"> </w:t>
       </w:r>
-    </w:p>
-    <w:p>
-      <w:pPr>
-        <w:spacing w:after="0"/>
-        <w:rPr>
-          <w:lang w:val="en-US"/>
-        </w:rPr>
-      </w:pPr>
-      <w:r>
-        <w:rPr>
-          <w:lang w:val="en-US"/>
-        </w:rPr>
-        <w:t>R</w:t>
-      </w:r>
-      <w:r>
-        <w:rPr>
-          <w:lang w:val="en-US"/>
-        </w:rPr>
-        <w:t>outes individual voices through multi</w:t>
-      </w:r>
-      <w:r>
-        <w:rPr>
-          <w:lang w:val="en-US"/>
-        </w:rPr>
-        <w:t>-</w:t>
-      </w:r>
-      <w:r>
-        <w:rPr>
-          <w:lang w:val="en-US"/>
-        </w:rPr>
-        <w:t>out</w:t>
+      <w:r>
+        <w:rPr>
+          <w:lang w:val="en-US"/>
+        </w:rPr>
+        <w:t>- allows sample to be transposed without losing characteristics (older systems were limited by maximum sampling rate.  So if you planned on playing a sample one octave higher, you would need to sample at 25 KHz so that the 50 KHz limit would not be hit).</w:t>
+      </w:r>
+    </w:p>
+    <w:p>
+      <w:pPr>
+        <w:spacing w:after="0"/>
+        <w:rPr>
+          <w:color w:val="FF0000"/>
+          <w:lang w:val="en-US"/>
+        </w:rPr>
+      </w:pPr>
+      <w:r>
+        <w:rPr>
+          <w:color w:val="FF0000"/>
+          <w:lang w:val="en-US"/>
+        </w:rPr>
+        <w:t>Note: Additional 74F203</w:t>
+      </w:r>
+      <w:r>
+        <w:rPr>
+          <w:color w:val="FF0000"/>
+          <w:lang w:val="en-US"/>
+        </w:rPr>
+        <w:t xml:space="preserve"> in U105A needed to address more than 32 MB Ram (or MegaRAM?)</w:t>
+      </w:r>
+    </w:p>
+    <w:p>
+      <w:pPr>
+        <w:spacing w:after="0"/>
+        <w:rPr>
+          <w:color w:val="FF0000"/>
+          <w:lang w:val="en-US"/>
+        </w:rPr>
+      </w:pPr>
+      <w:r>
+        <w:rPr>
+          <w:color w:val="FF0000"/>
+          <w:lang w:val="en-US"/>
+        </w:rPr>
+        <w:t xml:space="preserve">Question: </w:t>
+      </w:r>
+      <w:r>
+        <w:rPr>
+          <w:color w:val="FF0000"/>
+          <w:lang w:val="en-US"/>
+        </w:rPr>
+        <w:t>Required if used in DTD?</w:t>
+      </w:r>
+    </w:p>
+    <w:p>
+      <w:pPr>
+        <w:spacing w:after="0"/>
+        <w:rPr>
+          <w:color w:val="FF0000"/>
+          <w:lang w:val="en-US"/>
+        </w:rPr>
+      </w:pPr>
+      <w:r>
+        <w:rPr>
+          <w:color w:val="FF0000"/>
+          <w:lang w:val="en-US"/>
+        </w:rPr>
+        <w:t>In UA204 chip with Firmware &gt; 2.01 required</w:t>
+      </w:r>
+    </w:p>
+    <w:p>
+      <w:pPr>
+        <w:spacing w:after="0"/>
+        <w:rPr>
+          <w:color w:val="FF0000"/>
+          <w:lang w:val="en-US"/>
+        </w:rPr>
+      </w:pPr>
+    </w:p>
+    <w:p>
+      <w:pPr>
+        <w:spacing w:after="0"/>
+        <w:rPr>
+          <w:lang w:val="en-US"/>
+        </w:rPr>
+      </w:pPr>
+      <w:r>
+        <w:rPr>
+          <w:b/>
+          <w:lang w:val="en-US"/>
+        </w:rPr>
+        <w:t xml:space="preserve">Slot 8: </w:t>
+      </w:r>
+      <w:r>
+        <w:rPr>
+          <w:b/>
+          <w:lang w:val="en-US"/>
+        </w:rPr>
+        <w:t>PSSRG</w:t>
+      </w:r>
+      <w:r>
+        <w:rPr>
+          <w:b/>
+          <w:lang w:val="en-US"/>
+        </w:rPr>
+        <w:t>A</w:t>
+      </w:r>
+      <w:r>
+        <w:rPr>
+          <w:b/>
+          <w:lang w:val="en-US"/>
+        </w:rPr>
+        <w:t>:  Sample rate generator</w:t>
+      </w:r>
+      <w:r>
+        <w:rPr>
+          <w:lang w:val="en-US"/>
+        </w:rPr>
+        <w:t xml:space="preserve"> - Clock for poly bin.  Supplies </w:t>
+      </w:r>
+      <w:r>
+        <w:rPr>
+          <w:lang w:val="en-US"/>
+        </w:rPr>
+        <w:t xml:space="preserve">32 </w:t>
+      </w:r>
+      <w:r>
+        <w:rPr>
+          <w:lang w:val="en-US"/>
+        </w:rPr>
+        <w:t xml:space="preserve">separate clock rates for the D/As for transposition of pre-recorded samples.  </w:t>
+      </w:r>
+    </w:p>
+    <w:p>
+      <w:pPr>
+        <w:spacing w:after="0"/>
+        <w:rPr>
+          <w:lang w:val="en-US"/>
+        </w:rPr>
+      </w:pPr>
+    </w:p>
+    <w:p>
+      <w:pPr>
+        <w:spacing w:after="0"/>
+        <w:rPr>
+          <w:lang w:val="en-US"/>
+        </w:rPr>
+      </w:pPr>
+      <w:r>
+        <w:rPr>
+          <w:b/>
+          <w:bCs/>
+          <w:lang w:val="en-US"/>
+        </w:rPr>
+        <w:t xml:space="preserve">Slot 9: PSCI Polybin </w:t>
+      </w:r>
+      <w:r>
+        <w:rPr>
+          <w:b/>
+          <w:bCs/>
+          <w:lang w:val="en-US"/>
+        </w:rPr>
+        <w:t>Computer I</w:t>
+      </w:r>
+      <w:r>
+        <w:rPr>
+          <w:b/>
+          <w:bCs/>
+          <w:lang w:val="en-US"/>
+        </w:rPr>
+        <w:t>nterface</w:t>
+      </w:r>
+      <w:r>
+        <w:rPr>
+          <w:b/>
+          <w:bCs/>
+          <w:lang w:val="en-US"/>
+        </w:rPr>
+        <w:t xml:space="preserve"> </w:t>
+      </w:r>
+      <w:r>
+        <w:rPr>
+          <w:lang w:val="en-US"/>
+        </w:rPr>
+        <w:t>(connects to D32X card in computer bin)</w:t>
+      </w:r>
+    </w:p>
+    <w:p>
+      <w:pPr>
+        <w:spacing w:after="0"/>
+        <w:rPr>
+          <w:lang w:val="en-US"/>
+        </w:rPr>
+      </w:pPr>
+      <w:r>
+        <w:rPr>
+          <w:lang w:val="en-US"/>
+        </w:rPr>
+        <w:t>Poly is a synchronous system</w:t>
       </w:r>
       <w:r>
         <w:rPr>
@@ -2921,180 +3869,7 @@
         <w:rPr>
           <w:lang w:val="en-US"/>
         </w:rPr>
-        <w:t>Voices are randomly chosen from the computer for play but are routed specifically to a multi</w:t>
-      </w:r>
-      <w:r>
-        <w:rPr>
-          <w:lang w:val="en-US"/>
-        </w:rPr>
-        <w:t>-</w:t>
-      </w:r>
-      <w:r>
-        <w:rPr>
-          <w:lang w:val="en-US"/>
-        </w:rPr>
-        <w:t>input.</w:t>
-      </w:r>
-    </w:p>
-    <w:p>
-      <w:pPr>
-        <w:spacing w:after="0"/>
-        <w:rPr>
-          <w:lang w:val="en-US"/>
-        </w:rPr>
-      </w:pPr>
-    </w:p>
-    <w:p>
-      <w:pPr>
-        <w:spacing w:after="0"/>
-        <w:rPr>
-          <w:lang w:val="en-US"/>
-        </w:rPr>
-      </w:pPr>
-      <w:r>
-        <w:rPr>
-          <w:b/>
-          <w:bCs/>
-          <w:lang w:val="en-US"/>
-        </w:rPr>
-        <w:t>MT2</w:t>
-      </w:r>
-      <w:r>
-        <w:rPr>
-          <w:lang w:val="en-US"/>
-        </w:rPr>
-        <w:t xml:space="preserve"> - </w:t>
-      </w:r>
-      <w:r>
-        <w:rPr>
-          <w:b/>
-          <w:lang w:val="en-US"/>
-        </w:rPr>
-        <w:t>Output card</w:t>
-      </w:r>
-      <w:r>
-        <w:rPr>
-          <w:lang w:val="en-US"/>
-        </w:rPr>
-        <w:t>; takes individual inputs and routes through 8 outputs</w:t>
-      </w:r>
-    </w:p>
-    <w:p>
-      <w:pPr>
-        <w:spacing w:after="0"/>
-        <w:rPr>
-          <w:lang w:val="en-US"/>
-        </w:rPr>
-      </w:pPr>
-      <w:r>
-        <w:rPr>
-          <w:lang w:val="en-US"/>
-        </w:rPr>
-        <w:t>There are two types of MT2</w:t>
-      </w:r>
-    </w:p>
-    <w:p>
-      <w:pPr>
-        <w:spacing w:after="0"/>
-        <w:rPr>
-          <w:lang w:val="en-US"/>
-        </w:rPr>
-      </w:pPr>
-      <w:r>
-        <w:rPr>
-          <w:lang w:val="en-US"/>
-        </w:rPr>
-        <w:t>1)  MT2 standard; average = -10 dBm output</w:t>
-      </w:r>
-    </w:p>
-    <w:p>
-      <w:pPr>
-        <w:spacing w:after="0"/>
-        <w:rPr>
-          <w:lang w:val="en-US"/>
-        </w:rPr>
-      </w:pPr>
-      <w:r>
-        <w:rPr>
-          <w:lang w:val="en-US"/>
-        </w:rPr>
-        <w:t>2)  MT2 (common) hot (the name is hand printed); average = 0 dBm output</w:t>
-      </w:r>
-    </w:p>
-    <w:p>
-      <w:pPr>
-        <w:spacing w:after="0"/>
-        <w:rPr>
-          <w:lang w:val="en-US"/>
-        </w:rPr>
-      </w:pPr>
-    </w:p>
-    <w:p>
-      <w:pPr>
-        <w:spacing w:after="0"/>
-        <w:rPr>
-          <w:lang w:val="en-US"/>
-        </w:rPr>
-      </w:pPr>
-      <w:r>
-        <w:rPr>
-          <w:lang w:val="en-US"/>
-        </w:rPr>
-        <w:t xml:space="preserve">The bin is designed for 8 outputs and is repeated for every additional eight. There is an upper bound of 32 outputs (however, very early towers might need a special upgrade to go past 16 outputs. </w:t>
-      </w:r>
-      <w:r>
-        <w:rPr>
-          <w:lang w:val="en-US"/>
-        </w:rPr>
-        <w:t xml:space="preserve">Some </w:t>
-      </w:r>
-      <w:r>
-        <w:rPr>
-          <w:lang w:val="en-US"/>
-        </w:rPr>
-        <w:t>v</w:t>
-      </w:r>
-      <w:r>
-        <w:rPr>
-          <w:lang w:val="en-US"/>
-        </w:rPr>
-        <w:t>ery early PSMT and PST towers had 32 outputs).</w:t>
-      </w:r>
-    </w:p>
-    <w:p>
-      <w:pPr>
-        <w:spacing w:after="0"/>
-        <w:rPr>
-          <w:lang w:val="en-US"/>
-        </w:rPr>
-      </w:pPr>
-    </w:p>
-    <w:p>
-      <w:pPr>
-        <w:spacing w:after="0"/>
-        <w:rPr>
-          <w:lang w:val="en-US"/>
-        </w:rPr>
-      </w:pPr>
-      <w:r>
-        <w:rPr>
-          <w:lang w:val="en-US"/>
-        </w:rPr>
-        <w:t>Every voice card (PSV, DDVs-3, SS7 OR SS7X) requires one Multichannel input card (MT1)</w:t>
-      </w:r>
-    </w:p>
-    <w:p>
-      <w:pPr>
-        <w:spacing w:after="0"/>
-        <w:rPr>
-          <w:lang w:val="en-US"/>
-        </w:rPr>
-      </w:pPr>
-      <w:r>
-        <w:rPr>
-          <w:lang w:val="en-US"/>
-        </w:rPr>
-        <w:t>For each MT3 and set of MT1s, there is one output card (MT2) which provides 8 outputs</w:t>
+        <w:t>The back plane in the Poly bin is slot dependent</w:t>
       </w:r>
       <w:r>
         <w:rPr>
@@ -3110,19 +3885,23 @@
           <w:lang w:val="en-US"/>
         </w:rPr>
       </w:pPr>
-    </w:p>
-    <w:p>
-      <w:pPr>
-        <w:spacing w:after="0"/>
-        <w:rPr>
-          <w:lang w:val="en-US"/>
-        </w:rPr>
-      </w:pPr>
-      <w:r>
-        <w:rPr>
-          <w:lang w:val="en-US"/>
-        </w:rPr>
-        <w:t>FM input is always (by convention) to the left of poly input.  No space is left between any of the cards - empty space is open of the right of the MT2</w:t>
+      <w:r>
+        <w:rPr>
+          <w:lang w:val="en-US"/>
+        </w:rPr>
+        <w:t>The data bus is on the back plane</w:t>
+      </w:r>
+      <w:r>
+        <w:rPr>
+          <w:lang w:val="en-US"/>
+        </w:rPr>
+        <w:t xml:space="preserve">. </w:t>
+      </w:r>
+      <w:r>
+        <w:rPr>
+          <w:lang w:val="en-US"/>
+        </w:rPr>
+        <w:t>The serial chain is cabled</w:t>
       </w:r>
       <w:r>
         <w:rPr>
@@ -3135,265 +3914,39 @@
       <w:pPr>
         <w:spacing w:after="0"/>
         <w:rPr>
-          <w:lang w:val="en-US"/>
-        </w:rPr>
-      </w:pPr>
-    </w:p>
-    <w:p>
-      <w:pPr>
-        <w:spacing w:after="0"/>
-        <w:rPr>
-          <w:lang w:val="en-US"/>
-        </w:rPr>
-      </w:pPr>
-      <w:r>
-        <w:rPr>
-          <w:lang w:val="en-US"/>
-        </w:rPr>
-        <w:t>5v and +/- 15v supplies are both on the back plane</w:t>
-      </w:r>
-    </w:p>
-    <w:p>
-      <w:pPr>
-        <w:spacing w:after="0"/>
-        <w:rPr>
-          <w:lang w:val="en-US"/>
-        </w:rPr>
-      </w:pPr>
-    </w:p>
-    <w:p>
-      <w:pPr>
-        <w:spacing w:after="0"/>
-        <w:rPr>
-          <w:lang w:val="en-US"/>
-        </w:rPr>
-      </w:pPr>
-    </w:p>
-    <w:p>
-      <w:pPr>
-        <w:spacing w:after="0"/>
-        <w:rPr>
-          <w:b/>
-          <w:lang w:val="en-US"/>
-        </w:rPr>
-      </w:pPr>
-      <w:r>
-        <w:rPr>
-          <w:b/>
-          <w:lang w:val="en-US"/>
-        </w:rPr>
-        <w:t>Poly Sampling Bin:</w:t>
-      </w:r>
-    </w:p>
-    <w:p>
-      <w:pPr>
-        <w:spacing w:after="0"/>
-        <w:rPr>
-          <w:b/>
-          <w:lang w:val="en-US"/>
-        </w:rPr>
-      </w:pPr>
-    </w:p>
-    <w:p>
-      <w:pPr>
-        <w:spacing w:after="0"/>
-        <w:rPr>
-          <w:b/>
-          <w:lang w:val="en-US"/>
-        </w:rPr>
-      </w:pPr>
-      <w:r>
-        <w:rPr>
-          <w:b/>
-          <w:lang w:val="en-US"/>
-        </w:rPr>
-        <w:t>Slot 1-4: Poly sampling memory</w:t>
-      </w:r>
-    </w:p>
-    <w:p>
-      <w:pPr>
-        <w:spacing w:after="0"/>
-        <w:rPr>
-          <w:lang w:val="en-US"/>
-        </w:rPr>
-      </w:pPr>
-      <w:r>
-        <w:rPr>
-          <w:lang w:val="en-US"/>
-        </w:rPr>
-        <w:t xml:space="preserve">Poly RAM:  expandable to 256 MB per bin (3 bins total) PSM1M or PSM4M, </w:t>
-      </w:r>
-    </w:p>
-    <w:p>
-      <w:pPr>
-        <w:spacing w:after="0"/>
-        <w:rPr>
-          <w:lang w:val="en-US"/>
-        </w:rPr>
-      </w:pPr>
-      <w:r>
-        <w:rPr>
-          <w:lang w:val="en-US"/>
-        </w:rPr>
-        <w:t>MegaRAM 16, 32, 64 (same cards, more memory chips and different ROMs)</w:t>
-      </w:r>
-    </w:p>
-    <w:p>
-      <w:pPr>
-        <w:spacing w:after="0"/>
-        <w:rPr>
-          <w:lang w:val="en-US"/>
-        </w:rPr>
-      </w:pPr>
-    </w:p>
-    <w:p>
-      <w:pPr>
-        <w:spacing w:after="0"/>
-        <w:rPr>
-          <w:lang w:val="en-US"/>
-        </w:rPr>
-      </w:pPr>
-      <w:r>
-        <w:rPr>
-          <w:lang w:val="en-US"/>
-        </w:rPr>
-        <w:t>P</w:t>
-      </w:r>
-      <w:r>
-        <w:rPr>
-          <w:lang w:val="en-US"/>
-        </w:rPr>
-        <w:t>oly system can support up to 32 meg in either</w:t>
-      </w:r>
-    </w:p>
-    <w:p>
-      <w:pPr>
-        <w:spacing w:after="0"/>
-        <w:rPr>
-          <w:lang w:val="en-US"/>
-        </w:rPr>
-      </w:pPr>
-      <w:r>
-        <w:rPr>
-          <w:lang w:val="en-US"/>
-        </w:rPr>
-        <w:t>PSM1MB  1 MEG</w:t>
-      </w:r>
-    </w:p>
-    <w:p>
-      <w:pPr>
-        <w:spacing w:after="0"/>
-        <w:rPr>
-          <w:lang w:val="en-US"/>
-        </w:rPr>
-      </w:pPr>
-      <w:r>
-        <w:rPr>
-          <w:lang w:val="en-US"/>
-        </w:rPr>
-        <w:t>PSM4MB 4 MEG</w:t>
-      </w:r>
-    </w:p>
-    <w:p>
-      <w:pPr>
-        <w:spacing w:after="0"/>
-        <w:rPr>
-          <w:lang w:val="en-US"/>
-        </w:rPr>
-      </w:pPr>
-      <w:r>
-        <w:rPr>
-          <w:lang w:val="en-US"/>
-        </w:rPr>
-        <w:t xml:space="preserve">If </w:t>
-      </w:r>
-      <w:r>
-        <w:rPr>
-          <w:lang w:val="en-US"/>
-        </w:rPr>
-        <w:t xml:space="preserve">the system has an upgraded </w:t>
-      </w:r>
-      <w:r>
-        <w:rPr>
-          <w:lang w:val="en-US"/>
-        </w:rPr>
-        <w:t>PSB</w:t>
-      </w:r>
-      <w:r>
-        <w:rPr>
-          <w:lang w:val="en-US"/>
-        </w:rPr>
-        <w:t>M</w:t>
-      </w:r>
-      <w:r>
-        <w:rPr>
-          <w:lang w:val="en-US"/>
-        </w:rPr>
-        <w:t>C-</w:t>
-      </w:r>
-      <w:r>
-        <w:rPr>
-          <w:lang w:val="en-US"/>
-        </w:rPr>
-        <w:t>card, you can use MegaRAM.  256 M</w:t>
-      </w:r>
-      <w:r>
-        <w:rPr>
-          <w:lang w:val="en-US"/>
-        </w:rPr>
-        <w:t>B</w:t>
-      </w:r>
-      <w:r>
-        <w:rPr>
-          <w:lang w:val="en-US"/>
-        </w:rPr>
-        <w:t xml:space="preserve"> limitation per bin</w:t>
-      </w:r>
-    </w:p>
-    <w:p>
-      <w:pPr>
-        <w:spacing w:after="0"/>
-        <w:rPr>
-          <w:lang w:val="en-US"/>
-        </w:rPr>
-      </w:pPr>
-    </w:p>
-    <w:p>
-      <w:pPr>
-        <w:spacing w:after="0"/>
-        <w:rPr>
-          <w:lang w:val="en-US"/>
-        </w:rPr>
-      </w:pPr>
-      <w:r>
-        <w:rPr>
-          <w:lang w:val="en-US"/>
-        </w:rPr>
-        <w:t>When installing memory cards, install from right to left (empty slot on left) with PS1M</w:t>
-      </w:r>
-      <w:r>
-        <w:rPr>
-          <w:lang w:val="en-US"/>
-        </w:rPr>
-        <w:t>B</w:t>
-      </w:r>
-      <w:r>
-        <w:rPr>
-          <w:lang w:val="en-US"/>
-        </w:rPr>
-        <w:t xml:space="preserve"> cards next to PS</w:t>
-      </w:r>
-      <w:r>
-        <w:rPr>
-          <w:lang w:val="en-US"/>
-        </w:rPr>
-        <w:t>B</w:t>
-      </w:r>
-      <w:r>
-        <w:rPr>
-          <w:lang w:val="en-US"/>
-        </w:rPr>
-        <w:t>MC</w:t>
+          <w:b/>
+          <w:lang w:val="en-US"/>
+        </w:rPr>
+      </w:pPr>
+    </w:p>
+    <w:p>
+      <w:pPr>
+        <w:spacing w:after="0"/>
+        <w:rPr>
+          <w:lang w:val="en-US"/>
+        </w:rPr>
+      </w:pPr>
+      <w:r>
+        <w:rPr>
+          <w:b/>
+          <w:bCs/>
+          <w:lang w:val="en-US"/>
+        </w:rPr>
+        <w:t xml:space="preserve">Slot 10: </w:t>
+      </w:r>
+      <w:r>
+        <w:rPr>
+          <w:b/>
+          <w:bCs/>
+          <w:lang w:val="en-US"/>
+        </w:rPr>
+        <w:t>PSF:  Formatter</w:t>
+      </w:r>
+      <w:r>
+        <w:rPr>
+          <w:lang w:val="en-US"/>
+        </w:rPr>
+        <w:t xml:space="preserve"> - formats all information for communication on data bus or serial chain.  Thus a bad formatter can drag down the whole bin (affect all cards)</w:t>
       </w:r>
       <w:r>
         <w:rPr>
@@ -3401,141 +3954,577 @@
         </w:rPr>
         <w:t>.</w:t>
       </w:r>
-      <w:r>
-        <w:rPr>
-          <w:lang w:val="en-US"/>
-        </w:rPr>
-        <w:t xml:space="preserve"> PS</w:t>
-      </w:r>
-      <w:r>
-        <w:rPr>
-          <w:lang w:val="en-US"/>
-        </w:rPr>
-        <w:t>B</w:t>
-      </w:r>
-      <w:r>
-        <w:rPr>
-          <w:lang w:val="en-US"/>
-        </w:rPr>
-        <w:t>MC addresses memory from left to right (lowest # slot is lowest # address) but reads serially from right to left</w:t>
-      </w:r>
-      <w:r>
-        <w:rPr>
-          <w:lang w:val="en-US"/>
-        </w:rPr>
-        <w:t>.</w:t>
-      </w:r>
-    </w:p>
-    <w:p>
-      <w:pPr>
-        <w:spacing w:after="0"/>
-        <w:rPr>
-          <w:lang w:val="en-US"/>
-        </w:rPr>
-      </w:pPr>
-    </w:p>
-    <w:p>
-      <w:pPr>
-        <w:spacing w:after="0"/>
-        <w:rPr>
-          <w:lang w:val="en-US"/>
-        </w:rPr>
-      </w:pPr>
-      <w:r>
-        <w:rPr>
-          <w:lang w:val="en-US"/>
-        </w:rPr>
-        <w:t>With the memory expansion bin, the bin is placed in serial chain with PS</w:t>
-      </w:r>
-      <w:r>
-        <w:rPr>
-          <w:lang w:val="en-US"/>
-        </w:rPr>
-        <w:t>B</w:t>
-      </w:r>
-      <w:r>
-        <w:rPr>
-          <w:lang w:val="en-US"/>
-        </w:rPr>
-        <w:t>MCs cabled in order.  With all PSM4MB cards, it is not necessary to have any memory in tower poly bin.  32 MB can be addressed from a single PS</w:t>
-      </w:r>
-      <w:r>
-        <w:rPr>
-          <w:lang w:val="en-US"/>
-        </w:rPr>
-        <w:t>B</w:t>
-      </w:r>
-      <w:r>
-        <w:rPr>
-          <w:lang w:val="en-US"/>
-        </w:rPr>
-        <w:t>MC in the expansion bin.</w:t>
-      </w:r>
-    </w:p>
-    <w:p>
-      <w:pPr>
-        <w:spacing w:after="0"/>
-        <w:rPr>
-          <w:lang w:val="en-US"/>
-        </w:rPr>
-      </w:pPr>
-    </w:p>
-    <w:p>
-      <w:pPr>
-        <w:spacing w:after="0"/>
-        <w:rPr>
-          <w:lang w:val="en-US"/>
-        </w:rPr>
-      </w:pPr>
-      <w:r>
-        <w:rPr>
-          <w:lang w:val="en-US"/>
-        </w:rPr>
-        <w:t>Test of memory:</w:t>
-      </w:r>
-    </w:p>
-    <w:p>
-      <w:pPr>
-        <w:spacing w:after="0"/>
-        <w:rPr>
-          <w:lang w:val="en-US"/>
-        </w:rPr>
-      </w:pPr>
-      <w:r>
-        <w:rPr>
-          <w:lang w:val="en-US"/>
-        </w:rPr>
-        <w:t>MB by MB or given card configuration, card by card</w:t>
-      </w:r>
-    </w:p>
-    <w:p>
-      <w:pPr>
-        <w:spacing w:after="0"/>
-        <w:rPr>
-          <w:lang w:val="en-US"/>
-        </w:rPr>
-      </w:pPr>
-    </w:p>
-    <w:p>
-      <w:pPr>
-        <w:spacing w:after="0"/>
-        <w:rPr>
-          <w:lang w:val="en-US"/>
-        </w:rPr>
-      </w:pPr>
-      <w:r>
-        <w:rPr>
-          <w:b/>
-          <w:bCs/>
-          <w:lang w:val="en-US"/>
-        </w:rPr>
-        <w:t>Slot 5: PSBMC</w:t>
-      </w:r>
-      <w:r>
-        <w:rPr>
-          <w:lang w:val="en-US"/>
-        </w:rPr>
-        <w:t>: Memory controller card</w:t>
+    </w:p>
+    <w:p>
+      <w:pPr>
+        <w:spacing w:after="0"/>
+        <w:rPr>
+          <w:lang w:val="en-US"/>
+        </w:rPr>
+      </w:pPr>
+      <w:r>
+        <w:rPr>
+          <w:lang w:val="en-US"/>
+        </w:rPr>
+        <w:t>Function: the PSPA’s feed the PSF with information about transposition and memory location depending on the input from the PSCI/D32X. The PSF then formats the sample data accordingly and sends it down the serial chain (cables) via PSADC&gt;PSBMC&gt;PSDDAC.</w:t>
+      </w:r>
+    </w:p>
+    <w:p>
+      <w:pPr>
+        <w:spacing w:after="0"/>
+        <w:rPr>
+          <w:color w:val="FF0000"/>
+          <w:lang w:val="en-US"/>
+        </w:rPr>
+      </w:pPr>
+      <w:r>
+        <w:rPr>
+          <w:color w:val="FF0000"/>
+          <w:lang w:val="en-US"/>
+        </w:rPr>
+        <w:t xml:space="preserve">Note: </w:t>
+      </w:r>
+      <w:r>
+        <w:rPr>
+          <w:color w:val="FF0000"/>
+          <w:lang w:val="en-US"/>
+        </w:rPr>
+        <w:t xml:space="preserve">PSF requires </w:t>
+      </w:r>
+      <w:r>
+        <w:rPr>
+          <w:color w:val="FF0000"/>
+          <w:lang w:val="en-US"/>
+        </w:rPr>
+        <w:t xml:space="preserve">2 </w:t>
+      </w:r>
+      <w:r>
+        <w:rPr>
+          <w:color w:val="FF0000"/>
+          <w:lang w:val="en-US"/>
+        </w:rPr>
+        <w:t xml:space="preserve">ROM updates </w:t>
+      </w:r>
+      <w:r>
+        <w:rPr>
+          <w:color w:val="FF0000"/>
+          <w:lang w:val="en-US"/>
+        </w:rPr>
+        <w:t>if upgrading from PSM to PSBMC:</w:t>
+      </w:r>
+    </w:p>
+    <w:p>
+      <w:pPr>
+        <w:spacing w:after="0"/>
+        <w:rPr>
+          <w:color w:val="FF0000"/>
+          <w:lang w:val="en-US"/>
+        </w:rPr>
+      </w:pPr>
+      <w:r>
+        <w:rPr>
+          <w:color w:val="FF0000"/>
+          <w:lang w:val="en-US"/>
+        </w:rPr>
+        <w:t>U211</w:t>
+      </w:r>
+      <w:r>
+        <w:rPr>
+          <w:color w:val="FF0000"/>
+          <w:lang w:val="en-US"/>
+        </w:rPr>
+        <w:t xml:space="preserve"> R</w:t>
+      </w:r>
+      <w:r>
+        <w:rPr>
+          <w:color w:val="FF0000"/>
+          <w:lang w:val="en-US"/>
+        </w:rPr>
+        <w:t xml:space="preserve">2 </w:t>
+      </w:r>
+      <w:r>
+        <w:rPr>
+          <w:color w:val="FF0000"/>
+          <w:lang w:val="en-US"/>
+        </w:rPr>
+        <w:t>-&gt;</w:t>
+      </w:r>
+      <w:r>
+        <w:rPr>
+          <w:color w:val="FF0000"/>
+          <w:lang w:val="en-US"/>
+        </w:rPr>
+        <w:t xml:space="preserve"> </w:t>
+      </w:r>
+      <w:r>
+        <w:rPr>
+          <w:color w:val="FF0000"/>
+          <w:lang w:val="en-US"/>
+        </w:rPr>
+        <w:t>U</w:t>
+      </w:r>
+      <w:r>
+        <w:rPr>
+          <w:color w:val="FF0000"/>
+          <w:lang w:val="en-US"/>
+        </w:rPr>
+        <w:t>211</w:t>
+      </w:r>
+      <w:r>
+        <w:rPr>
+          <w:color w:val="FF0000"/>
+          <w:lang w:val="en-US"/>
+        </w:rPr>
+        <w:t xml:space="preserve"> R3</w:t>
+      </w:r>
+      <w:r>
+        <w:rPr>
+          <w:color w:val="FF0000"/>
+          <w:lang w:val="en-US"/>
+        </w:rPr>
+        <w:t xml:space="preserve"> </w:t>
+      </w:r>
+      <w:r>
+        <w:rPr>
+          <w:color w:val="FF0000"/>
+          <w:lang w:val="en-US"/>
+        </w:rPr>
+        <w:t xml:space="preserve">and </w:t>
+      </w:r>
+      <w:r>
+        <w:rPr>
+          <w:color w:val="FF0000"/>
+          <w:lang w:val="en-US"/>
+        </w:rPr>
+        <w:t>U505</w:t>
+      </w:r>
+      <w:r>
+        <w:rPr>
+          <w:color w:val="FF0000"/>
+          <w:lang w:val="en-US"/>
+        </w:rPr>
+        <w:t xml:space="preserve"> R</w:t>
+      </w:r>
+      <w:r>
+        <w:rPr>
+          <w:color w:val="FF0000"/>
+          <w:lang w:val="en-US"/>
+        </w:rPr>
+        <w:t xml:space="preserve">0 </w:t>
+      </w:r>
+      <w:r>
+        <w:rPr>
+          <w:color w:val="FF0000"/>
+          <w:lang w:val="en-US"/>
+        </w:rPr>
+        <w:t>-&gt;</w:t>
+      </w:r>
+      <w:r>
+        <w:rPr>
+          <w:color w:val="FF0000"/>
+          <w:lang w:val="en-US"/>
+        </w:rPr>
+        <w:t xml:space="preserve"> U505</w:t>
+      </w:r>
+      <w:r>
+        <w:rPr>
+          <w:color w:val="FF0000"/>
+          <w:lang w:val="en-US"/>
+        </w:rPr>
+        <w:t xml:space="preserve"> R</w:t>
+      </w:r>
+      <w:r>
+        <w:rPr>
+          <w:color w:val="FF0000"/>
+          <w:lang w:val="en-US"/>
+        </w:rPr>
+        <w:t>1</w:t>
+      </w:r>
+    </w:p>
+    <w:p>
+      <w:pPr>
+        <w:spacing w:after="0"/>
+        <w:rPr>
+          <w:lang w:val="en-US"/>
+        </w:rPr>
+      </w:pPr>
+    </w:p>
+    <w:p>
+      <w:pPr>
+        <w:spacing w:after="0"/>
+        <w:rPr>
+          <w:b/>
+          <w:lang w:val="en-US"/>
+        </w:rPr>
+      </w:pPr>
+      <w:r>
+        <w:rPr>
+          <w:b/>
+          <w:lang w:val="en-US"/>
+        </w:rPr>
+        <w:t>Slot 11: Empty</w:t>
+      </w:r>
+    </w:p>
+    <w:p>
+      <w:pPr>
+        <w:spacing w:after="0"/>
+        <w:rPr>
+          <w:lang w:val="en-US"/>
+        </w:rPr>
+      </w:pPr>
+    </w:p>
+    <w:p>
+      <w:pPr>
+        <w:spacing w:after="0"/>
+        <w:rPr>
+          <w:lang w:val="en-US"/>
+        </w:rPr>
+      </w:pPr>
+      <w:r>
+        <w:rPr>
+          <w:b/>
+          <w:lang w:val="en-US"/>
+        </w:rPr>
+        <w:t xml:space="preserve">Slot 12: </w:t>
+      </w:r>
+      <w:r>
+        <w:rPr>
+          <w:b/>
+          <w:lang w:val="en-US"/>
+        </w:rPr>
+        <w:t>PSAD</w:t>
+      </w:r>
+      <w:r>
+        <w:rPr>
+          <w:b/>
+          <w:lang w:val="en-US"/>
+        </w:rPr>
+        <w:t>C</w:t>
+      </w:r>
+      <w:r>
+        <w:rPr>
+          <w:b/>
+          <w:lang w:val="en-US"/>
+        </w:rPr>
+        <w:t xml:space="preserve">:  Analog to digital </w:t>
+      </w:r>
+      <w:r>
+        <w:rPr>
+          <w:lang w:val="en-US"/>
+        </w:rPr>
+        <w:t>controller</w:t>
+      </w:r>
+      <w:r>
+        <w:rPr>
+          <w:lang w:val="en-US"/>
+        </w:rPr>
+        <w:t>, interface to STM</w:t>
+      </w:r>
+      <w:r>
+        <w:rPr>
+          <w:lang w:val="en-US"/>
+        </w:rPr>
+        <w:t>, also handles playing stereo samples</w:t>
+      </w:r>
+    </w:p>
+    <w:p>
+      <w:pPr>
+        <w:spacing w:after="0"/>
+        <w:rPr>
+          <w:lang w:val="en-US"/>
+        </w:rPr>
+      </w:pPr>
+    </w:p>
+    <w:p>
+      <w:pPr>
+        <w:spacing w:after="0"/>
+        <w:rPr>
+          <w:b/>
+          <w:lang w:val="en-US"/>
+        </w:rPr>
+      </w:pPr>
+      <w:r>
+        <w:rPr>
+          <w:b/>
+          <w:lang w:val="en-US"/>
+        </w:rPr>
+        <w:t>Slot 1</w:t>
+      </w:r>
+      <w:r>
+        <w:rPr>
+          <w:b/>
+          <w:lang w:val="en-US"/>
+        </w:rPr>
+        <w:t>3</w:t>
+      </w:r>
+      <w:r>
+        <w:rPr>
+          <w:b/>
+          <w:lang w:val="en-US"/>
+        </w:rPr>
+        <w:t>: Empty</w:t>
+      </w:r>
+    </w:p>
+    <w:p>
+      <w:pPr>
+        <w:spacing w:after="0"/>
+        <w:rPr>
+          <w:lang w:val="en-US"/>
+        </w:rPr>
+      </w:pPr>
+    </w:p>
+    <w:p>
+      <w:pPr>
+        <w:spacing w:after="0"/>
+        <w:rPr>
+          <w:lang w:val="en-US"/>
+        </w:rPr>
+      </w:pPr>
+      <w:r>
+        <w:rPr>
+          <w:b/>
+          <w:lang w:val="en-US"/>
+        </w:rPr>
+        <w:t>Slot 14+15:</w:t>
+      </w:r>
+      <w:r>
+        <w:rPr>
+          <w:b/>
+          <w:lang w:val="en-US"/>
+        </w:rPr>
+        <w:t xml:space="preserve"> </w:t>
+      </w:r>
+      <w:r>
+        <w:rPr>
+          <w:b/>
+          <w:lang w:val="en-US"/>
+        </w:rPr>
+        <w:t>PSAC:  Amplitude computer</w:t>
+      </w:r>
+      <w:r>
+        <w:rPr>
+          <w:lang w:val="en-US"/>
+        </w:rPr>
+        <w:t xml:space="preserve"> - controls </w:t>
+      </w:r>
+      <w:r>
+        <w:rPr>
+          <w:lang w:val="en-US"/>
+        </w:rPr>
+        <w:t xml:space="preserve">voice card </w:t>
+      </w:r>
+      <w:r>
+        <w:rPr>
+          <w:lang w:val="en-US"/>
+        </w:rPr>
+        <w:t xml:space="preserve">volume </w:t>
+      </w:r>
+      <w:r>
+        <w:rPr>
+          <w:lang w:val="en-US"/>
+        </w:rPr>
+        <w:t>levels/</w:t>
+      </w:r>
+      <w:r>
+        <w:rPr>
+          <w:lang w:val="en-US"/>
+        </w:rPr>
+        <w:t>envelopes.  Each card can control up to 16 voices.  Slot 15 is for voices 1 - 16, slot 14 is for voices 17-32</w:t>
+      </w:r>
+    </w:p>
+    <w:p>
+      <w:pPr>
+        <w:spacing w:after="0"/>
+        <w:rPr>
+          <w:lang w:val="en-US"/>
+        </w:rPr>
+      </w:pPr>
+    </w:p>
+    <w:p>
+      <w:pPr>
+        <w:spacing w:after="0"/>
+        <w:rPr>
+          <w:lang w:val="en-US"/>
+        </w:rPr>
+      </w:pPr>
+      <w:r>
+        <w:rPr>
+          <w:b/>
+          <w:lang w:val="en-US"/>
+        </w:rPr>
+        <w:t xml:space="preserve">Slot 16: </w:t>
+      </w:r>
+      <w:r>
+        <w:rPr>
+          <w:b/>
+          <w:lang w:val="en-US"/>
+        </w:rPr>
+        <w:t>PSDAC</w:t>
+      </w:r>
+      <w:r>
+        <w:rPr>
+          <w:b/>
+          <w:lang w:val="en-US"/>
+        </w:rPr>
+        <w:t>/PSDDAC</w:t>
+      </w:r>
+      <w:r>
+        <w:rPr>
+          <w:b/>
+          <w:lang w:val="en-US"/>
+        </w:rPr>
+        <w:t>: Digital to analog controller</w:t>
+      </w:r>
+      <w:r>
+        <w:rPr>
+          <w:lang w:val="en-US"/>
+        </w:rPr>
+        <w:t xml:space="preserve"> - controls up to 32 voices</w:t>
+      </w:r>
+    </w:p>
+    <w:p>
+      <w:pPr>
+        <w:spacing w:after="0"/>
+        <w:rPr>
+          <w:lang w:val="en-US"/>
+        </w:rPr>
+      </w:pPr>
+    </w:p>
+    <w:p>
+      <w:pPr>
+        <w:spacing w:after="0"/>
+        <w:rPr>
+          <w:lang w:val="en-US"/>
+        </w:rPr>
+      </w:pPr>
+      <w:r>
+        <w:rPr>
+          <w:b/>
+          <w:lang w:val="en-US"/>
+        </w:rPr>
+        <w:t xml:space="preserve">Slot 17-24: </w:t>
+      </w:r>
+      <w:r>
+        <w:rPr>
+          <w:b/>
+          <w:lang w:val="en-US"/>
+        </w:rPr>
+        <w:t>PSV</w:t>
+      </w:r>
+      <w:r>
+        <w:rPr>
+          <w:b/>
+          <w:lang w:val="en-US"/>
+        </w:rPr>
+        <w:t xml:space="preserve"> or DDV</w:t>
+      </w:r>
+      <w:r>
+        <w:rPr>
+          <w:b/>
+          <w:lang w:val="en-US"/>
+        </w:rPr>
+        <w:t>:</w:t>
+      </w:r>
+      <w:r>
+        <w:rPr>
+          <w:lang w:val="en-US"/>
+        </w:rPr>
+        <w:t xml:space="preserve">  Poly voice</w:t>
+      </w:r>
+      <w:r>
+        <w:rPr>
+          <w:lang w:val="en-US"/>
+        </w:rPr>
+        <w:t>s</w:t>
+      </w:r>
+    </w:p>
+    <w:p>
+      <w:pPr>
+        <w:spacing w:after="0"/>
+        <w:rPr>
+          <w:lang w:val="en-US"/>
+        </w:rPr>
+      </w:pPr>
+      <w:r>
+        <w:rPr>
+          <w:lang w:val="en-US"/>
+        </w:rPr>
+        <w:t>1 PSV</w:t>
+      </w:r>
+      <w:r>
+        <w:rPr>
+          <w:lang w:val="en-US"/>
+        </w:rPr>
+        <w:t xml:space="preserve"> or DDV </w:t>
+      </w:r>
+      <w:r>
+        <w:rPr>
+          <w:lang w:val="en-US"/>
+        </w:rPr>
+        <w:t>is 4 voices, left and right</w:t>
+      </w:r>
+    </w:p>
+    <w:p>
+      <w:pPr>
+        <w:spacing w:after="0"/>
+        <w:rPr>
+          <w:lang w:val="en-US"/>
+        </w:rPr>
+      </w:pPr>
+      <w:r>
+        <w:rPr>
+          <w:b/>
+          <w:lang w:val="en-US"/>
+        </w:rPr>
+        <w:t>DDV-3:</w:t>
+      </w:r>
+      <w:r>
+        <w:rPr>
+          <w:lang w:val="en-US"/>
+        </w:rPr>
+        <w:t xml:space="preserve">  Modified DtoD voice card to work in a Synclavier with the newer lower specification Digital to Audio converter</w:t>
+      </w:r>
+      <w:r>
+        <w:rPr>
+          <w:lang w:val="en-US"/>
+        </w:rPr>
+        <w:t xml:space="preserve">. </w:t>
+      </w:r>
+      <w:r>
+        <w:rPr>
+          <w:lang w:val="en-US"/>
+        </w:rPr>
+        <w:t>With new system configurations with DDVs-3 etc., there is an update to the PSSRGA to correct jitter problems not noticeable with PSVs.</w:t>
+      </w:r>
+    </w:p>
+    <w:p>
+      <w:pPr>
+        <w:spacing w:after="0"/>
+        <w:rPr>
+          <w:lang w:val="en-US"/>
+        </w:rPr>
+      </w:pPr>
+    </w:p>
+    <w:p>
+      <w:pPr>
+        <w:spacing w:after="0"/>
+        <w:rPr>
+          <w:lang w:val="en-US"/>
+        </w:rPr>
+      </w:pPr>
+      <w:r>
+        <w:rPr>
+          <w:b/>
+          <w:bCs/>
+          <w:lang w:val="en-US"/>
+        </w:rPr>
+        <w:t>Slot 25: PSOC</w:t>
+      </w:r>
+      <w:r>
+        <w:rPr>
+          <w:lang w:val="en-US"/>
+        </w:rPr>
+        <w:t xml:space="preserve"> Composite audio output card and +/- 15 V distributor for voice cards</w:t>
       </w:r>
     </w:p>
     <w:p>
@@ -3559,944 +4548,6 @@
           <w:lang w:val="en-US"/>
         </w:rPr>
         <w:lastRenderedPageBreak/>
-        <w:t xml:space="preserve">Slot 6+7: </w:t>
-      </w:r>
-      <w:r>
-        <w:rPr>
-          <w:b/>
-          <w:lang w:val="en-US"/>
-        </w:rPr>
-        <w:t>PSPA</w:t>
-      </w:r>
-      <w:r>
-        <w:rPr>
-          <w:b/>
-          <w:lang w:val="en-US"/>
-        </w:rPr>
-        <w:t>1+2</w:t>
-      </w:r>
-      <w:r>
-        <w:rPr>
-          <w:b/>
-          <w:lang w:val="en-US"/>
-        </w:rPr>
-        <w:t>:  Phase Accumulator</w:t>
-      </w:r>
-      <w:r>
-        <w:rPr>
-          <w:lang w:val="en-US"/>
-        </w:rPr>
-        <w:t xml:space="preserve"> </w:t>
-      </w:r>
-      <w:r>
-        <w:rPr>
-          <w:b/>
-          <w:bCs/>
-          <w:lang w:val="en-US"/>
-        </w:rPr>
-        <w:t>Card S</w:t>
-      </w:r>
-      <w:r>
-        <w:rPr>
-          <w:b/>
-          <w:bCs/>
-          <w:lang w:val="en-US"/>
-        </w:rPr>
-        <w:t>et</w:t>
-      </w:r>
-      <w:r>
-        <w:rPr>
-          <w:lang w:val="en-US"/>
-        </w:rPr>
-        <w:t xml:space="preserve"> </w:t>
-      </w:r>
-      <w:r>
-        <w:rPr>
-          <w:lang w:val="en-US"/>
-        </w:rPr>
-        <w:t>- allows sample to be transposed without losing characteristics (older systems were limited by maximum sampling rate.  So if you planned on playing a sample one octave higher, you would need to sample at 25 KHz so that the 50 KHz limit would not be hit).</w:t>
-      </w:r>
-    </w:p>
-    <w:p>
-      <w:pPr>
-        <w:spacing w:after="0"/>
-        <w:rPr>
-          <w:color w:val="FF0000"/>
-          <w:lang w:val="en-US"/>
-        </w:rPr>
-      </w:pPr>
-      <w:r>
-        <w:rPr>
-          <w:color w:val="FF0000"/>
-          <w:lang w:val="en-US"/>
-        </w:rPr>
-        <w:t>Note: Additional 74F203</w:t>
-      </w:r>
-      <w:r>
-        <w:rPr>
-          <w:color w:val="FF0000"/>
-          <w:lang w:val="en-US"/>
-        </w:rPr>
-        <w:t xml:space="preserve"> in U105A needed to address more than 32 MB Ram (or MegaRAM?)</w:t>
-      </w:r>
-    </w:p>
-    <w:p>
-      <w:pPr>
-        <w:spacing w:after="0"/>
-        <w:rPr>
-          <w:color w:val="FF0000"/>
-          <w:lang w:val="en-US"/>
-        </w:rPr>
-      </w:pPr>
-      <w:r>
-        <w:rPr>
-          <w:color w:val="FF0000"/>
-          <w:lang w:val="en-US"/>
-        </w:rPr>
-        <w:t xml:space="preserve">Question: </w:t>
-      </w:r>
-      <w:r>
-        <w:rPr>
-          <w:color w:val="FF0000"/>
-          <w:lang w:val="en-US"/>
-        </w:rPr>
-        <w:t>Required if used in DTD?</w:t>
-      </w:r>
-    </w:p>
-    <w:p>
-      <w:pPr>
-        <w:spacing w:after="0"/>
-        <w:rPr>
-          <w:color w:val="FF0000"/>
-          <w:lang w:val="en-US"/>
-        </w:rPr>
-      </w:pPr>
-      <w:r>
-        <w:rPr>
-          <w:color w:val="FF0000"/>
-          <w:lang w:val="en-US"/>
-        </w:rPr>
-        <w:t>In UA204 chip with Firmware &gt; 2.01 required</w:t>
-      </w:r>
-    </w:p>
-    <w:p>
-      <w:pPr>
-        <w:spacing w:after="0"/>
-        <w:rPr>
-          <w:color w:val="FF0000"/>
-          <w:lang w:val="en-US"/>
-        </w:rPr>
-      </w:pPr>
-    </w:p>
-    <w:p>
-      <w:pPr>
-        <w:spacing w:after="0"/>
-        <w:rPr>
-          <w:lang w:val="en-US"/>
-        </w:rPr>
-      </w:pPr>
-      <w:r>
-        <w:rPr>
-          <w:b/>
-          <w:lang w:val="en-US"/>
-        </w:rPr>
-        <w:t xml:space="preserve">Slot 8: </w:t>
-      </w:r>
-      <w:r>
-        <w:rPr>
-          <w:b/>
-          <w:lang w:val="en-US"/>
-        </w:rPr>
-        <w:t>PSSRG</w:t>
-      </w:r>
-      <w:r>
-        <w:rPr>
-          <w:b/>
-          <w:lang w:val="en-US"/>
-        </w:rPr>
-        <w:t>A</w:t>
-      </w:r>
-      <w:r>
-        <w:rPr>
-          <w:b/>
-          <w:lang w:val="en-US"/>
-        </w:rPr>
-        <w:t>:  Sample rate generator</w:t>
-      </w:r>
-      <w:r>
-        <w:rPr>
-          <w:lang w:val="en-US"/>
-        </w:rPr>
-        <w:t xml:space="preserve"> - Clock for poly bin.  Supplies </w:t>
-      </w:r>
-      <w:r>
-        <w:rPr>
-          <w:lang w:val="en-US"/>
-        </w:rPr>
-        <w:t xml:space="preserve">32 </w:t>
-      </w:r>
-      <w:r>
-        <w:rPr>
-          <w:lang w:val="en-US"/>
-        </w:rPr>
-        <w:t xml:space="preserve">separate clock rates for the D/As for transposition of pre-recorded samples.  </w:t>
-      </w:r>
-    </w:p>
-    <w:p>
-      <w:pPr>
-        <w:spacing w:after="0"/>
-        <w:rPr>
-          <w:lang w:val="en-US"/>
-        </w:rPr>
-      </w:pPr>
-    </w:p>
-    <w:p>
-      <w:pPr>
-        <w:spacing w:after="0"/>
-        <w:rPr>
-          <w:lang w:val="en-US"/>
-        </w:rPr>
-      </w:pPr>
-      <w:r>
-        <w:rPr>
-          <w:b/>
-          <w:bCs/>
-          <w:lang w:val="en-US"/>
-        </w:rPr>
-        <w:t xml:space="preserve">Slot 9: PSCI Polybin </w:t>
-      </w:r>
-      <w:r>
-        <w:rPr>
-          <w:b/>
-          <w:bCs/>
-          <w:lang w:val="en-US"/>
-        </w:rPr>
-        <w:t>Computer I</w:t>
-      </w:r>
-      <w:r>
-        <w:rPr>
-          <w:b/>
-          <w:bCs/>
-          <w:lang w:val="en-US"/>
-        </w:rPr>
-        <w:t>nterface</w:t>
-      </w:r>
-      <w:r>
-        <w:rPr>
-          <w:b/>
-          <w:bCs/>
-          <w:lang w:val="en-US"/>
-        </w:rPr>
-        <w:t xml:space="preserve"> </w:t>
-      </w:r>
-      <w:r>
-        <w:rPr>
-          <w:lang w:val="en-US"/>
-        </w:rPr>
-        <w:t>(connects to D32X card in computer bin)</w:t>
-      </w:r>
-    </w:p>
-    <w:p>
-      <w:pPr>
-        <w:spacing w:after="0"/>
-        <w:rPr>
-          <w:lang w:val="en-US"/>
-        </w:rPr>
-      </w:pPr>
-      <w:r>
-        <w:rPr>
-          <w:lang w:val="en-US"/>
-        </w:rPr>
-        <w:t>Poly is a synchronous system</w:t>
-      </w:r>
-      <w:r>
-        <w:rPr>
-          <w:lang w:val="en-US"/>
-        </w:rPr>
-        <w:t xml:space="preserve">. </w:t>
-      </w:r>
-      <w:r>
-        <w:rPr>
-          <w:lang w:val="en-US"/>
-        </w:rPr>
-        <w:t>The back plane in the Poly bin is slot dependent</w:t>
-      </w:r>
-      <w:r>
-        <w:rPr>
-          <w:lang w:val="en-US"/>
-        </w:rPr>
-        <w:t>.</w:t>
-      </w:r>
-    </w:p>
-    <w:p>
-      <w:pPr>
-        <w:spacing w:after="0"/>
-        <w:rPr>
-          <w:lang w:val="en-US"/>
-        </w:rPr>
-      </w:pPr>
-      <w:r>
-        <w:rPr>
-          <w:lang w:val="en-US"/>
-        </w:rPr>
-        <w:t>The data bus is on the back plane</w:t>
-      </w:r>
-      <w:r>
-        <w:rPr>
-          <w:lang w:val="en-US"/>
-        </w:rPr>
-        <w:t xml:space="preserve">. </w:t>
-      </w:r>
-      <w:r>
-        <w:rPr>
-          <w:lang w:val="en-US"/>
-        </w:rPr>
-        <w:t>The serial chain is cabled</w:t>
-      </w:r>
-      <w:r>
-        <w:rPr>
-          <w:lang w:val="en-US"/>
-        </w:rPr>
-        <w:t>.</w:t>
-      </w:r>
-    </w:p>
-    <w:p>
-      <w:pPr>
-        <w:spacing w:after="0"/>
-        <w:rPr>
-          <w:b/>
-          <w:lang w:val="en-US"/>
-        </w:rPr>
-      </w:pPr>
-    </w:p>
-    <w:p>
-      <w:pPr>
-        <w:spacing w:after="0"/>
-        <w:rPr>
-          <w:lang w:val="en-US"/>
-        </w:rPr>
-      </w:pPr>
-      <w:r>
-        <w:rPr>
-          <w:b/>
-          <w:bCs/>
-          <w:lang w:val="en-US"/>
-        </w:rPr>
-        <w:t xml:space="preserve">Slot 10: </w:t>
-      </w:r>
-      <w:r>
-        <w:rPr>
-          <w:b/>
-          <w:bCs/>
-          <w:lang w:val="en-US"/>
-        </w:rPr>
-        <w:t>PSF:  Formatter</w:t>
-      </w:r>
-      <w:r>
-        <w:rPr>
-          <w:lang w:val="en-US"/>
-        </w:rPr>
-        <w:t xml:space="preserve"> - formats all information for communication on data bus or serial chain.  Thus a bad formatter can drag down the whole bin (affect all cards)</w:t>
-      </w:r>
-      <w:r>
-        <w:rPr>
-          <w:lang w:val="en-US"/>
-        </w:rPr>
-        <w:t>.</w:t>
-      </w:r>
-    </w:p>
-    <w:p>
-      <w:pPr>
-        <w:spacing w:after="0"/>
-        <w:rPr>
-          <w:lang w:val="en-US"/>
-        </w:rPr>
-      </w:pPr>
-      <w:r>
-        <w:rPr>
-          <w:lang w:val="en-US"/>
-        </w:rPr>
-        <w:t>Function: the PSPA’s feed the PSF with information about transposition and memory location depending on the input from the PSCI/D32X. The PSF then formats the sample data accordingly and sends it down the serial chain (cables) via PSADC&gt;PSBMC&gt;PSDDAC.</w:t>
-      </w:r>
-    </w:p>
-    <w:p>
-      <w:pPr>
-        <w:spacing w:after="0"/>
-        <w:rPr>
-          <w:color w:val="FF0000"/>
-          <w:lang w:val="en-US"/>
-        </w:rPr>
-      </w:pPr>
-      <w:r>
-        <w:rPr>
-          <w:color w:val="FF0000"/>
-          <w:lang w:val="en-US"/>
-        </w:rPr>
-        <w:t xml:space="preserve">Note: </w:t>
-      </w:r>
-      <w:r>
-        <w:rPr>
-          <w:color w:val="FF0000"/>
-          <w:lang w:val="en-US"/>
-        </w:rPr>
-        <w:t xml:space="preserve">PSF requires </w:t>
-      </w:r>
-      <w:r>
-        <w:rPr>
-          <w:color w:val="FF0000"/>
-          <w:lang w:val="en-US"/>
-        </w:rPr>
-        <w:t xml:space="preserve">2 </w:t>
-      </w:r>
-      <w:r>
-        <w:rPr>
-          <w:color w:val="FF0000"/>
-          <w:lang w:val="en-US"/>
-        </w:rPr>
-        <w:t xml:space="preserve">ROM updates </w:t>
-      </w:r>
-      <w:r>
-        <w:rPr>
-          <w:color w:val="FF0000"/>
-          <w:lang w:val="en-US"/>
-        </w:rPr>
-        <w:t>if upgrading from PSM to PSBMC:</w:t>
-      </w:r>
-    </w:p>
-    <w:p>
-      <w:pPr>
-        <w:spacing w:after="0"/>
-        <w:rPr>
-          <w:color w:val="FF0000"/>
-          <w:lang w:val="en-US"/>
-        </w:rPr>
-      </w:pPr>
-      <w:r>
-        <w:rPr>
-          <w:color w:val="FF0000"/>
-          <w:lang w:val="en-US"/>
-        </w:rPr>
-        <w:t>U211</w:t>
-      </w:r>
-      <w:r>
-        <w:rPr>
-          <w:color w:val="FF0000"/>
-          <w:lang w:val="en-US"/>
-        </w:rPr>
-        <w:t xml:space="preserve"> R</w:t>
-      </w:r>
-      <w:r>
-        <w:rPr>
-          <w:color w:val="FF0000"/>
-          <w:lang w:val="en-US"/>
-        </w:rPr>
-        <w:t xml:space="preserve">2 </w:t>
-      </w:r>
-      <w:r>
-        <w:rPr>
-          <w:color w:val="FF0000"/>
-          <w:lang w:val="en-US"/>
-        </w:rPr>
-        <w:t>-&gt;</w:t>
-      </w:r>
-      <w:r>
-        <w:rPr>
-          <w:color w:val="FF0000"/>
-          <w:lang w:val="en-US"/>
-        </w:rPr>
-        <w:t xml:space="preserve"> </w:t>
-      </w:r>
-      <w:r>
-        <w:rPr>
-          <w:color w:val="FF0000"/>
-          <w:lang w:val="en-US"/>
-        </w:rPr>
-        <w:t>U</w:t>
-      </w:r>
-      <w:r>
-        <w:rPr>
-          <w:color w:val="FF0000"/>
-          <w:lang w:val="en-US"/>
-        </w:rPr>
-        <w:t>211</w:t>
-      </w:r>
-      <w:r>
-        <w:rPr>
-          <w:color w:val="FF0000"/>
-          <w:lang w:val="en-US"/>
-        </w:rPr>
-        <w:t xml:space="preserve"> R3</w:t>
-      </w:r>
-      <w:r>
-        <w:rPr>
-          <w:color w:val="FF0000"/>
-          <w:lang w:val="en-US"/>
-        </w:rPr>
-        <w:t xml:space="preserve"> </w:t>
-      </w:r>
-      <w:r>
-        <w:rPr>
-          <w:color w:val="FF0000"/>
-          <w:lang w:val="en-US"/>
-        </w:rPr>
-        <w:t xml:space="preserve">and </w:t>
-      </w:r>
-      <w:r>
-        <w:rPr>
-          <w:color w:val="FF0000"/>
-          <w:lang w:val="en-US"/>
-        </w:rPr>
-        <w:t>U505</w:t>
-      </w:r>
-      <w:r>
-        <w:rPr>
-          <w:color w:val="FF0000"/>
-          <w:lang w:val="en-US"/>
-        </w:rPr>
-        <w:t xml:space="preserve"> R</w:t>
-      </w:r>
-      <w:r>
-        <w:rPr>
-          <w:color w:val="FF0000"/>
-          <w:lang w:val="en-US"/>
-        </w:rPr>
-        <w:t xml:space="preserve">0 </w:t>
-      </w:r>
-      <w:r>
-        <w:rPr>
-          <w:color w:val="FF0000"/>
-          <w:lang w:val="en-US"/>
-        </w:rPr>
-        <w:t>-&gt;</w:t>
-      </w:r>
-      <w:r>
-        <w:rPr>
-          <w:color w:val="FF0000"/>
-          <w:lang w:val="en-US"/>
-        </w:rPr>
-        <w:t xml:space="preserve"> U505</w:t>
-      </w:r>
-      <w:r>
-        <w:rPr>
-          <w:color w:val="FF0000"/>
-          <w:lang w:val="en-US"/>
-        </w:rPr>
-        <w:t xml:space="preserve"> R</w:t>
-      </w:r>
-      <w:r>
-        <w:rPr>
-          <w:color w:val="FF0000"/>
-          <w:lang w:val="en-US"/>
-        </w:rPr>
-        <w:t>1</w:t>
-      </w:r>
-    </w:p>
-    <w:p>
-      <w:pPr>
-        <w:spacing w:after="0"/>
-        <w:rPr>
-          <w:lang w:val="en-US"/>
-        </w:rPr>
-      </w:pPr>
-    </w:p>
-    <w:p>
-      <w:pPr>
-        <w:spacing w:after="0"/>
-        <w:rPr>
-          <w:b/>
-          <w:lang w:val="en-US"/>
-        </w:rPr>
-      </w:pPr>
-      <w:r>
-        <w:rPr>
-          <w:b/>
-          <w:lang w:val="en-US"/>
-        </w:rPr>
-        <w:t>Slot 11: Empty</w:t>
-      </w:r>
-    </w:p>
-    <w:p>
-      <w:pPr>
-        <w:spacing w:after="0"/>
-        <w:rPr>
-          <w:lang w:val="en-US"/>
-        </w:rPr>
-      </w:pPr>
-    </w:p>
-    <w:p>
-      <w:pPr>
-        <w:spacing w:after="0"/>
-        <w:rPr>
-          <w:lang w:val="en-US"/>
-        </w:rPr>
-      </w:pPr>
-      <w:r>
-        <w:rPr>
-          <w:b/>
-          <w:lang w:val="en-US"/>
-        </w:rPr>
-        <w:t xml:space="preserve">Slot 12: </w:t>
-      </w:r>
-      <w:r>
-        <w:rPr>
-          <w:b/>
-          <w:lang w:val="en-US"/>
-        </w:rPr>
-        <w:t>PSAD</w:t>
-      </w:r>
-      <w:r>
-        <w:rPr>
-          <w:b/>
-          <w:lang w:val="en-US"/>
-        </w:rPr>
-        <w:t>C</w:t>
-      </w:r>
-      <w:r>
-        <w:rPr>
-          <w:b/>
-          <w:lang w:val="en-US"/>
-        </w:rPr>
-        <w:t xml:space="preserve">:  Analog to digital </w:t>
-      </w:r>
-      <w:r>
-        <w:rPr>
-          <w:lang w:val="en-US"/>
-        </w:rPr>
-        <w:t>controller</w:t>
-      </w:r>
-      <w:r>
-        <w:rPr>
-          <w:lang w:val="en-US"/>
-        </w:rPr>
-        <w:t>, interface to STM</w:t>
-      </w:r>
-      <w:r>
-        <w:rPr>
-          <w:lang w:val="en-US"/>
-        </w:rPr>
-        <w:t>, also handles playing stereo samples</w:t>
-      </w:r>
-    </w:p>
-    <w:p>
-      <w:pPr>
-        <w:spacing w:after="0"/>
-        <w:rPr>
-          <w:lang w:val="en-US"/>
-        </w:rPr>
-      </w:pPr>
-    </w:p>
-    <w:p>
-      <w:pPr>
-        <w:spacing w:after="0"/>
-        <w:rPr>
-          <w:b/>
-          <w:lang w:val="en-US"/>
-        </w:rPr>
-      </w:pPr>
-      <w:r>
-        <w:rPr>
-          <w:b/>
-          <w:lang w:val="en-US"/>
-        </w:rPr>
-        <w:t>Slot 1</w:t>
-      </w:r>
-      <w:r>
-        <w:rPr>
-          <w:b/>
-          <w:lang w:val="en-US"/>
-        </w:rPr>
-        <w:t>3</w:t>
-      </w:r>
-      <w:r>
-        <w:rPr>
-          <w:b/>
-          <w:lang w:val="en-US"/>
-        </w:rPr>
-        <w:t>: Empty</w:t>
-      </w:r>
-    </w:p>
-    <w:p>
-      <w:pPr>
-        <w:spacing w:after="0"/>
-        <w:rPr>
-          <w:lang w:val="en-US"/>
-        </w:rPr>
-      </w:pPr>
-    </w:p>
-    <w:p>
-      <w:pPr>
-        <w:spacing w:after="0"/>
-        <w:rPr>
-          <w:lang w:val="en-US"/>
-        </w:rPr>
-      </w:pPr>
-      <w:r>
-        <w:rPr>
-          <w:b/>
-          <w:lang w:val="en-US"/>
-        </w:rPr>
-        <w:t>Slot 14+15:</w:t>
-      </w:r>
-      <w:r>
-        <w:rPr>
-          <w:b/>
-          <w:lang w:val="en-US"/>
-        </w:rPr>
-        <w:t xml:space="preserve"> </w:t>
-      </w:r>
-      <w:r>
-        <w:rPr>
-          <w:b/>
-          <w:lang w:val="en-US"/>
-        </w:rPr>
-        <w:t>PSAC:  Amplitude computer</w:t>
-      </w:r>
-      <w:r>
-        <w:rPr>
-          <w:lang w:val="en-US"/>
-        </w:rPr>
-        <w:t xml:space="preserve"> - controls </w:t>
-      </w:r>
-      <w:r>
-        <w:rPr>
-          <w:lang w:val="en-US"/>
-        </w:rPr>
-        <w:t xml:space="preserve">voice card </w:t>
-      </w:r>
-      <w:r>
-        <w:rPr>
-          <w:lang w:val="en-US"/>
-        </w:rPr>
-        <w:t xml:space="preserve">volume </w:t>
-      </w:r>
-      <w:r>
-        <w:rPr>
-          <w:lang w:val="en-US"/>
-        </w:rPr>
-        <w:t>levels/</w:t>
-      </w:r>
-      <w:r>
-        <w:rPr>
-          <w:lang w:val="en-US"/>
-        </w:rPr>
-        <w:t>envelopes.  Each card can control up to 16 voices.  Slot 15 is for voices 1 - 16, slot 14 is for voices 17-32</w:t>
-      </w:r>
-    </w:p>
-    <w:p>
-      <w:pPr>
-        <w:spacing w:after="0"/>
-        <w:rPr>
-          <w:lang w:val="en-US"/>
-        </w:rPr>
-      </w:pPr>
-    </w:p>
-    <w:p>
-      <w:pPr>
-        <w:spacing w:after="0"/>
-        <w:rPr>
-          <w:lang w:val="en-US"/>
-        </w:rPr>
-      </w:pPr>
-      <w:r>
-        <w:rPr>
-          <w:b/>
-          <w:lang w:val="en-US"/>
-        </w:rPr>
-        <w:t xml:space="preserve">Slot 16: </w:t>
-      </w:r>
-      <w:r>
-        <w:rPr>
-          <w:b/>
-          <w:lang w:val="en-US"/>
-        </w:rPr>
-        <w:t>PSDAC</w:t>
-      </w:r>
-      <w:r>
-        <w:rPr>
-          <w:b/>
-          <w:lang w:val="en-US"/>
-        </w:rPr>
-        <w:t>/PSDDAC</w:t>
-      </w:r>
-      <w:r>
-        <w:rPr>
-          <w:b/>
-          <w:lang w:val="en-US"/>
-        </w:rPr>
-        <w:t>: Digital to analog controller</w:t>
-      </w:r>
-      <w:r>
-        <w:rPr>
-          <w:lang w:val="en-US"/>
-        </w:rPr>
-        <w:t xml:space="preserve"> - controls up to 32 voices</w:t>
-      </w:r>
-    </w:p>
-    <w:p>
-      <w:pPr>
-        <w:spacing w:after="0"/>
-        <w:rPr>
-          <w:lang w:val="en-US"/>
-        </w:rPr>
-      </w:pPr>
-    </w:p>
-    <w:p>
-      <w:pPr>
-        <w:spacing w:after="0"/>
-        <w:rPr>
-          <w:lang w:val="en-US"/>
-        </w:rPr>
-      </w:pPr>
-      <w:r>
-        <w:rPr>
-          <w:b/>
-          <w:lang w:val="en-US"/>
-        </w:rPr>
-        <w:t xml:space="preserve">Slot 17-24: </w:t>
-      </w:r>
-      <w:r>
-        <w:rPr>
-          <w:b/>
-          <w:lang w:val="en-US"/>
-        </w:rPr>
-        <w:t>PSV</w:t>
-      </w:r>
-      <w:r>
-        <w:rPr>
-          <w:b/>
-          <w:lang w:val="en-US"/>
-        </w:rPr>
-        <w:t xml:space="preserve"> or DDV</w:t>
-      </w:r>
-      <w:r>
-        <w:rPr>
-          <w:b/>
-          <w:lang w:val="en-US"/>
-        </w:rPr>
-        <w:t>:</w:t>
-      </w:r>
-      <w:r>
-        <w:rPr>
-          <w:lang w:val="en-US"/>
-        </w:rPr>
-        <w:t xml:space="preserve">  Poly voice</w:t>
-      </w:r>
-      <w:r>
-        <w:rPr>
-          <w:lang w:val="en-US"/>
-        </w:rPr>
-        <w:t>s</w:t>
-      </w:r>
-    </w:p>
-    <w:p>
-      <w:pPr>
-        <w:spacing w:after="0"/>
-        <w:rPr>
-          <w:lang w:val="en-US"/>
-        </w:rPr>
-      </w:pPr>
-      <w:r>
-        <w:rPr>
-          <w:lang w:val="en-US"/>
-        </w:rPr>
-        <w:t>1 PSV</w:t>
-      </w:r>
-      <w:r>
-        <w:rPr>
-          <w:lang w:val="en-US"/>
-        </w:rPr>
-        <w:t xml:space="preserve"> or DDV </w:t>
-      </w:r>
-      <w:r>
-        <w:rPr>
-          <w:lang w:val="en-US"/>
-        </w:rPr>
-        <w:t>is 4 voices, left and right</w:t>
-      </w:r>
-    </w:p>
-    <w:p>
-      <w:pPr>
-        <w:spacing w:after="0"/>
-        <w:rPr>
-          <w:lang w:val="en-US"/>
-        </w:rPr>
-      </w:pPr>
-      <w:r>
-        <w:rPr>
-          <w:b/>
-          <w:lang w:val="en-US"/>
-        </w:rPr>
-        <w:t>DDV-3:</w:t>
-      </w:r>
-      <w:r>
-        <w:rPr>
-          <w:lang w:val="en-US"/>
-        </w:rPr>
-        <w:t xml:space="preserve">  Modified DtoD voice card to work in a Synclavier with the newer lower specification Digital to Audio converter</w:t>
-      </w:r>
-      <w:r>
-        <w:rPr>
-          <w:lang w:val="en-US"/>
-        </w:rPr>
-        <w:t xml:space="preserve">. </w:t>
-      </w:r>
-      <w:r>
-        <w:rPr>
-          <w:lang w:val="en-US"/>
-        </w:rPr>
-        <w:t>With new system configurations with DDVs-3 etc., there is an update to the PSSRGA to correct jitter problems not noticeable with PSVs.</w:t>
-      </w:r>
-    </w:p>
-    <w:p>
-      <w:pPr>
-        <w:spacing w:after="0"/>
-        <w:rPr>
-          <w:lang w:val="en-US"/>
-        </w:rPr>
-      </w:pPr>
-    </w:p>
-    <w:p>
-      <w:pPr>
-        <w:spacing w:after="0"/>
-        <w:rPr>
-          <w:lang w:val="en-US"/>
-        </w:rPr>
-      </w:pPr>
-      <w:r>
-        <w:rPr>
-          <w:b/>
-          <w:bCs/>
-          <w:lang w:val="en-US"/>
-        </w:rPr>
-        <w:t>Slot 25: PSOC</w:t>
-      </w:r>
-      <w:r>
-        <w:rPr>
-          <w:lang w:val="en-US"/>
-        </w:rPr>
-        <w:t xml:space="preserve"> Composite audio output card and +/- 15 V distributor for voice cards</w:t>
-      </w:r>
-    </w:p>
-    <w:p>
-      <w:pPr>
-        <w:spacing w:after="0"/>
-        <w:rPr>
-          <w:lang w:val="en-US"/>
-        </w:rPr>
-      </w:pPr>
-    </w:p>
-    <w:p>
-      <w:pPr>
-        <w:spacing w:after="0"/>
-        <w:rPr>
-          <w:lang w:val="en-US"/>
-        </w:rPr>
-      </w:pPr>
-      <w:r>
-        <w:rPr>
-          <w:b/>
-          <w:lang w:val="en-US"/>
-        </w:rPr>
         <w:t xml:space="preserve">Rack </w:t>
       </w:r>
       <w:r>
@@ -4564,7 +4615,6 @@
           <w:szCs w:val="28"/>
           <w:lang w:val="en-US"/>
         </w:rPr>
-        <w:lastRenderedPageBreak/>
         <w:t xml:space="preserve">The </w:t>
       </w:r>
       <w:r>
@@ -5049,6 +5099,7 @@
         <w:rPr>
           <w:lang w:val="en-US"/>
         </w:rPr>
+        <w:lastRenderedPageBreak/>
         <w:t>D300 (registers)</w:t>
       </w:r>
     </w:p>
@@ -5099,544 +5150,2108 @@
         <w:rPr>
           <w:lang w:val="en-US"/>
         </w:rPr>
+        <w:t>FPSM (sequencer)</w:t>
+      </w:r>
+    </w:p>
+    <w:p>
+      <w:pPr>
+        <w:spacing w:after="0"/>
+        <w:rPr>
+          <w:lang w:val="en-US"/>
+        </w:rPr>
+      </w:pPr>
+    </w:p>
+    <w:p>
+      <w:pPr>
+        <w:spacing w:after="0"/>
+        <w:rPr>
+          <w:lang w:val="en-US"/>
+        </w:rPr>
+      </w:pPr>
+      <w:r>
+        <w:rPr>
+          <w:lang w:val="en-US"/>
+        </w:rPr>
+        <w:t>Support cards:</w:t>
+      </w:r>
+    </w:p>
+    <w:p>
+      <w:pPr>
+        <w:spacing w:after="0"/>
+        <w:rPr>
+          <w:lang w:val="en-US"/>
+        </w:rPr>
+      </w:pPr>
+      <w:r>
+        <w:rPr>
+          <w:lang w:val="en-US"/>
+        </w:rPr>
+        <w:t xml:space="preserve">MFC:  multifunction </w:t>
+      </w:r>
+      <w:r>
+        <w:rPr>
+          <w:lang w:val="en-US"/>
+        </w:rPr>
+        <w:t xml:space="preserve">terminal interface and loader </w:t>
+      </w:r>
+      <w:r>
+        <w:rPr>
+          <w:lang w:val="en-US"/>
+        </w:rPr>
+        <w:t>card</w:t>
+      </w:r>
+    </w:p>
+    <w:p>
+      <w:pPr>
+        <w:spacing w:after="0"/>
+        <w:rPr>
+          <w:lang w:val="en-US"/>
+        </w:rPr>
+      </w:pPr>
+      <w:r>
+        <w:rPr>
+          <w:lang w:val="en-US"/>
+        </w:rPr>
+        <w:t>D100/D100A:  floppy controller</w:t>
+      </w:r>
+    </w:p>
+    <w:p>
+      <w:pPr>
+        <w:spacing w:after="0"/>
+        <w:rPr>
+          <w:lang w:val="en-US"/>
+        </w:rPr>
+      </w:pPr>
+      <w:r>
+        <w:rPr>
+          <w:lang w:val="en-US"/>
+        </w:rPr>
+        <w:t>M32K:  core memory</w:t>
+      </w:r>
+    </w:p>
+    <w:p>
+      <w:pPr>
+        <w:spacing w:after="0"/>
+        <w:rPr>
+          <w:lang w:val="en-US"/>
+        </w:rPr>
+      </w:pPr>
+      <w:r>
+        <w:rPr>
+          <w:lang w:val="en-US"/>
+        </w:rPr>
+        <w:t>M64k  core memory with clock function</w:t>
+      </w:r>
+    </w:p>
+    <w:p>
+      <w:pPr>
+        <w:spacing w:after="0"/>
+        <w:rPr>
+          <w:strike/>
+          <w:lang w:val="en-US"/>
+        </w:rPr>
+      </w:pPr>
+      <w:r>
+        <w:rPr>
+          <w:strike/>
+          <w:lang w:val="en-US"/>
+        </w:rPr>
+        <w:t>D40Q:  4 RS232 ports and clock function (crystal) takes the place of MFC</w:t>
+      </w:r>
+    </w:p>
+    <w:p>
+      <w:pPr>
+        <w:spacing w:after="0"/>
+        <w:rPr>
+          <w:lang w:val="en-US"/>
+        </w:rPr>
+      </w:pPr>
+    </w:p>
+    <w:p>
+      <w:pPr>
+        <w:spacing w:after="0"/>
+        <w:rPr>
+          <w:lang w:val="en-US"/>
+        </w:rPr>
+      </w:pPr>
+      <w:r>
+        <w:rPr>
+          <w:lang w:val="en-US"/>
+        </w:rPr>
+        <w:t>The processor runs on a D3 clock which can be generated four ways</w:t>
+      </w:r>
+    </w:p>
+    <w:p>
+      <w:pPr>
+        <w:spacing w:after="0"/>
+        <w:rPr>
+          <w:lang w:val="en-US"/>
+        </w:rPr>
+      </w:pPr>
+      <w:r>
+        <w:rPr>
+          <w:lang w:val="en-US"/>
+        </w:rPr>
+        <w:t>1) D100 + MFC</w:t>
+      </w:r>
+    </w:p>
+    <w:p>
+      <w:pPr>
+        <w:spacing w:after="0"/>
+        <w:rPr>
+          <w:lang w:val="en-US"/>
+        </w:rPr>
+      </w:pPr>
+      <w:r>
+        <w:rPr>
+          <w:lang w:val="en-US"/>
+        </w:rPr>
+        <w:t>2) D100A + MFC</w:t>
+      </w:r>
+    </w:p>
+    <w:p>
+      <w:pPr>
+        <w:spacing w:after="0"/>
+        <w:rPr>
+          <w:lang w:val="en-US"/>
+        </w:rPr>
+      </w:pPr>
+      <w:r>
+        <w:rPr>
+          <w:lang w:val="en-US"/>
+        </w:rPr>
+        <w:t>3) D100A + D40Q</w:t>
+      </w:r>
+    </w:p>
+    <w:p>
+      <w:pPr>
+        <w:spacing w:after="0"/>
+        <w:rPr>
+          <w:lang w:val="en-US"/>
+        </w:rPr>
+      </w:pPr>
+      <w:r>
+        <w:rPr>
+          <w:lang w:val="en-US"/>
+        </w:rPr>
+        <w:t>4) M64K + D40Q</w:t>
+      </w:r>
+    </w:p>
+    <w:p>
+      <w:pPr>
+        <w:spacing w:after="0"/>
+        <w:rPr>
+          <w:lang w:val="en-US"/>
+        </w:rPr>
+      </w:pPr>
+    </w:p>
+    <w:p>
+      <w:pPr>
+        <w:spacing w:after="0"/>
+        <w:rPr>
+          <w:lang w:val="en-US"/>
+        </w:rPr>
+      </w:pPr>
+      <w:r>
+        <w:rPr>
+          <w:lang w:val="en-US"/>
+        </w:rPr>
+        <w:t>Floppies:</w:t>
+      </w:r>
+    </w:p>
+    <w:p>
+      <w:pPr>
+        <w:spacing w:after="0"/>
+        <w:rPr>
+          <w:lang w:val="en-US"/>
+        </w:rPr>
+      </w:pPr>
+      <w:r>
+        <w:rPr>
+          <w:lang w:val="en-US"/>
+        </w:rPr>
+        <w:t xml:space="preserve"> 8" Single density  D100 ("maxi", 20 MHz crystal, 26 pin connector)</w:t>
+      </w:r>
+    </w:p>
+    <w:p>
+      <w:pPr>
+        <w:spacing w:after="0"/>
+        <w:rPr>
+          <w:lang w:val="en-US"/>
+        </w:rPr>
+      </w:pPr>
+      <w:r>
+        <w:rPr>
+          <w:lang w:val="en-US"/>
+        </w:rPr>
+        <w:t xml:space="preserve"> 5 1/4" Single density  D100 ("mini", 10 MHz crystal, 26 pin connector)</w:t>
+      </w:r>
+    </w:p>
+    <w:p>
+      <w:pPr>
+        <w:spacing w:after="0"/>
+        <w:rPr>
+          <w:lang w:val="en-US"/>
+        </w:rPr>
+      </w:pPr>
+      <w:r>
+        <w:rPr>
+          <w:lang w:val="en-US"/>
+        </w:rPr>
+        <w:t xml:space="preserve"> 5 1/4"  Double density D100 ("mini", post 1982, 26 pin connector)</w:t>
+      </w:r>
+    </w:p>
+    <w:p>
+      <w:pPr>
+        <w:spacing w:after="0"/>
+        <w:rPr>
+          <w:lang w:val="en-US"/>
+        </w:rPr>
+      </w:pPr>
+      <w:r>
+        <w:rPr>
+          <w:lang w:val="en-US"/>
+        </w:rPr>
+        <w:t xml:space="preserve"> 5 1/4"  High density D100A (post 1983, 34 pin connector)</w:t>
+      </w:r>
+    </w:p>
+    <w:p>
+      <w:pPr>
+        <w:spacing w:after="0"/>
+        <w:rPr>
+          <w:lang w:val="en-US"/>
+        </w:rPr>
+      </w:pPr>
+      <w:r>
+        <w:rPr>
+          <w:lang w:val="en-US"/>
+        </w:rPr>
+        <w:t>The D100A can use a 5 1/4" Double Density as a read only device in F1</w:t>
+      </w:r>
+    </w:p>
+    <w:p>
+      <w:pPr>
+        <w:spacing w:after="0"/>
+        <w:rPr>
+          <w:lang w:val="en-US"/>
+        </w:rPr>
+      </w:pPr>
+    </w:p>
+    <w:p>
+      <w:pPr>
+        <w:spacing w:after="0"/>
+        <w:rPr>
+          <w:strike/>
+          <w:lang w:val="en-US"/>
+        </w:rPr>
+      </w:pPr>
+      <w:r>
+        <w:rPr>
+          <w:strike/>
+          <w:lang w:val="en-US"/>
+        </w:rPr>
+        <w:t>The load button on F0: activates firmware on MFC or D40Q "maxi"  or "mini" ROM's (4) or boot ROM (1) which is hardwired</w:t>
+      </w:r>
+    </w:p>
+    <w:p>
+      <w:pPr>
+        <w:spacing w:after="0"/>
+        <w:rPr>
+          <w:lang w:val="en-US"/>
+        </w:rPr>
+      </w:pPr>
+    </w:p>
+    <w:p>
+      <w:pPr>
+        <w:spacing w:after="0"/>
+        <w:rPr>
+          <w:lang w:val="en-US"/>
+        </w:rPr>
+      </w:pPr>
+      <w:r>
+        <w:rPr>
+          <w:lang w:val="en-US"/>
+        </w:rPr>
+        <w:t>When a disk drive is upgraded in a system with the MFC, the ROMs must also be upgraded</w:t>
+      </w:r>
+    </w:p>
+    <w:p>
+      <w:pPr>
+        <w:spacing w:after="0"/>
+        <w:rPr>
+          <w:lang w:val="en-US"/>
+        </w:rPr>
+      </w:pPr>
+    </w:p>
+    <w:p>
+      <w:pPr>
+        <w:spacing w:after="0"/>
+        <w:rPr>
+          <w:strike/>
+          <w:lang w:val="en-US"/>
+        </w:rPr>
+      </w:pPr>
+      <w:r>
+        <w:rPr>
+          <w:strike/>
+          <w:lang w:val="en-US"/>
+        </w:rPr>
+        <w:t>The Boot ROM on the D40Q is hardwired and will only work with the 5 1/4" High Density floppy drives (D100A interface)</w:t>
+      </w:r>
+    </w:p>
+    <w:p>
+      <w:pPr>
+        <w:spacing w:after="0"/>
+        <w:rPr>
+          <w:lang w:val="en-US"/>
+        </w:rPr>
+      </w:pPr>
+    </w:p>
+    <w:p>
+      <w:pPr>
+        <w:spacing w:after="0"/>
+        <w:rPr>
+          <w:lang w:val="en-US"/>
+        </w:rPr>
+      </w:pPr>
+      <w:r>
+        <w:rPr>
+          <w:lang w:val="en-US"/>
+        </w:rPr>
+        <w:t xml:space="preserve">Core memory: </w:t>
+      </w:r>
+    </w:p>
+    <w:p>
+      <w:pPr>
+        <w:spacing w:after="0"/>
+        <w:rPr>
+          <w:lang w:val="en-US"/>
+        </w:rPr>
+      </w:pPr>
+      <w:r>
+        <w:rPr>
+          <w:lang w:val="en-US"/>
+        </w:rPr>
+        <w:t>The computer requires 60k of core memory obtained from 2 M32Ks or 1 M64k.  In old systems running software releases before "R" only need 56K of core memory in the form of 7 M8Ks (like the original Synclavier II).</w:t>
+      </w:r>
+    </w:p>
+    <w:p>
+      <w:pPr>
+        <w:spacing w:after="0"/>
+        <w:rPr>
+          <w:lang w:val="en-US"/>
+        </w:rPr>
+      </w:pPr>
+    </w:p>
+    <w:p>
+      <w:pPr>
+        <w:spacing w:after="0"/>
+        <w:rPr>
+          <w:lang w:val="en-US"/>
+        </w:rPr>
+      </w:pPr>
+      <w:r>
+        <w:rPr>
+          <w:lang w:val="en-US"/>
+        </w:rPr>
+        <w:t>The Model B processor can run with either M8Ks or M32Ks</w:t>
+      </w:r>
+      <w:r>
+        <w:rPr>
+          <w:lang w:val="en-US"/>
+        </w:rPr>
+        <w:t>.</w:t>
+      </w:r>
+      <w:r>
+        <w:rPr>
+          <w:lang w:val="en-US"/>
+        </w:rPr>
+        <w:t xml:space="preserve"> There are OLD/NEW jumpers to select between OLD (Model B) and NEW (Model C).  M64ks will only </w:t>
+      </w:r>
+      <w:r>
+        <w:rPr>
+          <w:lang w:val="en-US"/>
+        </w:rPr>
+        <w:t xml:space="preserve">work </w:t>
+      </w:r>
+      <w:r>
+        <w:rPr>
+          <w:lang w:val="en-US"/>
+        </w:rPr>
+        <w:t>with the Model C processor.</w:t>
+      </w:r>
+    </w:p>
+    <w:p>
+      <w:pPr>
+        <w:spacing w:after="0"/>
+        <w:rPr>
+          <w:lang w:val="en-US"/>
+        </w:rPr>
+      </w:pPr>
+    </w:p>
+    <w:p>
+      <w:pPr>
+        <w:spacing w:after="0"/>
+        <w:rPr>
+          <w:lang w:val="en-US"/>
+        </w:rPr>
+      </w:pPr>
+      <w:r>
+        <w:rPr>
+          <w:lang w:val="en-US"/>
+        </w:rPr>
+        <w:t>The computer uses the first 60k of core memory  The last 4k is loaded with the Boot ROMs</w:t>
+      </w:r>
+    </w:p>
+    <w:p>
+      <w:pPr>
+        <w:spacing w:after="0"/>
+        <w:rPr>
+          <w:lang w:val="en-US"/>
+        </w:rPr>
+      </w:pPr>
+    </w:p>
+    <w:p>
+      <w:pPr>
+        <w:spacing w:after="0"/>
+        <w:rPr>
+          <w:lang w:val="en-US"/>
+        </w:rPr>
+      </w:pPr>
+      <w:r>
+        <w:rPr>
+          <w:lang w:val="en-US"/>
+        </w:rPr>
+        <w:t xml:space="preserve">Math Card: </w:t>
+      </w:r>
+    </w:p>
+    <w:p>
+      <w:pPr>
+        <w:spacing w:after="0"/>
+        <w:rPr>
+          <w:lang w:val="en-US"/>
+        </w:rPr>
+      </w:pPr>
+      <w:r>
+        <w:rPr>
+          <w:lang w:val="en-US"/>
+        </w:rPr>
+        <w:t xml:space="preserve">D4567  Multiply/Divide. </w:t>
+      </w:r>
+    </w:p>
+    <w:p>
+      <w:pPr>
+        <w:spacing w:after="0"/>
+        <w:rPr>
+          <w:lang w:val="en-US"/>
+        </w:rPr>
+      </w:pPr>
+      <w:r>
+        <w:rPr>
+          <w:lang w:val="en-US"/>
+        </w:rPr>
         <w:lastRenderedPageBreak/>
-        <w:t>FPSM (sequencer)</w:t>
-      </w:r>
-    </w:p>
-    <w:p>
-      <w:pPr>
-        <w:spacing w:after="0"/>
-        <w:rPr>
-          <w:lang w:val="en-US"/>
-        </w:rPr>
-      </w:pPr>
-    </w:p>
-    <w:p>
-      <w:pPr>
-        <w:spacing w:after="0"/>
-        <w:rPr>
-          <w:lang w:val="en-US"/>
-        </w:rPr>
-      </w:pPr>
-      <w:r>
-        <w:rPr>
-          <w:lang w:val="en-US"/>
-        </w:rPr>
-        <w:t>Support cards:</w:t>
-      </w:r>
-    </w:p>
-    <w:p>
-      <w:pPr>
-        <w:spacing w:after="0"/>
-        <w:rPr>
-          <w:lang w:val="en-US"/>
-        </w:rPr>
-      </w:pPr>
-      <w:r>
-        <w:rPr>
-          <w:lang w:val="en-US"/>
-        </w:rPr>
-        <w:t xml:space="preserve">MFC:  multifunction </w:t>
-      </w:r>
-      <w:r>
-        <w:rPr>
-          <w:lang w:val="en-US"/>
-        </w:rPr>
-        <w:t xml:space="preserve">terminal interface and loader </w:t>
-      </w:r>
-      <w:r>
-        <w:rPr>
-          <w:lang w:val="en-US"/>
-        </w:rPr>
-        <w:t>card</w:t>
-      </w:r>
-    </w:p>
-    <w:p>
-      <w:pPr>
-        <w:spacing w:after="0"/>
-        <w:rPr>
-          <w:lang w:val="en-US"/>
-        </w:rPr>
-      </w:pPr>
-      <w:r>
-        <w:rPr>
-          <w:lang w:val="en-US"/>
-        </w:rPr>
-        <w:t>D100/D100A:  floppy controller</w:t>
-      </w:r>
-    </w:p>
-    <w:p>
-      <w:pPr>
-        <w:spacing w:after="0"/>
-        <w:rPr>
-          <w:lang w:val="en-US"/>
-        </w:rPr>
-      </w:pPr>
-      <w:r>
-        <w:rPr>
-          <w:lang w:val="en-US"/>
-        </w:rPr>
-        <w:t>M32K:  core memory</w:t>
-      </w:r>
-    </w:p>
-    <w:p>
-      <w:pPr>
-        <w:spacing w:after="0"/>
-        <w:rPr>
-          <w:lang w:val="en-US"/>
-        </w:rPr>
-      </w:pPr>
-      <w:r>
-        <w:rPr>
-          <w:lang w:val="en-US"/>
-        </w:rPr>
-        <w:t>M64k  core memory with clock function</w:t>
-      </w:r>
-    </w:p>
-    <w:p>
-      <w:pPr>
-        <w:spacing w:after="0"/>
-        <w:rPr>
-          <w:strike/>
-          <w:lang w:val="en-US"/>
-        </w:rPr>
-      </w:pPr>
-      <w:r>
-        <w:rPr>
-          <w:strike/>
-          <w:lang w:val="en-US"/>
-        </w:rPr>
-        <w:t>D40Q:  4 RS232 ports and clock function (crystal) takes the place of MFC</w:t>
-      </w:r>
-    </w:p>
-    <w:p>
-      <w:pPr>
-        <w:spacing w:after="0"/>
-        <w:rPr>
-          <w:lang w:val="en-US"/>
-        </w:rPr>
-      </w:pPr>
-    </w:p>
-    <w:p>
-      <w:pPr>
-        <w:spacing w:after="0"/>
-        <w:rPr>
-          <w:lang w:val="en-US"/>
-        </w:rPr>
-      </w:pPr>
-      <w:r>
-        <w:rPr>
-          <w:lang w:val="en-US"/>
-        </w:rPr>
-        <w:t>The processor runs on a D3 clock which can be generated four ways</w:t>
-      </w:r>
-    </w:p>
-    <w:p>
-      <w:pPr>
-        <w:spacing w:after="0"/>
-        <w:rPr>
-          <w:lang w:val="en-US"/>
-        </w:rPr>
-      </w:pPr>
-      <w:r>
-        <w:rPr>
-          <w:lang w:val="en-US"/>
-        </w:rPr>
-        <w:t>1) D100 + MFC</w:t>
-      </w:r>
-    </w:p>
-    <w:p>
-      <w:pPr>
-        <w:spacing w:after="0"/>
-        <w:rPr>
-          <w:lang w:val="en-US"/>
-        </w:rPr>
-      </w:pPr>
-      <w:r>
-        <w:rPr>
-          <w:lang w:val="en-US"/>
-        </w:rPr>
-        <w:t>2) D100A + MFC</w:t>
-      </w:r>
-    </w:p>
-    <w:p>
-      <w:pPr>
-        <w:spacing w:after="0"/>
-        <w:rPr>
-          <w:lang w:val="en-US"/>
-        </w:rPr>
-      </w:pPr>
-      <w:r>
-        <w:rPr>
-          <w:lang w:val="en-US"/>
-        </w:rPr>
-        <w:t>3) D100A + D40Q</w:t>
-      </w:r>
-    </w:p>
-    <w:p>
-      <w:pPr>
-        <w:spacing w:after="0"/>
-        <w:rPr>
-          <w:lang w:val="en-US"/>
-        </w:rPr>
-      </w:pPr>
-      <w:r>
-        <w:rPr>
-          <w:lang w:val="en-US"/>
-        </w:rPr>
-        <w:t>4) M64K + D40Q</w:t>
-      </w:r>
-    </w:p>
-    <w:p>
-      <w:pPr>
-        <w:spacing w:after="0"/>
-        <w:rPr>
-          <w:lang w:val="en-US"/>
-        </w:rPr>
-      </w:pPr>
-    </w:p>
-    <w:p>
-      <w:pPr>
-        <w:spacing w:after="0"/>
-        <w:rPr>
-          <w:lang w:val="en-US"/>
-        </w:rPr>
-      </w:pPr>
-      <w:r>
-        <w:rPr>
-          <w:lang w:val="en-US"/>
-        </w:rPr>
-        <w:t>Floppies:</w:t>
-      </w:r>
-    </w:p>
-    <w:p>
-      <w:pPr>
-        <w:spacing w:after="0"/>
-        <w:rPr>
-          <w:lang w:val="en-US"/>
-        </w:rPr>
-      </w:pPr>
-      <w:r>
-        <w:rPr>
-          <w:lang w:val="en-US"/>
-        </w:rPr>
-        <w:t xml:space="preserve"> 8" Single density  D100 ("maxi", 20 MHz crystal, 26 pin connector)</w:t>
-      </w:r>
-    </w:p>
-    <w:p>
-      <w:pPr>
-        <w:spacing w:after="0"/>
-        <w:rPr>
-          <w:lang w:val="en-US"/>
-        </w:rPr>
-      </w:pPr>
-      <w:r>
-        <w:rPr>
-          <w:lang w:val="en-US"/>
-        </w:rPr>
-        <w:t xml:space="preserve"> 5 1/4" Single density  D100 ("mini", 10 MHz crystal, 26 pin connector)</w:t>
-      </w:r>
-    </w:p>
-    <w:p>
-      <w:pPr>
-        <w:spacing w:after="0"/>
-        <w:rPr>
-          <w:lang w:val="en-US"/>
-        </w:rPr>
-      </w:pPr>
-      <w:r>
-        <w:rPr>
-          <w:lang w:val="en-US"/>
-        </w:rPr>
-        <w:t xml:space="preserve"> 5 1/4"  Double density D100 ("mini", post 1982, 26 pin connector)</w:t>
-      </w:r>
-    </w:p>
-    <w:p>
-      <w:pPr>
-        <w:spacing w:after="0"/>
-        <w:rPr>
-          <w:lang w:val="en-US"/>
-        </w:rPr>
-      </w:pPr>
-      <w:r>
-        <w:rPr>
-          <w:lang w:val="en-US"/>
-        </w:rPr>
-        <w:t xml:space="preserve"> 5 1/4"  High density D100A (post 1983, 34 pin connector)</w:t>
-      </w:r>
-    </w:p>
-    <w:p>
-      <w:pPr>
-        <w:spacing w:after="0"/>
-        <w:rPr>
-          <w:lang w:val="en-US"/>
-        </w:rPr>
-      </w:pPr>
-      <w:r>
-        <w:rPr>
-          <w:lang w:val="en-US"/>
-        </w:rPr>
-        <w:t>The D100A can use a 5 1/4" Double Density as a read only device in F1</w:t>
-      </w:r>
-    </w:p>
-    <w:p>
-      <w:pPr>
-        <w:spacing w:after="0"/>
-        <w:rPr>
-          <w:lang w:val="en-US"/>
-        </w:rPr>
-      </w:pPr>
-    </w:p>
-    <w:p>
-      <w:pPr>
-        <w:spacing w:after="0"/>
-        <w:rPr>
-          <w:strike/>
-          <w:lang w:val="en-US"/>
-        </w:rPr>
-      </w:pPr>
-      <w:r>
-        <w:rPr>
-          <w:strike/>
-          <w:lang w:val="en-US"/>
-        </w:rPr>
-        <w:t>The load button on F0: activates firmware on MFC or D40Q "maxi"  or "mini" ROM's (4) or boot ROM (1) which is hardwired</w:t>
-      </w:r>
-    </w:p>
-    <w:p>
-      <w:pPr>
-        <w:spacing w:after="0"/>
-        <w:rPr>
-          <w:lang w:val="en-US"/>
-        </w:rPr>
-      </w:pPr>
-    </w:p>
-    <w:p>
-      <w:pPr>
-        <w:spacing w:after="0"/>
-        <w:rPr>
-          <w:lang w:val="en-US"/>
-        </w:rPr>
-      </w:pPr>
-      <w:r>
-        <w:rPr>
-          <w:lang w:val="en-US"/>
-        </w:rPr>
-        <w:t>When a disk drive is upgraded in a system with the MFC, the ROMs must also be upgraded</w:t>
-      </w:r>
-    </w:p>
-    <w:p>
-      <w:pPr>
-        <w:spacing w:after="0"/>
-        <w:rPr>
-          <w:lang w:val="en-US"/>
-        </w:rPr>
-      </w:pPr>
-    </w:p>
-    <w:p>
-      <w:pPr>
-        <w:spacing w:after="0"/>
-        <w:rPr>
-          <w:strike/>
-          <w:lang w:val="en-US"/>
-        </w:rPr>
-      </w:pPr>
-      <w:r>
-        <w:rPr>
-          <w:strike/>
-          <w:lang w:val="en-US"/>
-        </w:rPr>
-        <w:t>The Boot ROM on the D40Q is hardwired and will only work with the 5 1/4" High Density floppy drives (D100A interface)</w:t>
-      </w:r>
-    </w:p>
-    <w:p>
-      <w:pPr>
-        <w:spacing w:after="0"/>
-        <w:rPr>
-          <w:lang w:val="en-US"/>
-        </w:rPr>
-      </w:pPr>
-    </w:p>
-    <w:p>
-      <w:pPr>
-        <w:spacing w:after="0"/>
-        <w:rPr>
-          <w:lang w:val="en-US"/>
-        </w:rPr>
-      </w:pPr>
-      <w:r>
-        <w:rPr>
-          <w:lang w:val="en-US"/>
-        </w:rPr>
-        <w:t xml:space="preserve">Core memory: </w:t>
-      </w:r>
-    </w:p>
-    <w:p>
-      <w:pPr>
-        <w:spacing w:after="0"/>
-        <w:rPr>
-          <w:lang w:val="en-US"/>
-        </w:rPr>
-      </w:pPr>
-      <w:r>
-        <w:rPr>
-          <w:lang w:val="en-US"/>
-        </w:rPr>
-        <w:t>The computer requires 60k of core memory obtained from 2 M32Ks or 1 M64k.  In old systems running software releases before "R" only need 56K of core memory in the form of 7 M8Ks (like the original Synclavier II).</w:t>
-      </w:r>
-    </w:p>
-    <w:p>
-      <w:pPr>
-        <w:spacing w:after="0"/>
-        <w:rPr>
-          <w:lang w:val="en-US"/>
-        </w:rPr>
-      </w:pPr>
-    </w:p>
-    <w:p>
-      <w:pPr>
-        <w:spacing w:after="0"/>
-        <w:rPr>
-          <w:lang w:val="en-US"/>
-        </w:rPr>
-      </w:pPr>
-      <w:r>
-        <w:rPr>
-          <w:lang w:val="en-US"/>
-        </w:rPr>
-        <w:t>The Model B processor can run with either M8Ks or M32Ks</w:t>
-      </w:r>
-      <w:r>
-        <w:rPr>
+        <w:t>Performs real time math (chorusing etc.)</w:t>
+      </w:r>
+    </w:p>
+    <w:p>
+      <w:pPr>
+        <w:spacing w:after="0"/>
+        <w:rPr>
+          <w:lang w:val="en-US"/>
+        </w:rPr>
+      </w:pPr>
+    </w:p>
+    <w:p>
+      <w:pPr>
+        <w:spacing w:after="0"/>
+        <w:rPr>
+          <w:lang w:val="en-US"/>
+        </w:rPr>
+      </w:pPr>
+      <w:r>
+        <w:rPr>
+          <w:lang w:val="en-US"/>
+        </w:rPr>
+        <w:t>External memory:</w:t>
+      </w:r>
+    </w:p>
+    <w:p>
+      <w:pPr>
+        <w:spacing w:after="0"/>
+        <w:rPr>
+          <w:lang w:val="en-US"/>
+        </w:rPr>
+      </w:pPr>
+      <w:r>
+        <w:rPr>
+          <w:lang w:val="en-US"/>
+        </w:rPr>
+        <w:t>M128K</w:t>
+      </w:r>
+    </w:p>
+    <w:p>
+      <w:pPr>
+        <w:spacing w:after="0"/>
+        <w:rPr>
+          <w:lang w:val="en-US"/>
+        </w:rPr>
+      </w:pPr>
+      <w:r>
+        <w:rPr>
+          <w:lang w:val="en-US"/>
+        </w:rPr>
+        <w:t>M512K</w:t>
+      </w:r>
+    </w:p>
+    <w:p>
+      <w:pPr>
+        <w:spacing w:after="0"/>
+        <w:rPr>
+          <w:lang w:val="en-US"/>
+        </w:rPr>
+      </w:pPr>
+      <w:r>
+        <w:rPr>
+          <w:lang w:val="en-US"/>
+        </w:rPr>
+        <w:t>M1024K (rare cards)</w:t>
+      </w:r>
+    </w:p>
+    <w:p>
+      <w:pPr>
+        <w:spacing w:after="0"/>
+        <w:rPr>
+          <w:lang w:val="en-US"/>
+        </w:rPr>
+      </w:pPr>
+      <w:r>
+        <w:rPr>
+          <w:lang w:val="en-US"/>
+        </w:rPr>
+        <w:t>External memory is loaded with Real Time Package, sequences, etc.</w:t>
+      </w:r>
+    </w:p>
+    <w:p>
+      <w:pPr>
+        <w:spacing w:after="0"/>
+        <w:rPr>
+          <w:lang w:val="en-US"/>
+        </w:rPr>
+      </w:pPr>
+      <w:r>
+        <w:rPr>
+          <w:lang w:val="en-US"/>
+        </w:rPr>
+        <w:t>M128Ks are addressed with 3 switches on a DIP package using negative logic</w:t>
+      </w:r>
+    </w:p>
+    <w:p>
+      <w:pPr>
+        <w:spacing w:after="0"/>
+        <w:rPr>
+          <w:lang w:val="en-US"/>
+        </w:rPr>
+      </w:pPr>
+      <w:r>
+        <w:rPr>
+          <w:lang w:val="en-US"/>
+        </w:rPr>
+        <w:t>up = ON</w:t>
+      </w:r>
+    </w:p>
+    <w:p>
+      <w:pPr>
+        <w:spacing w:after="0"/>
+        <w:rPr>
+          <w:lang w:val="en-US"/>
+        </w:rPr>
+      </w:pPr>
+      <w:r>
+        <w:rPr>
+          <w:lang w:val="en-US"/>
+        </w:rPr>
+        <w:t>0 = up, up, up</w:t>
+      </w:r>
+    </w:p>
+    <w:p>
+      <w:pPr>
+        <w:spacing w:after="0"/>
+        <w:rPr>
+          <w:lang w:val="en-US"/>
+        </w:rPr>
+      </w:pPr>
+      <w:r>
+        <w:rPr>
+          <w:lang w:val="en-US"/>
+        </w:rPr>
+        <w:t>1 = down, up, up</w:t>
+      </w:r>
+    </w:p>
+    <w:p>
+      <w:pPr>
+        <w:spacing w:after="0"/>
+        <w:rPr>
+          <w:lang w:val="en-US"/>
+        </w:rPr>
+      </w:pPr>
+      <w:r>
+        <w:rPr>
+          <w:lang w:val="en-US"/>
+        </w:rPr>
+        <w:t>2 = up, down, up</w:t>
+      </w:r>
+    </w:p>
+    <w:p>
+      <w:pPr>
+        <w:spacing w:after="0"/>
+        <w:rPr>
+          <w:lang w:val="en-US"/>
+        </w:rPr>
+      </w:pPr>
+      <w:r>
+        <w:rPr>
+          <w:lang w:val="en-US"/>
+        </w:rPr>
+        <w:t>7 = down, down, down</w:t>
+      </w:r>
+    </w:p>
+    <w:p>
+      <w:pPr>
+        <w:spacing w:after="0"/>
+        <w:rPr>
+          <w:lang w:val="en-US"/>
+        </w:rPr>
+      </w:pPr>
+    </w:p>
+    <w:p>
+      <w:pPr>
+        <w:spacing w:after="0"/>
+        <w:rPr>
+          <w:lang w:val="en-US"/>
+        </w:rPr>
+      </w:pPr>
+      <w:r>
+        <w:rPr>
+          <w:lang w:val="en-US"/>
+        </w:rPr>
+        <w:t>M512ks have 5 switches on a DIP package and must start addressing at multiples of 512 (0, 512, 1024, etc.)  If M128K and M512K cards are both used, 4 M128Ks may be placed before M512K (addressed as 2) or placed after M512K cards, but with addresses not exceeding 7.  Thus with 2 M512K cards, M128K cards must be addressed in multiples of 4 before M512Ks.  You can use 4 (or more, if you have room) M512K cards for larger sequences.  (But the software does not address past a certain point so it is kind of pointless.  Although the PowerPC software *supposedly* can "see" beyond this limitation (yeah right!!!)</w:t>
+      </w:r>
+    </w:p>
+    <w:p>
+      <w:pPr>
+        <w:spacing w:after="0"/>
+        <w:rPr>
+          <w:lang w:val="en-US"/>
+        </w:rPr>
+      </w:pPr>
+    </w:p>
+    <w:p>
+      <w:pPr>
+        <w:spacing w:after="0"/>
+        <w:rPr>
+          <w:lang w:val="en-US"/>
+        </w:rPr>
+      </w:pPr>
+      <w:r>
+        <w:rPr>
+          <w:lang w:val="en-US"/>
+        </w:rPr>
+        <w:t>D16 timer:</w:t>
+      </w:r>
+    </w:p>
+    <w:p>
+      <w:pPr>
+        <w:spacing w:after="0"/>
+        <w:rPr>
+          <w:lang w:val="en-US"/>
+        </w:rPr>
+      </w:pPr>
+      <w:r>
+        <w:rPr>
+          <w:lang w:val="en-US"/>
+        </w:rPr>
+        <w:t xml:space="preserve"> Does external timing (MIDI, SMPTE, etc.)  The D16 was designed with the fast processor (Model C)</w:t>
+      </w:r>
+    </w:p>
+    <w:p>
+      <w:pPr>
+        <w:spacing w:after="0"/>
+        <w:rPr>
+          <w:lang w:val="en-US"/>
+        </w:rPr>
+      </w:pPr>
+    </w:p>
+    <w:p>
+      <w:pPr>
+        <w:spacing w:after="0"/>
+        <w:rPr>
+          <w:lang w:val="en-US"/>
+        </w:rPr>
+      </w:pPr>
+      <w:r>
+        <w:rPr>
+          <w:lang w:val="en-US"/>
+        </w:rPr>
+        <w:t>MI70:  slot #3 &amp; 4</w:t>
+      </w:r>
+    </w:p>
+    <w:p>
+      <w:pPr>
+        <w:spacing w:after="0"/>
+        <w:rPr>
+          <w:lang w:val="en-US"/>
+        </w:rPr>
+      </w:pPr>
+      <w:r>
+        <w:rPr>
+          <w:lang w:val="en-US"/>
+        </w:rPr>
+        <w:t xml:space="preserve"> MI</w:t>
+      </w:r>
+      <w:r>
+        <w:rPr>
+          <w:lang w:val="en-US"/>
+        </w:rPr>
+        <w:t>D</w:t>
+      </w:r>
+      <w:r>
+        <w:rPr>
+          <w:lang w:val="en-US"/>
+        </w:rPr>
+        <w:t>I interface in computer bin works in conjunction with MU70 UART cart in MIDI panel.  Two MI70s may be in one system (slots 3+4 in 25 slot bin)  Each provides a 1x4 MIDI matrix.  Currently, two MI70 cards will yield a 1x8 matrix with the second IN being a THRU. These cards must be addresses as 0 or 1 (controlled by DIP package)</w:t>
+      </w:r>
+    </w:p>
+    <w:p>
+      <w:pPr>
+        <w:spacing w:after="0"/>
+        <w:rPr>
+          <w:lang w:val="en-US"/>
+        </w:rPr>
+      </w:pPr>
+    </w:p>
+    <w:p>
+      <w:pPr>
+        <w:spacing w:after="0"/>
+        <w:rPr>
+          <w:lang w:val="en-US"/>
+        </w:rPr>
+      </w:pPr>
+      <w:r>
+        <w:rPr>
+          <w:lang w:val="en-US"/>
+        </w:rPr>
+        <w:t>D72:  slot 16</w:t>
+      </w:r>
+    </w:p>
+    <w:p>
+      <w:pPr>
+        <w:spacing w:after="0"/>
+        <w:rPr>
+          <w:lang w:val="en-US"/>
+        </w:rPr>
+      </w:pPr>
+      <w:r>
+        <w:rPr>
+          <w:lang w:val="en-US"/>
+        </w:rPr>
+        <w:t xml:space="preserve"> SMPTE reader card.  Generation is achieved through software but D72 reader card must be present for SMPTE generation.  There is no regeneration of SMPTE during reading.</w:t>
+      </w:r>
+    </w:p>
+    <w:p>
+      <w:pPr>
+        <w:spacing w:after="0"/>
+        <w:rPr>
+          <w:lang w:val="en-US"/>
+        </w:rPr>
+      </w:pPr>
+    </w:p>
+    <w:p>
+      <w:pPr>
+        <w:spacing w:after="0"/>
+        <w:rPr>
+          <w:lang w:val="en-US"/>
+        </w:rPr>
+      </w:pPr>
+      <w:r>
+        <w:rPr>
+          <w:lang w:val="en-US"/>
+        </w:rPr>
+        <w:t>Hard Disk Controllers:</w:t>
+      </w:r>
+    </w:p>
+    <w:p>
+      <w:pPr>
+        <w:spacing w:after="0"/>
+        <w:rPr>
+          <w:lang w:val="en-US"/>
+        </w:rPr>
+      </w:pPr>
+      <w:r>
+        <w:rPr>
+          <w:lang w:val="en-US"/>
+        </w:rPr>
+        <w:t xml:space="preserve"> 2 types</w:t>
+      </w:r>
+    </w:p>
+    <w:p>
+      <w:pPr>
+        <w:spacing w:after="0"/>
+        <w:rPr>
+          <w:lang w:val="en-US"/>
+        </w:rPr>
+      </w:pPr>
+      <w:r>
+        <w:rPr>
+          <w:lang w:val="en-US"/>
+        </w:rPr>
+        <w:t xml:space="preserve"> SCSI  D24</w:t>
+      </w:r>
+    </w:p>
+    <w:p>
+      <w:pPr>
+        <w:spacing w:after="0"/>
+        <w:rPr>
+          <w:lang w:val="en-US"/>
+        </w:rPr>
+      </w:pPr>
+      <w:r>
+        <w:rPr>
+          <w:lang w:val="en-US"/>
+        </w:rPr>
+        <w:t xml:space="preserve">  Each D24 (up to two in a system - the DtoD can have three) can support 8 devices on one SCSI chain.  Devices 6 and 7 are not used.  Hard drives are addressed from Device 5 to Address 2.  Optical drives are also on this chain</w:t>
+      </w:r>
+    </w:p>
+    <w:p>
+      <w:pPr>
+        <w:spacing w:after="0"/>
+        <w:rPr>
+          <w:lang w:val="en-US"/>
+        </w:rPr>
+      </w:pPr>
+      <w:r>
+        <w:rPr>
+          <w:lang w:val="en-US"/>
+        </w:rPr>
+        <w:t xml:space="preserve">  1 = Optical Drive 1</w:t>
+      </w:r>
+    </w:p>
+    <w:p>
+      <w:pPr>
+        <w:spacing w:after="0"/>
+        <w:rPr>
+          <w:lang w:val="en-US"/>
+        </w:rPr>
+      </w:pPr>
+      <w:r>
+        <w:rPr>
+          <w:lang w:val="en-US"/>
+        </w:rPr>
+        <w:t xml:space="preserve">  2 = Optical Drive 2</w:t>
+      </w:r>
+    </w:p>
+    <w:p>
+      <w:pPr>
+        <w:spacing w:after="0"/>
+        <w:rPr>
+          <w:lang w:val="en-US"/>
+        </w:rPr>
+      </w:pPr>
+      <w:r>
+        <w:rPr>
+          <w:lang w:val="en-US"/>
+        </w:rPr>
+        <w:t xml:space="preserve">  3 = DtoD</w:t>
+      </w:r>
+    </w:p>
+    <w:p>
+      <w:pPr>
+        <w:spacing w:after="0"/>
+        <w:rPr>
+          <w:lang w:val="en-US"/>
+        </w:rPr>
+      </w:pPr>
+      <w:r>
+        <w:rPr>
+          <w:lang w:val="en-US"/>
+        </w:rPr>
+        <w:t xml:space="preserve">  4 = W1:</w:t>
+      </w:r>
+    </w:p>
+    <w:p>
+      <w:pPr>
+        <w:spacing w:after="0"/>
+        <w:rPr>
+          <w:lang w:val="en-US"/>
+        </w:rPr>
+      </w:pPr>
+      <w:r>
+        <w:rPr>
+          <w:lang w:val="en-US"/>
+        </w:rPr>
+        <w:t xml:space="preserve">  5 = W0:</w:t>
+      </w:r>
+    </w:p>
+    <w:p>
+      <w:pPr>
+        <w:spacing w:after="0"/>
+        <w:rPr>
+          <w:lang w:val="en-US"/>
+        </w:rPr>
+      </w:pPr>
+      <w:r>
+        <w:rPr>
+          <w:lang w:val="en-US"/>
+        </w:rPr>
+        <w:lastRenderedPageBreak/>
+        <w:t xml:space="preserve">  6 = DtoD drives</w:t>
+      </w:r>
+    </w:p>
+    <w:p>
+      <w:pPr>
+        <w:spacing w:after="0"/>
+        <w:rPr>
+          <w:lang w:val="en-US"/>
+        </w:rPr>
+      </w:pPr>
+      <w:r>
+        <w:rPr>
+          <w:lang w:val="en-US"/>
+        </w:rPr>
+        <w:t xml:space="preserve"> IMI  D107</w:t>
+      </w:r>
+    </w:p>
+    <w:p>
+      <w:pPr>
+        <w:spacing w:after="0"/>
+        <w:rPr>
+          <w:lang w:val="en-US"/>
+        </w:rPr>
+      </w:pPr>
+      <w:r>
+        <w:rPr>
+          <w:lang w:val="en-US"/>
+        </w:rPr>
+        <w:t xml:space="preserve">  Supports system Winchesters.  1 D107 can support only 1 device; either a 7700 series Winchester or a 500H controller which can control 2 hard drives.</w:t>
+      </w:r>
+    </w:p>
+    <w:p>
+      <w:pPr>
+        <w:spacing w:after="0"/>
+        <w:rPr>
+          <w:lang w:val="en-US"/>
+        </w:rPr>
+      </w:pPr>
+    </w:p>
+    <w:p>
+      <w:pPr>
+        <w:spacing w:after="0"/>
+        <w:rPr>
+          <w:lang w:val="en-US"/>
+        </w:rPr>
+      </w:pPr>
+      <w:r>
+        <w:rPr>
+          <w:lang w:val="en-US"/>
+        </w:rPr>
+        <w:t xml:space="preserve"> Current software can only support two hard disk drives.  SCSI, IMI or both.  Two D107s or 2 D24s in a system must be addressed as 0 or 1.  If there is one D24 and one D107 in a system, they are both DIP'd to address as 0.</w:t>
+      </w:r>
+    </w:p>
+    <w:p>
+      <w:pPr>
+        <w:spacing w:after="0"/>
+        <w:rPr>
+          <w:lang w:val="en-US"/>
+        </w:rPr>
+      </w:pPr>
+    </w:p>
+    <w:p>
+      <w:pPr>
+        <w:spacing w:after="0"/>
+        <w:rPr>
+          <w:lang w:val="en-US"/>
+        </w:rPr>
+      </w:pPr>
+      <w:r>
+        <w:rPr>
+          <w:lang w:val="en-US"/>
+        </w:rPr>
+        <w:t xml:space="preserve"> Kennedy Tape Drive: </w:t>
+      </w:r>
+    </w:p>
+    <w:p>
+      <w:pPr>
+        <w:spacing w:after="0"/>
+        <w:rPr>
+          <w:lang w:val="en-US"/>
+        </w:rPr>
+      </w:pPr>
+      <w:r>
+        <w:rPr>
+          <w:lang w:val="en-US"/>
+        </w:rPr>
+        <w:t xml:space="preserve">  D30TD:</w:t>
+      </w:r>
+    </w:p>
+    <w:p>
+      <w:pPr>
+        <w:spacing w:after="0"/>
+        <w:rPr>
+          <w:lang w:val="en-US"/>
+        </w:rPr>
+      </w:pPr>
+      <w:r>
+        <w:rPr>
+          <w:lang w:val="en-US"/>
+        </w:rPr>
+        <w:t xml:space="preserve">   Can be used to back up either SCSI or IMI hard drives.  15 Mb of storage per tape.  25 MB is possible but not recommended.  Not supported by PowerPC hardware.</w:t>
+      </w:r>
+    </w:p>
+    <w:p>
+      <w:pPr>
+        <w:spacing w:after="0"/>
+        <w:rPr>
+          <w:lang w:val="en-US"/>
+        </w:rPr>
+      </w:pPr>
+    </w:p>
+    <w:p>
+      <w:pPr>
+        <w:spacing w:after="0"/>
+        <w:rPr>
+          <w:lang w:val="en-US"/>
+        </w:rPr>
+      </w:pPr>
+      <w:r>
+        <w:rPr>
+          <w:lang w:val="en-US"/>
+        </w:rPr>
+        <w:t>Sample to Disk:</w:t>
+      </w:r>
+    </w:p>
+    <w:p>
+      <w:pPr>
+        <w:spacing w:after="0"/>
+        <w:rPr>
+          <w:lang w:val="en-US"/>
+        </w:rPr>
+      </w:pPr>
+      <w:r>
+        <w:rPr>
+          <w:lang w:val="en-US"/>
+        </w:rPr>
+        <w:t>D66M:  Memory</w:t>
+      </w:r>
+      <w:r>
+        <w:rPr>
+          <w:lang w:val="en-US"/>
+        </w:rPr>
+        <w:t xml:space="preserve"> card</w:t>
+      </w:r>
+    </w:p>
+    <w:p>
+      <w:pPr>
+        <w:spacing w:after="0"/>
+        <w:rPr>
+          <w:lang w:val="en-US"/>
+        </w:rPr>
+      </w:pPr>
+      <w:r>
+        <w:rPr>
+          <w:lang w:val="en-US"/>
+        </w:rPr>
+        <w:t>D66C:  controller</w:t>
+      </w:r>
+      <w:r>
+        <w:rPr>
+          <w:lang w:val="en-US"/>
+        </w:rPr>
+        <w:t xml:space="preserve"> card</w:t>
+      </w:r>
+    </w:p>
+    <w:p>
+      <w:pPr>
+        <w:spacing w:after="0"/>
+        <w:rPr>
+          <w:lang w:val="en-US"/>
+        </w:rPr>
+      </w:pPr>
+      <w:r>
+        <w:rPr>
+          <w:lang w:val="en-US"/>
+        </w:rPr>
+        <w:t>ADX:  Includes D/A and A/D</w:t>
+      </w:r>
+    </w:p>
+    <w:p>
+      <w:pPr>
+        <w:spacing w:after="0"/>
+        <w:rPr>
+          <w:lang w:val="en-US"/>
+        </w:rPr>
+      </w:pPr>
+    </w:p>
+    <w:p>
+      <w:pPr>
+        <w:spacing w:after="0"/>
+        <w:rPr>
+          <w:lang w:val="en-US"/>
+        </w:rPr>
+      </w:pPr>
+      <w:r>
+        <w:rPr>
+          <w:lang w:val="en-US"/>
+        </w:rPr>
+        <w:t>F</w:t>
+      </w:r>
+      <w:r>
+        <w:rPr>
+          <w:lang w:val="en-US"/>
+        </w:rPr>
+        <w:t>M interface D160</w:t>
+      </w:r>
+    </w:p>
+    <w:p>
+      <w:pPr>
+        <w:spacing w:after="0"/>
+        <w:rPr>
+          <w:lang w:val="en-US"/>
+        </w:rPr>
+      </w:pPr>
+      <w:r>
+        <w:rPr>
+          <w:lang w:val="en-US"/>
+        </w:rPr>
+        <w:t>Also generates click track, Clock IN/OUT and Headphone OUT.</w:t>
+      </w:r>
+    </w:p>
+    <w:p>
+      <w:pPr>
+        <w:spacing w:after="0"/>
+        <w:rPr>
+          <w:lang w:val="en-US"/>
+        </w:rPr>
+      </w:pPr>
+      <w:r>
+        <w:rPr>
+          <w:lang w:val="en-US"/>
+        </w:rPr>
+        <w:t>Two versions:</w:t>
+      </w:r>
+    </w:p>
+    <w:p>
+      <w:pPr>
+        <w:spacing w:after="0"/>
+        <w:rPr>
+          <w:lang w:val="en-US"/>
+        </w:rPr>
+      </w:pPr>
+      <w:r>
+        <w:rPr>
+          <w:lang w:val="en-US"/>
+        </w:rPr>
+        <w:t>1)  Old click (non Poly) audio circuitry on D160, +/-25v clicks</w:t>
+      </w:r>
+    </w:p>
+    <w:p>
+      <w:pPr>
+        <w:spacing w:after="0"/>
+        <w:rPr>
+          <w:lang w:val="en-US"/>
+        </w:rPr>
+      </w:pPr>
+      <w:r>
+        <w:rPr>
+          <w:lang w:val="en-US"/>
+        </w:rPr>
+        <w:t>2)  New click (Poly systems) audio circuitry on PSAJB (on PSCONII) +5v clicks only</w:t>
+      </w:r>
+    </w:p>
+    <w:p>
+      <w:pPr>
+        <w:spacing w:after="0"/>
+        <w:rPr>
+          <w:lang w:val="en-US"/>
+        </w:rPr>
+      </w:pPr>
+    </w:p>
+    <w:p>
+      <w:pPr>
+        <w:spacing w:after="0"/>
+        <w:rPr>
+          <w:lang w:val="en-US"/>
+        </w:rPr>
+      </w:pPr>
+      <w:r>
+        <w:rPr>
+          <w:lang w:val="en-US"/>
+        </w:rPr>
+        <w:t>D164:</w:t>
+      </w:r>
+    </w:p>
+    <w:p>
+      <w:pPr>
+        <w:spacing w:after="0"/>
+        <w:rPr>
+          <w:lang w:val="en-US"/>
+        </w:rPr>
+      </w:pPr>
+      <w:r>
+        <w:rPr>
+          <w:lang w:val="en-US"/>
+        </w:rPr>
+        <w:t>-Mono filtering card for mono FM systems</w:t>
+      </w:r>
+    </w:p>
+    <w:p>
+      <w:pPr>
+        <w:spacing w:after="0"/>
+        <w:rPr>
+          <w:lang w:val="en-US"/>
+        </w:rPr>
+      </w:pPr>
+      <w:r>
+        <w:rPr>
+          <w:lang w:val="en-US"/>
+        </w:rPr>
+        <w:t>-interprets jack panel on back of keyboard (gate, trigger, etc.)</w:t>
+      </w:r>
+    </w:p>
+    <w:p>
+      <w:pPr>
+        <w:spacing w:after="0"/>
+        <w:rPr>
+          <w:lang w:val="en-US"/>
+        </w:rPr>
+      </w:pPr>
+      <w:r>
+        <w:rPr>
+          <w:lang w:val="en-US"/>
+        </w:rPr>
+        <w:t>-Uses +/- 15v supply from FM chain (last card in chain)</w:t>
+      </w:r>
+    </w:p>
+    <w:p>
+      <w:pPr>
+        <w:spacing w:after="0"/>
+        <w:rPr>
+          <w:lang w:val="en-US"/>
+        </w:rPr>
+      </w:pPr>
+    </w:p>
+    <w:p>
+      <w:pPr>
+        <w:spacing w:after="0"/>
+        <w:rPr>
+          <w:lang w:val="en-US"/>
+        </w:rPr>
+      </w:pPr>
+      <w:r>
+        <w:rPr>
+          <w:lang w:val="en-US"/>
+        </w:rPr>
+        <w:t>D32X:</w:t>
+      </w:r>
+    </w:p>
+    <w:p>
+      <w:pPr>
+        <w:spacing w:after="0"/>
+        <w:rPr>
+          <w:lang w:val="en-US"/>
+        </w:rPr>
+      </w:pPr>
+      <w:r>
+        <w:rPr>
+          <w:lang w:val="en-US"/>
+        </w:rPr>
+        <w:t>Poly (bottom</w:t>
+      </w:r>
+      <w:r>
+        <w:rPr>
+          <w:lang w:val="en-US"/>
+        </w:rPr>
+        <w:t xml:space="preserve"> connector</w:t>
+      </w:r>
+      <w:r>
+        <w:rPr>
+          <w:lang w:val="en-US"/>
+        </w:rPr>
+        <w:t>) and multichannel (top</w:t>
+      </w:r>
+      <w:r>
+        <w:rPr>
+          <w:lang w:val="en-US"/>
+        </w:rPr>
+        <w:t xml:space="preserve"> connector</w:t>
+      </w:r>
+      <w:r>
+        <w:rPr>
+          <w:lang w:val="en-US"/>
+        </w:rPr>
+        <w:t>) interface</w:t>
+      </w:r>
+    </w:p>
+    <w:p>
+      <w:pPr>
+        <w:spacing w:after="0"/>
+        <w:rPr>
+          <w:color w:val="FF0000"/>
+          <w:lang w:val="en-US"/>
+        </w:rPr>
+      </w:pPr>
+      <w:r>
+        <w:rPr>
+          <w:color w:val="FF0000"/>
+          <w:lang w:val="en-US"/>
+        </w:rPr>
+        <w:t xml:space="preserve">Note: </w:t>
+      </w:r>
+      <w:r>
+        <w:rPr>
+          <w:color w:val="FF0000"/>
+          <w:lang w:val="en-US"/>
+        </w:rPr>
+        <w:t>date code pre 3/85 will not work with D40Q</w:t>
+      </w:r>
+      <w:r>
+        <w:rPr>
+          <w:color w:val="FF0000"/>
+          <w:lang w:val="en-US"/>
+        </w:rPr>
+        <w:t>!!</w:t>
+      </w:r>
+    </w:p>
+    <w:p>
+      <w:pPr>
+        <w:spacing w:after="0"/>
+        <w:rPr>
+          <w:lang w:val="en-US"/>
+        </w:rPr>
+      </w:pPr>
+    </w:p>
+    <w:p>
+      <w:pPr>
+        <w:spacing w:after="0"/>
+        <w:rPr>
+          <w:lang w:val="en-US"/>
+        </w:rPr>
+      </w:pPr>
+      <w:r>
+        <w:rPr>
+          <w:lang w:val="en-US"/>
+        </w:rPr>
+        <w:t>D40:</w:t>
+      </w:r>
+    </w:p>
+    <w:p>
+      <w:pPr>
+        <w:spacing w:after="0"/>
+        <w:rPr>
+          <w:lang w:val="en-US"/>
+        </w:rPr>
+      </w:pPr>
+      <w:r>
+        <w:rPr>
+          <w:lang w:val="en-US"/>
+        </w:rPr>
+        <w:t>printer</w:t>
+      </w:r>
+    </w:p>
+    <w:p>
+      <w:pPr>
+        <w:spacing w:after="0"/>
+        <w:rPr>
+          <w:lang w:val="en-US"/>
+        </w:rPr>
+      </w:pPr>
+      <w:r>
+        <w:rPr>
+          <w:lang w:val="en-US"/>
+        </w:rPr>
+        <w:t>RS232 port DIPíd for baud rate</w:t>
+      </w:r>
+    </w:p>
+    <w:p>
+      <w:pPr>
+        <w:spacing w:after="0"/>
+        <w:rPr>
+          <w:lang w:val="en-US"/>
+        </w:rPr>
+      </w:pPr>
+      <w:r>
+        <w:rPr>
+          <w:lang w:val="en-US"/>
+        </w:rPr>
+        <w:t>can be modified to a D42 for a modem</w:t>
+      </w:r>
+    </w:p>
+    <w:p>
+      <w:pPr>
+        <w:spacing w:after="0"/>
+        <w:rPr>
+          <w:lang w:val="en-US"/>
+        </w:rPr>
+      </w:pPr>
+      <w:r>
+        <w:rPr>
+          <w:lang w:val="en-US"/>
+        </w:rPr>
+        <w:t>can be modified to a D44 for a mouse (almost never seen)</w:t>
+      </w:r>
+    </w:p>
+    <w:p>
+      <w:pPr>
+        <w:spacing w:after="0"/>
+        <w:rPr>
+          <w:lang w:val="en-US"/>
+        </w:rPr>
+      </w:pPr>
+    </w:p>
+    <w:p>
+      <w:pPr>
+        <w:spacing w:after="0"/>
+        <w:rPr>
+          <w:lang w:val="en-US"/>
+        </w:rPr>
+      </w:pPr>
+      <w:r>
+        <w:rPr>
+          <w:lang w:val="en-US"/>
+        </w:rPr>
+        <w:t>D40Q:</w:t>
+      </w:r>
+    </w:p>
+    <w:p>
+      <w:pPr>
+        <w:spacing w:after="0"/>
+        <w:rPr>
+          <w:lang w:val="en-US"/>
+        </w:rPr>
+      </w:pPr>
+      <w:r>
+        <w:rPr>
+          <w:lang w:val="en-US"/>
+        </w:rPr>
+        <w:t>Four RS232 ports for printer, terminal, modem and mouse.  Terminal baud rate can be DIP'd be</w:t>
+      </w:r>
+      <w:r>
+        <w:rPr>
+          <w:lang w:val="en-US"/>
+        </w:rPr>
+        <w:t>tween 9600 and 19,200 &amp; 38400. Standard setting is 38400 for the Synclavier computer (1=on, 2=off, 3=on).</w:t>
+      </w:r>
+    </w:p>
+    <w:p>
+      <w:pPr>
+        <w:spacing w:after="0"/>
+        <w:rPr>
+          <w:i/>
+          <w:lang w:val="en-US"/>
+        </w:rPr>
+      </w:pPr>
+      <w:r>
+        <w:rPr>
+          <w:i/>
+          <w:lang w:val="en-US"/>
+        </w:rPr>
+        <w:t xml:space="preserve">(obsolete: </w:t>
+      </w:r>
+      <w:r>
+        <w:rPr>
+          <w:i/>
+          <w:lang w:val="en-US"/>
+        </w:rPr>
+        <w:t>38,400 is just too fast for most computers unless you are running well over 100 MHz, otherwise errors may occur in NED StartUp.  The new Termulator program re-enables the discontinued X-on x-off that helps control signal transmission - gives the computer time to catch up</w:t>
+      </w:r>
+      <w:r>
+        <w:rPr>
+          <w:i/>
           <w:lang w:val="en-US"/>
         </w:rPr>
         <w:t>.</w:t>
       </w:r>
       <w:r>
         <w:rPr>
-          <w:lang w:val="en-US"/>
-        </w:rPr>
-        <w:t xml:space="preserve"> There are OLD/NEW jumpers to select between OLD (Model B) and NEW (Model C).  M64ks will only </w:t>
-      </w:r>
-      <w:r>
-        <w:rPr>
-          <w:lang w:val="en-US"/>
-        </w:rPr>
-        <w:t xml:space="preserve">work </w:t>
-      </w:r>
-      <w:r>
-        <w:rPr>
-          <w:lang w:val="en-US"/>
-        </w:rPr>
-        <w:t>with the Model C processor.</w:t>
-      </w:r>
-    </w:p>
-    <w:p>
-      <w:pPr>
-        <w:spacing w:after="0"/>
-        <w:rPr>
-          <w:lang w:val="en-US"/>
-        </w:rPr>
-      </w:pPr>
-    </w:p>
-    <w:p>
-      <w:pPr>
-        <w:spacing w:after="0"/>
-        <w:rPr>
-          <w:lang w:val="en-US"/>
-        </w:rPr>
-      </w:pPr>
-      <w:r>
-        <w:rPr>
-          <w:lang w:val="en-US"/>
-        </w:rPr>
-        <w:t>The computer uses the first 60k of core memory  The last 4k is loaded with the Boot ROMs</w:t>
-      </w:r>
-    </w:p>
-    <w:p>
-      <w:pPr>
-        <w:spacing w:after="0"/>
-        <w:rPr>
-          <w:lang w:val="en-US"/>
-        </w:rPr>
-      </w:pPr>
-    </w:p>
-    <w:p>
-      <w:pPr>
-        <w:spacing w:after="0"/>
-        <w:rPr>
-          <w:lang w:val="en-US"/>
-        </w:rPr>
-      </w:pPr>
-      <w:r>
-        <w:rPr>
-          <w:lang w:val="en-US"/>
-        </w:rPr>
-        <w:t xml:space="preserve">Math Card: </w:t>
-      </w:r>
-    </w:p>
-    <w:p>
-      <w:pPr>
-        <w:spacing w:after="0"/>
-        <w:rPr>
-          <w:lang w:val="en-US"/>
-        </w:rPr>
-      </w:pPr>
-      <w:r>
-        <w:rPr>
-          <w:lang w:val="en-US"/>
-        </w:rPr>
-        <w:t xml:space="preserve">D4567  Multiply/Divide. </w:t>
-      </w:r>
-    </w:p>
-    <w:p>
-      <w:pPr>
-        <w:spacing w:after="0"/>
-        <w:rPr>
-          <w:lang w:val="en-US"/>
-        </w:rPr>
-      </w:pPr>
-      <w:r>
-        <w:rPr>
-          <w:lang w:val="en-US"/>
-        </w:rPr>
-        <w:t>Performs real time math (chorusing etc.)</w:t>
-      </w:r>
-    </w:p>
-    <w:p>
-      <w:pPr>
-        <w:spacing w:after="0"/>
-        <w:rPr>
-          <w:lang w:val="en-US"/>
-        </w:rPr>
-      </w:pPr>
-    </w:p>
-    <w:p>
-      <w:pPr>
-        <w:spacing w:after="0"/>
-        <w:rPr>
-          <w:lang w:val="en-US"/>
-        </w:rPr>
-      </w:pPr>
-      <w:r>
-        <w:rPr>
-          <w:lang w:val="en-US"/>
-        </w:rPr>
-        <w:t>External memory:</w:t>
-      </w:r>
-    </w:p>
-    <w:p>
-      <w:pPr>
-        <w:spacing w:after="0"/>
-        <w:rPr>
-          <w:lang w:val="en-US"/>
-        </w:rPr>
-      </w:pPr>
-      <w:r>
-        <w:rPr>
-          <w:lang w:val="en-US"/>
-        </w:rPr>
-        <w:t>M128K</w:t>
+          <w:i/>
+          <w:lang w:val="en-US"/>
+        </w:rPr>
+        <w:t>)</w:t>
+      </w:r>
+    </w:p>
+    <w:p>
+      <w:pPr>
+        <w:spacing w:after="0"/>
+        <w:rPr>
+          <w:lang w:val="en-US"/>
+        </w:rPr>
+      </w:pPr>
+    </w:p>
+    <w:p>
+      <w:pPr>
+        <w:spacing w:after="0"/>
+        <w:rPr>
+          <w:lang w:val="en-US"/>
+        </w:rPr>
+      </w:pPr>
+      <w:r>
+        <w:rPr>
+          <w:lang w:val="en-US"/>
+        </w:rPr>
+        <w:t>D134:</w:t>
+      </w:r>
+    </w:p>
+    <w:p>
+      <w:pPr>
+        <w:spacing w:after="0"/>
+        <w:rPr>
+          <w:lang w:val="en-US"/>
+        </w:rPr>
+      </w:pPr>
+      <w:r>
+        <w:rPr>
+          <w:lang w:val="en-US"/>
+        </w:rPr>
+        <w:t xml:space="preserve"> Guitar interface</w:t>
+      </w:r>
+    </w:p>
+    <w:p>
+      <w:pPr>
+        <w:spacing w:after="0"/>
+        <w:rPr>
+          <w:lang w:val="en-US"/>
+        </w:rPr>
+      </w:pPr>
+    </w:p>
+    <w:p>
+      <w:pPr>
+        <w:spacing w:after="0"/>
+        <w:rPr>
+          <w:lang w:val="en-US"/>
+        </w:rPr>
+      </w:pPr>
+      <w:r>
+        <w:rPr>
+          <w:lang w:val="en-US"/>
+        </w:rPr>
+        <w:t>DTD slave computer bin:</w:t>
+      </w:r>
+    </w:p>
+    <w:p>
+      <w:pPr>
+        <w:spacing w:after="0"/>
+        <w:rPr>
+          <w:lang w:val="en-US"/>
+        </w:rPr>
+      </w:pPr>
+      <w:r>
+        <w:rPr>
+          <w:lang w:val="en-US"/>
+        </w:rPr>
+        <w:t>The slave is a SCSI device as far as the Master is concerned  It is placed on the SCSI chain after the last SCSI Winchester (System) and is connected at the D24 in slot 2</w:t>
+      </w:r>
+    </w:p>
+    <w:p>
+      <w:pPr>
+        <w:spacing w:after="0"/>
+        <w:rPr>
+          <w:lang w:val="en-US"/>
+        </w:rPr>
+      </w:pPr>
+    </w:p>
+    <w:p>
+      <w:pPr>
+        <w:spacing w:after="0"/>
+        <w:rPr>
+          <w:lang w:val="en-US"/>
+        </w:rPr>
+      </w:pPr>
+      <w:r>
+        <w:rPr>
+          <w:lang w:val="en-US"/>
+        </w:rPr>
+        <w:t xml:space="preserve"> Slots 13 and 14 are the fast processor (FPRM &amp; FPSM)</w:t>
+      </w:r>
+    </w:p>
+    <w:p>
+      <w:pPr>
+        <w:spacing w:after="0"/>
+        <w:rPr>
+          <w:lang w:val="en-US"/>
+        </w:rPr>
+      </w:pPr>
+      <w:r>
+        <w:rPr>
+          <w:lang w:val="en-US"/>
+        </w:rPr>
+        <w:t xml:space="preserve"> Slots 11 and 12 are M32Ks or slot 12 is the M64K for core memory</w:t>
+      </w:r>
+    </w:p>
+    <w:p>
+      <w:pPr>
+        <w:spacing w:after="0"/>
+        <w:rPr>
+          <w:lang w:val="en-US"/>
+        </w:rPr>
+      </w:pPr>
+      <w:r>
+        <w:rPr>
+          <w:lang w:val="en-US"/>
+        </w:rPr>
+        <w:t xml:space="preserve"> Slot 9 is the D100A Super Floppy controller</w:t>
+      </w:r>
+    </w:p>
+    <w:p>
+      <w:pPr>
+        <w:spacing w:after="0"/>
+        <w:rPr>
+          <w:lang w:val="en-US"/>
+        </w:rPr>
+      </w:pPr>
+      <w:r>
+        <w:rPr>
+          <w:lang w:val="en-US"/>
+        </w:rPr>
+        <w:t xml:space="preserve"> Slot 10 is the MFC with DTD 0 through DTD 3 ROMs</w:t>
+      </w:r>
+      <w:r>
+        <w:rPr>
+          <w:lang w:val="en-US"/>
+        </w:rPr>
+        <w:t xml:space="preserve">. </w:t>
+      </w:r>
+      <w:r>
+        <w:rPr>
+          <w:lang w:val="en-US"/>
+        </w:rPr>
+        <w:t>An MFC is always used in the slave bin (no D40Q)</w:t>
+      </w:r>
+    </w:p>
+    <w:p>
+      <w:pPr>
+        <w:spacing w:after="0"/>
+        <w:rPr>
+          <w:lang w:val="en-US"/>
+        </w:rPr>
+      </w:pPr>
+      <w:r>
+        <w:rPr>
+          <w:lang w:val="en-US"/>
+        </w:rPr>
+        <w:t xml:space="preserve"> Slot 15 is the D32X Poly interface</w:t>
+      </w:r>
+    </w:p>
+    <w:p>
+      <w:pPr>
+        <w:spacing w:after="0"/>
+        <w:rPr>
+          <w:lang w:val="en-US"/>
+        </w:rPr>
+      </w:pPr>
+      <w:r>
+        <w:rPr>
+          <w:lang w:val="en-US"/>
+        </w:rPr>
+        <w:t xml:space="preserve"> Slot 8 is the D4567 </w:t>
+      </w:r>
+    </w:p>
+    <w:p>
+      <w:pPr>
+        <w:spacing w:after="0"/>
+        <w:rPr>
+          <w:lang w:val="en-US"/>
+        </w:rPr>
+      </w:pPr>
+      <w:r>
+        <w:rPr>
+          <w:lang w:val="en-US"/>
+        </w:rPr>
+        <w:t xml:space="preserve">  with M32K core memory, a D16 timer is required to form the D3 clock.  The same is true of the D100A </w:t>
+      </w:r>
+    </w:p>
+    <w:p>
+      <w:pPr>
+        <w:spacing w:after="0"/>
+        <w:rPr>
+          <w:lang w:val="en-US"/>
+        </w:rPr>
+      </w:pPr>
+      <w:r>
+        <w:rPr>
+          <w:lang w:val="en-US"/>
+        </w:rPr>
+        <w:t xml:space="preserve"> Slot 3 is another D24 for controlling track drives (hard disk and tape) which has ID #3</w:t>
+      </w:r>
+    </w:p>
+    <w:p>
+      <w:pPr>
+        <w:spacing w:after="0"/>
+        <w:rPr>
+          <w:lang w:val="en-US"/>
+        </w:rPr>
+      </w:pPr>
+    </w:p>
+    <w:p>
+      <w:pPr>
+        <w:spacing w:after="0"/>
+        <w:rPr>
+          <w:lang w:val="en-US"/>
+        </w:rPr>
+      </w:pPr>
+      <w:r>
+        <w:rPr>
+          <w:lang w:val="en-US"/>
+        </w:rPr>
+        <w:t>1 M512K card is required for external memory</w:t>
+      </w:r>
+    </w:p>
+    <w:p>
+      <w:pPr>
+        <w:spacing w:after="0"/>
+        <w:rPr>
+          <w:lang w:val="en-US"/>
+        </w:rPr>
+      </w:pPr>
+    </w:p>
+    <w:p>
+      <w:pPr>
+        <w:spacing w:after="0"/>
+        <w:rPr>
+          <w:lang w:val="en-US"/>
+        </w:rPr>
+      </w:pPr>
+      <w:r>
+        <w:rPr>
+          <w:lang w:val="en-US"/>
+        </w:rPr>
+        <w:t xml:space="preserve"> An M</w:t>
+      </w:r>
+      <w:r>
+        <w:rPr>
+          <w:lang w:val="en-US"/>
+        </w:rPr>
+        <w:t>1</w:t>
+      </w:r>
+      <w:r>
+        <w:rPr>
+          <w:lang w:val="en-US"/>
+        </w:rPr>
+        <w:t xml:space="preserve">70 is required along with panel mounted MU70 for driving the meter bridge </w:t>
+      </w:r>
+    </w:p>
+    <w:p>
+      <w:pPr>
+        <w:spacing w:after="0"/>
+        <w:rPr>
+          <w:color w:val="FF0000"/>
+          <w:lang w:val="en-US"/>
+        </w:rPr>
+      </w:pPr>
+      <w:r>
+        <w:rPr>
+          <w:color w:val="FF0000"/>
+          <w:lang w:val="en-US"/>
+        </w:rPr>
+        <w:t>Caution: D</w:t>
+      </w:r>
+      <w:r>
+        <w:rPr>
+          <w:color w:val="FF0000"/>
+          <w:lang w:val="en-US"/>
+        </w:rPr>
+        <w:t>o not hot patch the meter bridge</w:t>
+      </w:r>
+      <w:r>
+        <w:rPr>
+          <w:color w:val="FF0000"/>
+          <w:lang w:val="en-US"/>
+        </w:rPr>
+        <w:t>!</w:t>
+      </w:r>
+    </w:p>
+    <w:p>
+      <w:pPr>
+        <w:spacing w:after="0"/>
+        <w:rPr>
+          <w:lang w:val="en-US"/>
+        </w:rPr>
+      </w:pPr>
+    </w:p>
+    <w:p>
+      <w:pPr>
+        <w:spacing w:after="0"/>
+        <w:rPr>
+          <w:lang w:val="en-US"/>
+        </w:rPr>
+      </w:pPr>
+      <w:r>
+        <w:rPr>
+          <w:lang w:val="en-US"/>
+        </w:rPr>
+        <w:t>The reset switch will clear memory and reload software but will not restart the system</w:t>
+      </w:r>
+    </w:p>
+    <w:p>
+      <w:pPr>
+        <w:spacing w:after="0"/>
+        <w:rPr>
+          <w:lang w:val="en-US"/>
+        </w:rPr>
+      </w:pPr>
+    </w:p>
+    <w:p>
+      <w:pPr>
+        <w:spacing w:after="0"/>
+        <w:rPr>
+          <w:lang w:val="en-US"/>
+        </w:rPr>
+      </w:pPr>
+      <w:r>
+        <w:rPr>
+          <w:lang w:val="en-US"/>
+        </w:rPr>
+        <w:t xml:space="preserve"> .LOD software is loaded into core memory through SCSI from either the Synclavier or DTD master bin</w:t>
+      </w:r>
+    </w:p>
+    <w:p>
+      <w:pPr>
+        <w:spacing w:after="0"/>
+        <w:rPr>
+          <w:lang w:val="en-US"/>
+        </w:rPr>
+      </w:pPr>
+    </w:p>
+    <w:p>
+      <w:pPr>
+        <w:spacing w:after="0"/>
+        <w:rPr>
+          <w:lang w:val="en-US"/>
+        </w:rPr>
+      </w:pPr>
+      <w:r>
+        <w:rPr>
+          <w:lang w:val="en-US"/>
+        </w:rPr>
+        <w:t xml:space="preserve"> DtoD poly bin</w:t>
+      </w:r>
+    </w:p>
+    <w:p>
+      <w:pPr>
+        <w:spacing w:after="0"/>
+        <w:rPr>
+          <w:lang w:val="en-US"/>
+        </w:rPr>
+      </w:pPr>
+      <w:r>
+        <w:rPr>
+          <w:lang w:val="en-US"/>
+        </w:rPr>
+        <w:t xml:space="preserve">  PSF slot #10</w:t>
+      </w:r>
+    </w:p>
+    <w:p>
+      <w:pPr>
+        <w:spacing w:after="0"/>
+        <w:rPr>
+          <w:lang w:val="en-US"/>
+        </w:rPr>
+      </w:pPr>
+      <w:r>
+        <w:rPr>
+          <w:lang w:val="en-US"/>
+        </w:rPr>
+        <w:t xml:space="preserve">  PSBM buffer memory is slots 3&amp;4 (8 track, 1 MB card)</w:t>
+      </w:r>
+    </w:p>
+    <w:p>
+      <w:pPr>
+        <w:spacing w:after="0"/>
+        <w:rPr>
+          <w:lang w:val="en-US"/>
+        </w:rPr>
+      </w:pPr>
+      <w:r>
+        <w:rPr>
+          <w:lang w:val="en-US"/>
+        </w:rPr>
+        <w:t xml:space="preserve">  PSADC slot #12</w:t>
+      </w:r>
+    </w:p>
+    <w:p>
+      <w:pPr>
+        <w:spacing w:after="0"/>
+        <w:rPr>
+          <w:lang w:val="en-US"/>
+        </w:rPr>
+      </w:pPr>
+      <w:r>
+        <w:rPr>
+          <w:lang w:val="en-US"/>
+        </w:rPr>
+        <w:t xml:space="preserve">  PSBMC slot #5</w:t>
+      </w:r>
+    </w:p>
+    <w:p>
+      <w:pPr>
+        <w:spacing w:after="0"/>
+        <w:rPr>
+          <w:lang w:val="en-US"/>
+        </w:rPr>
+      </w:pPr>
+      <w:r>
+        <w:rPr>
+          <w:lang w:val="en-US"/>
+        </w:rPr>
+        <w:t xml:space="preserve">  DDDAC slot #16</w:t>
+      </w:r>
+    </w:p>
+    <w:p>
+      <w:pPr>
+        <w:spacing w:after="0"/>
+        <w:rPr>
+          <w:lang w:val="en-US"/>
+        </w:rPr>
+      </w:pPr>
+      <w:r>
+        <w:rPr>
+          <w:lang w:val="en-US"/>
+        </w:rPr>
+        <w:t xml:space="preserve">  PSAC slots #14 &amp; 15</w:t>
+      </w:r>
+    </w:p>
+    <w:p>
+      <w:pPr>
+        <w:spacing w:after="0"/>
+        <w:rPr>
+          <w:lang w:val="en-US"/>
+        </w:rPr>
+      </w:pPr>
+      <w:r>
+        <w:rPr>
+          <w:lang w:val="en-US"/>
+        </w:rPr>
+        <w:t xml:space="preserve">  PSSRGA slot #8</w:t>
+      </w:r>
+    </w:p>
+    <w:p>
+      <w:pPr>
+        <w:spacing w:after="0"/>
+        <w:rPr>
+          <w:lang w:val="en-US"/>
+        </w:rPr>
+      </w:pPr>
+      <w:r>
+        <w:rPr>
+          <w:lang w:val="en-US"/>
+        </w:rPr>
+        <w:t xml:space="preserve">  PSPA slots #6&amp;7</w:t>
+      </w:r>
+    </w:p>
+    <w:p>
+      <w:pPr>
+        <w:spacing w:after="0"/>
+        <w:rPr>
+          <w:lang w:val="en-US"/>
+        </w:rPr>
+      </w:pPr>
+      <w:r>
+        <w:rPr>
+          <w:lang w:val="en-US"/>
+        </w:rPr>
+        <w:t xml:space="preserve">  DDV slots #18&amp;19 (8 track - 4 voices per card)</w:t>
+      </w:r>
+    </w:p>
+    <w:p>
+      <w:pPr>
+        <w:spacing w:after="0"/>
+        <w:rPr>
+          <w:color w:val="FF0000"/>
+          <w:lang w:val="en-US"/>
+        </w:rPr>
+      </w:pPr>
+      <w:r>
+        <w:rPr>
+          <w:color w:val="FF0000"/>
+          <w:lang w:val="en-US"/>
+        </w:rPr>
+        <w:t xml:space="preserve">  PSV (dummy) slot #17 (PSV w/o DAC or just termination resistor pack, used to fake voice allocation for inputs)</w:t>
+      </w:r>
+    </w:p>
+    <w:p>
+      <w:pPr>
+        <w:spacing w:after="0"/>
+        <w:rPr>
+          <w:lang w:val="en-US"/>
+        </w:rPr>
+      </w:pPr>
+      <w:r>
+        <w:rPr>
+          <w:lang w:val="en-US"/>
+        </w:rPr>
+        <w:t xml:space="preserve">  PSOC slot #25</w:t>
+      </w:r>
+    </w:p>
+    <w:p>
+      <w:pPr>
+        <w:spacing w:after="0"/>
+        <w:rPr>
+          <w:lang w:val="en-US"/>
+        </w:rPr>
+      </w:pPr>
+    </w:p>
+    <w:p>
+      <w:pPr>
+        <w:spacing w:after="0"/>
+        <w:rPr>
+          <w:lang w:val="en-US"/>
+        </w:rPr>
+      </w:pPr>
+      <w:r>
+        <w:rPr>
+          <w:lang w:val="en-US"/>
+        </w:rPr>
+        <w:t xml:space="preserve"> -Serial chain:  PSF-PSADC-PSBMC-DDDAC-PSF</w:t>
+      </w:r>
+    </w:p>
+    <w:p>
+      <w:pPr>
+        <w:spacing w:after="0"/>
+        <w:rPr>
+          <w:lang w:val="en-US"/>
+        </w:rPr>
+      </w:pPr>
+      <w:r>
+        <w:rPr>
+          <w:lang w:val="en-US"/>
+        </w:rPr>
+        <w:t xml:space="preserve"> -1 PSV dummy is required for each STM</w:t>
+      </w:r>
+    </w:p>
+    <w:p>
+      <w:pPr>
+        <w:spacing w:after="0"/>
+        <w:rPr>
+          <w:lang w:val="en-US"/>
+        </w:rPr>
+      </w:pPr>
+      <w:r>
+        <w:rPr>
+          <w:lang w:val="en-US"/>
+        </w:rPr>
+        <w:t xml:space="preserve"> -The PSOC is chained to voice cards</w:t>
+      </w:r>
+    </w:p>
+    <w:p>
+      <w:pPr>
+        <w:spacing w:after="0"/>
+        <w:rPr>
+          <w:lang w:val="en-US"/>
+        </w:rPr>
+      </w:pPr>
+      <w:r>
+        <w:rPr>
+          <w:lang w:val="en-US"/>
+        </w:rPr>
+        <w:t xml:space="preserve"> -Samples are taken from STM to the PSDC, through the buffer memory to the hard disks</w:t>
       </w:r>
     </w:p>
     <w:p>
@@ -5651,1016 +7266,433 @@
           <w:lang w:val="en-US"/>
         </w:rPr>
         <w:lastRenderedPageBreak/>
-        <w:t>M512K</w:t>
-      </w:r>
-    </w:p>
-    <w:p>
-      <w:pPr>
-        <w:spacing w:after="0"/>
-        <w:rPr>
-          <w:lang w:val="en-US"/>
-        </w:rPr>
-      </w:pPr>
-      <w:r>
-        <w:rPr>
-          <w:lang w:val="en-US"/>
-        </w:rPr>
-        <w:t>M1024K (rare cards)</w:t>
-      </w:r>
-    </w:p>
-    <w:p>
-      <w:pPr>
-        <w:spacing w:after="0"/>
-        <w:rPr>
-          <w:lang w:val="en-US"/>
-        </w:rPr>
-      </w:pPr>
-      <w:r>
-        <w:rPr>
-          <w:lang w:val="en-US"/>
-        </w:rPr>
-        <w:t>External memory is loaded with Real Time Package, sequences, etc.</w:t>
-      </w:r>
-    </w:p>
-    <w:p>
-      <w:pPr>
-        <w:spacing w:after="0"/>
-        <w:rPr>
-          <w:lang w:val="en-US"/>
-        </w:rPr>
-      </w:pPr>
-      <w:r>
-        <w:rPr>
-          <w:lang w:val="en-US"/>
-        </w:rPr>
-        <w:t>M128Ks are addressed with 3 switches on a DIP package using negative logic</w:t>
-      </w:r>
-    </w:p>
-    <w:p>
-      <w:pPr>
-        <w:spacing w:after="0"/>
-        <w:rPr>
-          <w:lang w:val="en-US"/>
-        </w:rPr>
-      </w:pPr>
-      <w:r>
-        <w:rPr>
-          <w:lang w:val="en-US"/>
-        </w:rPr>
-        <w:t>up = ON</w:t>
-      </w:r>
-    </w:p>
-    <w:p>
-      <w:pPr>
-        <w:spacing w:after="0"/>
-        <w:rPr>
-          <w:lang w:val="en-US"/>
-        </w:rPr>
-      </w:pPr>
-      <w:r>
-        <w:rPr>
-          <w:lang w:val="en-US"/>
-        </w:rPr>
-        <w:t>0 = up, up, up</w:t>
-      </w:r>
-    </w:p>
-    <w:p>
-      <w:pPr>
-        <w:spacing w:after="0"/>
-        <w:rPr>
-          <w:lang w:val="en-US"/>
-        </w:rPr>
-      </w:pPr>
-      <w:r>
-        <w:rPr>
-          <w:lang w:val="en-US"/>
-        </w:rPr>
-        <w:t>1 = down, up, up</w:t>
-      </w:r>
-    </w:p>
-    <w:p>
-      <w:pPr>
-        <w:spacing w:after="0"/>
-        <w:rPr>
-          <w:lang w:val="en-US"/>
-        </w:rPr>
-      </w:pPr>
-      <w:r>
-        <w:rPr>
-          <w:lang w:val="en-US"/>
-        </w:rPr>
-        <w:t>2 = up, down, up</w:t>
-      </w:r>
-    </w:p>
-    <w:p>
-      <w:pPr>
-        <w:spacing w:after="0"/>
-        <w:rPr>
-          <w:lang w:val="en-US"/>
-        </w:rPr>
-      </w:pPr>
-      <w:r>
-        <w:rPr>
-          <w:lang w:val="en-US"/>
-        </w:rPr>
-        <w:t>7 = down, down, down</w:t>
-      </w:r>
-    </w:p>
-    <w:p>
-      <w:pPr>
-        <w:spacing w:after="0"/>
-        <w:rPr>
-          <w:lang w:val="en-US"/>
-        </w:rPr>
-      </w:pPr>
-    </w:p>
-    <w:p>
-      <w:pPr>
-        <w:spacing w:after="0"/>
-        <w:rPr>
-          <w:lang w:val="en-US"/>
-        </w:rPr>
-      </w:pPr>
-      <w:r>
-        <w:rPr>
-          <w:lang w:val="en-US"/>
-        </w:rPr>
-        <w:t>M512ks have 5 switches on a DIP package and must start addressing at multiples of 512 (0, 512, 1024, etc.)  If M128K and M512K cards are both used, 4 M128Ks may be placed before M512K (addressed as 2) or placed after M512K cards, but with addresses not exceeding 7.  Thus with 2 M512K cards, M128K cards must be addressed in multiples of 4 before M512Ks.  You can use 4 (or more, if you have room) M512K cards for larger sequences.  (But the software does not address past a certain point so it is kind of pointless.  Although the PowerPC software *supposedly* can "see" beyond this limitation (yeah right!!!)</w:t>
-      </w:r>
-    </w:p>
-    <w:p>
-      <w:pPr>
-        <w:spacing w:after="0"/>
-        <w:rPr>
-          <w:lang w:val="en-US"/>
-        </w:rPr>
-      </w:pPr>
-    </w:p>
-    <w:p>
-      <w:pPr>
-        <w:spacing w:after="0"/>
-        <w:rPr>
-          <w:lang w:val="en-US"/>
-        </w:rPr>
-      </w:pPr>
-      <w:r>
-        <w:rPr>
-          <w:lang w:val="en-US"/>
-        </w:rPr>
-        <w:t>D16 timer:</w:t>
-      </w:r>
-    </w:p>
-    <w:p>
-      <w:pPr>
-        <w:spacing w:after="0"/>
-        <w:rPr>
-          <w:lang w:val="en-US"/>
-        </w:rPr>
-      </w:pPr>
-      <w:r>
-        <w:rPr>
-          <w:lang w:val="en-US"/>
-        </w:rPr>
-        <w:t xml:space="preserve"> Does external timing (MIDI, SMPTE, etc.)  The D16 was designed with the fast processor (Model C)</w:t>
-      </w:r>
-    </w:p>
-    <w:p>
-      <w:pPr>
-        <w:spacing w:after="0"/>
-        <w:rPr>
-          <w:lang w:val="en-US"/>
-        </w:rPr>
-      </w:pPr>
-    </w:p>
-    <w:p>
-      <w:pPr>
-        <w:spacing w:after="0"/>
-        <w:rPr>
-          <w:lang w:val="en-US"/>
-        </w:rPr>
-      </w:pPr>
-      <w:r>
-        <w:rPr>
-          <w:lang w:val="en-US"/>
-        </w:rPr>
-        <w:t>MI70:  slot #3 &amp; 4</w:t>
-      </w:r>
-    </w:p>
-    <w:p>
-      <w:pPr>
-        <w:spacing w:after="0"/>
-        <w:rPr>
-          <w:lang w:val="en-US"/>
-        </w:rPr>
-      </w:pPr>
-      <w:r>
-        <w:rPr>
-          <w:lang w:val="en-US"/>
-        </w:rPr>
-        <w:t xml:space="preserve"> MI</w:t>
-      </w:r>
-      <w:r>
-        <w:rPr>
-          <w:lang w:val="en-US"/>
-        </w:rPr>
-        <w:t>D</w:t>
-      </w:r>
-      <w:r>
-        <w:rPr>
-          <w:lang w:val="en-US"/>
-        </w:rPr>
-        <w:t>I interface in computer bin works in conjunction with MU70 UART cart in MIDI panel.  Two MI70s may be in one system (slots 3+4 in 25 slot bin)  Each provides a 1x4 MIDI matrix.  Currently, two MI70 cards will yield a 1x8 matrix with the second IN being a THRU. These cards must be addresses as 0 or 1 (controlled by DIP package)</w:t>
-      </w:r>
-    </w:p>
-    <w:p>
-      <w:pPr>
-        <w:spacing w:after="0"/>
-        <w:rPr>
-          <w:lang w:val="en-US"/>
-        </w:rPr>
-      </w:pPr>
-    </w:p>
-    <w:p>
-      <w:pPr>
-        <w:spacing w:after="0"/>
-        <w:rPr>
-          <w:lang w:val="en-US"/>
-        </w:rPr>
-      </w:pPr>
-      <w:r>
-        <w:rPr>
-          <w:lang w:val="en-US"/>
-        </w:rPr>
-        <w:t>D72:  slot 16</w:t>
-      </w:r>
-    </w:p>
-    <w:p>
-      <w:pPr>
-        <w:spacing w:after="0"/>
-        <w:rPr>
-          <w:lang w:val="en-US"/>
-        </w:rPr>
-      </w:pPr>
-      <w:r>
-        <w:rPr>
-          <w:lang w:val="en-US"/>
-        </w:rPr>
-        <w:t xml:space="preserve"> SMPTE reader card.  Generation is achieved through software but D72 reader card must be present for SMPTE generation.  There is no regeneration of SMPTE during reading.</w:t>
-      </w:r>
-    </w:p>
-    <w:p>
-      <w:pPr>
-        <w:spacing w:after="0"/>
-        <w:rPr>
-          <w:lang w:val="en-US"/>
-        </w:rPr>
-      </w:pPr>
-    </w:p>
-    <w:p>
-      <w:pPr>
-        <w:spacing w:after="0"/>
-        <w:rPr>
-          <w:lang w:val="en-US"/>
-        </w:rPr>
-      </w:pPr>
-      <w:r>
-        <w:rPr>
-          <w:lang w:val="en-US"/>
-        </w:rPr>
-        <w:t>Hard Disk Controllers:</w:t>
-      </w:r>
-    </w:p>
-    <w:p>
-      <w:pPr>
-        <w:spacing w:after="0"/>
-        <w:rPr>
-          <w:lang w:val="en-US"/>
-        </w:rPr>
-      </w:pPr>
-      <w:r>
-        <w:rPr>
-          <w:lang w:val="en-US"/>
-        </w:rPr>
-        <w:t xml:space="preserve"> 2 types</w:t>
-      </w:r>
-    </w:p>
-    <w:p>
-      <w:pPr>
-        <w:spacing w:after="0"/>
-        <w:rPr>
-          <w:lang w:val="en-US"/>
-        </w:rPr>
-      </w:pPr>
-      <w:r>
-        <w:rPr>
-          <w:lang w:val="en-US"/>
-        </w:rPr>
-        <w:t xml:space="preserve"> SCSI  D24</w:t>
-      </w:r>
-    </w:p>
-    <w:p>
-      <w:pPr>
-        <w:spacing w:after="0"/>
-        <w:rPr>
-          <w:lang w:val="en-US"/>
-        </w:rPr>
-      </w:pPr>
-      <w:r>
-        <w:rPr>
-          <w:lang w:val="en-US"/>
-        </w:rPr>
-        <w:t xml:space="preserve">  Each D24 (up to two in a system - the DtoD can have three) can support 8 devices on one SCSI chain.  Devices 6 and 7 are not used.  Hard drives are addressed from Device 5 to Address 2.  Optical drives are also on this chain</w:t>
-      </w:r>
-    </w:p>
-    <w:p>
-      <w:pPr>
-        <w:spacing w:after="0"/>
-        <w:rPr>
-          <w:lang w:val="en-US"/>
-        </w:rPr>
-      </w:pPr>
-      <w:r>
-        <w:rPr>
-          <w:lang w:val="en-US"/>
-        </w:rPr>
-        <w:t xml:space="preserve">  1 = Optical Drive 1</w:t>
-      </w:r>
-    </w:p>
-    <w:p>
-      <w:pPr>
-        <w:spacing w:after="0"/>
-        <w:rPr>
-          <w:lang w:val="en-US"/>
-        </w:rPr>
-      </w:pPr>
-      <w:r>
-        <w:rPr>
-          <w:lang w:val="en-US"/>
-        </w:rPr>
-        <w:t xml:space="preserve">  2 = Optical Drive 2</w:t>
-      </w:r>
-    </w:p>
-    <w:p>
-      <w:pPr>
-        <w:spacing w:after="0"/>
-        <w:rPr>
-          <w:lang w:val="en-US"/>
-        </w:rPr>
-      </w:pPr>
-      <w:r>
-        <w:rPr>
-          <w:lang w:val="en-US"/>
-        </w:rPr>
-        <w:t xml:space="preserve">  3 = DtoD</w:t>
-      </w:r>
-    </w:p>
-    <w:p>
-      <w:pPr>
-        <w:spacing w:after="0"/>
-        <w:rPr>
-          <w:lang w:val="en-US"/>
-        </w:rPr>
-      </w:pPr>
-      <w:r>
-        <w:rPr>
-          <w:lang w:val="en-US"/>
-        </w:rPr>
-        <w:t xml:space="preserve">  4 = W1:</w:t>
-      </w:r>
-    </w:p>
-    <w:p>
-      <w:pPr>
-        <w:spacing w:after="0"/>
-        <w:rPr>
-          <w:lang w:val="en-US"/>
-        </w:rPr>
-      </w:pPr>
-      <w:r>
-        <w:rPr>
-          <w:lang w:val="en-US"/>
-        </w:rPr>
-        <w:t xml:space="preserve">  5 = W0:</w:t>
-      </w:r>
-    </w:p>
-    <w:p>
-      <w:pPr>
-        <w:spacing w:after="0"/>
-        <w:rPr>
-          <w:lang w:val="en-US"/>
-        </w:rPr>
-      </w:pPr>
-      <w:r>
-        <w:rPr>
-          <w:lang w:val="en-US"/>
-        </w:rPr>
-        <w:t xml:space="preserve">  6 = DtoD drives</w:t>
-      </w:r>
-    </w:p>
-    <w:p>
-      <w:pPr>
-        <w:spacing w:after="0"/>
-        <w:rPr>
-          <w:lang w:val="en-US"/>
-        </w:rPr>
-      </w:pPr>
-      <w:r>
-        <w:rPr>
-          <w:lang w:val="en-US"/>
-        </w:rPr>
-        <w:t xml:space="preserve"> IMI  D107</w:t>
-      </w:r>
-    </w:p>
-    <w:p>
-      <w:pPr>
-        <w:spacing w:after="0"/>
-        <w:rPr>
-          <w:lang w:val="en-US"/>
-        </w:rPr>
-      </w:pPr>
-      <w:r>
-        <w:rPr>
-          <w:lang w:val="en-US"/>
-        </w:rPr>
-        <w:t xml:space="preserve">  Supports system Winchesters.  1 D107 can support only 1 device; either a 7700 series Winchester or a 500H controller which can control 2 hard drives.</w:t>
-      </w:r>
-    </w:p>
-    <w:p>
-      <w:pPr>
-        <w:spacing w:after="0"/>
-        <w:rPr>
-          <w:lang w:val="en-US"/>
-        </w:rPr>
-      </w:pPr>
-    </w:p>
-    <w:p>
-      <w:pPr>
-        <w:spacing w:after="0"/>
-        <w:rPr>
-          <w:lang w:val="en-US"/>
-        </w:rPr>
-      </w:pPr>
-      <w:r>
-        <w:rPr>
-          <w:lang w:val="en-US"/>
-        </w:rPr>
-        <w:t xml:space="preserve"> Current software can only support two hard disk drives.  SCSI, IMI or both.  Two D107s or 2 D24s in a system must be addressed as 0 or 1.  If there is one D24 and one D107 in a system, they are both DIP'd to address as 0.</w:t>
-      </w:r>
-    </w:p>
-    <w:p>
-      <w:pPr>
-        <w:spacing w:after="0"/>
-        <w:rPr>
-          <w:lang w:val="en-US"/>
-        </w:rPr>
-      </w:pPr>
-    </w:p>
-    <w:p>
-      <w:pPr>
-        <w:spacing w:after="0"/>
-        <w:rPr>
-          <w:lang w:val="en-US"/>
-        </w:rPr>
-      </w:pPr>
-      <w:r>
-        <w:rPr>
-          <w:lang w:val="en-US"/>
-        </w:rPr>
-        <w:t xml:space="preserve"> Kennedy Tape Drive: </w:t>
-      </w:r>
-    </w:p>
-    <w:p>
-      <w:pPr>
-        <w:spacing w:after="0"/>
-        <w:rPr>
-          <w:lang w:val="en-US"/>
-        </w:rPr>
-      </w:pPr>
-      <w:r>
-        <w:rPr>
-          <w:lang w:val="en-US"/>
-        </w:rPr>
-        <w:t xml:space="preserve">  D30TD:</w:t>
-      </w:r>
-    </w:p>
-    <w:p>
-      <w:pPr>
-        <w:spacing w:after="0"/>
-        <w:rPr>
-          <w:lang w:val="en-US"/>
-        </w:rPr>
-      </w:pPr>
-      <w:r>
-        <w:rPr>
-          <w:lang w:val="en-US"/>
-        </w:rPr>
-        <w:t xml:space="preserve">   Can be used to back up either SCSI or IMI hard drives.  15 Mb of storage per tape.  25 MB is possible but not recommended.  Not supported by PowerPC hardware.</w:t>
-      </w:r>
-    </w:p>
-    <w:p>
-      <w:pPr>
-        <w:spacing w:after="0"/>
-        <w:rPr>
-          <w:lang w:val="en-US"/>
-        </w:rPr>
-      </w:pPr>
-    </w:p>
-    <w:p>
-      <w:pPr>
-        <w:spacing w:after="0"/>
-        <w:rPr>
-          <w:lang w:val="en-US"/>
-        </w:rPr>
-      </w:pPr>
-      <w:r>
-        <w:rPr>
-          <w:lang w:val="en-US"/>
-        </w:rPr>
-        <w:t>Sample to Disk:</w:t>
-      </w:r>
-    </w:p>
-    <w:p>
-      <w:pPr>
-        <w:spacing w:after="0"/>
-        <w:rPr>
-          <w:lang w:val="en-US"/>
-        </w:rPr>
-      </w:pPr>
-      <w:r>
-        <w:rPr>
-          <w:lang w:val="en-US"/>
-        </w:rPr>
-        <w:t>D66M:  Memory</w:t>
-      </w:r>
-      <w:r>
-        <w:rPr>
-          <w:lang w:val="en-US"/>
-        </w:rPr>
-        <w:t xml:space="preserve"> card</w:t>
-      </w:r>
-    </w:p>
-    <w:p>
-      <w:pPr>
-        <w:spacing w:after="0"/>
-        <w:rPr>
-          <w:lang w:val="en-US"/>
-        </w:rPr>
-      </w:pPr>
-      <w:r>
-        <w:rPr>
-          <w:lang w:val="en-US"/>
-        </w:rPr>
-        <w:t>D66C:  controller</w:t>
-      </w:r>
-      <w:r>
-        <w:rPr>
-          <w:lang w:val="en-US"/>
-        </w:rPr>
-        <w:t xml:space="preserve"> card</w:t>
-      </w:r>
-    </w:p>
-    <w:p>
-      <w:pPr>
-        <w:spacing w:after="0"/>
-        <w:rPr>
-          <w:lang w:val="en-US"/>
-        </w:rPr>
-      </w:pPr>
-      <w:r>
-        <w:rPr>
-          <w:lang w:val="en-US"/>
-        </w:rPr>
-        <w:t>ADX:  Includes D/A and A/D</w:t>
-      </w:r>
-    </w:p>
-    <w:p>
-      <w:pPr>
-        <w:spacing w:after="0"/>
-        <w:rPr>
-          <w:lang w:val="en-US"/>
-        </w:rPr>
-      </w:pPr>
-    </w:p>
-    <w:p>
-      <w:pPr>
-        <w:spacing w:after="0"/>
-        <w:rPr>
-          <w:lang w:val="en-US"/>
-        </w:rPr>
-      </w:pPr>
-      <w:r>
-        <w:rPr>
-          <w:lang w:val="en-US"/>
-        </w:rPr>
-        <w:t>F</w:t>
-      </w:r>
-      <w:r>
-        <w:rPr>
-          <w:lang w:val="en-US"/>
-        </w:rPr>
-        <w:t>M interface D160</w:t>
-      </w:r>
-    </w:p>
-    <w:p>
-      <w:pPr>
-        <w:spacing w:after="0"/>
-        <w:rPr>
-          <w:lang w:val="en-US"/>
-        </w:rPr>
-      </w:pPr>
-      <w:r>
-        <w:rPr>
-          <w:lang w:val="en-US"/>
-        </w:rPr>
-        <w:t>Also generates click track, Clock IN/OUT and Headphone OUT.</w:t>
-      </w:r>
-    </w:p>
-    <w:p>
-      <w:pPr>
-        <w:spacing w:after="0"/>
-        <w:rPr>
-          <w:lang w:val="en-US"/>
-        </w:rPr>
-      </w:pPr>
-      <w:r>
-        <w:rPr>
-          <w:lang w:val="en-US"/>
-        </w:rPr>
-        <w:t>Two versions:</w:t>
-      </w:r>
-    </w:p>
-    <w:p>
-      <w:pPr>
-        <w:spacing w:after="0"/>
-        <w:rPr>
-          <w:lang w:val="en-US"/>
-        </w:rPr>
-      </w:pPr>
-      <w:r>
-        <w:rPr>
-          <w:lang w:val="en-US"/>
-        </w:rPr>
-        <w:t>1)  Old click (non Poly) audio circuitry on D160, +/-25v clicks</w:t>
-      </w:r>
-    </w:p>
-    <w:p>
-      <w:pPr>
-        <w:spacing w:after="0"/>
-        <w:rPr>
-          <w:lang w:val="en-US"/>
-        </w:rPr>
-      </w:pPr>
-      <w:r>
-        <w:rPr>
-          <w:lang w:val="en-US"/>
-        </w:rPr>
-        <w:t>2)  New click (Poly systems) audio circuitry on PSAJB (on PSCONII) +5v clicks only</w:t>
-      </w:r>
-    </w:p>
-    <w:p>
-      <w:pPr>
-        <w:spacing w:after="0"/>
-        <w:rPr>
-          <w:lang w:val="en-US"/>
-        </w:rPr>
-      </w:pPr>
-    </w:p>
-    <w:p>
-      <w:pPr>
-        <w:spacing w:after="0"/>
-        <w:rPr>
-          <w:lang w:val="en-US"/>
-        </w:rPr>
-      </w:pPr>
-      <w:r>
-        <w:rPr>
-          <w:lang w:val="en-US"/>
-        </w:rPr>
-        <w:t>D164:</w:t>
-      </w:r>
-    </w:p>
-    <w:p>
-      <w:pPr>
-        <w:spacing w:after="0"/>
-        <w:rPr>
-          <w:lang w:val="en-US"/>
-        </w:rPr>
-      </w:pPr>
-      <w:r>
-        <w:rPr>
-          <w:lang w:val="en-US"/>
-        </w:rPr>
-        <w:t>-Mono filtering card for mono FM systems</w:t>
-      </w:r>
-    </w:p>
-    <w:p>
-      <w:pPr>
-        <w:spacing w:after="0"/>
-        <w:rPr>
-          <w:lang w:val="en-US"/>
-        </w:rPr>
-      </w:pPr>
-      <w:r>
-        <w:rPr>
-          <w:lang w:val="en-US"/>
-        </w:rPr>
-        <w:t>-interprets jack panel on back of keyboard (gate, trigger, etc.)</w:t>
-      </w:r>
-    </w:p>
-    <w:p>
-      <w:pPr>
-        <w:spacing w:after="0"/>
-        <w:rPr>
-          <w:lang w:val="en-US"/>
-        </w:rPr>
-      </w:pPr>
-      <w:r>
-        <w:rPr>
-          <w:lang w:val="en-US"/>
-        </w:rPr>
-        <w:t>-Uses +/- 15v supply from FM chain (last card in chain)</w:t>
-      </w:r>
-    </w:p>
-    <w:p>
-      <w:pPr>
-        <w:spacing w:after="0"/>
-        <w:rPr>
-          <w:lang w:val="en-US"/>
-        </w:rPr>
-      </w:pPr>
-    </w:p>
-    <w:p>
-      <w:pPr>
-        <w:spacing w:after="0"/>
-        <w:rPr>
-          <w:lang w:val="en-US"/>
-        </w:rPr>
-      </w:pPr>
-      <w:r>
-        <w:rPr>
-          <w:lang w:val="en-US"/>
-        </w:rPr>
-        <w:t>D32X:</w:t>
-      </w:r>
-    </w:p>
-    <w:p>
-      <w:pPr>
-        <w:spacing w:after="0"/>
-        <w:rPr>
-          <w:lang w:val="en-US"/>
-        </w:rPr>
-      </w:pPr>
-      <w:r>
-        <w:rPr>
-          <w:lang w:val="en-US"/>
-        </w:rPr>
-        <w:t>Poly (bottom</w:t>
-      </w:r>
-      <w:r>
-        <w:rPr>
-          <w:lang w:val="en-US"/>
-        </w:rPr>
-        <w:t xml:space="preserve"> connector</w:t>
-      </w:r>
-      <w:r>
-        <w:rPr>
-          <w:lang w:val="en-US"/>
-        </w:rPr>
-        <w:t>) and multichannel (top</w:t>
-      </w:r>
-      <w:r>
-        <w:rPr>
-          <w:lang w:val="en-US"/>
-        </w:rPr>
-        <w:t xml:space="preserve"> connector</w:t>
-      </w:r>
-      <w:r>
-        <w:rPr>
-          <w:lang w:val="en-US"/>
-        </w:rPr>
-        <w:t>) interface</w:t>
-      </w:r>
-    </w:p>
-    <w:p>
-      <w:pPr>
-        <w:spacing w:after="0"/>
-        <w:rPr>
-          <w:color w:val="FF0000"/>
-          <w:lang w:val="en-US"/>
-        </w:rPr>
-      </w:pPr>
-      <w:r>
-        <w:rPr>
-          <w:color w:val="FF0000"/>
-          <w:lang w:val="en-US"/>
-        </w:rPr>
-        <w:t xml:space="preserve">Note: </w:t>
-      </w:r>
-      <w:r>
-        <w:rPr>
-          <w:color w:val="FF0000"/>
-          <w:lang w:val="en-US"/>
-        </w:rPr>
-        <w:t>date code pre 3/85 will not work with D40Q</w:t>
-      </w:r>
-      <w:r>
-        <w:rPr>
-          <w:color w:val="FF0000"/>
-          <w:lang w:val="en-US"/>
-        </w:rPr>
-        <w:t>!!</w:t>
-      </w:r>
-    </w:p>
-    <w:p>
-      <w:pPr>
-        <w:spacing w:after="0"/>
-        <w:rPr>
-          <w:lang w:val="en-US"/>
-        </w:rPr>
-      </w:pPr>
-    </w:p>
-    <w:p>
-      <w:pPr>
-        <w:spacing w:after="0"/>
-        <w:rPr>
-          <w:lang w:val="en-US"/>
-        </w:rPr>
-      </w:pPr>
-      <w:r>
-        <w:rPr>
-          <w:lang w:val="en-US"/>
-        </w:rPr>
-        <w:t>D40:</w:t>
-      </w:r>
-    </w:p>
-    <w:p>
-      <w:pPr>
-        <w:spacing w:after="0"/>
-        <w:rPr>
-          <w:lang w:val="en-US"/>
-        </w:rPr>
-      </w:pPr>
-      <w:r>
-        <w:rPr>
-          <w:lang w:val="en-US"/>
-        </w:rPr>
-        <w:t>printer</w:t>
-      </w:r>
-    </w:p>
-    <w:p>
-      <w:pPr>
-        <w:spacing w:after="0"/>
-        <w:rPr>
-          <w:lang w:val="en-US"/>
-        </w:rPr>
-      </w:pPr>
-      <w:r>
-        <w:rPr>
-          <w:lang w:val="en-US"/>
-        </w:rPr>
-        <w:t>RS232 port DIPíd for baud rate</w:t>
-      </w:r>
-    </w:p>
-    <w:p>
-      <w:pPr>
-        <w:spacing w:after="0"/>
-        <w:rPr>
-          <w:lang w:val="en-US"/>
-        </w:rPr>
-      </w:pPr>
-      <w:r>
-        <w:rPr>
-          <w:lang w:val="en-US"/>
-        </w:rPr>
-        <w:t>can be modified to a D42 for a modem</w:t>
-      </w:r>
-    </w:p>
-    <w:p>
-      <w:pPr>
-        <w:spacing w:after="0"/>
-        <w:rPr>
-          <w:lang w:val="en-US"/>
-        </w:rPr>
-      </w:pPr>
-      <w:r>
-        <w:rPr>
-          <w:lang w:val="en-US"/>
-        </w:rPr>
-        <w:t>can be modified to a D44 for a mouse (almost never seen)</w:t>
-      </w:r>
-    </w:p>
-    <w:p>
-      <w:pPr>
-        <w:spacing w:after="0"/>
-        <w:rPr>
-          <w:lang w:val="en-US"/>
-        </w:rPr>
-      </w:pPr>
-    </w:p>
-    <w:p>
-      <w:pPr>
-        <w:spacing w:after="0"/>
-        <w:rPr>
-          <w:lang w:val="en-US"/>
-        </w:rPr>
-      </w:pPr>
-      <w:r>
-        <w:rPr>
-          <w:lang w:val="en-US"/>
-        </w:rPr>
-        <w:t>D40Q:</w:t>
-      </w:r>
-    </w:p>
-    <w:p>
-      <w:pPr>
-        <w:spacing w:after="0"/>
-        <w:rPr>
-          <w:lang w:val="en-US"/>
-        </w:rPr>
-      </w:pPr>
-      <w:r>
-        <w:rPr>
-          <w:lang w:val="en-US"/>
-        </w:rPr>
-        <w:t>Four RS232 ports for printer, terminal, modem and mouse.  Terminal baud rate can be DIP'd be</w:t>
-      </w:r>
-      <w:r>
-        <w:rPr>
-          <w:lang w:val="en-US"/>
-        </w:rPr>
-        <w:t>tween 9600 and 19,200 &amp; 38400. Standard setting is 38400 for the Synclavier computer (1=on, 2=off, 3=on).</w:t>
-      </w:r>
-    </w:p>
-    <w:p>
-      <w:pPr>
-        <w:spacing w:after="0"/>
-        <w:rPr>
-          <w:i/>
-          <w:lang w:val="en-US"/>
-        </w:rPr>
-      </w:pPr>
-      <w:r>
-        <w:rPr>
-          <w:i/>
-          <w:lang w:val="en-US"/>
-        </w:rPr>
-        <w:t xml:space="preserve">(obsolete: </w:t>
-      </w:r>
-      <w:r>
-        <w:rPr>
-          <w:i/>
-          <w:lang w:val="en-US"/>
-        </w:rPr>
-        <w:t>38,400 is just too fast for most computers unless you are running well over 100 MHz, otherwise errors may occur in NED StartUp.  The new Termulator program re-enables the discontinued X-on x-off that helps control signal transmission - gives the computer time to catch up</w:t>
-      </w:r>
-      <w:r>
-        <w:rPr>
-          <w:i/>
-          <w:lang w:val="en-US"/>
-        </w:rPr>
-        <w:t>.</w:t>
-      </w:r>
-      <w:r>
-        <w:rPr>
-          <w:i/>
-          <w:lang w:val="en-US"/>
-        </w:rPr>
-        <w:t>)</w:t>
-      </w:r>
-    </w:p>
-    <w:p>
-      <w:pPr>
-        <w:spacing w:after="0"/>
-        <w:rPr>
-          <w:lang w:val="en-US"/>
-        </w:rPr>
-      </w:pPr>
-    </w:p>
-    <w:p>
-      <w:pPr>
-        <w:spacing w:after="0"/>
-        <w:rPr>
-          <w:lang w:val="en-US"/>
-        </w:rPr>
-      </w:pPr>
-      <w:r>
-        <w:rPr>
-          <w:lang w:val="en-US"/>
-        </w:rPr>
-        <w:t>D134:</w:t>
-      </w:r>
-    </w:p>
-    <w:p>
-      <w:pPr>
-        <w:spacing w:after="0"/>
-        <w:rPr>
-          <w:lang w:val="en-US"/>
-        </w:rPr>
-      </w:pPr>
-      <w:r>
-        <w:rPr>
-          <w:lang w:val="en-US"/>
-        </w:rPr>
-        <w:t xml:space="preserve"> Guitar interface</w:t>
+        <w:t xml:space="preserve"> -Outputs are hard wired, Track 1 to voice and output 1 L&amp;R</w:t>
+      </w:r>
+    </w:p>
+    <w:p>
+      <w:pPr>
+        <w:spacing w:after="0"/>
+        <w:rPr>
+          <w:lang w:val="en-US"/>
+        </w:rPr>
+      </w:pPr>
+      <w:r>
+        <w:rPr>
+          <w:lang w:val="en-US"/>
+        </w:rPr>
+        <w:t xml:space="preserve"> -Buffer memory cards are next to PSBMC and are addressed and read right to left (slot 4= card 0)</w:t>
+      </w:r>
+    </w:p>
+    <w:p>
+      <w:pPr>
+        <w:spacing w:after="0"/>
+        <w:rPr>
+          <w:lang w:val="en-US"/>
+        </w:rPr>
+      </w:pPr>
+      <w:r>
+        <w:rPr>
+          <w:lang w:val="en-US"/>
+        </w:rPr>
+        <w:t xml:space="preserve"> -Two 50 pin SCSI ports on each PSBM.  2 tracks per port.  Top port is lower number  (slot 4, top port = tracks 1&amp;2)</w:t>
+      </w:r>
+    </w:p>
+    <w:p>
+      <w:pPr>
+        <w:spacing w:after="0"/>
+        <w:rPr>
+          <w:lang w:val="en-US"/>
+        </w:rPr>
+      </w:pPr>
+      <w:r>
+        <w:rPr>
+          <w:lang w:val="en-US"/>
+        </w:rPr>
+        <w:t xml:space="preserve"> -The D24 in slot 3 communicates through SCSI to the PSBMC which passes information through the back plane to the PSBM that control the hard drives and tape drives through 50 pin SCSI connectors</w:t>
+      </w:r>
+    </w:p>
+    <w:p>
+      <w:pPr>
+        <w:spacing w:after="0"/>
+        <w:rPr>
+          <w:lang w:val="en-US"/>
+        </w:rPr>
+      </w:pPr>
+      <w:r>
+        <w:rPr>
+          <w:lang w:val="en-US"/>
+        </w:rPr>
+        <w:t xml:space="preserve"> -Since the tracks are recorded on SCSI devices, more than 1 hard disk may be chained on the tracks to provide more recording time.  At present, the tracks are divided at SCSI devices so that hard drives of the same size must be used (And they mean EXACTLY the same size.  Identical drives might be off by one or two sectors because of ROM differences.  Make sure they match or errors can occur)</w:t>
+      </w:r>
+    </w:p>
+    <w:p>
+      <w:pPr>
+        <w:spacing w:after="0"/>
+        <w:rPr>
+          <w:lang w:val="en-US"/>
+        </w:rPr>
+      </w:pPr>
+    </w:p>
+    <w:p>
+      <w:pPr>
+        <w:spacing w:after="0"/>
+        <w:rPr>
+          <w:lang w:val="en-US"/>
+        </w:rPr>
+      </w:pPr>
+      <w:r>
+        <w:rPr>
+          <w:lang w:val="en-US"/>
+        </w:rPr>
+        <w:t>Computer:</w:t>
+      </w:r>
+    </w:p>
+    <w:p>
+      <w:pPr>
+        <w:spacing w:after="0"/>
+        <w:rPr>
+          <w:lang w:val="en-US"/>
+        </w:rPr>
+      </w:pPr>
+      <w:r>
+        <w:rPr>
+          <w:lang w:val="en-US"/>
+        </w:rPr>
+        <w:t xml:space="preserve"> A mini computer comprised of 2 cards which is capable of transmitting information at a speed of 2 MIPS makes up the basic processor</w:t>
+      </w:r>
+    </w:p>
+    <w:p>
+      <w:pPr>
+        <w:spacing w:after="0"/>
+        <w:rPr>
+          <w:lang w:val="en-US"/>
+        </w:rPr>
+      </w:pPr>
+    </w:p>
+    <w:p>
+      <w:pPr>
+        <w:spacing w:after="0"/>
+        <w:rPr>
+          <w:lang w:val="en-US"/>
+        </w:rPr>
+      </w:pPr>
+      <w:r>
+        <w:rPr>
+          <w:lang w:val="en-US"/>
+        </w:rPr>
+        <w:t xml:space="preserve"> 64K of memory is required to manipulate basic system files for proper operation</w:t>
+      </w:r>
+    </w:p>
+    <w:p>
+      <w:pPr>
+        <w:spacing w:after="0"/>
+        <w:rPr>
+          <w:lang w:val="en-US"/>
+        </w:rPr>
+      </w:pPr>
+    </w:p>
+    <w:p>
+      <w:pPr>
+        <w:spacing w:after="0"/>
+        <w:rPr>
+          <w:lang w:val="en-US"/>
+        </w:rPr>
+      </w:pPr>
+      <w:r>
+        <w:rPr>
+          <w:lang w:val="en-US"/>
+        </w:rPr>
+        <w:t xml:space="preserve"> Additional external memory is used for NED software packages (SFM, RTP, etc.)</w:t>
+      </w:r>
+    </w:p>
+    <w:p>
+      <w:pPr>
+        <w:spacing w:after="0"/>
+        <w:rPr>
+          <w:lang w:val="en-US"/>
+        </w:rPr>
+      </w:pPr>
+    </w:p>
+    <w:p>
+      <w:pPr>
+        <w:spacing w:after="0"/>
+        <w:rPr>
+          <w:lang w:val="en-US"/>
+        </w:rPr>
+      </w:pPr>
+      <w:r>
+        <w:rPr>
+          <w:lang w:val="en-US"/>
+        </w:rPr>
+        <w:t xml:space="preserve"> The other boards are all I/O boards.  Comprising of timing boards, multiply and divide boards and individual interfaces for other sub</w:t>
+      </w:r>
+      <w:r>
+        <w:rPr>
+          <w:lang w:val="en-US"/>
+        </w:rPr>
+        <w:t>-</w:t>
+      </w:r>
+      <w:r>
+        <w:rPr>
+          <w:lang w:val="en-US"/>
+        </w:rPr>
+        <w:t>assemblies</w:t>
+      </w:r>
+    </w:p>
+    <w:p>
+      <w:pPr>
+        <w:spacing w:after="0"/>
+        <w:rPr>
+          <w:lang w:val="en-US"/>
+        </w:rPr>
+      </w:pPr>
+    </w:p>
+    <w:p>
+      <w:pPr>
+        <w:spacing w:after="0"/>
+        <w:rPr>
+          <w:lang w:val="en-US"/>
+        </w:rPr>
+      </w:pPr>
+      <w:r>
+        <w:rPr>
+          <w:lang w:val="en-US"/>
+        </w:rPr>
+        <w:t>It is possible (and has been accomplished) to make a computer that fits into a legal briefcase.  A terminal is required to interface.  Using a Mac computer, programs can be written on the ABLE and saved on a MAC disk later to be imported into the ABLE via the modem port.  This is no longer a concern now that the RTP and ABLE software run natively on the Mac.</w:t>
+      </w:r>
+    </w:p>
+    <w:p>
+      <w:pPr>
+        <w:spacing w:after="0"/>
+        <w:rPr>
+          <w:lang w:val="en-US"/>
+        </w:rPr>
+      </w:pPr>
+    </w:p>
+    <w:p>
+      <w:pPr>
+        <w:spacing w:after="0"/>
+        <w:rPr>
+          <w:lang w:val="en-US"/>
+        </w:rPr>
+      </w:pPr>
+      <w:r>
+        <w:rPr>
+          <w:lang w:val="en-US"/>
+        </w:rPr>
+        <w:t>FM:</w:t>
+      </w:r>
+    </w:p>
+    <w:p>
+      <w:pPr>
+        <w:spacing w:after="0"/>
+        <w:rPr>
+          <w:lang w:val="en-US"/>
+        </w:rPr>
+      </w:pPr>
+      <w:r>
+        <w:rPr>
+          <w:lang w:val="en-US"/>
+        </w:rPr>
+        <w:t>The bin is designed with 6 cards making up a bank of 8 stereo voices.  These cards can then be repeated up to 4 times for 32 stereo voices.</w:t>
+      </w:r>
+    </w:p>
+    <w:p>
+      <w:pPr>
+        <w:spacing w:after="0"/>
+        <w:rPr>
+          <w:lang w:val="en-US"/>
+        </w:rPr>
+      </w:pPr>
+    </w:p>
+    <w:p>
+      <w:pPr>
+        <w:spacing w:after="0"/>
+        <w:rPr>
+          <w:lang w:val="en-US"/>
+        </w:rPr>
+      </w:pPr>
+      <w:r>
+        <w:rPr>
+          <w:lang w:val="en-US"/>
+        </w:rPr>
+        <w:t xml:space="preserve"> SS1 - Memory; codes for timbre numerically </w:t>
+      </w:r>
+    </w:p>
+    <w:p>
+      <w:pPr>
+        <w:spacing w:after="0"/>
+        <w:rPr>
+          <w:lang w:val="en-US"/>
+        </w:rPr>
+      </w:pPr>
+      <w:r>
+        <w:rPr>
+          <w:lang w:val="en-US"/>
+        </w:rPr>
+        <w:t xml:space="preserve">  Common failure -5th harmonic is radically distorted</w:t>
+      </w:r>
+    </w:p>
+    <w:p>
+      <w:pPr>
+        <w:spacing w:after="0"/>
+        <w:rPr>
+          <w:lang w:val="en-US"/>
+        </w:rPr>
+      </w:pPr>
+      <w:r>
+        <w:rPr>
+          <w:lang w:val="en-US"/>
+        </w:rPr>
+        <w:t xml:space="preserve"> SS2 - Oscillators; audio frequency generator</w:t>
+      </w:r>
+    </w:p>
+    <w:p>
+      <w:pPr>
+        <w:spacing w:after="0"/>
+        <w:rPr>
+          <w:lang w:val="en-US"/>
+        </w:rPr>
+      </w:pPr>
+      <w:r>
+        <w:rPr>
+          <w:lang w:val="en-US"/>
+        </w:rPr>
+        <w:t xml:space="preserve">  Common failure - notes scrambled, portamento bobbling, pitch variation</w:t>
+      </w:r>
+    </w:p>
+    <w:p>
+      <w:pPr>
+        <w:spacing w:after="0"/>
+        <w:rPr>
+          <w:lang w:val="en-US"/>
+        </w:rPr>
+      </w:pPr>
+      <w:r>
+        <w:rPr>
+          <w:lang w:val="en-US"/>
+        </w:rPr>
+        <w:t xml:space="preserve"> SS3 - Modifier; envelopes, volume</w:t>
+      </w:r>
+    </w:p>
+    <w:p>
+      <w:pPr>
+        <w:spacing w:after="0"/>
+        <w:rPr>
+          <w:lang w:val="en-US"/>
+        </w:rPr>
+      </w:pPr>
+      <w:r>
+        <w:rPr>
+          <w:lang w:val="en-US"/>
+        </w:rPr>
+        <w:t xml:space="preserve">  Common failure - failure to do frequency modulation</w:t>
+      </w:r>
+    </w:p>
+    <w:p>
+      <w:pPr>
+        <w:spacing w:after="0"/>
+        <w:rPr>
+          <w:lang w:val="en-US"/>
+        </w:rPr>
+      </w:pPr>
+      <w:r>
+        <w:rPr>
+          <w:lang w:val="en-US"/>
+        </w:rPr>
+        <w:t xml:space="preserve"> SS4 - Interface</w:t>
+      </w:r>
+    </w:p>
+    <w:p>
+      <w:pPr>
+        <w:spacing w:after="0"/>
+        <w:rPr>
+          <w:lang w:val="en-US"/>
+        </w:rPr>
+      </w:pPr>
+      <w:r>
+        <w:rPr>
+          <w:lang w:val="en-US"/>
+        </w:rPr>
+        <w:t xml:space="preserve">  Common failure - no sound or no voices being detected</w:t>
+      </w:r>
+    </w:p>
+    <w:p>
+      <w:pPr>
+        <w:spacing w:after="0"/>
+        <w:rPr>
+          <w:lang w:val="en-US"/>
+        </w:rPr>
+      </w:pPr>
+      <w:r>
+        <w:rPr>
+          <w:lang w:val="en-US"/>
+        </w:rPr>
+        <w:t xml:space="preserve"> SS7 - Voices cards; 8 voices per card.  One card is left, the other right</w:t>
+      </w:r>
+    </w:p>
+    <w:p>
+      <w:pPr>
+        <w:spacing w:after="0"/>
+        <w:rPr>
+          <w:lang w:val="en-US"/>
+        </w:rPr>
+      </w:pPr>
+      <w:r>
+        <w:rPr>
+          <w:lang w:val="en-US"/>
+        </w:rPr>
+        <w:t xml:space="preserve">  Common failure - distorted voice or no multi out</w:t>
+      </w:r>
+    </w:p>
+    <w:p>
+      <w:pPr>
+        <w:spacing w:after="0"/>
+        <w:rPr>
+          <w:lang w:val="en-US"/>
+        </w:rPr>
+      </w:pPr>
+      <w:r>
+        <w:rPr>
+          <w:lang w:val="en-US"/>
+        </w:rPr>
+        <w:t xml:space="preserve"> SF1 - Filters; composite outputs, filters, headphone jacks</w:t>
+      </w:r>
+    </w:p>
+    <w:p>
+      <w:pPr>
+        <w:spacing w:after="0"/>
+        <w:rPr>
+          <w:lang w:val="en-US"/>
+        </w:rPr>
+      </w:pPr>
+      <w:r>
+        <w:rPr>
+          <w:lang w:val="en-US"/>
+        </w:rPr>
+        <w:t xml:space="preserve">  Common failure - lacking one or all of the above</w:t>
+      </w:r>
+    </w:p>
+    <w:p>
+      <w:pPr>
+        <w:spacing w:after="0"/>
+        <w:rPr>
+          <w:lang w:val="en-US"/>
+        </w:rPr>
+      </w:pPr>
+    </w:p>
+    <w:p>
+      <w:pPr>
+        <w:spacing w:after="0"/>
+        <w:rPr>
+          <w:lang w:val="en-US"/>
+        </w:rPr>
+      </w:pPr>
+      <w:r>
+        <w:rPr>
+          <w:lang w:val="en-US"/>
+        </w:rPr>
+        <w:t>Multichannel:</w:t>
       </w:r>
     </w:p>
     <w:p>
@@ -6683,987 +7715,6 @@
           <w:lang w:val="en-US"/>
         </w:rPr>
         <w:lastRenderedPageBreak/>
-        <w:t>DTD slave computer bin:</w:t>
-      </w:r>
-    </w:p>
-    <w:p>
-      <w:pPr>
-        <w:spacing w:after="0"/>
-        <w:rPr>
-          <w:lang w:val="en-US"/>
-        </w:rPr>
-      </w:pPr>
-      <w:r>
-        <w:rPr>
-          <w:lang w:val="en-US"/>
-        </w:rPr>
-        <w:t>The slave is a SCSI device as far as the Master is concerned  It is placed on the SCSI chain after the last SCSI Winchester (System) and is connected at the D24 in slot 2</w:t>
-      </w:r>
-    </w:p>
-    <w:p>
-      <w:pPr>
-        <w:spacing w:after="0"/>
-        <w:rPr>
-          <w:lang w:val="en-US"/>
-        </w:rPr>
-      </w:pPr>
-    </w:p>
-    <w:p>
-      <w:pPr>
-        <w:spacing w:after="0"/>
-        <w:rPr>
-          <w:lang w:val="en-US"/>
-        </w:rPr>
-      </w:pPr>
-      <w:r>
-        <w:rPr>
-          <w:lang w:val="en-US"/>
-        </w:rPr>
-        <w:t xml:space="preserve"> Slots 13 and 14 are the fast processor (FPRM &amp; FPSM)</w:t>
-      </w:r>
-    </w:p>
-    <w:p>
-      <w:pPr>
-        <w:spacing w:after="0"/>
-        <w:rPr>
-          <w:lang w:val="en-US"/>
-        </w:rPr>
-      </w:pPr>
-      <w:r>
-        <w:rPr>
-          <w:lang w:val="en-US"/>
-        </w:rPr>
-        <w:t xml:space="preserve"> Slots 11 and 12 are M32Ks or slot 12 is the M64K for core memory</w:t>
-      </w:r>
-    </w:p>
-    <w:p>
-      <w:pPr>
-        <w:spacing w:after="0"/>
-        <w:rPr>
-          <w:lang w:val="en-US"/>
-        </w:rPr>
-      </w:pPr>
-      <w:r>
-        <w:rPr>
-          <w:lang w:val="en-US"/>
-        </w:rPr>
-        <w:t xml:space="preserve"> Slot 9 is the D100A Super Floppy controller</w:t>
-      </w:r>
-    </w:p>
-    <w:p>
-      <w:pPr>
-        <w:spacing w:after="0"/>
-        <w:rPr>
-          <w:lang w:val="en-US"/>
-        </w:rPr>
-      </w:pPr>
-      <w:r>
-        <w:rPr>
-          <w:lang w:val="en-US"/>
-        </w:rPr>
-        <w:t xml:space="preserve"> Slot 10 is the MFC with DTD 0 through DTD 3 ROMs</w:t>
-      </w:r>
-      <w:r>
-        <w:rPr>
-          <w:lang w:val="en-US"/>
-        </w:rPr>
-        <w:t xml:space="preserve">. </w:t>
-      </w:r>
-      <w:r>
-        <w:rPr>
-          <w:lang w:val="en-US"/>
-        </w:rPr>
-        <w:t>An MFC is always used in the slave bin (no D40Q)</w:t>
-      </w:r>
-    </w:p>
-    <w:p>
-      <w:pPr>
-        <w:spacing w:after="0"/>
-        <w:rPr>
-          <w:lang w:val="en-US"/>
-        </w:rPr>
-      </w:pPr>
-      <w:r>
-        <w:rPr>
-          <w:lang w:val="en-US"/>
-        </w:rPr>
-        <w:t xml:space="preserve"> Slot 15 is the D32X Poly interface</w:t>
-      </w:r>
-    </w:p>
-    <w:p>
-      <w:pPr>
-        <w:spacing w:after="0"/>
-        <w:rPr>
-          <w:lang w:val="en-US"/>
-        </w:rPr>
-      </w:pPr>
-      <w:r>
-        <w:rPr>
-          <w:lang w:val="en-US"/>
-        </w:rPr>
-        <w:t xml:space="preserve"> Slot 8 is the D4567 </w:t>
-      </w:r>
-    </w:p>
-    <w:p>
-      <w:pPr>
-        <w:spacing w:after="0"/>
-        <w:rPr>
-          <w:lang w:val="en-US"/>
-        </w:rPr>
-      </w:pPr>
-      <w:r>
-        <w:rPr>
-          <w:lang w:val="en-US"/>
-        </w:rPr>
-        <w:t xml:space="preserve">  with M32K core memory, a D16 timer is required to form the D3 clock.  The same is true of the D100A </w:t>
-      </w:r>
-    </w:p>
-    <w:p>
-      <w:pPr>
-        <w:spacing w:after="0"/>
-        <w:rPr>
-          <w:lang w:val="en-US"/>
-        </w:rPr>
-      </w:pPr>
-      <w:r>
-        <w:rPr>
-          <w:lang w:val="en-US"/>
-        </w:rPr>
-        <w:t xml:space="preserve"> Slot 3 is another D24 for controlling track drives (hard disk and tape) which has ID #3</w:t>
-      </w:r>
-    </w:p>
-    <w:p>
-      <w:pPr>
-        <w:spacing w:after="0"/>
-        <w:rPr>
-          <w:lang w:val="en-US"/>
-        </w:rPr>
-      </w:pPr>
-    </w:p>
-    <w:p>
-      <w:pPr>
-        <w:spacing w:after="0"/>
-        <w:rPr>
-          <w:lang w:val="en-US"/>
-        </w:rPr>
-      </w:pPr>
-      <w:r>
-        <w:rPr>
-          <w:lang w:val="en-US"/>
-        </w:rPr>
-        <w:t>1 M512K card is required for external memory</w:t>
-      </w:r>
-    </w:p>
-    <w:p>
-      <w:pPr>
-        <w:spacing w:after="0"/>
-        <w:rPr>
-          <w:lang w:val="en-US"/>
-        </w:rPr>
-      </w:pPr>
-    </w:p>
-    <w:p>
-      <w:pPr>
-        <w:spacing w:after="0"/>
-        <w:rPr>
-          <w:lang w:val="en-US"/>
-        </w:rPr>
-      </w:pPr>
-      <w:r>
-        <w:rPr>
-          <w:lang w:val="en-US"/>
-        </w:rPr>
-        <w:t xml:space="preserve"> An M</w:t>
-      </w:r>
-      <w:r>
-        <w:rPr>
-          <w:lang w:val="en-US"/>
-        </w:rPr>
-        <w:t>1</w:t>
-      </w:r>
-      <w:r>
-        <w:rPr>
-          <w:lang w:val="en-US"/>
-        </w:rPr>
-        <w:t xml:space="preserve">70 is required along with panel mounted MU70 for driving the meter bridge </w:t>
-      </w:r>
-    </w:p>
-    <w:p>
-      <w:pPr>
-        <w:spacing w:after="0"/>
-        <w:rPr>
-          <w:color w:val="FF0000"/>
-          <w:lang w:val="en-US"/>
-        </w:rPr>
-      </w:pPr>
-      <w:r>
-        <w:rPr>
-          <w:color w:val="FF0000"/>
-          <w:lang w:val="en-US"/>
-        </w:rPr>
-        <w:t>Caution: D</w:t>
-      </w:r>
-      <w:r>
-        <w:rPr>
-          <w:color w:val="FF0000"/>
-          <w:lang w:val="en-US"/>
-        </w:rPr>
-        <w:t>o not hot patch the meter bridge</w:t>
-      </w:r>
-      <w:r>
-        <w:rPr>
-          <w:color w:val="FF0000"/>
-          <w:lang w:val="en-US"/>
-        </w:rPr>
-        <w:t>!</w:t>
-      </w:r>
-    </w:p>
-    <w:p>
-      <w:pPr>
-        <w:spacing w:after="0"/>
-        <w:rPr>
-          <w:lang w:val="en-US"/>
-        </w:rPr>
-      </w:pPr>
-    </w:p>
-    <w:p>
-      <w:pPr>
-        <w:spacing w:after="0"/>
-        <w:rPr>
-          <w:lang w:val="en-US"/>
-        </w:rPr>
-      </w:pPr>
-      <w:r>
-        <w:rPr>
-          <w:lang w:val="en-US"/>
-        </w:rPr>
-        <w:t>The reset switch will clear memory and reload software but will not restart the system</w:t>
-      </w:r>
-    </w:p>
-    <w:p>
-      <w:pPr>
-        <w:spacing w:after="0"/>
-        <w:rPr>
-          <w:lang w:val="en-US"/>
-        </w:rPr>
-      </w:pPr>
-    </w:p>
-    <w:p>
-      <w:pPr>
-        <w:spacing w:after="0"/>
-        <w:rPr>
-          <w:lang w:val="en-US"/>
-        </w:rPr>
-      </w:pPr>
-      <w:r>
-        <w:rPr>
-          <w:lang w:val="en-US"/>
-        </w:rPr>
-        <w:t xml:space="preserve"> .LOD software is loaded into core memory through SCSI from either the Synclavier or DTD master bin</w:t>
-      </w:r>
-    </w:p>
-    <w:p>
-      <w:pPr>
-        <w:spacing w:after="0"/>
-        <w:rPr>
-          <w:lang w:val="en-US"/>
-        </w:rPr>
-      </w:pPr>
-    </w:p>
-    <w:p>
-      <w:pPr>
-        <w:spacing w:after="0"/>
-        <w:rPr>
-          <w:lang w:val="en-US"/>
-        </w:rPr>
-      </w:pPr>
-      <w:r>
-        <w:rPr>
-          <w:lang w:val="en-US"/>
-        </w:rPr>
-        <w:t xml:space="preserve"> DtoD poly bin</w:t>
-      </w:r>
-    </w:p>
-    <w:p>
-      <w:pPr>
-        <w:spacing w:after="0"/>
-        <w:rPr>
-          <w:lang w:val="en-US"/>
-        </w:rPr>
-      </w:pPr>
-      <w:r>
-        <w:rPr>
-          <w:lang w:val="en-US"/>
-        </w:rPr>
-        <w:t xml:space="preserve">  PSF slot #10</w:t>
-      </w:r>
-    </w:p>
-    <w:p>
-      <w:pPr>
-        <w:spacing w:after="0"/>
-        <w:rPr>
-          <w:lang w:val="en-US"/>
-        </w:rPr>
-      </w:pPr>
-      <w:r>
-        <w:rPr>
-          <w:lang w:val="en-US"/>
-        </w:rPr>
-        <w:t xml:space="preserve">  PSBM buffer memory is slots 3&amp;4 (8 track, 1 MB card)</w:t>
-      </w:r>
-    </w:p>
-    <w:p>
-      <w:pPr>
-        <w:spacing w:after="0"/>
-        <w:rPr>
-          <w:lang w:val="en-US"/>
-        </w:rPr>
-      </w:pPr>
-      <w:r>
-        <w:rPr>
-          <w:lang w:val="en-US"/>
-        </w:rPr>
-        <w:t xml:space="preserve">  PSADC slot #12</w:t>
-      </w:r>
-    </w:p>
-    <w:p>
-      <w:pPr>
-        <w:spacing w:after="0"/>
-        <w:rPr>
-          <w:lang w:val="en-US"/>
-        </w:rPr>
-      </w:pPr>
-      <w:r>
-        <w:rPr>
-          <w:lang w:val="en-US"/>
-        </w:rPr>
-        <w:t xml:space="preserve">  PSBMC slot #5</w:t>
-      </w:r>
-    </w:p>
-    <w:p>
-      <w:pPr>
-        <w:spacing w:after="0"/>
-        <w:rPr>
-          <w:lang w:val="en-US"/>
-        </w:rPr>
-      </w:pPr>
-      <w:r>
-        <w:rPr>
-          <w:lang w:val="en-US"/>
-        </w:rPr>
-        <w:t xml:space="preserve">  DDDAC slot #16</w:t>
-      </w:r>
-    </w:p>
-    <w:p>
-      <w:pPr>
-        <w:spacing w:after="0"/>
-        <w:rPr>
-          <w:lang w:val="en-US"/>
-        </w:rPr>
-      </w:pPr>
-      <w:r>
-        <w:rPr>
-          <w:lang w:val="en-US"/>
-        </w:rPr>
-        <w:t xml:space="preserve">  PSAC slots #14 &amp; 15</w:t>
-      </w:r>
-    </w:p>
-    <w:p>
-      <w:pPr>
-        <w:spacing w:after="0"/>
-        <w:rPr>
-          <w:lang w:val="en-US"/>
-        </w:rPr>
-      </w:pPr>
-      <w:r>
-        <w:rPr>
-          <w:lang w:val="en-US"/>
-        </w:rPr>
-        <w:t xml:space="preserve">  PSSRGA slot #8</w:t>
-      </w:r>
-    </w:p>
-    <w:p>
-      <w:pPr>
-        <w:spacing w:after="0"/>
-        <w:rPr>
-          <w:lang w:val="en-US"/>
-        </w:rPr>
-      </w:pPr>
-      <w:r>
-        <w:rPr>
-          <w:lang w:val="en-US"/>
-        </w:rPr>
-        <w:t xml:space="preserve">  PSPA slots #6&amp;7</w:t>
-      </w:r>
-    </w:p>
-    <w:p>
-      <w:pPr>
-        <w:spacing w:after="0"/>
-        <w:rPr>
-          <w:lang w:val="en-US"/>
-        </w:rPr>
-      </w:pPr>
-      <w:r>
-        <w:rPr>
-          <w:lang w:val="en-US"/>
-        </w:rPr>
-        <w:t xml:space="preserve">  DDV slots #18&amp;19 (8 track - 4 voices per card)</w:t>
-      </w:r>
-    </w:p>
-    <w:p>
-      <w:pPr>
-        <w:spacing w:after="0"/>
-        <w:rPr>
-          <w:color w:val="FF0000"/>
-          <w:lang w:val="en-US"/>
-        </w:rPr>
-      </w:pPr>
-      <w:r>
-        <w:rPr>
-          <w:color w:val="FF0000"/>
-          <w:lang w:val="en-US"/>
-        </w:rPr>
-        <w:t xml:space="preserve">  PSV (dummy) slot #17 (PSV w/o DAC or just termination resistor pack, used to fake voice allocation for inputs)</w:t>
-      </w:r>
-    </w:p>
-    <w:p>
-      <w:pPr>
-        <w:spacing w:after="0"/>
-        <w:rPr>
-          <w:lang w:val="en-US"/>
-        </w:rPr>
-      </w:pPr>
-      <w:r>
-        <w:rPr>
-          <w:lang w:val="en-US"/>
-        </w:rPr>
-        <w:t xml:space="preserve">  PSOC slot #25</w:t>
-      </w:r>
-    </w:p>
-    <w:p>
-      <w:pPr>
-        <w:spacing w:after="0"/>
-        <w:rPr>
-          <w:lang w:val="en-US"/>
-        </w:rPr>
-      </w:pPr>
-    </w:p>
-    <w:p>
-      <w:pPr>
-        <w:spacing w:after="0"/>
-        <w:rPr>
-          <w:lang w:val="en-US"/>
-        </w:rPr>
-      </w:pPr>
-      <w:r>
-        <w:rPr>
-          <w:lang w:val="en-US"/>
-        </w:rPr>
-        <w:t xml:space="preserve"> -Serial chain:  PSF-PSADC-PSBMC-DDDAC-PSF</w:t>
-      </w:r>
-    </w:p>
-    <w:p>
-      <w:pPr>
-        <w:spacing w:after="0"/>
-        <w:rPr>
-          <w:lang w:val="en-US"/>
-        </w:rPr>
-      </w:pPr>
-      <w:r>
-        <w:rPr>
-          <w:lang w:val="en-US"/>
-        </w:rPr>
-        <w:t xml:space="preserve"> -1 PSV dummy is required for each STM</w:t>
-      </w:r>
-    </w:p>
-    <w:p>
-      <w:pPr>
-        <w:spacing w:after="0"/>
-        <w:rPr>
-          <w:lang w:val="en-US"/>
-        </w:rPr>
-      </w:pPr>
-      <w:r>
-        <w:rPr>
-          <w:lang w:val="en-US"/>
-        </w:rPr>
-        <w:t xml:space="preserve"> -The PSOC is chained to voice cards</w:t>
-      </w:r>
-    </w:p>
-    <w:p>
-      <w:pPr>
-        <w:spacing w:after="0"/>
-        <w:rPr>
-          <w:lang w:val="en-US"/>
-        </w:rPr>
-      </w:pPr>
-      <w:r>
-        <w:rPr>
-          <w:lang w:val="en-US"/>
-        </w:rPr>
-        <w:t xml:space="preserve"> -Samples are taken from STM to the PSDC, through the buffer memory to the hard disks</w:t>
-      </w:r>
-    </w:p>
-    <w:p>
-      <w:pPr>
-        <w:spacing w:after="0"/>
-        <w:rPr>
-          <w:lang w:val="en-US"/>
-        </w:rPr>
-      </w:pPr>
-      <w:r>
-        <w:rPr>
-          <w:lang w:val="en-US"/>
-        </w:rPr>
-        <w:t xml:space="preserve"> -Outputs are hard wired, Track 1 to voice and output 1 L&amp;R</w:t>
-      </w:r>
-    </w:p>
-    <w:p>
-      <w:pPr>
-        <w:spacing w:after="0"/>
-        <w:rPr>
-          <w:lang w:val="en-US"/>
-        </w:rPr>
-      </w:pPr>
-      <w:r>
-        <w:rPr>
-          <w:lang w:val="en-US"/>
-        </w:rPr>
-        <w:t xml:space="preserve"> -Buffer memory cards are next to PSBMC and are addressed and read right to left (slot 4= card 0)</w:t>
-      </w:r>
-    </w:p>
-    <w:p>
-      <w:pPr>
-        <w:spacing w:after="0"/>
-        <w:rPr>
-          <w:lang w:val="en-US"/>
-        </w:rPr>
-      </w:pPr>
-      <w:r>
-        <w:rPr>
-          <w:lang w:val="en-US"/>
-        </w:rPr>
-        <w:t xml:space="preserve"> -Two 50 pin SCSI ports on each PSBM.  2 tracks per port.  Top port is lower number  (slot 4, top port = tracks 1&amp;2)</w:t>
-      </w:r>
-    </w:p>
-    <w:p>
-      <w:pPr>
-        <w:spacing w:after="0"/>
-        <w:rPr>
-          <w:lang w:val="en-US"/>
-        </w:rPr>
-      </w:pPr>
-      <w:r>
-        <w:rPr>
-          <w:lang w:val="en-US"/>
-        </w:rPr>
-        <w:lastRenderedPageBreak/>
-        <w:t xml:space="preserve"> -The D24 in slot 3 communicates through SCSI to the PSBMC which passes information through the back plane to the PSBM that control the hard drives and tape drives through 50 pin SCSI connectors</w:t>
-      </w:r>
-    </w:p>
-    <w:p>
-      <w:pPr>
-        <w:spacing w:after="0"/>
-        <w:rPr>
-          <w:lang w:val="en-US"/>
-        </w:rPr>
-      </w:pPr>
-      <w:r>
-        <w:rPr>
-          <w:lang w:val="en-US"/>
-        </w:rPr>
-        <w:t xml:space="preserve"> -Since the tracks are recorded on SCSI devices, more than 1 hard disk may be chained on the tracks to provide more recording time.  At present, the tracks are divided at SCSI devices so that hard drives of the same size must be used (And they mean EXACTLY the same size.  Identical drives might be off by one or two sectors because of ROM differences.  Make sure they match or errors can occur)</w:t>
-      </w:r>
-    </w:p>
-    <w:p>
-      <w:pPr>
-        <w:spacing w:after="0"/>
-        <w:rPr>
-          <w:lang w:val="en-US"/>
-        </w:rPr>
-      </w:pPr>
-    </w:p>
-    <w:p>
-      <w:pPr>
-        <w:spacing w:after="0"/>
-        <w:rPr>
-          <w:lang w:val="en-US"/>
-        </w:rPr>
-      </w:pPr>
-      <w:r>
-        <w:rPr>
-          <w:lang w:val="en-US"/>
-        </w:rPr>
-        <w:t>Computer:</w:t>
-      </w:r>
-    </w:p>
-    <w:p>
-      <w:pPr>
-        <w:spacing w:after="0"/>
-        <w:rPr>
-          <w:lang w:val="en-US"/>
-        </w:rPr>
-      </w:pPr>
-      <w:r>
-        <w:rPr>
-          <w:lang w:val="en-US"/>
-        </w:rPr>
-        <w:t xml:space="preserve"> A mini computer comprised of 2 cards which is capable of transmitting information at a speed of 2 MIPS makes up the basic processor</w:t>
-      </w:r>
-    </w:p>
-    <w:p>
-      <w:pPr>
-        <w:spacing w:after="0"/>
-        <w:rPr>
-          <w:lang w:val="en-US"/>
-        </w:rPr>
-      </w:pPr>
-    </w:p>
-    <w:p>
-      <w:pPr>
-        <w:spacing w:after="0"/>
-        <w:rPr>
-          <w:lang w:val="en-US"/>
-        </w:rPr>
-      </w:pPr>
-      <w:r>
-        <w:rPr>
-          <w:lang w:val="en-US"/>
-        </w:rPr>
-        <w:t xml:space="preserve"> 64K of memory is required to manipulate basic system files for proper operation</w:t>
-      </w:r>
-    </w:p>
-    <w:p>
-      <w:pPr>
-        <w:spacing w:after="0"/>
-        <w:rPr>
-          <w:lang w:val="en-US"/>
-        </w:rPr>
-      </w:pPr>
-    </w:p>
-    <w:p>
-      <w:pPr>
-        <w:spacing w:after="0"/>
-        <w:rPr>
-          <w:lang w:val="en-US"/>
-        </w:rPr>
-      </w:pPr>
-      <w:r>
-        <w:rPr>
-          <w:lang w:val="en-US"/>
-        </w:rPr>
-        <w:t xml:space="preserve"> Additional external memory is used for NED software packages (SFM, RTP, etc.)</w:t>
-      </w:r>
-    </w:p>
-    <w:p>
-      <w:pPr>
-        <w:spacing w:after="0"/>
-        <w:rPr>
-          <w:lang w:val="en-US"/>
-        </w:rPr>
-      </w:pPr>
-    </w:p>
-    <w:p>
-      <w:pPr>
-        <w:spacing w:after="0"/>
-        <w:rPr>
-          <w:lang w:val="en-US"/>
-        </w:rPr>
-      </w:pPr>
-      <w:r>
-        <w:rPr>
-          <w:lang w:val="en-US"/>
-        </w:rPr>
-        <w:t xml:space="preserve"> The other boards are all I/O boards.  Comprising of timing boards, multiply and divide boards and individual interfaces for other sub</w:t>
-      </w:r>
-      <w:r>
-        <w:rPr>
-          <w:lang w:val="en-US"/>
-        </w:rPr>
-        <w:t>-</w:t>
-      </w:r>
-      <w:r>
-        <w:rPr>
-          <w:lang w:val="en-US"/>
-        </w:rPr>
-        <w:t>assemblies</w:t>
-      </w:r>
-    </w:p>
-    <w:p>
-      <w:pPr>
-        <w:spacing w:after="0"/>
-        <w:rPr>
-          <w:lang w:val="en-US"/>
-        </w:rPr>
-      </w:pPr>
-    </w:p>
-    <w:p>
-      <w:pPr>
-        <w:spacing w:after="0"/>
-        <w:rPr>
-          <w:lang w:val="en-US"/>
-        </w:rPr>
-      </w:pPr>
-      <w:r>
-        <w:rPr>
-          <w:lang w:val="en-US"/>
-        </w:rPr>
-        <w:t>It is possible (and has been accomplished) to make a computer that fits into a legal briefcase.  A terminal is required to interface.  Using a Mac computer, programs can be written on the ABLE and saved on a MAC disk later to be imported into the ABLE via the modem port.  This is no longer a concern now that the RTP and ABLE software run natively on the Mac.</w:t>
-      </w:r>
-    </w:p>
-    <w:p>
-      <w:pPr>
-        <w:spacing w:after="0"/>
-        <w:rPr>
-          <w:lang w:val="en-US"/>
-        </w:rPr>
-      </w:pPr>
-    </w:p>
-    <w:p>
-      <w:pPr>
-        <w:spacing w:after="0"/>
-        <w:rPr>
-          <w:lang w:val="en-US"/>
-        </w:rPr>
-      </w:pPr>
-      <w:r>
-        <w:rPr>
-          <w:lang w:val="en-US"/>
-        </w:rPr>
-        <w:t>FM:</w:t>
-      </w:r>
-    </w:p>
-    <w:p>
-      <w:pPr>
-        <w:spacing w:after="0"/>
-        <w:rPr>
-          <w:lang w:val="en-US"/>
-        </w:rPr>
-      </w:pPr>
-      <w:r>
-        <w:rPr>
-          <w:lang w:val="en-US"/>
-        </w:rPr>
-        <w:t>The bin is designed with 6 cards making up a bank of 8 stereo voices.  These cards can then be repeated up to 4 times for 32 stereo voices.</w:t>
-      </w:r>
-    </w:p>
-    <w:p>
-      <w:pPr>
-        <w:spacing w:after="0"/>
-        <w:rPr>
-          <w:lang w:val="en-US"/>
-        </w:rPr>
-      </w:pPr>
-    </w:p>
-    <w:p>
-      <w:pPr>
-        <w:spacing w:after="0"/>
-        <w:rPr>
-          <w:lang w:val="en-US"/>
-        </w:rPr>
-      </w:pPr>
-      <w:r>
-        <w:rPr>
-          <w:lang w:val="en-US"/>
-        </w:rPr>
-        <w:t xml:space="preserve"> SS1 - Memory; codes for timbre numerically </w:t>
-      </w:r>
-    </w:p>
-    <w:p>
-      <w:pPr>
-        <w:spacing w:after="0"/>
-        <w:rPr>
-          <w:lang w:val="en-US"/>
-        </w:rPr>
-      </w:pPr>
-      <w:r>
-        <w:rPr>
-          <w:lang w:val="en-US"/>
-        </w:rPr>
-        <w:t xml:space="preserve">  Common failure -5th harmonic is radically distorted</w:t>
-      </w:r>
-    </w:p>
-    <w:p>
-      <w:pPr>
-        <w:spacing w:after="0"/>
-        <w:rPr>
-          <w:lang w:val="en-US"/>
-        </w:rPr>
-      </w:pPr>
-      <w:r>
-        <w:rPr>
-          <w:lang w:val="en-US"/>
-        </w:rPr>
-        <w:t xml:space="preserve"> SS2 - Oscillators; audio frequency generator</w:t>
-      </w:r>
-    </w:p>
-    <w:p>
-      <w:pPr>
-        <w:spacing w:after="0"/>
-        <w:rPr>
-          <w:lang w:val="en-US"/>
-        </w:rPr>
-      </w:pPr>
-      <w:r>
-        <w:rPr>
-          <w:lang w:val="en-US"/>
-        </w:rPr>
-        <w:t xml:space="preserve">  Common failure - notes scrambled, portamento bobbling, pitch variation</w:t>
-      </w:r>
-    </w:p>
-    <w:p>
-      <w:pPr>
-        <w:spacing w:after="0"/>
-        <w:rPr>
-          <w:lang w:val="en-US"/>
-        </w:rPr>
-      </w:pPr>
-      <w:r>
-        <w:rPr>
-          <w:lang w:val="en-US"/>
-        </w:rPr>
-        <w:t xml:space="preserve"> SS3 - Modifier; envelopes, volume</w:t>
-      </w:r>
-    </w:p>
-    <w:p>
-      <w:pPr>
-        <w:spacing w:after="0"/>
-        <w:rPr>
-          <w:lang w:val="en-US"/>
-        </w:rPr>
-      </w:pPr>
-      <w:r>
-        <w:rPr>
-          <w:lang w:val="en-US"/>
-        </w:rPr>
-        <w:t xml:space="preserve">  Common failure - failure to do frequency modulation</w:t>
-      </w:r>
-    </w:p>
-    <w:p>
-      <w:pPr>
-        <w:spacing w:after="0"/>
-        <w:rPr>
-          <w:lang w:val="en-US"/>
-        </w:rPr>
-      </w:pPr>
-      <w:r>
-        <w:rPr>
-          <w:lang w:val="en-US"/>
-        </w:rPr>
-        <w:t xml:space="preserve"> SS4 - Interface</w:t>
-      </w:r>
-    </w:p>
-    <w:p>
-      <w:pPr>
-        <w:spacing w:after="0"/>
-        <w:rPr>
-          <w:lang w:val="en-US"/>
-        </w:rPr>
-      </w:pPr>
-      <w:r>
-        <w:rPr>
-          <w:lang w:val="en-US"/>
-        </w:rPr>
-        <w:t xml:space="preserve">  Common failure - no sound or no voices being detected</w:t>
-      </w:r>
-    </w:p>
-    <w:p>
-      <w:pPr>
-        <w:spacing w:after="0"/>
-        <w:rPr>
-          <w:lang w:val="en-US"/>
-        </w:rPr>
-      </w:pPr>
-      <w:r>
-        <w:rPr>
-          <w:lang w:val="en-US"/>
-        </w:rPr>
-        <w:t xml:space="preserve"> SS7 - Voices cards; 8 voices per card.  One card is left, the other right</w:t>
-      </w:r>
-    </w:p>
-    <w:p>
-      <w:pPr>
-        <w:spacing w:after="0"/>
-        <w:rPr>
-          <w:lang w:val="en-US"/>
-        </w:rPr>
-      </w:pPr>
-      <w:r>
-        <w:rPr>
-          <w:lang w:val="en-US"/>
-        </w:rPr>
-        <w:t xml:space="preserve">  Common failure - distorted voice or no multi out</w:t>
-      </w:r>
-    </w:p>
-    <w:p>
-      <w:pPr>
-        <w:spacing w:after="0"/>
-        <w:rPr>
-          <w:lang w:val="en-US"/>
-        </w:rPr>
-      </w:pPr>
-      <w:r>
-        <w:rPr>
-          <w:lang w:val="en-US"/>
-        </w:rPr>
-        <w:t xml:space="preserve"> SF1 - Filters; composite outputs, filters, headphone jacks</w:t>
-      </w:r>
-    </w:p>
-    <w:p>
-      <w:pPr>
-        <w:spacing w:after="0"/>
-        <w:rPr>
-          <w:lang w:val="en-US"/>
-        </w:rPr>
-      </w:pPr>
-      <w:r>
-        <w:rPr>
-          <w:lang w:val="en-US"/>
-        </w:rPr>
-        <w:t xml:space="preserve">  Common failure - lacking one or all of the above</w:t>
-      </w:r>
-    </w:p>
-    <w:p>
-      <w:pPr>
-        <w:spacing w:after="0"/>
-        <w:rPr>
-          <w:lang w:val="en-US"/>
-        </w:rPr>
-      </w:pPr>
-    </w:p>
-    <w:p>
-      <w:pPr>
-        <w:spacing w:after="0"/>
-        <w:rPr>
-          <w:lang w:val="en-US"/>
-        </w:rPr>
-      </w:pPr>
-      <w:r>
-        <w:rPr>
-          <w:lang w:val="en-US"/>
-        </w:rPr>
-        <w:t>Multichannel:</w:t>
-      </w:r>
-    </w:p>
-    <w:p>
-      <w:pPr>
-        <w:spacing w:after="0"/>
-        <w:rPr>
-          <w:lang w:val="en-US"/>
-        </w:rPr>
-      </w:pPr>
-    </w:p>
-    <w:p>
-      <w:pPr>
-        <w:spacing w:after="0"/>
-        <w:rPr>
-          <w:lang w:val="en-US"/>
-        </w:rPr>
-      </w:pPr>
-      <w:r>
-        <w:rPr>
-          <w:lang w:val="en-US"/>
-        </w:rPr>
         <w:t xml:space="preserve"> D32X - Computer interface</w:t>
       </w:r>
     </w:p>
@@ -7708,7 +7759,6 @@
         <w:rPr>
           <w:lang w:val="en-US"/>
         </w:rPr>
-        <w:lastRenderedPageBreak/>
         <w:t xml:space="preserve"> MT1 - Input card;  routes individual voices thorough multiout</w:t>
       </w:r>
     </w:p>
@@ -8121,7 +8171,7 @@
           <w:szCs w:val="22"/>
           <w:lang w:val="en-US"/>
         </w:rPr>
-        <w:t xml:space="preserve">Generally speaking, users making the mistake of monitoring everything they do in their life through a DAW like Pro Tools or Logic instead of using a real analog mixer that has actual +4 balanced line inputs [which almost nothing in the music store has had in 30+ years, "mic/line" is mic plus a massive resistor, adding both noise AND distortion] will do best with the standard lower output versions that everyone had the first three years in the mid 1980s, and the few, few users playing back very complex, busy sequences of many voices playing/routed simultaneously will also do well with those regardless of what they are routed to. Users routing into a real analog mixer, 24-track 2" analog tape machine, or even into an NED Direct-to-Disk system, and especially those just listening and playing the keyboard themselves where they are only playing a dozen or fewer notes at once will do best with the special higher output versions, it will be much more satisfying that way, but the higher </w:t>
+        <w:t xml:space="preserve">Generally speaking, users making the mistake of monitoring everything they do in their life through a DAW like Pro Tools or Logic instead of using a real analog mixer that has actual +4 balanced line inputs [which almost nothing in the music store has had in 30+ years, "mic/line" is mic plus a massive resistor, adding both noise AND distortion] will do best with the standard lower output versions that everyone had the first three years in the mid 1980s, and the few, few users playing back very </w:t>
       </w:r>
       <w:r>
         <w:rPr>
@@ -8132,7 +8182,7 @@
           <w:lang w:val="en-US"/>
         </w:rPr>
         <w:lastRenderedPageBreak/>
-        <w:t>output is a big step up and it also exists at the top so a lot of voices routed at once can get distorted, where the normal version is most likely incapable of clipping no matter how many voices are playing,</w:t>
+        <w:t>complex, busy sequences of many voices playing/routed simultaneously will also do well with those regardless of what they are routed to. Users routing into a real analog mixer, 24-track 2" analog tape machine, or even into an NED Direct-to-Disk system, and especially those just listening and playing the keyboard themselves where they are only playing a dozen or fewer notes at once will do best with the special higher output versions, it will be much more satisfying that way, but the higher output is a big step up and it also exists at the top so a lot of voices routed at once can get distorted, where the normal version is most likely incapable of clipping no matter how many voices are playing,</w:t>
       </w:r>
       <w:r>
         <w:rPr>
@@ -8782,6 +8832,7 @@
           <w:bdr w:val="none" w:sz="0" w:space="0" w:color="auto" w:frame="1"/>
           <w:lang w:val="en-US"/>
         </w:rPr>
+        <w:lastRenderedPageBreak/>
         <w:t>1 x D40-679 (serial card for printer and modem)</w:t>
       </w:r>
       <w:r>
@@ -8817,7 +8868,6 @@
           <w:bdr w:val="none" w:sz="0" w:space="0" w:color="auto" w:frame="1"/>
           <w:lang w:val="en-US"/>
         </w:rPr>
-        <w:lastRenderedPageBreak/>
         <w:t>On the other hand, I am a little disappointed… the BIN CPU, ie the rack with the backplane which houses the computer part of the Synclavier is of the same type as the one already in my Synclavier II. It is a CPU BIN for ABLE A and B CPUs, it is made up of 32 card slots, only 21 of which can be plugged into the BUS. The ALE is the name of the processor (entirely in TTL components in DIP format) of the Synclavier. Here is a photograph:</w:t>
       </w:r>
       <w:r>
@@ -10005,16 +10055,10 @@
         </w:rPr>
         <w:t>Poly memory is not directly addressable by the ABLE CPU. It is accessed as a device is through the use of XPL "read" and "write" statements. Because it is addressed using two registers totalling 24 bits, it is possible to have a maximum of 32 megabytes of poly memory. This is in the process of being increased to 28 address bits allowing up to 512 megabytes of poly. Poly memory is divided into SECTORS of 256 words each. When accessing this memory,~ the poly system must have the function code set to either read or write to poly memory. Then a single data register is used to specify the address and data. The data register must receive first the sector address, then the offset into the sector, and finally the data word(s). Poly memory accesses always cause an auto-increment after each one.</w:t>
       </w:r>
-      <w:bookmarkStart w:id="0" w:name="_GoBack"/>
-      <w:bookmarkEnd w:id="0"/>
     </w:p>
     <w:sectPr>
-      <w:headerReference w:type="even" r:id="rId18"/>
-      <w:headerReference w:type="default" r:id="rId19"/>
-      <w:footerReference w:type="even" r:id="rId20"/>
-      <w:footerReference w:type="default" r:id="rId21"/>
-      <w:headerReference w:type="first" r:id="rId22"/>
-      <w:footerReference w:type="first" r:id="rId23"/>
+      <w:headerReference w:type="default" r:id="rId18"/>
+      <w:footerReference w:type="default" r:id="rId19"/>
       <w:pgSz w:w="11906" w:h="16838"/>
       <w:pgMar w:top="1417" w:right="1417" w:bottom="1134" w:left="1417" w:header="708" w:footer="708" w:gutter="0"/>
       <w:cols w:space="708"/>
@@ -10050,16 +10094,6 @@
 </file>
 
 <file path=word/footer1.xml><?xml version="1.0" encoding="utf-8"?>
-<w:ftr xmlns:wpc="http://schemas.microsoft.com/office/word/2010/wordprocessingCanvas" xmlns:cx="http://schemas.microsoft.com/office/drawing/2014/chartex" xmlns:cx1="http://schemas.microsoft.com/office/drawing/2015/9/8/chartex" xmlns:mc="http://schemas.openxmlformats.org/markup-compatibility/2006" xmlns:o="urn:schemas-microsoft-com:office:office" xmlns:r="http://schemas.openxmlformats.org/officeDocument/2006/relationships" xmlns:m="http://schemas.openxmlformats.org/officeDocument/2006/math" xmlns:v="urn:schemas-microsoft-com:vml" xmlns:wp14="http://schemas.microsoft.com/office/word/2010/wordprocessingDrawing" xmlns:wp="http://schemas.openxmlformats.org/drawingml/2006/wordprocessingDrawing" xmlns:w10="urn:schemas-microsoft-com:office:word" xmlns:w="http://schemas.openxmlformats.org/wordprocessingml/2006/main" xmlns:w14="http://schemas.microsoft.com/office/word/2010/wordml" xmlns:w15="http://schemas.microsoft.com/office/word/2012/wordml" xmlns:w16se="http://schemas.microsoft.com/office/word/2015/wordml/symex" xmlns:wpg="http://schemas.microsoft.com/office/word/2010/wordprocessingGroup" xmlns:wpi="http://schemas.microsoft.com/office/word/2010/wordprocessingInk" xmlns:wne="http://schemas.microsoft.com/office/word/2006/wordml" xmlns:wps="http://schemas.microsoft.com/office/word/2010/wordprocessingShape" mc:Ignorable="w14 w15 w16se wp14">
-  <w:p>
-    <w:pPr>
-      <w:pStyle w:val="Fuzeile"/>
-    </w:pPr>
-  </w:p>
-</w:ftr>
-</file>
-
-<file path=word/footer2.xml><?xml version="1.0" encoding="utf-8"?>
 <w:ftr xmlns:wpc="http://schemas.microsoft.com/office/word/2010/wordprocessingCanvas" xmlns:cx="http://schemas.microsoft.com/office/drawing/2014/chartex" xmlns:cx1="http://schemas.microsoft.com/office/drawing/2015/9/8/chartex" xmlns:mc="http://schemas.openxmlformats.org/markup-compatibility/2006" xmlns:o="urn:schemas-microsoft-com:office:office" xmlns:r="http://schemas.openxmlformats.org/officeDocument/2006/relationships" xmlns:m="http://schemas.openxmlformats.org/officeDocument/2006/math" xmlns:v="urn:schemas-microsoft-com:vml" xmlns:wp14="http://schemas.microsoft.com/office/word/2010/wordprocessingDrawing" xmlns:wp="http://schemas.openxmlformats.org/drawingml/2006/wordprocessingDrawing" xmlns:w10="urn:schemas-microsoft-com:office:word" xmlns:w="http://schemas.openxmlformats.org/wordprocessingml/2006/main" xmlns:w14="http://schemas.microsoft.com/office/word/2010/wordml" xmlns:w15="http://schemas.microsoft.com/office/word/2012/wordml" xmlns:w16se="http://schemas.microsoft.com/office/word/2015/wordml/symex" xmlns:wpg="http://schemas.microsoft.com/office/word/2010/wordprocessingGroup" xmlns:wpi="http://schemas.microsoft.com/office/word/2010/wordprocessingInk" xmlns:wne="http://schemas.microsoft.com/office/word/2006/wordml" xmlns:wps="http://schemas.microsoft.com/office/word/2010/wordprocessingShape" mc:Ignorable="w14 w15 w16se wp14">
   <w:p>
     <w:pPr>
@@ -10096,7 +10130,7 @@
         <w:bCs/>
         <w:noProof/>
       </w:rPr>
-      <w:t>17</w:t>
+      <w:t>1</w:t>
     </w:r>
     <w:r>
       <w:rPr>
@@ -10148,16 +10182,6 @@
 </w:ftr>
 </file>
 
-<file path=word/footer3.xml><?xml version="1.0" encoding="utf-8"?>
-<w:ftr xmlns:wpc="http://schemas.microsoft.com/office/word/2010/wordprocessingCanvas" xmlns:cx="http://schemas.microsoft.com/office/drawing/2014/chartex" xmlns:cx1="http://schemas.microsoft.com/office/drawing/2015/9/8/chartex" xmlns:mc="http://schemas.openxmlformats.org/markup-compatibility/2006" xmlns:o="urn:schemas-microsoft-com:office:office" xmlns:r="http://schemas.openxmlformats.org/officeDocument/2006/relationships" xmlns:m="http://schemas.openxmlformats.org/officeDocument/2006/math" xmlns:v="urn:schemas-microsoft-com:vml" xmlns:wp14="http://schemas.microsoft.com/office/word/2010/wordprocessingDrawing" xmlns:wp="http://schemas.openxmlformats.org/drawingml/2006/wordprocessingDrawing" xmlns:w10="urn:schemas-microsoft-com:office:word" xmlns:w="http://schemas.openxmlformats.org/wordprocessingml/2006/main" xmlns:w14="http://schemas.microsoft.com/office/word/2010/wordml" xmlns:w15="http://schemas.microsoft.com/office/word/2012/wordml" xmlns:w16se="http://schemas.microsoft.com/office/word/2015/wordml/symex" xmlns:wpg="http://schemas.microsoft.com/office/word/2010/wordprocessingGroup" xmlns:wpi="http://schemas.microsoft.com/office/word/2010/wordprocessingInk" xmlns:wne="http://schemas.microsoft.com/office/word/2006/wordml" xmlns:wps="http://schemas.microsoft.com/office/word/2010/wordprocessingShape" mc:Ignorable="w14 w15 w16se wp14">
-  <w:p>
-    <w:pPr>
-      <w:pStyle w:val="Fuzeile"/>
-    </w:pPr>
-  </w:p>
-</w:ftr>
-</file>
-
 <file path=word/footnotes.xml><?xml version="1.0" encoding="utf-8"?>
 <w:footnotes xmlns:wpc="http://schemas.microsoft.com/office/word/2010/wordprocessingCanvas" xmlns:cx="http://schemas.microsoft.com/office/drawing/2014/chartex" xmlns:cx1="http://schemas.microsoft.com/office/drawing/2015/9/8/chartex" xmlns:mc="http://schemas.openxmlformats.org/markup-compatibility/2006" xmlns:o="urn:schemas-microsoft-com:office:office" xmlns:r="http://schemas.openxmlformats.org/officeDocument/2006/relationships" xmlns:m="http://schemas.openxmlformats.org/officeDocument/2006/math" xmlns:v="urn:schemas-microsoft-com:vml" xmlns:wp14="http://schemas.microsoft.com/office/word/2010/wordprocessingDrawing" xmlns:wp="http://schemas.openxmlformats.org/drawingml/2006/wordprocessingDrawing" xmlns:w10="urn:schemas-microsoft-com:office:word" xmlns:w="http://schemas.openxmlformats.org/wordprocessingml/2006/main" xmlns:w14="http://schemas.microsoft.com/office/word/2010/wordml" xmlns:w15="http://schemas.microsoft.com/office/word/2012/wordml" xmlns:w16se="http://schemas.microsoft.com/office/word/2015/wordml/symex" xmlns:wpg="http://schemas.microsoft.com/office/word/2010/wordprocessingGroup" xmlns:wpi="http://schemas.microsoft.com/office/word/2010/wordprocessingInk" xmlns:wne="http://schemas.microsoft.com/office/word/2006/wordml" xmlns:wps="http://schemas.microsoft.com/office/word/2010/wordprocessingShape" mc:Ignorable="w14 w15 w16se wp14">
   <w:footnote w:type="separator" w:id="-1">
@@ -10184,16 +10208,6 @@
 </file>
 
 <file path=word/header1.xml><?xml version="1.0" encoding="utf-8"?>
-<w:hdr xmlns:wpc="http://schemas.microsoft.com/office/word/2010/wordprocessingCanvas" xmlns:cx="http://schemas.microsoft.com/office/drawing/2014/chartex" xmlns:cx1="http://schemas.microsoft.com/office/drawing/2015/9/8/chartex" xmlns:mc="http://schemas.openxmlformats.org/markup-compatibility/2006" xmlns:o="urn:schemas-microsoft-com:office:office" xmlns:r="http://schemas.openxmlformats.org/officeDocument/2006/relationships" xmlns:m="http://schemas.openxmlformats.org/officeDocument/2006/math" xmlns:v="urn:schemas-microsoft-com:vml" xmlns:wp14="http://schemas.microsoft.com/office/word/2010/wordprocessingDrawing" xmlns:wp="http://schemas.openxmlformats.org/drawingml/2006/wordprocessingDrawing" xmlns:w10="urn:schemas-microsoft-com:office:word" xmlns:w="http://schemas.openxmlformats.org/wordprocessingml/2006/main" xmlns:w14="http://schemas.microsoft.com/office/word/2010/wordml" xmlns:w15="http://schemas.microsoft.com/office/word/2012/wordml" xmlns:w16se="http://schemas.microsoft.com/office/word/2015/wordml/symex" xmlns:wpg="http://schemas.microsoft.com/office/word/2010/wordprocessingGroup" xmlns:wpi="http://schemas.microsoft.com/office/word/2010/wordprocessingInk" xmlns:wne="http://schemas.microsoft.com/office/word/2006/wordml" xmlns:wps="http://schemas.microsoft.com/office/word/2010/wordprocessingShape" mc:Ignorable="w14 w15 w16se wp14">
-  <w:p>
-    <w:pPr>
-      <w:pStyle w:val="Kopfzeile"/>
-    </w:pPr>
-  </w:p>
-</w:hdr>
-</file>
-
-<file path=word/header2.xml><?xml version="1.0" encoding="utf-8"?>
 <w:hdr xmlns:wpc="http://schemas.microsoft.com/office/word/2010/wordprocessingCanvas" xmlns:cx="http://schemas.microsoft.com/office/drawing/2014/chartex" xmlns:cx1="http://schemas.microsoft.com/office/drawing/2015/9/8/chartex" xmlns:mc="http://schemas.openxmlformats.org/markup-compatibility/2006" xmlns:o="urn:schemas-microsoft-com:office:office" xmlns:r="http://schemas.openxmlformats.org/officeDocument/2006/relationships" xmlns:m="http://schemas.openxmlformats.org/officeDocument/2006/math" xmlns:v="urn:schemas-microsoft-com:vml" xmlns:wp14="http://schemas.microsoft.com/office/word/2010/wordprocessingDrawing" xmlns:wp="http://schemas.openxmlformats.org/drawingml/2006/wordprocessingDrawing" xmlns:w10="urn:schemas-microsoft-com:office:word" xmlns:w="http://schemas.openxmlformats.org/wordprocessingml/2006/main" xmlns:w14="http://schemas.microsoft.com/office/word/2010/wordml" xmlns:w15="http://schemas.microsoft.com/office/word/2012/wordml" xmlns:w16se="http://schemas.microsoft.com/office/word/2015/wordml/symex" xmlns:wpg="http://schemas.microsoft.com/office/word/2010/wordprocessingGroup" xmlns:wpi="http://schemas.microsoft.com/office/word/2010/wordprocessingInk" xmlns:wne="http://schemas.microsoft.com/office/word/2006/wordml" xmlns:wps="http://schemas.microsoft.com/office/word/2010/wordprocessingShape" mc:Ignorable="w14 w15 w16se wp14">
   <w:p>
     <w:pPr>
@@ -10237,16 +10251,6 @@
       </w:rPr>
       <w:t>Manfred Waluga 01/2022</w:t>
     </w:r>
-  </w:p>
-</w:hdr>
-</file>
-
-<file path=word/header3.xml><?xml version="1.0" encoding="utf-8"?>
-<w:hdr xmlns:wpc="http://schemas.microsoft.com/office/word/2010/wordprocessingCanvas" xmlns:cx="http://schemas.microsoft.com/office/drawing/2014/chartex" xmlns:cx1="http://schemas.microsoft.com/office/drawing/2015/9/8/chartex" xmlns:mc="http://schemas.openxmlformats.org/markup-compatibility/2006" xmlns:o="urn:schemas-microsoft-com:office:office" xmlns:r="http://schemas.openxmlformats.org/officeDocument/2006/relationships" xmlns:m="http://schemas.openxmlformats.org/officeDocument/2006/math" xmlns:v="urn:schemas-microsoft-com:vml" xmlns:wp14="http://schemas.microsoft.com/office/word/2010/wordprocessingDrawing" xmlns:wp="http://schemas.openxmlformats.org/drawingml/2006/wordprocessingDrawing" xmlns:w10="urn:schemas-microsoft-com:office:word" xmlns:w="http://schemas.openxmlformats.org/wordprocessingml/2006/main" xmlns:w14="http://schemas.microsoft.com/office/word/2010/wordml" xmlns:w15="http://schemas.microsoft.com/office/word/2012/wordml" xmlns:w16se="http://schemas.microsoft.com/office/word/2015/wordml/symex" xmlns:wpg="http://schemas.microsoft.com/office/word/2010/wordprocessingGroup" xmlns:wpi="http://schemas.microsoft.com/office/word/2010/wordprocessingInk" xmlns:wne="http://schemas.microsoft.com/office/word/2006/wordml" xmlns:wps="http://schemas.microsoft.com/office/word/2010/wordprocessingShape" mc:Ignorable="w14 w15 w16se wp14">
-  <w:p>
-    <w:pPr>
-      <w:pStyle w:val="Kopfzeile"/>
-    </w:pPr>
   </w:p>
 </w:hdr>
 </file>
